--- a/progress.docx
+++ b/progress.docx
@@ -26,65 +26,117 @@
     </w:p>
     <w:p>
       <w:r>
-        <w:t xml:space="preserve">The </w:t>
-      </w:r>
-      <w:r>
-        <w:t>increase</w:t>
-      </w:r>
-      <w:r>
-        <w:t xml:space="preserve"> of AI-generated content, poses new challenges in distinguishing between human and machine-generated texts. This project focuses on the detection of AI-generated reviews in Turkish, leveraging classical machine learning algorithms as a baseline while also implementing two novel framework</w:t>
-      </w:r>
-      <w:r>
-        <w:t>s</w:t>
-      </w:r>
-      <w:r>
-        <w:t xml:space="preserve">. </w:t>
-      </w:r>
-      <w:r>
-        <w:t>It is</w:t>
-      </w:r>
-      <w:r>
-        <w:t xml:space="preserve"> aim</w:t>
-      </w:r>
-      <w:r>
-        <w:t>ed</w:t>
-      </w:r>
-      <w:r>
-        <w:t xml:space="preserve"> to</w:t>
+        <w:t>The increase of AI-generated content, poses new challenges in distinguishing between human and machine-generated texts. This project focuses on the detection of AI-generated reviews in Turkish, leveraging classical machine learning algorithms as a baseline while also implementing two novel frameworks. It is aimed to compare the effectiveness of traditional models with these different approaches, addressing the unique linguistic features of the Turkish language. Initial results indicate that integrating language-specific adaptations significantly enhances the detection accuracy, offering promising directions for further research in AI-generated content identification in Turkish language.</w:t>
+      </w:r>
+    </w:p>
+    <w:p/>
+    <w:p>
+      <w:r>
+        <w:t>Introduction</w:t>
+      </w:r>
+    </w:p>
+    <w:p>
+      <w:r>
+        <w:t>In the evolving landscape of text generation, the distinction between human and machine-generated content is becoming increasingly blurred. This has significant implications, particularly in areas like consumer reviews where authenticity impacts consumer trust and business reputation. To address this challenge, our research focuses on the detection of AI-generated reviews in the Turkish language, a linguistic area that is underrepresented in current literature.</w:t>
+      </w:r>
+    </w:p>
+    <w:p>
+      <w:r>
+        <w:t>For our baseline, we utilize classical machine learning algorithms—Support Vector Machines (SVM) and Naive Bayes—employing TF-IDF vectorization, and Linear Regression with n-gram vectorization. These methods have proven effective in various text classification tasks so with the two frameworks that is going to be applied to the Turkish data, the aim is to check whether they will work better than these well-established methods in the field of Natural Language Processing.</w:t>
+      </w:r>
+    </w:p>
+    <w:p>
+      <w:r>
+        <w:t>In addition to these traditional approaches, the two cutting-edge frameworks that is decided to be tested are yet to be explained. The first, as detailed in "</w:t>
+      </w:r>
+      <w:proofErr w:type="spellStart"/>
+      <w:r>
+        <w:t>TuringBench</w:t>
+      </w:r>
+      <w:proofErr w:type="spellEnd"/>
+      <w:r>
+        <w:t>: A Benchmark Environment for Turing Test in the Age of Neural Text Generation"</w:t>
       </w:r>
       <w:r>
         <w:t xml:space="preserve"> </w:t>
       </w:r>
       <w:r>
-        <w:t xml:space="preserve">compare the effectiveness of traditional models with these </w:t>
-      </w:r>
-      <w:r>
-        <w:t>different</w:t>
-      </w:r>
-      <w:r>
-        <w:t xml:space="preserve"> approaches, addressing the unique linguistic features of the Turkish language. Initial results indicate that integrating language-specific adaptations significantly enhances the detection accuracy, offering promising directions for further research in AI-generated content identification </w:t>
-      </w:r>
-      <w:r>
-        <w:t>in Turkish language.</w:t>
+        <w:t>[</w:t>
+      </w:r>
+      <w:proofErr w:type="spellStart"/>
+      <w:r>
+        <w:t>atıf</w:t>
+      </w:r>
+      <w:proofErr w:type="spellEnd"/>
+      <w:r>
+        <w:t>]</w:t>
+      </w:r>
+      <w:r>
+        <w:t xml:space="preserve">, offers a comprehensive suite of tests designed to challenge the capabilities of text generation models under diverse conditions. The second framework, titled "Enhancing Machine-Generated Text Detection: Adversarial Fine-Tuning of Pre-Trained Language Models," </w:t>
+      </w:r>
+      <w:r>
+        <w:t>[</w:t>
+      </w:r>
+      <w:proofErr w:type="spellStart"/>
+      <w:r>
+        <w:t>atıf</w:t>
+      </w:r>
+      <w:proofErr w:type="spellEnd"/>
+      <w:r>
+        <w:t>]</w:t>
+      </w:r>
+      <w:r>
+        <w:t xml:space="preserve"> </w:t>
+      </w:r>
+      <w:r>
+        <w:t>describes an innovative approach involving adversarial fine-tuning of language models to improve detection accuracy.</w:t>
+      </w:r>
+    </w:p>
+    <w:p>
+      <w:r>
+        <w:t>The goal of this project is not merely to apply these frameworks but to adapt and optimize them for the Turkish context. By doing so, it is aimed to contribute to the broader discourse on machine-generated text detection, offering insights and methodologies that could be adapted for other languages and settings.</w:t>
       </w:r>
     </w:p>
     <w:p/>
     <w:p>
       <w:r>
-        <w:t>Introduction</w:t>
-      </w:r>
-    </w:p>
-    <w:p>
-      <w:r>
-        <w:t>In the evolving landscape of text generation, the distinction between human and machine-generated content is becoming increasingly blurred. This has significant implications, particularly in areas like consumer reviews where authenticity impacts consumer trust and business reputation. To address this challenge, our research focuses on the detection of AI-generated reviews in the Turkish language, a linguistic area that is underrepresented in current literature.</w:t>
-      </w:r>
-    </w:p>
-    <w:p>
-      <w:r>
-        <w:t>For our baseline, we utilize classical machine learning algorithms—Support Vector Machines (SVM) and Naive Bayes—employing TF-IDF vectorization, and Linear Regression with n-gram vectorization. These methods have proven effective in various text classification tasks</w:t>
-      </w:r>
-      <w:r>
-        <w:t xml:space="preserve"> so with the two frameworks that is going to be applied to the Turkish data, the aim is to check whether they will work better than these well-established methods in the field of Natural Language Processing</w:t>
+        <w:t>Literature Review</w:t>
+      </w:r>
+    </w:p>
+    <w:p/>
+    <w:p>
+      <w:r>
+        <w:t>Related Work</w:t>
+      </w:r>
+    </w:p>
+    <w:p>
+      <w:r>
+        <w:t>-Data</w:t>
+      </w:r>
+      <w:r>
+        <w:t>sets</w:t>
+      </w:r>
+    </w:p>
+    <w:p>
+      <w:r>
+        <w:lastRenderedPageBreak/>
+        <w:t>Before testing on existing human-written reviews, the generation of AI-produced Turkish reviews was necessary, as no dataset of such content existed. To create this dataset, three of OpenAI’s GPT Language models—GPT-3.5, GPT-4, and GPT-4o—were utilized, with each model producing 100 reviews. The prompts used to generate these texts were included within the dataset. Due to the small initial size of the AI-generated dataset, augmentation techniques such as tokenization, lowercasing, stop-word removal, stemming, and lemmatization were employed, expanding the dataset to approximately 6000 entries.</w:t>
+      </w:r>
+    </w:p>
+    <w:p>
+      <w:r>
+        <w:t>For the human-written component, an existing dataset [</w:t>
+      </w:r>
+      <w:proofErr w:type="spellStart"/>
+      <w:r>
+        <w:t>atıf</w:t>
+      </w:r>
+      <w:proofErr w:type="spellEnd"/>
+      <w:r>
+        <w:t>] was utilized and cleaned for training purposes. It was down-sampled to achieve a balanced dataset when combined with the AI-generated texts</w:t>
+      </w:r>
+      <w:r>
+        <w:t xml:space="preserve"> (AI/Human)</w:t>
       </w:r>
       <w:r>
         <w:t>.</w:t>
@@ -92,141 +144,143 @@
     </w:p>
     <w:p>
       <w:r>
-        <w:t xml:space="preserve">In addition to these traditional approaches, </w:t>
-      </w:r>
-      <w:r>
-        <w:t>the</w:t>
-      </w:r>
-      <w:r>
-        <w:t xml:space="preserve"> two cutting-edge frameworks </w:t>
-      </w:r>
-      <w:r>
-        <w:t>that is decided to be tested are yet to be explained.</w:t>
-      </w:r>
-      <w:r>
-        <w:t xml:space="preserve"> The first, as detailed in "</w:t>
+        <w:t>Initially, the project aimed to predict whether any text was written by a human or an AI. However, it was later realized that to accurately perform such broad detection, a much larger dataset would be required than could feasibly be produced manually. At that point, a general form of data had already been produced and trained using Turkish Wikipedia data. Although the results exhibited higher than expected accuracy and recall, they were not reliably indicative of real-world performance. Consequently, the focus was shifted to producing and utilizing a dataset specifically comprising user reviews, which could be more practically relevant for both companies and consumers.</w:t>
+      </w:r>
+    </w:p>
+    <w:p/>
+    <w:p>
+      <w:r>
+        <w:t>-Base</w:t>
+      </w:r>
+      <w:r>
+        <w:t>line</w:t>
+      </w:r>
+      <w:r>
+        <w:t xml:space="preserve"> Models</w:t>
+      </w:r>
+    </w:p>
+    <w:p>
+      <w:r>
+        <w:t xml:space="preserve">The baseline models employed are SVM and Naïve Bayes using TF-IDF vectorization, along with Logistic Regression which utilizes N-gram vectorization. Optimal parameters for these models have not yet been determined. Preliminary testing indicates that the best performance is achieved when unigram, bigram, and trigram vectorizations are used concurrently. This may be due to the similarity in wording of complaints, regardless of the author. However, large language models like GPT often generate unique phrases spanning 2-3 words, which may not typically be used in manual complaint submissions. This phenomenon occurs irrespective of the model being instructed to produce outputs in daily, aggressive, or formal language tones, potentially explaining the superior efficacy of the combined </w:t>
       </w:r>
       <w:proofErr w:type="spellStart"/>
       <w:r>
+        <w:t>uni</w:t>
+      </w:r>
+      <w:proofErr w:type="spellEnd"/>
+      <w:r>
+        <w:t>-, bi-, and tri-gram approach.</w:t>
+      </w:r>
+    </w:p>
+    <w:p>
+      <w:r>
+        <w:t>Each model—SVM, Naïve Bayes, and Logistic Regression—also has its unique parameters that require fine-tuning. A dedicated run for hyperparameter optimization is necessary, though it has not yet been conducted. The outcomes from the preliminary tests and their comparative analysis are discussed in the section on Initial Results.</w:t>
+      </w:r>
+    </w:p>
+    <w:p/>
+    <w:p>
+      <w:r>
+        <w:t>-</w:t>
+      </w:r>
+      <w:r>
+        <w:t xml:space="preserve"> </w:t>
+      </w:r>
+      <w:r>
+        <w:t>Frameworks to be Utilized</w:t>
+      </w:r>
+      <w:r>
+        <w:t xml:space="preserve"> </w:t>
+      </w:r>
+      <w:r>
+        <w:t>(</w:t>
+      </w:r>
+      <w:proofErr w:type="spellStart"/>
+      <w:r>
         <w:t>TuringBench</w:t>
       </w:r>
       <w:proofErr w:type="spellEnd"/>
       <w:r>
-        <w:t>: A Benchmark Environment for Turing Test in the Age of Neural Text Generation", offers a comprehensive suite of tests designed to challenge the capabilities of text generation models under diverse conditions. The second framework, titled "Enhancing Machine-Generated Text Detection: Adversarial Fine-Tuning of Pre-Trained Language Models," describes an innovative approach involving adversarial fine-tuning of language models to improve detection accuracy.</w:t>
-      </w:r>
-    </w:p>
-    <w:p>
-      <w:r>
-        <w:t>The</w:t>
+        <w:t>/</w:t>
+      </w:r>
+      <w:proofErr w:type="spellStart"/>
+      <w:r>
+        <w:t>Adverserial</w:t>
+      </w:r>
+      <w:proofErr w:type="spellEnd"/>
+      <w:r>
+        <w:t>)</w:t>
+      </w:r>
+    </w:p>
+    <w:p>
+      <w:r>
+        <w:t>Upon accurate evaluation of the machine learning models, a separate experiment will be conducted using specialized frameworks designed to detect AI-generated text. These frameworks, however, are typically trained to identify AI-written content primarily in English and are not specifically tailored for user complaint reviews. The objective is to adapt these models to effectively operate on the uniquely assembled dataset for this project, which focuses on a specific use case.</w:t>
+      </w:r>
+    </w:p>
+    <w:p>
+      <w:r>
+        <w:t>The first, as detailed in "</w:t>
+      </w:r>
+      <w:proofErr w:type="spellStart"/>
+      <w:r>
+        <w:t>TuringBench</w:t>
+      </w:r>
+      <w:proofErr w:type="spellEnd"/>
+      <w:r>
+        <w:t>: A Benchmark Environment for Turing Test in the Age of Neural Text Generation"</w:t>
+      </w:r>
+      <w:r>
+        <w:t xml:space="preserve"> [</w:t>
+      </w:r>
+      <w:proofErr w:type="spellStart"/>
+      <w:r>
+        <w:t>atıf</w:t>
+      </w:r>
+      <w:proofErr w:type="spellEnd"/>
+      <w:r>
+        <w:t>]</w:t>
+      </w:r>
+      <w:r>
+        <w:t>, offers a comprehensive suite of tests designed to challenge the capabilities of text generation models under diverse conditions. The second framework, titled "Enhancing Machine-</w:t>
+      </w:r>
+      <w:r>
+        <w:lastRenderedPageBreak/>
+        <w:t>Generated Text Detection: Adversarial Fine-Tuning of Pre-Trained Language Models,"</w:t>
+      </w:r>
+      <w:r>
+        <w:t xml:space="preserve"> [</w:t>
+      </w:r>
+      <w:proofErr w:type="spellStart"/>
+      <w:r>
+        <w:t>atıf</w:t>
+      </w:r>
+      <w:proofErr w:type="spellEnd"/>
+      <w:r>
+        <w:t>]</w:t>
+      </w:r>
+      <w:r>
+        <w:t xml:space="preserve"> describes an innovative approach involving adversarial fine-tuning of language models to improve detection accuracy.</w:t>
       </w:r>
       <w:r>
         <w:t xml:space="preserve"> </w:t>
       </w:r>
       <w:r>
-        <w:t>goal of this project</w:t>
-      </w:r>
-      <w:r>
-        <w:t xml:space="preserve"> is not merely to apply these frameworks but to adapt and optimize them for the Turkish context. By doing so, </w:t>
-      </w:r>
-      <w:r>
-        <w:t>it is</w:t>
-      </w:r>
-      <w:r>
-        <w:t xml:space="preserve"> aim</w:t>
-      </w:r>
-      <w:r>
-        <w:t>ed</w:t>
-      </w:r>
-      <w:r>
-        <w:t xml:space="preserve"> to contribute to the broader discourse on machine-generated text detection, offering insights and methodologies that could be adapted for other languages and settings.</w:t>
+        <w:t>An examination of the models and their operational mechanisms is presented below.</w:t>
+      </w:r>
+    </w:p>
+    <w:p>
+      <w:r>
+        <w:t>Turing Bench</w:t>
+      </w:r>
+    </w:p>
+    <w:p>
+      <w:r>
+        <w:t>Adversarial Fine-Tuning</w:t>
       </w:r>
     </w:p>
     <w:p/>
     <w:p>
       <w:r>
-        <w:t>Related Work</w:t>
-      </w:r>
-    </w:p>
-    <w:p>
-      <w:r>
-        <w:t>-Data</w:t>
-      </w:r>
-    </w:p>
-    <w:p>
-      <w:r>
-        <w:t xml:space="preserve">Before testing on existing human-written reviews, the generation of AI-produced Turkish reviews was necessary, as no dataset of such content existed. To create this dataset, three of OpenAI’s GPT Language models—GPT-3.5, GPT-4, and GPT-4o—were utilized, with each model producing 100 </w:t>
-      </w:r>
-      <w:r>
-        <w:lastRenderedPageBreak/>
-        <w:t>reviews. The prompts used to generate these texts were included within the dataset. Due to the small initial size of the AI-generated dataset, augmentation techniques such as tokenization, lowercasing, stop-word removal, stemming, and lemmatization were employed, expanding the dataset to approximately 6000 entries.</w:t>
-      </w:r>
-    </w:p>
-    <w:p>
-      <w:r>
-        <w:t xml:space="preserve">For the human-written component, an existing dataset </w:t>
-      </w:r>
-      <w:r>
-        <w:t>[</w:t>
-      </w:r>
-      <w:proofErr w:type="spellStart"/>
-      <w:r>
-        <w:t>atıf</w:t>
-      </w:r>
-      <w:proofErr w:type="spellEnd"/>
-      <w:r>
-        <w:t xml:space="preserve">] </w:t>
-      </w:r>
-      <w:r>
-        <w:t>was utilized and cleaned for training purposes. It was down</w:t>
-      </w:r>
-      <w:r>
-        <w:t>-</w:t>
-      </w:r>
-      <w:r>
-        <w:t>sampled to achieve a balanced dataset when combined with the AI-generated texts.</w:t>
-      </w:r>
-    </w:p>
-    <w:p>
-      <w:r>
-        <w:t>Initially, the project aimed to predict whether any text was written by a human or an AI. However, it was later realized that to accurately perform such broad detection, a much larger dataset would be required than could feasibly be produced manually. At that point, a general form of data had already been produced and trained using Turkish Wikipedia data. Although the results exhibited higher than expected accuracy and recall, they were not reliably indicative of real-world performance. Consequently, the focus was shifted to producing and utilizing a dataset specifically comprising user reviews, which could be more practically relevant for both companies and consumers.</w:t>
-      </w:r>
-    </w:p>
-    <w:p/>
-    <w:p>
-      <w:r>
-        <w:t>-Base Models</w:t>
-      </w:r>
-    </w:p>
-    <w:p>
-      <w:r>
-        <w:t xml:space="preserve">-The models that are </w:t>
-      </w:r>
-      <w:r>
-        <w:t>planned</w:t>
-      </w:r>
-      <w:r>
-        <w:t xml:space="preserve"> to be tried (</w:t>
-      </w:r>
-      <w:proofErr w:type="spellStart"/>
-      <w:r>
-        <w:t>TuringBench</w:t>
-      </w:r>
-      <w:proofErr w:type="spellEnd"/>
-      <w:r>
-        <w:t>/</w:t>
-      </w:r>
-      <w:proofErr w:type="spellStart"/>
-      <w:r>
-        <w:t>Adverserial</w:t>
-      </w:r>
-      <w:proofErr w:type="spellEnd"/>
-      <w:r>
-        <w:t>)</w:t>
-      </w:r>
-    </w:p>
-    <w:p>
-      <w:r>
-        <w:t>Conclusions</w:t>
+        <w:t>Initial Results</w:t>
       </w:r>
     </w:p>
     <w:sectPr>

--- a/progress.docx
+++ b/progress.docx
@@ -47,35 +47,175 @@
     </w:p>
     <w:p>
       <w:r>
-        <w:t>In addition to these traditional approaches, the two cutting-edge frameworks that is decided to be tested are yet to be explained. The first, as detailed in "</w:t>
+        <w:t>In addition to these traditional approaches, the two cutting-edge frameworks that is decided to be tested are yet to be explained. The first, as detailed in "TuringBench: A Benchmark Environment for Turing Test in the Age of Neural Text Generation"</w:t>
+      </w:r>
+      <w:r>
+        <w:t xml:space="preserve"> [</w:t>
       </w:r>
       <w:proofErr w:type="spellStart"/>
       <w:r>
-        <w:t>TuringBench</w:t>
+        <w:t>atıf</w:t>
       </w:r>
       <w:proofErr w:type="spellEnd"/>
       <w:r>
-        <w:t>: A Benchmark Environment for Turing Test in the Age of Neural Text Generation"</w:t>
+        <w:t>]</w:t>
+      </w:r>
+      <w:r>
+        <w:t xml:space="preserve">, offers a comprehensive suite of tests designed to challenge the capabilities of text generation models under diverse conditions. The second framework, titled "Enhancing Machine-Generated Text Detection: Adversarial Fine-Tuning of Pre-Trained Language Models," </w:t>
+      </w:r>
+      <w:r>
+        <w:t>[</w:t>
+      </w:r>
+      <w:proofErr w:type="spellStart"/>
+      <w:r>
+        <w:t>atıf</w:t>
+      </w:r>
+      <w:proofErr w:type="spellEnd"/>
+      <w:r>
+        <w:t xml:space="preserve">] </w:t>
+      </w:r>
+      <w:r>
+        <w:t>describes an innovative approach involving adversarial fine-tuning of language models to improve detection accuracy.</w:t>
+      </w:r>
+    </w:p>
+    <w:p>
+      <w:r>
+        <w:t>The goal of this project is not merely to apply these frameworks but to adapt and optimize them for the Turkish context. By doing so, it is aimed to contribute to the broader discourse on machine-generated text detection, offering insights and methodologies that could be adapted for other languages and settings.</w:t>
+      </w:r>
+    </w:p>
+    <w:p/>
+    <w:p>
+      <w:r>
+        <w:t>Literature Review</w:t>
+      </w:r>
+    </w:p>
+    <w:p>
+      <w:r>
+        <w:t>…</w:t>
+      </w:r>
+    </w:p>
+    <w:p/>
+    <w:p/>
+    <w:p>
+      <w:r>
+        <w:lastRenderedPageBreak/>
+        <w:t>Related Work</w:t>
+      </w:r>
+    </w:p>
+    <w:p>
+      <w:r>
+        <w:t>-Data</w:t>
+      </w:r>
+      <w:r>
+        <w:t>sets</w:t>
+      </w:r>
+    </w:p>
+    <w:p>
+      <w:r>
+        <w:t>Before testing on existing human-written reviews, the generation of AI-produced Turkish reviews was necessary, as no dataset of such content existed. To create this dataset, three of OpenAI’s GPT Language models—GPT-3.5, GPT-4, and GPT-4o—were utilized, with each model producing 100 reviews. The prompts used to generate these texts were included within the dataset. Due to the small initial size of the AI-generated dataset, augmentation techniques such as tokenization, lowercasing, stop-word removal, stemming, and lemmatization were employed, expanding the dataset to approximately 6000 entries.</w:t>
+      </w:r>
+      <w:r>
+        <w:t xml:space="preserve"> These techniques need to be trimmed and used with combinations and separately to find the optimum data augmentation method in a way that contributes to the model training the most. For now, the baseline models were trained without any augmentation, with using a few of these methods, and with using all of them together. Even though the methods are not proven to be always beneficial, they helped with this case and the last decision was to utilize these augmentation methods all together through the whole dataset for both human and AI-generated.</w:t>
+      </w:r>
+    </w:p>
+    <w:p>
+      <w:r>
+        <w:t>For the human-written component, an existing dataset [</w:t>
+      </w:r>
+      <w:proofErr w:type="spellStart"/>
+      <w:r>
+        <w:t>atıf</w:t>
+      </w:r>
+      <w:proofErr w:type="spellEnd"/>
+      <w:r>
+        <w:t>] was utilized and cleaned for training purposes. It was down-sampled to achieve a balanced dataset when combined with the AI-generated texts</w:t>
+      </w:r>
+      <w:r>
+        <w:t xml:space="preserve"> (AI/Human)</w:t>
+      </w:r>
+      <w:r>
+        <w:t>.</w:t>
+      </w:r>
+      <w:r>
+        <w:t xml:space="preserve"> For pre-processing, the methods explained above were also applied to the human data.</w:t>
+      </w:r>
+    </w:p>
+    <w:p>
+      <w:r>
+        <w:t>Initially, the project aimed to predict whether any text was written by a human or an AI. However, it was later realized that to accurately perform such broad detection, a much larger dataset would be required than could feasibly be produced manually. At that point, a general form of data had already been produced and trained using Turkish Wikipedia data. Although the results exhibited higher than expected accuracy and recall, they were not reliably indicative of real-world performance. Consequently, the focus was shifted to producing and utilizing a dataset specifically comprising user reviews, which could be more practically relevant for both companies and consumers.</w:t>
+      </w:r>
+    </w:p>
+    <w:p/>
+    <w:p>
+      <w:r>
+        <w:t>-Base</w:t>
+      </w:r>
+      <w:r>
+        <w:t>line</w:t>
+      </w:r>
+      <w:r>
+        <w:t xml:space="preserve"> Models</w:t>
+      </w:r>
+    </w:p>
+    <w:p>
+      <w:r>
+        <w:t xml:space="preserve">The baseline models employed are SVM and Naïve Bayes using TF-IDF vectorization, along with Logistic Regression which utilizes N-gram vectorization. Optimal parameters for these models have not yet been determined. Preliminary testing indicates that the best performance is achieved when unigram, bigram, and trigram vectorizations are used concurrently. This may be due to the similarity in wording of complaints, regardless of the author. However, large language models like GPT often generate unique phrases spanning 2-3 words, which may not typically be used in manual complaint submissions. This phenomenon occurs irrespective of the model being instructed to produce outputs in daily, aggressive, or formal language tones, potentially explaining the superior efficacy of the combined </w:t>
+      </w:r>
+      <w:proofErr w:type="spellStart"/>
+      <w:r>
+        <w:t>uni</w:t>
+      </w:r>
+      <w:proofErr w:type="spellEnd"/>
+      <w:r>
+        <w:t>-, bi-, and tri-gram approach.</w:t>
+      </w:r>
+    </w:p>
+    <w:p>
+      <w:r>
+        <w:t>Each model—SVM, Naïve Bayes, and Logistic Regression—also has its unique parameters that require fine-tuning. A dedicated run for hyperparameter optimization is necessary, though it has not yet been conducted. The outcomes from the preliminary tests and their comparative analysis are discussed in the section on Initial Results.</w:t>
+      </w:r>
+    </w:p>
+    <w:p/>
+    <w:p/>
+    <w:p>
+      <w:r>
+        <w:lastRenderedPageBreak/>
+        <w:t>-</w:t>
       </w:r>
       <w:r>
         <w:t xml:space="preserve"> </w:t>
       </w:r>
       <w:r>
-        <w:t>[</w:t>
+        <w:t xml:space="preserve">Frameworks to be Utilized </w:t>
+      </w:r>
+      <w:r>
+        <w:t>(TuringBench/</w:t>
       </w:r>
       <w:proofErr w:type="spellStart"/>
       <w:r>
+        <w:t>Adverserial</w:t>
+      </w:r>
+      <w:proofErr w:type="spellEnd"/>
+      <w:r>
+        <w:t>)</w:t>
+      </w:r>
+    </w:p>
+    <w:p>
+      <w:r>
+        <w:t>Upon accurate evaluation of the machine learning models, a separate experiment will be conducted using specialized frameworks designed to detect AI-generated text. These frameworks, however, are typically trained to identify AI-written content primarily in English and are not specifically tailored for user complaint reviews. The objective is to adapt these models to effectively operate on the uniquely assembled dataset for this project, which focuses on a specific use case.</w:t>
+      </w:r>
+    </w:p>
+    <w:p>
+      <w:r>
+        <w:t>The first, as detailed in "TuringBench: A Benchmark Environment for Turing Test in the Age of Neural Text Generation" [</w:t>
+      </w:r>
+      <w:proofErr w:type="spellStart"/>
+      <w:r>
         <w:t>atıf</w:t>
       </w:r>
       <w:proofErr w:type="spellEnd"/>
       <w:r>
-        <w:t>]</w:t>
-      </w:r>
-      <w:r>
-        <w:t xml:space="preserve">, offers a comprehensive suite of tests designed to challenge the capabilities of text generation models under diverse conditions. The second framework, titled "Enhancing Machine-Generated Text Detection: Adversarial Fine-Tuning of Pre-Trained Language Models," </w:t>
-      </w:r>
-      <w:r>
-        <w:t>[</w:t>
+        <w:t>], offers a comprehensive suite of tests designed to challenge the capabilities of text generation models under diverse conditions. The second framework, titled "Enhancing Machine-Generated Text Detection: Adversarial Fine-Tuning of Pre-Trained Language Models," [</w:t>
       </w:r>
       <w:proofErr w:type="spellStart"/>
       <w:r>
@@ -83,60 +223,427 @@
       </w:r>
       <w:proofErr w:type="spellEnd"/>
       <w:r>
-        <w:t>]</w:t>
+        <w:t>] describes an innovative approach involving adversarial fine-tuning of language models to improve detection accuracy. An examination of the models and their operational mechanisms is presented below.</w:t>
+      </w:r>
+    </w:p>
+    <w:p>
+      <w:r>
+        <w:t xml:space="preserve">TuringBench is a comprehensive benchmark environment designed to evaluate the capability of various models to distinguish between human-written and </w:t>
+      </w:r>
+      <w:r>
+        <w:t>AI</w:t>
+      </w:r>
+      <w:r>
+        <w:t>-generated texts. This framework is particularly relevant given the advancements in generative language models that produce text almost indistinguishable from that written by humans.</w:t>
+      </w:r>
+    </w:p>
+    <w:p>
+      <w:r>
+        <w:t xml:space="preserve">TuringBench includes a dataset of 200K samples comprising both human and </w:t>
+      </w:r>
+      <w:r>
+        <w:t>AI</w:t>
+      </w:r>
+      <w:r>
+        <w:t>-generated texts across 20 different labels. These labels represent various generative models and a human label, encompassing models like GPT versions, GROVER, CTRL, XLM, XLNET, and others.</w:t>
+      </w:r>
+    </w:p>
+    <w:p>
+      <w:r>
+        <w:t xml:space="preserve">There are two main </w:t>
+      </w:r>
+      <w:r>
+        <w:t xml:space="preserve">benchmark </w:t>
+      </w:r>
+      <w:r>
+        <w:t>tasks within TuringBench:</w:t>
+      </w:r>
+      <w:r>
+        <w:t xml:space="preserve"> Turing Test (TT) and Authorship Attribution (AA). </w:t>
+      </w:r>
+      <w:r>
+        <w:t xml:space="preserve">Turing Test involves a binary classification problem where the goal is to classify texts as either human or </w:t>
+      </w:r>
+      <w:r>
+        <w:t>AI</w:t>
+      </w:r>
+      <w:r>
+        <w:t xml:space="preserve">-generated. It is </w:t>
+      </w:r>
+      <w:r>
+        <w:t>modelled</w:t>
+      </w:r>
+      <w:r>
+        <w:t xml:space="preserve"> after the classical Turing Test, which assesses a machine's ability to exhibit human-like intelligence. The test contains subtasks for each pair of human and machine model.</w:t>
       </w:r>
       <w:r>
         <w:t xml:space="preserve"> </w:t>
       </w:r>
       <w:r>
-        <w:t>describes an innovative approach involving adversarial fine-tuning of language models to improve detection accuracy.</w:t>
-      </w:r>
-    </w:p>
-    <w:p>
-      <w:r>
-        <w:t>The goal of this project is not merely to apply these frameworks but to adapt and optimize them for the Turkish context. By doing so, it is aimed to contribute to the broader discourse on machine-generated text detection, offering insights and methodologies that could be adapted for other languages and settings.</w:t>
-      </w:r>
-    </w:p>
-    <w:p/>
-    <w:p>
-      <w:r>
-        <w:t>Literature Review</w:t>
-      </w:r>
-    </w:p>
-    <w:p/>
-    <w:p>
-      <w:r>
-        <w:t>Related Work</w:t>
-      </w:r>
-    </w:p>
-    <w:p>
-      <w:r>
-        <w:t>-Data</w:t>
-      </w:r>
-      <w:r>
-        <w:t>sets</w:t>
-      </w:r>
-    </w:p>
-    <w:p>
+        <w:t xml:space="preserve">Authorship Attribution task extends beyond binary classification to identify which specific neural model generated a given text if it is determined to be </w:t>
+      </w:r>
+      <w:r>
+        <w:t>AI</w:t>
+      </w:r>
+      <w:r>
+        <w:t>-generated.</w:t>
+      </w:r>
+      <w:r>
+        <w:t xml:space="preserve"> </w:t>
+      </w:r>
+    </w:p>
+    <w:p>
+      <w:r>
+        <w:t>T</w:t>
+      </w:r>
+      <w:r>
+        <w:t>he framework</w:t>
+      </w:r>
+      <w:r>
+        <w:t xml:space="preserve"> also features a website with leaderboards that track the performance of various models on the benchmark tasks, providing a competitive and open platform for researchers.</w:t>
+      </w:r>
+      <w:r>
+        <w:t xml:space="preserve"> Thus, it can also be used for evaluation and comparison with the other models. However, p</w:t>
+      </w:r>
+      <w:r>
+        <w:t>reliminary results from TuringBench experiments suggest that newer models like GPT-3 and FAIR_wmt20 generate text that is highly indistinguishable from human writing, posing challenges for current detection methods.</w:t>
+      </w:r>
+      <w:r>
+        <w:t xml:space="preserve"> So, it might be hard to surpass the Machine Learning models that have been on use forever as in accuracy or recall metrics.</w:t>
+      </w:r>
+    </w:p>
+    <w:p>
+      <w:r>
+        <w:t xml:space="preserve">For </w:t>
+      </w:r>
+      <w:r>
+        <w:t>this</w:t>
+      </w:r>
+      <w:r>
+        <w:t xml:space="preserve"> project on detecting AI-generated complaint reviews in Turkish, TuringBench offers a robust framework for developing and evaluating </w:t>
+      </w:r>
+      <w:r>
+        <w:t xml:space="preserve">specific </w:t>
+      </w:r>
+      <w:r>
+        <w:t xml:space="preserve">models. Given that TuringBench primarily deals with English texts, </w:t>
+      </w:r>
+      <w:r>
+        <w:t>it will be</w:t>
+      </w:r>
+      <w:r>
+        <w:t xml:space="preserve"> need</w:t>
+      </w:r>
+      <w:r>
+        <w:t>ed</w:t>
+      </w:r>
+      <w:r>
+        <w:t xml:space="preserve"> to train or fine-tune </w:t>
+      </w:r>
+      <w:r>
+        <w:t xml:space="preserve">the </w:t>
+      </w:r>
+      <w:r>
+        <w:t>models on</w:t>
+      </w:r>
+      <w:r>
+        <w:t xml:space="preserve"> the</w:t>
+      </w:r>
+      <w:r>
+        <w:t xml:space="preserve"> Turkish dataset. This involves either adapting existing models within TuringBench to understand Turkish through transfer learning.</w:t>
+      </w:r>
+      <w:r>
+        <w:t xml:space="preserve"> </w:t>
+      </w:r>
+      <w:proofErr w:type="spellStart"/>
+      <w:r>
+        <w:t>TuringBench’s</w:t>
+      </w:r>
+      <w:proofErr w:type="spellEnd"/>
+      <w:r>
+        <w:t xml:space="preserve"> tasks are </w:t>
+      </w:r>
+      <w:r>
+        <w:t xml:space="preserve">also </w:t>
+      </w:r>
+      <w:r>
+        <w:t xml:space="preserve">designed for general text, </w:t>
+      </w:r>
+      <w:r>
+        <w:t>but they</w:t>
+      </w:r>
+      <w:r>
+        <w:t xml:space="preserve"> can </w:t>
+      </w:r>
+      <w:r>
+        <w:t xml:space="preserve">be </w:t>
+      </w:r>
+      <w:r>
+        <w:t>customize</w:t>
+      </w:r>
+      <w:r>
+        <w:t>d</w:t>
+      </w:r>
+      <w:r>
+        <w:t xml:space="preserve"> to focus specifically on complaint reviews. This might involve adjusting the types of prompts used for generating machine text </w:t>
+      </w:r>
+      <w:r>
+        <w:t xml:space="preserve">which is already available in the newly generated Turkish dataset </w:t>
+      </w:r>
+      <w:r>
+        <w:t xml:space="preserve">or the features </w:t>
+      </w:r>
+      <w:r>
+        <w:t xml:space="preserve">which </w:t>
+      </w:r>
+      <w:r>
+        <w:t>used in model training to better capture the nuances of complaint language.</w:t>
+      </w:r>
+    </w:p>
+    <w:p>
+      <w:r>
+        <w:t>The evaluation metrics are going to stay as usual traditional ones such as</w:t>
+      </w:r>
+      <w:r>
+        <w:t xml:space="preserve"> precision, recall, F1 scores, and accuracy to evaluate </w:t>
+      </w:r>
+      <w:r>
+        <w:t>the</w:t>
+      </w:r>
+      <w:r>
+        <w:t xml:space="preserve"> models. Given the class imbalance in real-world scenarios (possibly more human than machine-generated texts), </w:t>
+      </w:r>
+      <w:r>
+        <w:t xml:space="preserve">and also in this project which the human dataset is </w:t>
+      </w:r>
       <w:r>
         <w:lastRenderedPageBreak/>
-        <w:t>Before testing on existing human-written reviews, the generation of AI-produced Turkish reviews was necessary, as no dataset of such content existed. To create this dataset, three of OpenAI’s GPT Language models—GPT-3.5, GPT-4, and GPT-4o—were utilized, with each model producing 100 reviews. The prompts used to generate these texts were included within the dataset. Due to the small initial size of the AI-generated dataset, augmentation techniques such as tokenization, lowercasing, stop-word removal, stemming, and lemmatization were employed, expanding the dataset to approximately 6000 entries.</w:t>
-      </w:r>
-    </w:p>
-    <w:p>
-      <w:r>
-        <w:t>For the human-written component, an existing dataset [</w:t>
+        <w:t xml:space="preserve">many times greater than AI-generated, </w:t>
+      </w:r>
+      <w:r>
+        <w:t xml:space="preserve">these metrics can help assess the effectiveness of </w:t>
+      </w:r>
+      <w:r>
+        <w:t>the</w:t>
+      </w:r>
+      <w:r>
+        <w:t xml:space="preserve"> detection framework.</w:t>
+      </w:r>
+    </w:p>
+    <w:p>
+      <w:r>
+        <w:t>To l</w:t>
+      </w:r>
+      <w:r>
+        <w:t>everage the benchmarking aspect of TuringBench</w:t>
+      </w:r>
+      <w:r>
+        <w:t>,</w:t>
+      </w:r>
+      <w:r>
+        <w:t xml:space="preserve"> setting up similar leaderboard systems to compare different models’ performances on Turkish complaint review dataset</w:t>
+      </w:r>
+      <w:r>
+        <w:t xml:space="preserve"> would be appropriate</w:t>
+      </w:r>
+      <w:r>
+        <w:t>. This could foster a collaborative environment and push for further improvements in the models.</w:t>
+      </w:r>
+    </w:p>
+    <w:p>
+      <w:r>
+        <w:t xml:space="preserve">By integrating </w:t>
       </w:r>
       <w:proofErr w:type="spellStart"/>
       <w:r>
-        <w:t>atıf</w:t>
+        <w:t>TuringBench’s</w:t>
       </w:r>
       <w:proofErr w:type="spellEnd"/>
       <w:r>
-        <w:t>] was utilized and cleaned for training purposes. It was down-sampled to achieve a balanced dataset when combined with the AI-generated texts</w:t>
-      </w:r>
-      <w:r>
-        <w:t xml:space="preserve"> (AI/Human)</w:t>
+        <w:t xml:space="preserve"> methodologies and adapting its tasks and datasets for Turkish, </w:t>
+      </w:r>
+      <w:r>
+        <w:t>the</w:t>
+      </w:r>
+      <w:r>
+        <w:t xml:space="preserve"> project can establish a pioneering framework for detecting AI-generated texts in underrepresented languages and specific domains like complaint reviews.</w:t>
+      </w:r>
+    </w:p>
+    <w:p>
+      <w:r>
+        <w:t>The Adversarial Fine-Tuning</w:t>
+      </w:r>
+      <w:r>
+        <w:t xml:space="preserve"> </w:t>
+      </w:r>
+      <w:r>
+        <w:t xml:space="preserve">framework focuses on enhancing the detection of </w:t>
+      </w:r>
+      <w:r>
+        <w:t>AI</w:t>
+      </w:r>
+      <w:r>
+        <w:t xml:space="preserve">-generated text through adversarial fine-tuning of </w:t>
+      </w:r>
+      <w:proofErr w:type="spellStart"/>
+      <w:r>
+        <w:t>pre-trained</w:t>
+      </w:r>
+      <w:proofErr w:type="spellEnd"/>
+      <w:r>
+        <w:t xml:space="preserve"> language models (PLMs), such as BERT (Bidirectional Encoder Representations from Transformers).</w:t>
+      </w:r>
+    </w:p>
+    <w:p>
+      <w:r>
+        <w:t>The framework generates adversarial examples that mimic human modifications to texts. These examples are crafted using the T5 model, which modifies the input text by introducing subtle perturbations that are typically indistinguishable to humans but can mislead machine learning models.</w:t>
+      </w:r>
+      <w:r>
+        <w:t xml:space="preserve"> </w:t>
+      </w:r>
+      <w:r>
+        <w:t xml:space="preserve">These adversarial examples are then used in training the PLMs. The process involves re-training the PLMs with a mix of original and adversarial texts, which helps the models learn to differentiate between human-like </w:t>
+      </w:r>
+      <w:r>
+        <w:t>AI</w:t>
+      </w:r>
+      <w:r>
+        <w:t>-generated text and genuine human text.</w:t>
+      </w:r>
+    </w:p>
+    <w:p>
+      <w:r>
+        <w:t>The PLMs are fine-tuned using a binary classification approach where the model learns to classify texts as either</w:t>
+      </w:r>
+      <w:r>
+        <w:t xml:space="preserve"> AI</w:t>
+      </w:r>
+      <w:r>
+        <w:t>-generated or human-written. The fine-tuning process leverages adversarial examples to improve the robustness and accuracy of the models in detecting nuanced differences in text.</w:t>
+      </w:r>
+    </w:p>
+    <w:p>
+      <w:r>
+        <w:t xml:space="preserve">The </w:t>
+      </w:r>
+      <w:proofErr w:type="spellStart"/>
+      <w:r>
+        <w:t>adversarially</w:t>
+      </w:r>
+      <w:proofErr w:type="spellEnd"/>
+      <w:r>
+        <w:t xml:space="preserve"> fine-tuned models show a significant improvement in detecting</w:t>
+      </w:r>
+      <w:r>
+        <w:t xml:space="preserve"> AI</w:t>
+      </w:r>
+      <w:r>
+        <w:t>-generated texts, reducing misclassification rates and enhancing metrics like accuracy and F1 score compared to traditional fine-tuning methods.</w:t>
+      </w:r>
+    </w:p>
+    <w:p>
+      <w:r>
+        <w:t>To apply this framework into this project, the first step is to</w:t>
+      </w:r>
+      <w:r>
+        <w:t xml:space="preserve"> </w:t>
+      </w:r>
+      <w:r>
+        <w:t>u</w:t>
+      </w:r>
+      <w:r>
+        <w:t xml:space="preserve">tilize a model like T5 to create adversarial examples from </w:t>
+      </w:r>
+      <w:r>
+        <w:t>the</w:t>
+      </w:r>
+      <w:r>
+        <w:t xml:space="preserve"> Turkish dataset. Since </w:t>
+      </w:r>
+      <w:r>
+        <w:t>the</w:t>
+      </w:r>
+      <w:r>
+        <w:t xml:space="preserve"> focus is on complaint reviews, the adversarial modifications should mimic common expressions and nuances specific to complaint narratives in Turkish.</w:t>
+      </w:r>
+      <w:r>
+        <w:t xml:space="preserve"> </w:t>
+      </w:r>
+      <w:r>
+        <w:t>Since the original framework is demonstrated primarily on English data, adapting the language model to understand Turkish is crucial. This might involve pre-training the model on a large corpus of Turkish texts or using a multilingual model that includes Turkish in its training data.</w:t>
+      </w:r>
+      <w:r>
+        <w:t xml:space="preserve"> So, there might be a need for a big Turkish dataset extra from the human-AI dataset that is generated for other models.</w:t>
+      </w:r>
+    </w:p>
+    <w:p>
+      <w:r>
+        <w:t xml:space="preserve">The </w:t>
+      </w:r>
+      <w:proofErr w:type="spellStart"/>
+      <w:r>
+        <w:t>adversarially</w:t>
+      </w:r>
+      <w:proofErr w:type="spellEnd"/>
+      <w:r>
+        <w:t xml:space="preserve"> </w:t>
+      </w:r>
+      <w:r>
+        <w:t xml:space="preserve">fine-tuned model </w:t>
+      </w:r>
+      <w:r>
+        <w:t>will be t</w:t>
+      </w:r>
+      <w:r>
+        <w:t>rain</w:t>
+      </w:r>
+      <w:r>
+        <w:t>ed</w:t>
+      </w:r>
+      <w:r>
+        <w:t xml:space="preserve"> using both the original and </w:t>
+      </w:r>
+      <w:proofErr w:type="spellStart"/>
+      <w:r>
+        <w:t>adversarially</w:t>
+      </w:r>
+      <w:proofErr w:type="spellEnd"/>
+      <w:r>
+        <w:t xml:space="preserve"> modified Turkish complaint review texts. This training will help the model learn the specific characteristics of AI-generated versus human-generated complaint texts.</w:t>
+      </w:r>
+    </w:p>
+    <w:p>
+      <w:r>
+        <w:t>To e</w:t>
+      </w:r>
+      <w:r>
+        <w:t>valuate the model’s performance</w:t>
+      </w:r>
+      <w:r>
+        <w:t>,</w:t>
+      </w:r>
+      <w:r>
+        <w:t xml:space="preserve"> standard metrics like precision, recall, and F1 score</w:t>
+      </w:r>
+      <w:r>
+        <w:t xml:space="preserve"> will be used</w:t>
+      </w:r>
+      <w:r>
+        <w:t>. Additionally, considering the creation of a validation set that reflects the real-world distribution of human and AI-generated texts will be essential for assessing the model’s practical effectiveness.</w:t>
+      </w:r>
+    </w:p>
+    <w:p>
+      <w:r>
+        <w:t>Based on initial results, to better capture the subtleties of AI-generated texts in the context of Turkish complaint reviews</w:t>
+      </w:r>
+      <w:r>
+        <w:t xml:space="preserve">, </w:t>
+      </w:r>
+      <w:r>
+        <w:t>the adversarial examples and fine-tuning processes</w:t>
+      </w:r>
+      <w:r>
+        <w:t xml:space="preserve"> will be iteratively refined</w:t>
       </w:r>
       <w:r>
         <w:t>.</w:t>
@@ -144,137 +651,20 @@
     </w:p>
     <w:p>
       <w:r>
-        <w:t>Initially, the project aimed to predict whether any text was written by a human or an AI. However, it was later realized that to accurately perform such broad detection, a much larger dataset would be required than could feasibly be produced manually. At that point, a general form of data had already been produced and trained using Turkish Wikipedia data. Although the results exhibited higher than expected accuracy and recall, they were not reliably indicative of real-world performance. Consequently, the focus was shifted to producing and utilizing a dataset specifically comprising user reviews, which could be more practically relevant for both companies and consumers.</w:t>
-      </w:r>
-    </w:p>
-    <w:p/>
-    <w:p>
-      <w:r>
-        <w:t>-Base</w:t>
-      </w:r>
-      <w:r>
-        <w:t>line</w:t>
-      </w:r>
-      <w:r>
-        <w:t xml:space="preserve"> Models</w:t>
-      </w:r>
-    </w:p>
-    <w:p>
-      <w:r>
-        <w:t xml:space="preserve">The baseline models employed are SVM and Naïve Bayes using TF-IDF vectorization, along with Logistic Regression which utilizes N-gram vectorization. Optimal parameters for these models have not yet been determined. Preliminary testing indicates that the best performance is achieved when unigram, bigram, and trigram vectorizations are used concurrently. This may be due to the similarity in wording of complaints, regardless of the author. However, large language models like GPT often generate unique phrases spanning 2-3 words, which may not typically be used in manual complaint submissions. This phenomenon occurs irrespective of the model being instructed to produce outputs in daily, aggressive, or formal language tones, potentially explaining the superior efficacy of the combined </w:t>
-      </w:r>
-      <w:proofErr w:type="spellStart"/>
-      <w:r>
-        <w:t>uni</w:t>
-      </w:r>
-      <w:proofErr w:type="spellEnd"/>
-      <w:r>
-        <w:t>-, bi-, and tri-gram approach.</w:t>
-      </w:r>
-    </w:p>
-    <w:p>
-      <w:r>
-        <w:t>Each model—SVM, Naïve Bayes, and Logistic Regression—also has its unique parameters that require fine-tuning. A dedicated run for hyperparameter optimization is necessary, though it has not yet been conducted. The outcomes from the preliminary tests and their comparative analysis are discussed in the section on Initial Results.</w:t>
-      </w:r>
-    </w:p>
-    <w:p/>
-    <w:p>
-      <w:r>
-        <w:t>-</w:t>
-      </w:r>
-      <w:r>
-        <w:t xml:space="preserve"> </w:t>
-      </w:r>
-      <w:r>
-        <w:t>Frameworks to be Utilized</w:t>
-      </w:r>
-      <w:r>
-        <w:t xml:space="preserve"> </w:t>
-      </w:r>
-      <w:r>
-        <w:t>(</w:t>
-      </w:r>
-      <w:proofErr w:type="spellStart"/>
-      <w:r>
-        <w:t>TuringBench</w:t>
-      </w:r>
-      <w:proofErr w:type="spellEnd"/>
-      <w:r>
-        <w:t>/</w:t>
-      </w:r>
-      <w:proofErr w:type="spellStart"/>
-      <w:r>
-        <w:t>Adverserial</w:t>
-      </w:r>
-      <w:proofErr w:type="spellEnd"/>
-      <w:r>
-        <w:t>)</w:t>
-      </w:r>
-    </w:p>
-    <w:p>
-      <w:r>
-        <w:t>Upon accurate evaluation of the machine learning models, a separate experiment will be conducted using specialized frameworks designed to detect AI-generated text. These frameworks, however, are typically trained to identify AI-written content primarily in English and are not specifically tailored for user complaint reviews. The objective is to adapt these models to effectively operate on the uniquely assembled dataset for this project, which focuses on a specific use case.</w:t>
-      </w:r>
-    </w:p>
-    <w:p>
-      <w:r>
-        <w:t>The first, as detailed in "</w:t>
-      </w:r>
-      <w:proofErr w:type="spellStart"/>
-      <w:r>
-        <w:t>TuringBench</w:t>
-      </w:r>
-      <w:proofErr w:type="spellEnd"/>
-      <w:r>
-        <w:t>: A Benchmark Environment for Turing Test in the Age of Neural Text Generation"</w:t>
-      </w:r>
-      <w:r>
-        <w:t xml:space="preserve"> [</w:t>
-      </w:r>
-      <w:proofErr w:type="spellStart"/>
-      <w:r>
-        <w:t>atıf</w:t>
-      </w:r>
-      <w:proofErr w:type="spellEnd"/>
-      <w:r>
-        <w:t>]</w:t>
-      </w:r>
-      <w:r>
-        <w:t>, offers a comprehensive suite of tests designed to challenge the capabilities of text generation models under diverse conditions. The second framework, titled "Enhancing Machine-</w:t>
-      </w:r>
-      <w:r>
         <w:lastRenderedPageBreak/>
-        <w:t>Generated Text Detection: Adversarial Fine-Tuning of Pre-Trained Language Models,"</w:t>
-      </w:r>
-      <w:r>
-        <w:t xml:space="preserve"> [</w:t>
-      </w:r>
-      <w:proofErr w:type="spellStart"/>
-      <w:r>
-        <w:t>atıf</w:t>
-      </w:r>
-      <w:proofErr w:type="spellEnd"/>
-      <w:r>
-        <w:t>]</w:t>
-      </w:r>
-      <w:r>
-        <w:t xml:space="preserve"> describes an innovative approach involving adversarial fine-tuning of language models to improve detection accuracy.</w:t>
-      </w:r>
-      <w:r>
-        <w:t xml:space="preserve"> </w:t>
-      </w:r>
-      <w:r>
-        <w:t>An examination of the models and their operational mechanisms is presented below.</w:t>
-      </w:r>
-    </w:p>
-    <w:p>
-      <w:r>
-        <w:t>Turing Bench</w:t>
-      </w:r>
-    </w:p>
-    <w:p>
-      <w:r>
-        <w:t>Adversarial Fine-Tuning</w:t>
+        <w:t xml:space="preserve">By </w:t>
+      </w:r>
+      <w:r>
+        <w:t>utilizing</w:t>
+      </w:r>
+      <w:r>
+        <w:t xml:space="preserve"> the adversarial fine-tuning approach, </w:t>
+      </w:r>
+      <w:r>
+        <w:t>this</w:t>
+      </w:r>
+      <w:r>
+        <w:t xml:space="preserve"> project can significantly advance the detection of AI-generated text in a less commonly studied language and application area, providing valuable insights into the capabilities and limitations of current NLP technologies in new domains.</w:t>
       </w:r>
     </w:p>
     <w:p/>

--- a/progress.docx
+++ b/progress.docx
@@ -50,29 +50,13 @@
         <w:t>In addition to these traditional approaches, the two cutting-edge frameworks that is decided to be tested are yet to be explained. The first, as detailed in "TuringBench: A Benchmark Environment for Turing Test in the Age of Neural Text Generation"</w:t>
       </w:r>
       <w:r>
-        <w:t xml:space="preserve"> [</w:t>
-      </w:r>
-      <w:proofErr w:type="spellStart"/>
-      <w:r>
-        <w:t>atıf</w:t>
-      </w:r>
-      <w:proofErr w:type="spellEnd"/>
-      <w:r>
-        <w:t>]</w:t>
+        <w:t xml:space="preserve"> [atıf]</w:t>
       </w:r>
       <w:r>
         <w:t xml:space="preserve">, offers a comprehensive suite of tests designed to challenge the capabilities of text generation models under diverse conditions. The second framework, titled "Enhancing Machine-Generated Text Detection: Adversarial Fine-Tuning of Pre-Trained Language Models," </w:t>
       </w:r>
       <w:r>
-        <w:t>[</w:t>
-      </w:r>
-      <w:proofErr w:type="spellStart"/>
-      <w:r>
-        <w:t>atıf</w:t>
-      </w:r>
-      <w:proofErr w:type="spellEnd"/>
-      <w:r>
-        <w:t xml:space="preserve">] </w:t>
+        <w:t xml:space="preserve">[atıf] </w:t>
       </w:r>
       <w:r>
         <w:t>describes an innovative approach involving adversarial fine-tuning of language models to improve detection accuracy.</w:t>
@@ -81,105 +65,368 @@
     <w:p>
       <w:r>
         <w:t>The goal of this project is not merely to apply these frameworks but to adapt and optimize them for the Turkish context. By doing so, it is aimed to contribute to the broader discourse on machine-generated text detection, offering insights and methodologies that could be adapted for other languages and settings.</w:t>
-      </w:r>
-    </w:p>
-    <w:p/>
-    <w:p>
-      <w:r>
-        <w:t>Literature Review</w:t>
-      </w:r>
-    </w:p>
-    <w:p>
-      <w:r>
-        <w:t>…</w:t>
       </w:r>
     </w:p>
     <w:p/>
     <w:p/>
-    <w:p>
-      <w:r>
-        <w:lastRenderedPageBreak/>
-        <w:t>Related Work</w:t>
-      </w:r>
-    </w:p>
-    <w:p>
-      <w:r>
-        <w:t>-Data</w:t>
-      </w:r>
-      <w:r>
-        <w:t>sets</w:t>
-      </w:r>
-    </w:p>
-    <w:p>
-      <w:r>
-        <w:t>Before testing on existing human-written reviews, the generation of AI-produced Turkish reviews was necessary, as no dataset of such content existed. To create this dataset, three of OpenAI’s GPT Language models—GPT-3.5, GPT-4, and GPT-4o—were utilized, with each model producing 100 reviews. The prompts used to generate these texts were included within the dataset. Due to the small initial size of the AI-generated dataset, augmentation techniques such as tokenization, lowercasing, stop-word removal, stemming, and lemmatization were employed, expanding the dataset to approximately 6000 entries.</w:t>
-      </w:r>
-      <w:r>
-        <w:t xml:space="preserve"> These techniques need to be trimmed and used with combinations and separately to find the optimum data augmentation method in a way that contributes to the model training the most. For now, the baseline models were trained without any augmentation, with using a few of these methods, and with using all of them together. Even though the methods are not proven to be always beneficial, they helped with this case and the last decision was to utilize these augmentation methods all together through the whole dataset for both human and AI-generated.</w:t>
-      </w:r>
-    </w:p>
-    <w:p>
-      <w:r>
-        <w:t>For the human-written component, an existing dataset [</w:t>
-      </w:r>
-      <w:proofErr w:type="spellStart"/>
-      <w:r>
-        <w:t>atıf</w:t>
-      </w:r>
-      <w:proofErr w:type="spellEnd"/>
-      <w:r>
-        <w:t>] was utilized and cleaned for training purposes. It was down-sampled to achieve a balanced dataset when combined with the AI-generated texts</w:t>
-      </w:r>
-      <w:r>
-        <w:t xml:space="preserve"> (AI/Human)</w:t>
-      </w:r>
-      <w:r>
-        <w:t>.</w:t>
-      </w:r>
-      <w:r>
-        <w:t xml:space="preserve"> For pre-processing, the methods explained above were also applied to the human data.</w:t>
-      </w:r>
-    </w:p>
-    <w:p>
-      <w:r>
-        <w:t>Initially, the project aimed to predict whether any text was written by a human or an AI. However, it was later realized that to accurately perform such broad detection, a much larger dataset would be required than could feasibly be produced manually. At that point, a general form of data had already been produced and trained using Turkish Wikipedia data. Although the results exhibited higher than expected accuracy and recall, they were not reliably indicative of real-world performance. Consequently, the focus was shifted to producing and utilizing a dataset specifically comprising user reviews, which could be more practically relevant for both companies and consumers.</w:t>
-      </w:r>
-    </w:p>
-    <w:p/>
-    <w:p>
-      <w:r>
-        <w:t>-Base</w:t>
-      </w:r>
-      <w:r>
-        <w:t>line</w:t>
-      </w:r>
-      <w:r>
-        <w:t xml:space="preserve"> Models</w:t>
-      </w:r>
-    </w:p>
-    <w:p>
-      <w:r>
-        <w:t xml:space="preserve">The baseline models employed are SVM and Naïve Bayes using TF-IDF vectorization, along with Logistic Regression which utilizes N-gram vectorization. Optimal parameters for these models have not yet been determined. Preliminary testing indicates that the best performance is achieved when unigram, bigram, and trigram vectorizations are used concurrently. This may be due to the similarity in wording of complaints, regardless of the author. However, large language models like GPT often generate unique phrases spanning 2-3 words, which may not typically be used in manual complaint submissions. This phenomenon occurs irrespective of the model being instructed to produce outputs in daily, aggressive, or formal language tones, potentially explaining the superior efficacy of the combined </w:t>
-      </w:r>
-      <w:proofErr w:type="spellStart"/>
-      <w:r>
-        <w:t>uni</w:t>
-      </w:r>
-      <w:proofErr w:type="spellEnd"/>
-      <w:r>
-        <w:t>-, bi-, and tri-gram approach.</w:t>
-      </w:r>
-    </w:p>
-    <w:p>
-      <w:r>
-        <w:t>Each model—SVM, Naïve Bayes, and Logistic Regression—also has its unique parameters that require fine-tuning. A dedicated run for hyperparameter optimization is necessary, though it has not yet been conducted. The outcomes from the preliminary tests and their comparative analysis are discussed in the section on Initial Results.</w:t>
-      </w:r>
-    </w:p>
     <w:p/>
     <w:p/>
+    <w:p/>
     <w:p>
       <w:r>
         <w:lastRenderedPageBreak/>
+        <w:t>Literature Review</w:t>
+      </w:r>
+    </w:p>
+    <w:p>
+      <w:r>
+        <w:t>In th</w:t>
+      </w:r>
+      <w:r>
+        <w:t>is</w:t>
+      </w:r>
+      <w:r>
+        <w:t xml:space="preserve"> field of Natural Language Processing, there is a notable lack of prior projects focusing on the Turkish language. Moreover, there are no existing datasets containing AI-generated Turkish text, necessitating manual data creation. Despite these challenges, examining existing work on the topic—whether language-specific or not—can provide valuable insights and clarify the steps needed to advance this project. </w:t>
+      </w:r>
+    </w:p>
+    <w:p>
+      <w:r>
+        <w:t xml:space="preserve">Data cleaning and preprocessing are pivotal to the success of natural language processing (NLP) projects, as they significantly influence the quality and effectiveness of the models developed. The article from Towards Data Science on data preprocessing in NLP outlines several key steps essential for preparing data for NLP tasks </w:t>
+      </w:r>
+      <w:r>
+        <w:t>[4]</w:t>
+      </w:r>
+      <w:r>
+        <w:t>. These steps include tokenization, the process of splitting text into meaningful elements like words or phrases; normalization, which involves converting all text to a uniform case and removing punctuation; and removing stop words that are frequent in language but carry little semantic importance. Applying these techniques to both human-written and AI-generated Turkish datasets will be crucial in reducing noise and standardizing the input for further processing</w:t>
+      </w:r>
+      <w:r>
+        <w:t xml:space="preserve">. </w:t>
+      </w:r>
+      <w:r>
+        <w:t>This methods in this case may help the model to generalize the model, even though there is no proof whether these methods are actually helpful in the field.</w:t>
+      </w:r>
+    </w:p>
+    <w:p>
+      <w:r>
+        <w:t xml:space="preserve">Given the limited size of </w:t>
+      </w:r>
+      <w:r>
+        <w:t xml:space="preserve">Turkish </w:t>
+      </w:r>
+      <w:r>
+        <w:t>AI-generated datasets in NLP, data augmentation plays a critical role in enhancing model performance by artificially increasing the volume and diversity of training data. According to a comprehensive survey of data augmentation techniques for NLP featured in a</w:t>
+      </w:r>
+      <w:r>
+        <w:t xml:space="preserve"> survey</w:t>
+      </w:r>
+      <w:r>
+        <w:t xml:space="preserve">, methods such as synonym replacement, random insertion, and back translation are effective in creating robust models </w:t>
+      </w:r>
+      <w:r>
+        <w:t>[5]</w:t>
+      </w:r>
+      <w:r>
+        <w:t>. These techniques can be particularly useful in the context of AI-generated complaint reviews in Turkish, where the AI-generated dataset is initially small. By applying these augmentation strategies, the dataset can be expanded and diversified, providing a broader linguistic scope for the model to learn from, thus improving its ability to generalize across unseen data.</w:t>
+      </w:r>
+    </w:p>
+    <w:p>
+      <w:r>
+        <w:t xml:space="preserve">The significant disparity in dataset sizes between AI-generated and human-written texts poses a challenge, as it can lead to model bias towards the more extensively represented class. The article on best practices in data augmentation suggests that balancing these classes through sampling methods is essential for unbiased model training </w:t>
+      </w:r>
+      <w:r>
+        <w:t>[6]</w:t>
+      </w:r>
+      <w:r>
+        <w:t>. Techniques such as down-sampling the larger dataset or up-sampling the smaller dataset can help achieve a balance, ensuring that the model does not overfit to the characteristics of the more dominant class. This approach is critical in the detection of AI-generated texts, where equal representation of both classes in training data helps improve the model's accuracy and fairness.</w:t>
+      </w:r>
+    </w:p>
+    <w:p>
+      <w:r>
+        <w:t>By integrating data cleaning, preprocessing, augmentation, and balanced sampling techniques, the project can be effectively carried out. These methods collectively enhance the dataset's quality and diversity, which is crucial for training robust models capable of accurately classifying texts in real-world applications.</w:t>
+      </w:r>
+    </w:p>
+    <w:p>
+      <w:r>
+        <w:t xml:space="preserve">In the development of NLP systems, particularly those aimed at classifying text such as detecting AI-generated reviews, it is crucial to establish robust baseline models and effective vectorization techniques. This section </w:t>
+      </w:r>
+      <w:r>
+        <w:t xml:space="preserve">continues with </w:t>
+      </w:r>
+      <w:r>
+        <w:t xml:space="preserve">reviews </w:t>
+      </w:r>
+      <w:r>
+        <w:t xml:space="preserve">of </w:t>
+      </w:r>
+      <w:r>
+        <w:t>foundational machine learning models and text vectorization strategies relevant to the task of detecting AI-generated text.</w:t>
+      </w:r>
+    </w:p>
+    <w:p>
+      <w:r>
+        <w:t xml:space="preserve">The most popular models utilized for this case is the Support Vector Machines (SVM) and Naïve Bayes classifier. </w:t>
+      </w:r>
+      <w:r>
+        <w:t xml:space="preserve">SVMs are widely used in text classification for their ability to handle high-dimensional data, such as text, and for their robustness in various linguistic contexts. Their effectiveness in binary classification tasks makes them particularly suitable for distinguishing between human-written and </w:t>
+      </w:r>
+      <w:r>
+        <w:lastRenderedPageBreak/>
+        <w:t>AI-generated texts. Research indicates that SVMs, when paired with appropriate kernel functions, can efficiently manage non-linear data separations, making them an excellent choice for initial baseline models in NLP tasks</w:t>
+      </w:r>
+      <w:r>
+        <w:t xml:space="preserve"> [7].</w:t>
+      </w:r>
+    </w:p>
+    <w:p>
+      <w:r>
+        <w:t xml:space="preserve">The Naive Bayes classifier is another fundamental model used in NLP due to its simplicity and speed in handling large datasets. It operates based on Bayes' Theorem, with the assumption of independence among predictors. Naive Bayes has been effectively utilized in text classification, particularly in spam detection and sentiment analysis, demonstrating substantial efficacy in environments where the independence assumption holds reasonably true despite real-world violations </w:t>
+      </w:r>
+      <w:r>
+        <w:t>[8]</w:t>
+      </w:r>
+      <w:r>
+        <w:t>.</w:t>
+      </w:r>
+    </w:p>
+    <w:p>
+      <w:r>
+        <w:t>To train machine learning models on text data, the text must first be converted into a numerical format. This process is known as vectorization, and several techniques are pivotal for transforming raw text into trainable vectors</w:t>
+      </w:r>
+      <w:r>
+        <w:t xml:space="preserve"> such as </w:t>
+      </w:r>
+      <w:r>
+        <w:t>Term Frequency-Inverse Document Frequency</w:t>
+      </w:r>
+      <w:r>
+        <w:t xml:space="preserve"> (</w:t>
+      </w:r>
+      <w:r>
+        <w:t>TF-IDF</w:t>
+      </w:r>
+      <w:r>
+        <w:t xml:space="preserve">) and </w:t>
+      </w:r>
+      <w:r>
+        <w:t>N-gram Vectorization</w:t>
+      </w:r>
+      <w:r>
+        <w:t>.</w:t>
+      </w:r>
+    </w:p>
+    <w:p>
+      <w:r>
+        <w:t xml:space="preserve">TF-IDF is a statistical measure used to evaluate the importance of a word to a document in a collection or corpus. It increases proportionally to the number of times a word appears in the document but is offset by the frequency of the word in the corpus, which helps to adjust for the fact that some words appear more frequently in general. TF-IDF vectorization is beneficial for datasets where textual data vary significantly in terms of information redundancy and specific term relevance </w:t>
+      </w:r>
+      <w:r>
+        <w:t>[9].</w:t>
+      </w:r>
+    </w:p>
+    <w:p>
+      <w:r>
+        <w:t xml:space="preserve">N-grams are contiguous sequences of n-items from a given sample of text. By using n-grams, one can capture not only the presence of individual words (unigrams) but also the contextual continuity within text data, such as bigrams (pairs of words) or trigrams (triplets of words). This method is particularly useful for understanding the context and semantic relationships in sentences, which is crucial for tasks like AI text detection, where subtle nuances can be the key to classification </w:t>
+      </w:r>
+      <w:r>
+        <w:t>[10].</w:t>
+      </w:r>
+    </w:p>
+    <w:p>
+      <w:r>
+        <w:t>Incorporating SVM and Naive Bayes as baseline models, along with sophisticated vectorization techniques like TF-IDF and N-gram, provides a strong foundation for developing an NLP system to detect AI-generated text. These methods ensure that the system is not only equipped to handle the linguistic complexities inherent in natural language but also attuned to the subtle distinctions between human and machine-generated texts. As the project progresses, these models and techniques can be iteratively refined and potentially augmented with more advanced neural approaches based on the initial insights gained from these traditional methods.</w:t>
+      </w:r>
+    </w:p>
+    <w:p>
+      <w:r>
+        <w:t>Evaluation</w:t>
+      </w:r>
+    </w:p>
+    <w:p>
+      <w:r>
+        <w:t xml:space="preserve">References </w:t>
+      </w:r>
+    </w:p>
+    <w:p>
+      <w:r>
+        <w:t xml:space="preserve">[1] </w:t>
+      </w:r>
+      <w:r>
+        <w:t>Uchendu, Adaku &amp; Ma, Zeyu &amp; Le, Thai &amp; Zhang, Rui &amp; Lee, Dongwon. (2021). TURINGBENCH: A Benchmark Environment for Turing Test in the Age of Neural Text Generation. 2001-2016.</w:t>
+      </w:r>
+    </w:p>
+    <w:p>
+      <w:r>
+        <w:t xml:space="preserve">[2] </w:t>
+      </w:r>
+      <w:r>
+        <w:t>D. Hee Lee and B. Jang, "Enhancing Machine-Generated Text Detection: Adversarial Fine-Tuning of Pre-Trained Language Models" in IEEE Access, vol. 12, pp. 65333-65340, 2024</w:t>
+      </w:r>
+    </w:p>
+    <w:p>
+      <w:r>
+        <w:t xml:space="preserve">[3] </w:t>
+      </w:r>
+      <w:r>
+        <w:t>https://huggingface.co/datasets/kmkarakaya/turkishReviews-ds</w:t>
+      </w:r>
+    </w:p>
+    <w:p>
+      <w:r>
+        <w:t xml:space="preserve">[4] </w:t>
+      </w:r>
+      <w:r>
+        <w:t>Xiaobing Sun, Xiangyue Liu, Jiajun Hu, and Junwu Zhu. 2014. Empirical studies on the NLP techniques for source code data preprocessing. In Proceedings of the 2014 3rd International Workshop on Evidential Assessment of Software Technologies (EAST 2014)</w:t>
+      </w:r>
+    </w:p>
+    <w:p>
+      <w:r>
+        <w:lastRenderedPageBreak/>
+        <w:t xml:space="preserve">[5] </w:t>
+      </w:r>
+      <w:r>
+        <w:t>Steven Y. Feng and Varun Gangal and Jason Wei and Sarath Chandar and Soroush Vosoughi and Teruko Mitamura and Eduard Hovy</w:t>
+      </w:r>
+      <w:r>
+        <w:t>, “</w:t>
+      </w:r>
+      <w:r>
+        <w:t>A Survey of Data Augmentation Approaches for NLP</w:t>
+      </w:r>
+      <w:r>
+        <w:t xml:space="preserve">”, </w:t>
+      </w:r>
+      <w:r>
+        <w:t>2105.03075</w:t>
+      </w:r>
+      <w:r>
+        <w:t xml:space="preserve">, </w:t>
+      </w:r>
+      <w:r>
+        <w:t>2021</w:t>
+      </w:r>
+    </w:p>
+    <w:p>
+      <w:r>
+        <w:t>[6]</w:t>
+      </w:r>
+      <w:r>
+        <w:t xml:space="preserve"> </w:t>
+      </w:r>
+      <w:r>
+        <w:t>Bayer, M., Kaufhold, MA., Buchhold, B. et al. Data augmentation in natural language processing: a novel text generation approach for long and short text classifiers. Int. J. Mach. Learn. &amp; Cyber. 14, 135–150 (2023)</w:t>
+      </w:r>
+    </w:p>
+    <w:p>
+      <w:r>
+        <w:t>[7]</w:t>
+      </w:r>
+      <w:r>
+        <w:t xml:space="preserve"> </w:t>
+      </w:r>
+      <w:r>
+        <w:t>Schölkopf, Bernhard, and Alexander J. Smola. Learning with kernels: support vector machines, regularization, optimization, and beyond. MIT press, 2002.</w:t>
+      </w:r>
+    </w:p>
+    <w:p>
+      <w:r>
+        <w:t>[8]</w:t>
+      </w:r>
+      <w:r>
+        <w:t xml:space="preserve"> </w:t>
+      </w:r>
+      <w:r>
+        <w:t>Rennie, Jason D., et al. "Tackling the poor assumptions of naive bayes text classifiers." Proceedings of the 20th international conference on machine learning (ICML-03). 2003.</w:t>
+      </w:r>
+    </w:p>
+    <w:p>
+      <w:r>
+        <w:t>[9]</w:t>
+      </w:r>
+      <w:r>
+        <w:t xml:space="preserve"> </w:t>
+      </w:r>
+      <w:r>
+        <w:t>Ramos, Juan. "Using tf-idf to determine word relevance in document queries." Proceedings of the first instructional conference on machine learning. Vol. 242. No. 1. 2003.</w:t>
+      </w:r>
+    </w:p>
+    <w:p>
+      <w:r>
+        <w:t>[10]</w:t>
+      </w:r>
+      <w:r>
+        <w:t xml:space="preserve"> </w:t>
+      </w:r>
+      <w:r>
+        <w:t>Brown, Peter F., et al. "Class-based n-gram models of natural language." Computational linguistics 18.4 (1992): 467-480.</w:t>
+      </w:r>
+    </w:p>
+    <w:p/>
+    <w:p>
+      <w:r>
+        <w:t>Related Work</w:t>
+      </w:r>
+    </w:p>
+    <w:p>
+      <w:r>
+        <w:t>-Data</w:t>
+      </w:r>
+      <w:r>
+        <w:t>sets</w:t>
+      </w:r>
+    </w:p>
+    <w:p>
+      <w:r>
+        <w:t>Before testing on existing human-written reviews, the generation of AI-produced Turkish reviews was necessary, as no dataset of such content existed. To create this dataset, three of OpenAI’s GPT Language models—GPT-3.5, GPT-4, and GPT-4o—were utilized, with each model producing 100 reviews. The prompts used to generate these texts were included within the dataset. Due to the small initial size of the AI-generated dataset, augmentation techniques such as tokenization, lowercasing, stop-word removal, stemming, and lemmatization were employed, expanding the dataset to approximately 6000 entries.</w:t>
+      </w:r>
+      <w:r>
+        <w:t xml:space="preserve"> These techniques need to be trimmed and used with combinations and separately to find the optimum data augmentation method in a way that contributes to the model training the most. For now, the baseline models were trained without any augmentation, with using a few of these methods, and with using all of them together. Even though the methods are not proven to be always beneficial, they helped with this case and the last decision was to utilize these augmentation methods all together through the whole dataset for both human and AI-generated.</w:t>
+      </w:r>
+    </w:p>
+    <w:p>
+      <w:r>
+        <w:t>For the human-written component, an existing dataset [atıf] was utilized and cleaned for training purposes. It was down-sampled to achieve a balanced dataset when combined with the AI-generated texts</w:t>
+      </w:r>
+      <w:r>
+        <w:t xml:space="preserve"> (AI/Human)</w:t>
+      </w:r>
+      <w:r>
+        <w:t>.</w:t>
+      </w:r>
+      <w:r>
+        <w:t xml:space="preserve"> For pre-processing, the methods explained above were also applied to the human data.</w:t>
+      </w:r>
+    </w:p>
+    <w:p>
+      <w:r>
+        <w:t>Initially, the project aimed to predict whether any text was written by a human or an AI. However, it was later realized that to accurately perform such broad detection, a much larger dataset would be required than could feasibly be produced manually. At that point, a general form of data had already been produced and trained using Turkish Wikipedia data. Although the results exhibited higher than expected accuracy and recall, they were not reliably indicative of real-world performance. Consequently, the focus was shifted to producing and utilizing a dataset specifically comprising user reviews, which could be more practically relevant for both companies and consumers.</w:t>
+      </w:r>
+    </w:p>
+    <w:p/>
+    <w:p>
+      <w:r>
+        <w:lastRenderedPageBreak/>
+        <w:t>-Base</w:t>
+      </w:r>
+      <w:r>
+        <w:t>line</w:t>
+      </w:r>
+      <w:r>
+        <w:t xml:space="preserve"> Models</w:t>
+      </w:r>
+    </w:p>
+    <w:p>
+      <w:r>
+        <w:t>The baseline models employed are SVM and Naïve Bayes using TF-IDF vectorization, along with Logistic Regression which utilizes N-gram vectorization. Optimal parameters for these models have not yet been determined. Preliminary testing indicates that the best performance is achieved when unigram, bigram, and trigram vectorizations are used concurrently. This may be due to the similarity in wording of complaints, regardless of the author. However, large language models like GPT often generate unique phrases spanning 2-3 words, which may not typically be used in manual complaint submissions. This phenomenon occurs irrespective of the model being instructed to produce outputs in daily, aggressive, or formal language tones, potentially explaining the superior efficacy of the combined uni-, bi-, and tri-gram approach.</w:t>
+      </w:r>
+    </w:p>
+    <w:p>
+      <w:r>
+        <w:t>Each model—SVM, Naïve Bayes, and Logistic Regression—also has its unique parameters that require fine-tuning. A dedicated run for hyperparameter optimization is necessary, though it has not yet been conducted. The outcomes from the preliminary tests and their comparative analysis are discussed in the section on Initial Results.</w:t>
+      </w:r>
+    </w:p>
+    <w:p/>
+    <w:p/>
+    <w:p>
+      <w:r>
         <w:t>-</w:t>
       </w:r>
       <w:r>
@@ -189,15 +436,7 @@
         <w:t xml:space="preserve">Frameworks to be Utilized </w:t>
       </w:r>
       <w:r>
-        <w:t>(TuringBench/</w:t>
-      </w:r>
-      <w:proofErr w:type="spellStart"/>
-      <w:r>
-        <w:t>Adverserial</w:t>
-      </w:r>
-      <w:proofErr w:type="spellEnd"/>
-      <w:r>
-        <w:t>)</w:t>
+        <w:t>(TuringBench/Adverserial)</w:t>
       </w:r>
     </w:p>
     <w:p>
@@ -207,23 +446,7 @@
     </w:p>
     <w:p>
       <w:r>
-        <w:t>The first, as detailed in "TuringBench: A Benchmark Environment for Turing Test in the Age of Neural Text Generation" [</w:t>
-      </w:r>
-      <w:proofErr w:type="spellStart"/>
-      <w:r>
-        <w:t>atıf</w:t>
-      </w:r>
-      <w:proofErr w:type="spellEnd"/>
-      <w:r>
-        <w:t>], offers a comprehensive suite of tests designed to challenge the capabilities of text generation models under diverse conditions. The second framework, titled "Enhancing Machine-Generated Text Detection: Adversarial Fine-Tuning of Pre-Trained Language Models," [</w:t>
-      </w:r>
-      <w:proofErr w:type="spellStart"/>
-      <w:r>
-        <w:t>atıf</w:t>
-      </w:r>
-      <w:proofErr w:type="spellEnd"/>
-      <w:r>
-        <w:t>] describes an innovative approach involving adversarial fine-tuning of language models to improve detection accuracy. An examination of the models and their operational mechanisms is presented below.</w:t>
+        <w:t>The first, as detailed in "TuringBench: A Benchmark Environment for Turing Test in the Age of Neural Text Generation" [atıf], offers a comprehensive suite of tests designed to challenge the capabilities of text generation models under diverse conditions. The second framework, titled "Enhancing Machine-Generated Text Detection: Adversarial Fine-Tuning of Pre-Trained Language Models," [atıf] describes an innovative approach involving adversarial fine-tuning of language models to improve detection accuracy. An examination of the models and their operational mechanisms is presented below.</w:t>
       </w:r>
     </w:p>
     <w:p>
@@ -250,420 +473,237 @@
     </w:p>
     <w:p>
       <w:r>
-        <w:t xml:space="preserve">There are two main </w:t>
-      </w:r>
-      <w:r>
-        <w:t xml:space="preserve">benchmark </w:t>
-      </w:r>
-      <w:r>
-        <w:t>tasks within TuringBench:</w:t>
-      </w:r>
-      <w:r>
-        <w:t xml:space="preserve"> Turing Test (TT) and Authorship Attribution (AA). </w:t>
-      </w:r>
-      <w:r>
-        <w:t xml:space="preserve">Turing Test involves a binary classification problem where the goal is to classify texts as either human or </w:t>
+        <w:t xml:space="preserve">There are two main benchmark tasks within TuringBench: Turing Test (TT) and Authorship Attribution (AA). Turing Test involves a binary classification problem where the goal is to classify texts as either human or AI-generated. It is modelled after the classical Turing Test, which assesses a machine's ability to exhibit human-like intelligence. The test contains subtasks for each pair of human and machine model. Authorship Attribution task extends beyond binary classification to identify which specific neural model generated a given text if it is determined to be AI-generated. </w:t>
+      </w:r>
+    </w:p>
+    <w:p>
+      <w:r>
+        <w:lastRenderedPageBreak/>
+        <w:t>The framework also features a website with leaderboards that track the performance of various models on the benchmark tasks, providing a competitive and open platform for researchers. Thus, it can also be used for evaluation and comparison with the other models. However, p</w:t>
+      </w:r>
+      <w:r>
+        <w:t>reliminary results from TuringBench experiments suggest that newer models like GPT-3 and FAIR_wmt20 generate text that is highly indistinguishable from human writing, posing challenges for current detection methods.</w:t>
+      </w:r>
+      <w:r>
+        <w:t xml:space="preserve"> So, it might be hard to surpass the Machine Learning models that have been on use forever as in accuracy or recall metrics.</w:t>
+      </w:r>
+    </w:p>
+    <w:p>
+      <w:r>
+        <w:t xml:space="preserve">For </w:t>
+      </w:r>
+      <w:r>
+        <w:t>this</w:t>
+      </w:r>
+      <w:r>
+        <w:t xml:space="preserve"> project on detecting AI-generated complaint reviews in Turkish, TuringBench offers a robust framework for developing and evaluating </w:t>
+      </w:r>
+      <w:r>
+        <w:t xml:space="preserve">specific </w:t>
+      </w:r>
+      <w:r>
+        <w:t xml:space="preserve">models. Given that TuringBench primarily deals with English texts, </w:t>
+      </w:r>
+      <w:r>
+        <w:t>it will be</w:t>
+      </w:r>
+      <w:r>
+        <w:t xml:space="preserve"> need</w:t>
+      </w:r>
+      <w:r>
+        <w:t>ed</w:t>
+      </w:r>
+      <w:r>
+        <w:t xml:space="preserve"> to train or fine-tune </w:t>
+      </w:r>
+      <w:r>
+        <w:t xml:space="preserve">the </w:t>
+      </w:r>
+      <w:r>
+        <w:t>models on</w:t>
+      </w:r>
+      <w:r>
+        <w:t xml:space="preserve"> the</w:t>
+      </w:r>
+      <w:r>
+        <w:t xml:space="preserve"> Turkish dataset. This involves either adapting existing models within TuringBench to understand Turkish through transfer learning.</w:t>
+      </w:r>
+      <w:r>
+        <w:t xml:space="preserve"> TuringBench’s tasks are also designed for general text, but they can be customized to focus specifically on complaint reviews. This might involve adjusting the types of prompts used for generating machine text which is already available in the newly generated Turkish dataset or the features which used in model training to better capture the nuances of complaint language.</w:t>
+      </w:r>
+    </w:p>
+    <w:p>
+      <w:r>
+        <w:t>The evaluation metrics are going to stay as usual traditional ones such as precision, recall, F1 scores, and accuracy to evaluate the models. Given the class imbalance in real-world scenarios (possibly more human than machine-generated texts), and also in this project which the human dataset is many times greater than AI-generated, these metrics can help assess the effectiveness of the detection framework.</w:t>
+      </w:r>
+    </w:p>
+    <w:p>
+      <w:r>
+        <w:t>To leverage the benchmarking aspect of TuringBench</w:t>
+      </w:r>
+      <w:r>
+        <w:t>,</w:t>
+      </w:r>
+      <w:r>
+        <w:t xml:space="preserve"> setting up similar leaderboard systems to compare different models’ performances on Turkish complaint review dataset</w:t>
+      </w:r>
+      <w:r>
+        <w:t xml:space="preserve"> would be appropriate</w:t>
+      </w:r>
+      <w:r>
+        <w:t>. This could foster a collaborative environment and push for further improvements in the models.</w:t>
+      </w:r>
+    </w:p>
+    <w:p>
+      <w:r>
+        <w:t xml:space="preserve">By integrating TuringBench’s methodologies and adapting its tasks and datasets for Turkish, </w:t>
+      </w:r>
+      <w:r>
+        <w:t>the</w:t>
+      </w:r>
+      <w:r>
+        <w:t xml:space="preserve"> project can establish a pioneering framework for detecting AI-generated texts in underrepresented languages and specific domains like complaint reviews.</w:t>
+      </w:r>
+    </w:p>
+    <w:p>
+      <w:r>
+        <w:t>The Adversarial Fine-Tuning framework focuses on enhancing the detection of AI-generated text through adversarial fine-tuning of pre-trained language models (PLMs), such as BERT (Bidirectional Encoder Representations from Transformers).</w:t>
+      </w:r>
+    </w:p>
+    <w:p>
+      <w:r>
+        <w:t>The framework generates adversarial examples that mimic human modifications to texts. These examples are crafted using the T5 model, which modifies the input text by introducing subtle perturbations that are typically indistinguishable to humans but can mislead machine learning models.</w:t>
+      </w:r>
+      <w:r>
+        <w:t xml:space="preserve"> </w:t>
+      </w:r>
+      <w:r>
+        <w:t xml:space="preserve">These adversarial examples are then used in training the PLMs. The process involves re-training the PLMs with a mix of original and adversarial texts, which helps the models learn to differentiate between human-like </w:t>
       </w:r>
       <w:r>
         <w:t>AI</w:t>
       </w:r>
       <w:r>
-        <w:t xml:space="preserve">-generated. It is </w:t>
-      </w:r>
-      <w:r>
-        <w:t>modelled</w:t>
-      </w:r>
-      <w:r>
-        <w:t xml:space="preserve"> after the classical Turing Test, which assesses a machine's ability to exhibit human-like intelligence. The test contains subtasks for each pair of human and machine model.</w:t>
+        <w:t>-generated text and genuine human text.</w:t>
+      </w:r>
+    </w:p>
+    <w:p>
+      <w:r>
+        <w:t>The PLMs are fine-tuned using a binary classification approach where the model learns to classify texts as either</w:t>
+      </w:r>
+      <w:r>
+        <w:t xml:space="preserve"> AI</w:t>
+      </w:r>
+      <w:r>
+        <w:t>-generated or human-written. The fine-tuning process leverages adversarial examples to improve the robustness and accuracy of the models in detecting nuanced differences in text.</w:t>
+      </w:r>
+    </w:p>
+    <w:p>
+      <w:r>
+        <w:t>The adversarially fine-tuned models show a significant improvement in detecting</w:t>
+      </w:r>
+      <w:r>
+        <w:t xml:space="preserve"> AI</w:t>
+      </w:r>
+      <w:r>
+        <w:t>-generated texts, reducing misclassification rates and enhancing metrics like accuracy and F1 score compared to traditional fine-tuning methods.</w:t>
+      </w:r>
+    </w:p>
+    <w:p>
+      <w:r>
+        <w:lastRenderedPageBreak/>
+        <w:t>To apply this framework into this project, the first step is to</w:t>
       </w:r>
       <w:r>
         <w:t xml:space="preserve"> </w:t>
       </w:r>
       <w:r>
-        <w:t xml:space="preserve">Authorship Attribution task extends beyond binary classification to identify which specific neural model generated a given text if it is determined to be </w:t>
-      </w:r>
-      <w:r>
-        <w:t>AI</w:t>
-      </w:r>
-      <w:r>
-        <w:t>-generated.</w:t>
+        <w:t>u</w:t>
+      </w:r>
+      <w:r>
+        <w:t xml:space="preserve">tilize a model like T5 to create adversarial examples from </w:t>
+      </w:r>
+      <w:r>
+        <w:t>the</w:t>
+      </w:r>
+      <w:r>
+        <w:t xml:space="preserve"> Turkish dataset. Since </w:t>
+      </w:r>
+      <w:r>
+        <w:t>the</w:t>
+      </w:r>
+      <w:r>
+        <w:t xml:space="preserve"> focus is on complaint reviews, the adversarial modifications should mimic common expressions and nuances specific to complaint narratives in Turkish.</w:t>
       </w:r>
       <w:r>
         <w:t xml:space="preserve"> </w:t>
       </w:r>
-    </w:p>
-    <w:p>
-      <w:r>
-        <w:t>T</w:t>
-      </w:r>
-      <w:r>
-        <w:t>he framework</w:t>
-      </w:r>
-      <w:r>
-        <w:t xml:space="preserve"> also features a website with leaderboards that track the performance of various models on the benchmark tasks, providing a competitive and open platform for researchers.</w:t>
-      </w:r>
-      <w:r>
-        <w:t xml:space="preserve"> Thus, it can also be used for evaluation and comparison with the other models. However, p</w:t>
-      </w:r>
-      <w:r>
-        <w:t>reliminary results from TuringBench experiments suggest that newer models like GPT-3 and FAIR_wmt20 generate text that is highly indistinguishable from human writing, posing challenges for current detection methods.</w:t>
-      </w:r>
-      <w:r>
-        <w:t xml:space="preserve"> So, it might be hard to surpass the Machine Learning models that have been on use forever as in accuracy or recall metrics.</w:t>
-      </w:r>
-    </w:p>
-    <w:p>
-      <w:r>
-        <w:t xml:space="preserve">For </w:t>
+      <w:r>
+        <w:t>Since the original framework is demonstrated primarily on English data, adapting the language model to understand Turkish is crucial. This might involve pre-training the model on a large corpus of Turkish texts or using a multilingual model that includes Turkish in its training data.</w:t>
+      </w:r>
+      <w:r>
+        <w:t xml:space="preserve"> So, there might be a need for a big Turkish dataset extra from the human-AI dataset that is generated for other models.</w:t>
+      </w:r>
+    </w:p>
+    <w:p>
+      <w:r>
+        <w:t>The adversarially fine-tuned model will be t</w:t>
+      </w:r>
+      <w:r>
+        <w:t>rain</w:t>
+      </w:r>
+      <w:r>
+        <w:t>ed</w:t>
+      </w:r>
+      <w:r>
+        <w:t xml:space="preserve"> using both the original and adversarially modified Turkish complaint review texts. This training will help the model learn the specific characteristics of AI-generated versus human-generated complaint texts.</w:t>
+      </w:r>
+    </w:p>
+    <w:p>
+      <w:r>
+        <w:t>To e</w:t>
+      </w:r>
+      <w:r>
+        <w:t>valuate the model’s performance</w:t>
+      </w:r>
+      <w:r>
+        <w:t>,</w:t>
+      </w:r>
+      <w:r>
+        <w:t xml:space="preserve"> standard metrics like precision, recall, and F1 score</w:t>
+      </w:r>
+      <w:r>
+        <w:t xml:space="preserve"> will be used</w:t>
+      </w:r>
+      <w:r>
+        <w:t>. Additionally, considering the creation of a validation set that reflects the real-world distribution of human and AI-generated texts will be essential for assessing the model’s practical effectiveness.</w:t>
+      </w:r>
+    </w:p>
+    <w:p>
+      <w:r>
+        <w:t>Based on initial results, to better capture the subtleties of AI-generated texts in the context of Turkish complaint reviews</w:t>
+      </w:r>
+      <w:r>
+        <w:t>, the adversarial examples and fine-tuning processes will be iteratively refined</w:t>
+      </w:r>
+      <w:r>
+        <w:t>.</w:t>
+      </w:r>
+    </w:p>
+    <w:p>
+      <w:r>
+        <w:t xml:space="preserve">By </w:t>
+      </w:r>
+      <w:r>
+        <w:t>utilizing</w:t>
+      </w:r>
+      <w:r>
+        <w:t xml:space="preserve"> the adversarial fine-tuning approach, </w:t>
       </w:r>
       <w:r>
         <w:t>this</w:t>
       </w:r>
       <w:r>
-        <w:t xml:space="preserve"> project on detecting AI-generated complaint reviews in Turkish, TuringBench offers a robust framework for developing and evaluating </w:t>
-      </w:r>
-      <w:r>
-        <w:t xml:space="preserve">specific </w:t>
-      </w:r>
-      <w:r>
-        <w:t xml:space="preserve">models. Given that TuringBench primarily deals with English texts, </w:t>
-      </w:r>
-      <w:r>
-        <w:t>it will be</w:t>
-      </w:r>
-      <w:r>
-        <w:t xml:space="preserve"> need</w:t>
-      </w:r>
-      <w:r>
-        <w:t>ed</w:t>
-      </w:r>
-      <w:r>
-        <w:t xml:space="preserve"> to train or fine-tune </w:t>
-      </w:r>
-      <w:r>
-        <w:t xml:space="preserve">the </w:t>
-      </w:r>
-      <w:r>
-        <w:t>models on</w:t>
-      </w:r>
-      <w:r>
-        <w:t xml:space="preserve"> the</w:t>
-      </w:r>
-      <w:r>
-        <w:t xml:space="preserve"> Turkish dataset. This involves either adapting existing models within TuringBench to understand Turkish through transfer learning.</w:t>
-      </w:r>
-      <w:r>
-        <w:t xml:space="preserve"> </w:t>
-      </w:r>
-      <w:proofErr w:type="spellStart"/>
-      <w:r>
-        <w:t>TuringBench’s</w:t>
-      </w:r>
-      <w:proofErr w:type="spellEnd"/>
-      <w:r>
-        <w:t xml:space="preserve"> tasks are </w:t>
-      </w:r>
-      <w:r>
-        <w:t xml:space="preserve">also </w:t>
-      </w:r>
-      <w:r>
-        <w:t xml:space="preserve">designed for general text, </w:t>
-      </w:r>
-      <w:r>
-        <w:t>but they</w:t>
-      </w:r>
-      <w:r>
-        <w:t xml:space="preserve"> can </w:t>
-      </w:r>
-      <w:r>
-        <w:t xml:space="preserve">be </w:t>
-      </w:r>
-      <w:r>
-        <w:t>customize</w:t>
-      </w:r>
-      <w:r>
-        <w:t>d</w:t>
-      </w:r>
-      <w:r>
-        <w:t xml:space="preserve"> to focus specifically on complaint reviews. This might involve adjusting the types of prompts used for generating machine text </w:t>
-      </w:r>
-      <w:r>
-        <w:t xml:space="preserve">which is already available in the newly generated Turkish dataset </w:t>
-      </w:r>
-      <w:r>
-        <w:t xml:space="preserve">or the features </w:t>
-      </w:r>
-      <w:r>
-        <w:t xml:space="preserve">which </w:t>
-      </w:r>
-      <w:r>
-        <w:t>used in model training to better capture the nuances of complaint language.</w:t>
-      </w:r>
-    </w:p>
-    <w:p>
-      <w:r>
-        <w:t>The evaluation metrics are going to stay as usual traditional ones such as</w:t>
-      </w:r>
-      <w:r>
-        <w:t xml:space="preserve"> precision, recall, F1 scores, and accuracy to evaluate </w:t>
-      </w:r>
-      <w:r>
-        <w:t>the</w:t>
-      </w:r>
-      <w:r>
-        <w:t xml:space="preserve"> models. Given the class imbalance in real-world scenarios (possibly more human than machine-generated texts), </w:t>
-      </w:r>
-      <w:r>
-        <w:t xml:space="preserve">and also in this project which the human dataset is </w:t>
-      </w:r>
-      <w:r>
-        <w:lastRenderedPageBreak/>
-        <w:t xml:space="preserve">many times greater than AI-generated, </w:t>
-      </w:r>
-      <w:r>
-        <w:t xml:space="preserve">these metrics can help assess the effectiveness of </w:t>
-      </w:r>
-      <w:r>
-        <w:t>the</w:t>
-      </w:r>
-      <w:r>
-        <w:t xml:space="preserve"> detection framework.</w:t>
-      </w:r>
-    </w:p>
-    <w:p>
-      <w:r>
-        <w:t>To l</w:t>
-      </w:r>
-      <w:r>
-        <w:t>everage the benchmarking aspect of TuringBench</w:t>
-      </w:r>
-      <w:r>
-        <w:t>,</w:t>
-      </w:r>
-      <w:r>
-        <w:t xml:space="preserve"> setting up similar leaderboard systems to compare different models’ performances on Turkish complaint review dataset</w:t>
-      </w:r>
-      <w:r>
-        <w:t xml:space="preserve"> would be appropriate</w:t>
-      </w:r>
-      <w:r>
-        <w:t>. This could foster a collaborative environment and push for further improvements in the models.</w:t>
-      </w:r>
-    </w:p>
-    <w:p>
-      <w:r>
-        <w:t xml:space="preserve">By integrating </w:t>
-      </w:r>
-      <w:proofErr w:type="spellStart"/>
-      <w:r>
-        <w:t>TuringBench’s</w:t>
-      </w:r>
-      <w:proofErr w:type="spellEnd"/>
-      <w:r>
-        <w:t xml:space="preserve"> methodologies and adapting its tasks and datasets for Turkish, </w:t>
-      </w:r>
-      <w:r>
-        <w:t>the</w:t>
-      </w:r>
-      <w:r>
-        <w:t xml:space="preserve"> project can establish a pioneering framework for detecting AI-generated texts in underrepresented languages and specific domains like complaint reviews.</w:t>
-      </w:r>
-    </w:p>
-    <w:p>
-      <w:r>
-        <w:t>The Adversarial Fine-Tuning</w:t>
-      </w:r>
-      <w:r>
-        <w:t xml:space="preserve"> </w:t>
-      </w:r>
-      <w:r>
-        <w:t xml:space="preserve">framework focuses on enhancing the detection of </w:t>
-      </w:r>
-      <w:r>
-        <w:t>AI</w:t>
-      </w:r>
-      <w:r>
-        <w:t xml:space="preserve">-generated text through adversarial fine-tuning of </w:t>
-      </w:r>
-      <w:proofErr w:type="spellStart"/>
-      <w:r>
-        <w:t>pre-trained</w:t>
-      </w:r>
-      <w:proofErr w:type="spellEnd"/>
-      <w:r>
-        <w:t xml:space="preserve"> language models (PLMs), such as BERT (Bidirectional Encoder Representations from Transformers).</w:t>
-      </w:r>
-    </w:p>
-    <w:p>
-      <w:r>
-        <w:t>The framework generates adversarial examples that mimic human modifications to texts. These examples are crafted using the T5 model, which modifies the input text by introducing subtle perturbations that are typically indistinguishable to humans but can mislead machine learning models.</w:t>
-      </w:r>
-      <w:r>
-        <w:t xml:space="preserve"> </w:t>
-      </w:r>
-      <w:r>
-        <w:t xml:space="preserve">These adversarial examples are then used in training the PLMs. The process involves re-training the PLMs with a mix of original and adversarial texts, which helps the models learn to differentiate between human-like </w:t>
-      </w:r>
-      <w:r>
-        <w:t>AI</w:t>
-      </w:r>
-      <w:r>
-        <w:t>-generated text and genuine human text.</w:t>
-      </w:r>
-    </w:p>
-    <w:p>
-      <w:r>
-        <w:t>The PLMs are fine-tuned using a binary classification approach where the model learns to classify texts as either</w:t>
-      </w:r>
-      <w:r>
-        <w:t xml:space="preserve"> AI</w:t>
-      </w:r>
-      <w:r>
-        <w:t>-generated or human-written. The fine-tuning process leverages adversarial examples to improve the robustness and accuracy of the models in detecting nuanced differences in text.</w:t>
-      </w:r>
-    </w:p>
-    <w:p>
-      <w:r>
-        <w:t xml:space="preserve">The </w:t>
-      </w:r>
-      <w:proofErr w:type="spellStart"/>
-      <w:r>
-        <w:t>adversarially</w:t>
-      </w:r>
-      <w:proofErr w:type="spellEnd"/>
-      <w:r>
-        <w:t xml:space="preserve"> fine-tuned models show a significant improvement in detecting</w:t>
-      </w:r>
-      <w:r>
-        <w:t xml:space="preserve"> AI</w:t>
-      </w:r>
-      <w:r>
-        <w:t>-generated texts, reducing misclassification rates and enhancing metrics like accuracy and F1 score compared to traditional fine-tuning methods.</w:t>
-      </w:r>
-    </w:p>
-    <w:p>
-      <w:r>
-        <w:t>To apply this framework into this project, the first step is to</w:t>
-      </w:r>
-      <w:r>
-        <w:t xml:space="preserve"> </w:t>
-      </w:r>
-      <w:r>
-        <w:t>u</w:t>
-      </w:r>
-      <w:r>
-        <w:t xml:space="preserve">tilize a model like T5 to create adversarial examples from </w:t>
-      </w:r>
-      <w:r>
-        <w:t>the</w:t>
-      </w:r>
-      <w:r>
-        <w:t xml:space="preserve"> Turkish dataset. Since </w:t>
-      </w:r>
-      <w:r>
-        <w:t>the</w:t>
-      </w:r>
-      <w:r>
-        <w:t xml:space="preserve"> focus is on complaint reviews, the adversarial modifications should mimic common expressions and nuances specific to complaint narratives in Turkish.</w:t>
-      </w:r>
-      <w:r>
-        <w:t xml:space="preserve"> </w:t>
-      </w:r>
-      <w:r>
-        <w:t>Since the original framework is demonstrated primarily on English data, adapting the language model to understand Turkish is crucial. This might involve pre-training the model on a large corpus of Turkish texts or using a multilingual model that includes Turkish in its training data.</w:t>
-      </w:r>
-      <w:r>
-        <w:t xml:space="preserve"> So, there might be a need for a big Turkish dataset extra from the human-AI dataset that is generated for other models.</w:t>
-      </w:r>
-    </w:p>
-    <w:p>
-      <w:r>
-        <w:t xml:space="preserve">The </w:t>
-      </w:r>
-      <w:proofErr w:type="spellStart"/>
-      <w:r>
-        <w:t>adversarially</w:t>
-      </w:r>
-      <w:proofErr w:type="spellEnd"/>
-      <w:r>
-        <w:t xml:space="preserve"> </w:t>
-      </w:r>
-      <w:r>
-        <w:t xml:space="preserve">fine-tuned model </w:t>
-      </w:r>
-      <w:r>
-        <w:t>will be t</w:t>
-      </w:r>
-      <w:r>
-        <w:t>rain</w:t>
-      </w:r>
-      <w:r>
-        <w:t>ed</w:t>
-      </w:r>
-      <w:r>
-        <w:t xml:space="preserve"> using both the original and </w:t>
-      </w:r>
-      <w:proofErr w:type="spellStart"/>
-      <w:r>
-        <w:t>adversarially</w:t>
-      </w:r>
-      <w:proofErr w:type="spellEnd"/>
-      <w:r>
-        <w:t xml:space="preserve"> modified Turkish complaint review texts. This training will help the model learn the specific characteristics of AI-generated versus human-generated complaint texts.</w:t>
-      </w:r>
-    </w:p>
-    <w:p>
-      <w:r>
-        <w:t>To e</w:t>
-      </w:r>
-      <w:r>
-        <w:t>valuate the model’s performance</w:t>
-      </w:r>
-      <w:r>
-        <w:t>,</w:t>
-      </w:r>
-      <w:r>
-        <w:t xml:space="preserve"> standard metrics like precision, recall, and F1 score</w:t>
-      </w:r>
-      <w:r>
-        <w:t xml:space="preserve"> will be used</w:t>
-      </w:r>
-      <w:r>
-        <w:t>. Additionally, considering the creation of a validation set that reflects the real-world distribution of human and AI-generated texts will be essential for assessing the model’s practical effectiveness.</w:t>
-      </w:r>
-    </w:p>
-    <w:p>
-      <w:r>
-        <w:t>Based on initial results, to better capture the subtleties of AI-generated texts in the context of Turkish complaint reviews</w:t>
-      </w:r>
-      <w:r>
-        <w:t xml:space="preserve">, </w:t>
-      </w:r>
-      <w:r>
-        <w:t>the adversarial examples and fine-tuning processes</w:t>
-      </w:r>
-      <w:r>
-        <w:t xml:space="preserve"> will be iteratively refined</w:t>
-      </w:r>
-      <w:r>
-        <w:t>.</w:t>
-      </w:r>
-    </w:p>
-    <w:p>
-      <w:r>
-        <w:lastRenderedPageBreak/>
-        <w:t xml:space="preserve">By </w:t>
-      </w:r>
-      <w:r>
-        <w:t>utilizing</w:t>
-      </w:r>
-      <w:r>
-        <w:t xml:space="preserve"> the adversarial fine-tuning approach, </w:t>
-      </w:r>
-      <w:r>
-        <w:t>this</w:t>
-      </w:r>
-      <w:r>
         <w:t xml:space="preserve"> project can significantly advance the detection of AI-generated text in a less commonly studied language and application area, providing valuable insights into the capabilities and limitations of current NLP technologies in new domains.</w:t>
       </w:r>
     </w:p>
@@ -673,6 +713,8 @@
         <w:t>Initial Results</w:t>
       </w:r>
     </w:p>
+    <w:p/>
+    <w:p/>
     <w:sectPr>
       <w:pgSz w:w="11906" w:h="16838"/>
       <w:pgMar w:top="1417" w:right="1417" w:bottom="1417" w:left="1417" w:header="708" w:footer="708" w:gutter="0"/>

--- a/progress.docx
+++ b/progress.docx
@@ -50,13 +50,25 @@
         <w:t>In addition to these traditional approaches, the two cutting-edge frameworks that is decided to be tested are yet to be explained. The first, as detailed in "TuringBench: A Benchmark Environment for Turing Test in the Age of Neural Text Generation"</w:t>
       </w:r>
       <w:r>
-        <w:t xml:space="preserve"> [atıf]</w:t>
+        <w:t xml:space="preserve"> [</w:t>
+      </w:r>
+      <w:r>
+        <w:t>1</w:t>
+      </w:r>
+      <w:r>
+        <w:t>]</w:t>
       </w:r>
       <w:r>
         <w:t xml:space="preserve">, offers a comprehensive suite of tests designed to challenge the capabilities of text generation models under diverse conditions. The second framework, titled "Enhancing Machine-Generated Text Detection: Adversarial Fine-Tuning of Pre-Trained Language Models," </w:t>
       </w:r>
       <w:r>
-        <w:t xml:space="preserve">[atıf] </w:t>
+        <w:t>[</w:t>
+      </w:r>
+      <w:r>
+        <w:t>2</w:t>
+      </w:r>
+      <w:r>
+        <w:t xml:space="preserve">] </w:t>
       </w:r>
       <w:r>
         <w:t>describes an innovative approach involving adversarial fine-tuning of language models to improve detection accuracy.</w:t>
@@ -80,13 +92,7 @@
     </w:p>
     <w:p>
       <w:r>
-        <w:t>In th</w:t>
-      </w:r>
-      <w:r>
-        <w:t>is</w:t>
-      </w:r>
-      <w:r>
-        <w:t xml:space="preserve"> field of Natural Language Processing, there is a notable lack of prior projects focusing on the Turkish language. Moreover, there are no existing datasets containing AI-generated Turkish text, necessitating manual data creation. Despite these challenges, examining existing work on the topic—whether language-specific or not—can provide valuable insights and clarify the steps needed to advance this project. </w:t>
+        <w:t xml:space="preserve">In this field of Natural Language Processing, there is a notable lack of prior projects focusing on the Turkish language. Moreover, there are no existing datasets containing AI-generated Turkish text, necessitating manual data creation. Despite these challenges, examining existing work on the topic—whether language-specific or not—can provide valuable insights and clarify the steps needed to advance this project. </w:t>
       </w:r>
     </w:p>
     <w:p>
@@ -237,126 +243,56 @@
     </w:p>
     <w:p>
       <w:r>
-        <w:t>Evaluation</w:t>
-      </w:r>
-    </w:p>
-    <w:p>
-      <w:r>
-        <w:t xml:space="preserve">References </w:t>
-      </w:r>
-    </w:p>
-    <w:p>
-      <w:r>
-        <w:t xml:space="preserve">[1] </w:t>
-      </w:r>
-      <w:r>
-        <w:t>Uchendu, Adaku &amp; Ma, Zeyu &amp; Le, Thai &amp; Zhang, Rui &amp; Lee, Dongwon. (2021). TURINGBENCH: A Benchmark Environment for Turing Test in the Age of Neural Text Generation. 2001-2016.</w:t>
-      </w:r>
-    </w:p>
-    <w:p>
-      <w:r>
-        <w:t xml:space="preserve">[2] </w:t>
-      </w:r>
-      <w:r>
-        <w:t>D. Hee Lee and B. Jang, "Enhancing Machine-Generated Text Detection: Adversarial Fine-Tuning of Pre-Trained Language Models" in IEEE Access, vol. 12, pp. 65333-65340, 2024</w:t>
-      </w:r>
-    </w:p>
-    <w:p>
-      <w:r>
-        <w:t xml:space="preserve">[3] </w:t>
-      </w:r>
-      <w:r>
-        <w:t>https://huggingface.co/datasets/kmkarakaya/turkishReviews-ds</w:t>
-      </w:r>
-    </w:p>
-    <w:p>
-      <w:r>
-        <w:t xml:space="preserve">[4] </w:t>
-      </w:r>
-      <w:r>
-        <w:t>Xiaobing Sun, Xiangyue Liu, Jiajun Hu, and Junwu Zhu. 2014. Empirical studies on the NLP techniques for source code data preprocessing. In Proceedings of the 2014 3rd International Workshop on Evidential Assessment of Software Technologies (EAST 2014)</w:t>
+        <w:t>Evaluating models effectively in the context of significantly imbalanced datasets, such as those involving a smaller proportion of AI-generated text compared to human-written text, is crucial for assessing the true performance of NLP systems. The approach of using repeated random subsampling, also known as Monte Carlo Cross-Validation, provides a robust framework for this evaluation.</w:t>
+      </w:r>
+      <w:r>
+        <w:t xml:space="preserve"> </w:t>
+      </w:r>
+      <w:r>
+        <w:t>This method is especially advantageous in scenarios where one class significantly outnumbers another because it allows for the comprehensive evaluation of the model across various subsets of the data, reducing the likelihood of biased training or overfitting to particular samples. Each subset is used to train the model, which is then tested on a separate set. This process is repeated multiple times, and the evaluation metrics are averaged to obtain a more reliable estimate of the model's performance.</w:t>
+      </w:r>
+      <w:r>
+        <w:t xml:space="preserve"> </w:t>
+      </w:r>
+      <w:r>
+        <w:t>The use of this method in text classification tasks has been discussed in detail by researchers like Picard and Cook, who highlighted its effectiveness in providing stable and generalizable error estimates, particularly in situations with imbalanced classes</w:t>
+      </w:r>
+      <w:r>
+        <w:t xml:space="preserve">. This method not </w:t>
+      </w:r>
+      <w:r>
+        <w:t>only ensures that each sample is representative but also mitigates the risk of the model's performance being skewed by any particular idiosyncrasies in the data.</w:t>
       </w:r>
     </w:p>
     <w:p>
       <w:r>
         <w:lastRenderedPageBreak/>
-        <w:t xml:space="preserve">[5] </w:t>
-      </w:r>
-      <w:r>
-        <w:t>Steven Y. Feng and Varun Gangal and Jason Wei and Sarath Chandar and Soroush Vosoughi and Teruko Mitamura and Eduard Hovy</w:t>
-      </w:r>
-      <w:r>
-        <w:t>, “</w:t>
-      </w:r>
-      <w:r>
-        <w:t>A Survey of Data Augmentation Approaches for NLP</w:t>
-      </w:r>
-      <w:r>
-        <w:t xml:space="preserve">”, </w:t>
-      </w:r>
-      <w:r>
-        <w:t>2105.03075</w:t>
-      </w:r>
-      <w:r>
-        <w:t xml:space="preserve">, </w:t>
-      </w:r>
-      <w:r>
-        <w:t>2021</w:t>
-      </w:r>
-    </w:p>
-    <w:p>
-      <w:r>
-        <w:t>[6]</w:t>
-      </w:r>
-      <w:r>
-        <w:t xml:space="preserve"> </w:t>
-      </w:r>
-      <w:r>
-        <w:t>Bayer, M., Kaufhold, MA., Buchhold, B. et al. Data augmentation in natural language processing: a novel text generation approach for long and short text classifiers. Int. J. Mach. Learn. &amp; Cyber. 14, 135–150 (2023)</w:t>
-      </w:r>
-    </w:p>
-    <w:p>
-      <w:r>
-        <w:t>[7]</w:t>
-      </w:r>
-      <w:r>
-        <w:t xml:space="preserve"> </w:t>
-      </w:r>
-      <w:r>
-        <w:t>Schölkopf, Bernhard, and Alexander J. Smola. Learning with kernels: support vector machines, regularization, optimization, and beyond. MIT press, 2002.</w:t>
-      </w:r>
-    </w:p>
-    <w:p>
-      <w:r>
-        <w:t>[8]</w:t>
-      </w:r>
-      <w:r>
-        <w:t xml:space="preserve"> </w:t>
-      </w:r>
-      <w:r>
-        <w:t>Rennie, Jason D., et al. "Tackling the poor assumptions of naive bayes text classifiers." Proceedings of the 20th international conference on machine learning (ICML-03). 2003.</w:t>
-      </w:r>
-    </w:p>
-    <w:p>
-      <w:r>
-        <w:t>[9]</w:t>
-      </w:r>
-      <w:r>
-        <w:t xml:space="preserve"> </w:t>
-      </w:r>
-      <w:r>
-        <w:t>Ramos, Juan. "Using tf-idf to determine word relevance in document queries." Proceedings of the first instructional conference on machine learning. Vol. 242. No. 1. 2003.</w:t>
-      </w:r>
-    </w:p>
-    <w:p>
-      <w:r>
-        <w:t>[10]</w:t>
-      </w:r>
-      <w:r>
-        <w:t xml:space="preserve"> </w:t>
-      </w:r>
-      <w:r>
-        <w:t>Brown, Peter F., et al. "Class-based n-gram models of natural language." Computational linguistics 18.4 (1992): 467-480.</w:t>
+        <w:t>In the context of imbalanced datasets, standard metrics like accuracy may not always provide a true picture of model performance, especially when the data is skewed towards one class. Therefore, other metrics such as Precision, Recall, and the F1 Score are often more indicative of the model's effectiveness in classifying both classes accurately.</w:t>
+      </w:r>
+    </w:p>
+    <w:p>
+      <w:r>
+        <w:t xml:space="preserve">Precision and recall are particularly crucial in the context of detecting AI-generated text, as it is essential not only to accurately identify such text (precision) but also to ensure that as many instances of AI-generated text as possible are detected (recall). The F1 Score, being the harmonic mean of precision and recall, provides a single metric that balances both concerns, especially useful when equal importance is placed on both precision and recall </w:t>
+      </w:r>
+      <w:r>
+        <w:t>[12].</w:t>
+      </w:r>
+    </w:p>
+    <w:p>
+      <w:r>
+        <w:t xml:space="preserve">In summary, employing Monte Carlo Cross-Validation for model evaluation ensures a comprehensive and balanced assessment strategy, particularly effective for the imbalanced nature of </w:t>
+      </w:r>
+      <w:r>
+        <w:t>the</w:t>
+      </w:r>
+      <w:r>
+        <w:t xml:space="preserve"> dataset. Coupled with the use of precision, recall, and the F1 Score, this methodology provides a robust framework for accurately gauging the performance of baseline models in distinguishing between human and AI-generated texts. This approach not only aligns with established statistical practices but also enhances the reliability of </w:t>
+      </w:r>
+      <w:r>
+        <w:t xml:space="preserve">the </w:t>
+      </w:r>
+      <w:r>
+        <w:t>outcomes in the field of NLP.</w:t>
       </w:r>
     </w:p>
     <w:p/>
@@ -383,7 +319,13 @@
     </w:p>
     <w:p>
       <w:r>
-        <w:t>For the human-written component, an existing dataset [atıf] was utilized and cleaned for training purposes. It was down-sampled to achieve a balanced dataset when combined with the AI-generated texts</w:t>
+        <w:t>For the human-written component, an existing dataset [</w:t>
+      </w:r>
+      <w:r>
+        <w:t>3</w:t>
+      </w:r>
+      <w:r>
+        <w:t>] was utilized and cleaned for training purposes. It was down-sampled to achieve a balanced dataset when combined with the AI-generated texts</w:t>
       </w:r>
       <w:r>
         <w:t xml:space="preserve"> (AI/Human)</w:t>
@@ -415,7 +357,15 @@
     </w:p>
     <w:p>
       <w:r>
-        <w:t>The baseline models employed are SVM and Naïve Bayes using TF-IDF vectorization, along with Logistic Regression which utilizes N-gram vectorization. Optimal parameters for these models have not yet been determined. Preliminary testing indicates that the best performance is achieved when unigram, bigram, and trigram vectorizations are used concurrently. This may be due to the similarity in wording of complaints, regardless of the author. However, large language models like GPT often generate unique phrases spanning 2-3 words, which may not typically be used in manual complaint submissions. This phenomenon occurs irrespective of the model being instructed to produce outputs in daily, aggressive, or formal language tones, potentially explaining the superior efficacy of the combined uni-, bi-, and tri-gram approach.</w:t>
+        <w:t xml:space="preserve">The baseline models employed are SVM and Naïve Bayes using TF-IDF vectorization, along with Logistic Regression which utilizes N-gram vectorization. Optimal parameters for these models have not yet been determined. Preliminary testing indicates that the best performance is achieved when unigram, bigram, and trigram vectorizations are used concurrently. This may be due to the similarity in wording of complaints, regardless of the author. However, large language models like GPT often generate unique phrases spanning 2-3 words, which may not typically be used in manual complaint submissions. This phenomenon occurs irrespective of the model being instructed to produce outputs in daily, aggressive, or formal language tones, potentially explaining the superior efficacy of the combined </w:t>
+      </w:r>
+      <w:proofErr w:type="spellStart"/>
+      <w:r>
+        <w:t>uni</w:t>
+      </w:r>
+      <w:proofErr w:type="spellEnd"/>
+      <w:r>
+        <w:t>-, bi-, and tri-gram approach.</w:t>
       </w:r>
     </w:p>
     <w:p>
@@ -424,295 +374,572 @@
       </w:r>
     </w:p>
     <w:p/>
+    <w:p>
+      <w:r>
+        <w:t>-</w:t>
+      </w:r>
+      <w:r>
+        <w:t xml:space="preserve"> </w:t>
+      </w:r>
+      <w:r>
+        <w:t xml:space="preserve">Frameworks to be Utilized </w:t>
+      </w:r>
+      <w:r>
+        <w:t>(TuringBench/</w:t>
+      </w:r>
+      <w:proofErr w:type="spellStart"/>
+      <w:r>
+        <w:t>Adverserial</w:t>
+      </w:r>
+      <w:proofErr w:type="spellEnd"/>
+      <w:r>
+        <w:t>)</w:t>
+      </w:r>
+    </w:p>
+    <w:p>
+      <w:r>
+        <w:t>Upon accurate evaluation of the machine learning models, a separate experiment will be conducted using specialized frameworks designed to detect AI-generated text. These frameworks, however, are typically trained to identify AI-written content primarily in English and are not specifically tailored for user complaint reviews. The objective is to adapt these models to effectively operate on the uniquely assembled dataset for this project, which focuses on a specific use case.</w:t>
+      </w:r>
+    </w:p>
+    <w:p>
+      <w:r>
+        <w:t>The first, as detailed in "TuringBench: A Benchmark Environment for Turing Test in the Age of Neural Text Generation" [</w:t>
+      </w:r>
+      <w:r>
+        <w:t>1</w:t>
+      </w:r>
+      <w:r>
+        <w:t>], offers a comprehensive suite of tests designed to challenge the capabilities of text generation models under diverse conditions. The second framework, titled "Enhancing Machine-Generated Text Detection: Adversarial Fine-Tuning of Pre-Trained Language Models," [</w:t>
+      </w:r>
+      <w:r>
+        <w:t>2</w:t>
+      </w:r>
+      <w:r>
+        <w:t>] describes an innovative approach involving adversarial fine-tuning of language models to improve detection accuracy. An examination of the models and their operational mechanisms is presented below.</w:t>
+      </w:r>
+    </w:p>
+    <w:p>
+      <w:r>
+        <w:t xml:space="preserve">TuringBench is a comprehensive benchmark environment designed to evaluate the capability of various models to distinguish between human-written and </w:t>
+      </w:r>
+      <w:r>
+        <w:t>AI</w:t>
+      </w:r>
+      <w:r>
+        <w:t>-generated texts. This framework is particularly relevant given the advancements in generative language models that produce text almost indistinguishable from that written by humans.</w:t>
+      </w:r>
+    </w:p>
+    <w:p>
+      <w:r>
+        <w:t xml:space="preserve">TuringBench includes a dataset of 200K samples comprising both human and </w:t>
+      </w:r>
+      <w:r>
+        <w:t>AI</w:t>
+      </w:r>
+      <w:r>
+        <w:t>-generated texts across 20 different labels. These labels represent various generative models and a human label, encompassing models like GPT versions, GROVER, CTRL, XLM, XLNET, and others.</w:t>
+      </w:r>
+    </w:p>
+    <w:p>
+      <w:r>
+        <w:t xml:space="preserve">There are two main benchmark tasks within TuringBench: Turing Test (TT) and Authorship Attribution (AA). Turing Test involves a binary classification problem where the goal is to classify texts as either human or AI-generated. It is modelled after the classical Turing Test, which assesses a machine's ability to exhibit human-like intelligence. The test contains subtasks for each pair of human and machine model. Authorship Attribution task extends beyond binary classification to identify which specific neural model generated a given text if it is determined to be AI-generated. </w:t>
+      </w:r>
+    </w:p>
+    <w:p>
+      <w:r>
+        <w:t xml:space="preserve">The framework also features a website with leaderboards that track the performance of various models on the benchmark tasks, providing a competitive and open platform for researchers. Thus, it </w:t>
+      </w:r>
+      <w:r>
+        <w:lastRenderedPageBreak/>
+        <w:t>can also be used for evaluation and comparison with the other models. However, p</w:t>
+      </w:r>
+      <w:r>
+        <w:t>reliminary results from TuringBench experiments suggest that newer models like GPT-3 and FAIR_wmt20 generate text that is highly indistinguishable from human writing, posing challenges for current detection methods.</w:t>
+      </w:r>
+      <w:r>
+        <w:t xml:space="preserve"> So, it might be hard to surpass the Machine Learning models that have been on use forever as in accuracy or recall metrics.</w:t>
+      </w:r>
+    </w:p>
+    <w:p>
+      <w:r>
+        <w:t xml:space="preserve">For </w:t>
+      </w:r>
+      <w:r>
+        <w:t>this</w:t>
+      </w:r>
+      <w:r>
+        <w:t xml:space="preserve"> project on detecting AI-generated complaint reviews in Turkish, TuringBench offers a robust framework for developing and evaluating </w:t>
+      </w:r>
+      <w:r>
+        <w:t xml:space="preserve">specific </w:t>
+      </w:r>
+      <w:r>
+        <w:t xml:space="preserve">models. Given that TuringBench primarily deals with English texts, </w:t>
+      </w:r>
+      <w:r>
+        <w:t>it will be</w:t>
+      </w:r>
+      <w:r>
+        <w:t xml:space="preserve"> need</w:t>
+      </w:r>
+      <w:r>
+        <w:t>ed</w:t>
+      </w:r>
+      <w:r>
+        <w:t xml:space="preserve"> to train or fine-tune </w:t>
+      </w:r>
+      <w:r>
+        <w:t xml:space="preserve">the </w:t>
+      </w:r>
+      <w:r>
+        <w:t>models on</w:t>
+      </w:r>
+      <w:r>
+        <w:t xml:space="preserve"> the</w:t>
+      </w:r>
+      <w:r>
+        <w:t xml:space="preserve"> Turkish dataset. This involves either adapting existing models within TuringBench to understand Turkish through transfer learning.</w:t>
+      </w:r>
+      <w:r>
+        <w:t xml:space="preserve"> </w:t>
+      </w:r>
+      <w:proofErr w:type="spellStart"/>
+      <w:r>
+        <w:t>TuringBench’s</w:t>
+      </w:r>
+      <w:proofErr w:type="spellEnd"/>
+      <w:r>
+        <w:t xml:space="preserve"> tasks are also designed for general text, but they can be customized to focus specifically on complaint reviews. This might involve adjusting the types of prompts used for generating machine text which is already available in the newly generated Turkish dataset or the features which used in model training to better capture the nuances of complaint language.</w:t>
+      </w:r>
+    </w:p>
+    <w:p>
+      <w:r>
+        <w:t>The evaluation metrics are going to stay as usual traditional ones such as precision, recall, F1 scores, and accuracy to evaluate the models. Given the class imbalance in real-world scenarios (possibly more human than machine-generated texts), and also in this project which the human dataset is many times greater than AI-generated, these metrics can help assess the effectiveness of the detection framework.</w:t>
+      </w:r>
+    </w:p>
+    <w:p>
+      <w:r>
+        <w:t>To leverage the benchmarking aspect of TuringBench</w:t>
+      </w:r>
+      <w:r>
+        <w:t>,</w:t>
+      </w:r>
+      <w:r>
+        <w:t xml:space="preserve"> setting up similar leaderboard systems to compare different models’ performances on Turkish complaint review dataset</w:t>
+      </w:r>
+      <w:r>
+        <w:t xml:space="preserve"> would be appropriate</w:t>
+      </w:r>
+      <w:r>
+        <w:t>. This could foster a collaborative environment and push for further improvements in the models.</w:t>
+      </w:r>
+    </w:p>
+    <w:p>
+      <w:r>
+        <w:t xml:space="preserve">By integrating </w:t>
+      </w:r>
+      <w:proofErr w:type="spellStart"/>
+      <w:r>
+        <w:t>TuringBench’s</w:t>
+      </w:r>
+      <w:proofErr w:type="spellEnd"/>
+      <w:r>
+        <w:t xml:space="preserve"> methodologies and adapting its tasks and datasets for Turkish, </w:t>
+      </w:r>
+      <w:r>
+        <w:t>the</w:t>
+      </w:r>
+      <w:r>
+        <w:t xml:space="preserve"> project can establish a pioneering framework for detecting AI-generated texts in underrepresented languages and specific domains like complaint reviews.</w:t>
+      </w:r>
+    </w:p>
+    <w:p>
+      <w:r>
+        <w:t xml:space="preserve">The Adversarial Fine-Tuning framework focuses on enhancing the detection of AI-generated text through adversarial fine-tuning of </w:t>
+      </w:r>
+      <w:proofErr w:type="spellStart"/>
+      <w:r>
+        <w:t>pre-trained</w:t>
+      </w:r>
+      <w:proofErr w:type="spellEnd"/>
+      <w:r>
+        <w:t xml:space="preserve"> language models (PLMs), such as BERT (Bidirectional Encoder Representations from Transformers).</w:t>
+      </w:r>
+    </w:p>
+    <w:p>
+      <w:r>
+        <w:t>The framework generates adversarial examples that mimic human modifications to texts. These examples are crafted using the T5 model, which modifies the input text by introducing subtle perturbations that are typically indistinguishable to humans but can mislead machine learning models.</w:t>
+      </w:r>
+      <w:r>
+        <w:t xml:space="preserve"> </w:t>
+      </w:r>
+      <w:r>
+        <w:t xml:space="preserve">These adversarial examples are then used in training the PLMs. The process involves re-training the PLMs with a mix of original and adversarial texts, which helps the models learn to differentiate between human-like </w:t>
+      </w:r>
+      <w:r>
+        <w:t>AI</w:t>
+      </w:r>
+      <w:r>
+        <w:t>-generated text and genuine human text.</w:t>
+      </w:r>
+    </w:p>
+    <w:p>
+      <w:r>
+        <w:t>The PLMs are fine-tuned using a binary classification approach where the model learns to classify texts as either</w:t>
+      </w:r>
+      <w:r>
+        <w:t xml:space="preserve"> AI</w:t>
+      </w:r>
+      <w:r>
+        <w:t>-generated or human-written. The fine-tuning process leverages adversarial examples to improve the robustness and accuracy of the models in detecting nuanced differences in text.</w:t>
+      </w:r>
+    </w:p>
+    <w:p>
+      <w:r>
+        <w:t xml:space="preserve">The </w:t>
+      </w:r>
+      <w:proofErr w:type="spellStart"/>
+      <w:r>
+        <w:t>adversarially</w:t>
+      </w:r>
+      <w:proofErr w:type="spellEnd"/>
+      <w:r>
+        <w:t xml:space="preserve"> fine-tuned models show a significant improvement in detecting</w:t>
+      </w:r>
+      <w:r>
+        <w:t xml:space="preserve"> AI</w:t>
+      </w:r>
+      <w:r>
+        <w:t>-generated texts, reducing misclassification rates and enhancing metrics like accuracy and F1 score compared to traditional fine-tuning methods.</w:t>
+      </w:r>
+    </w:p>
+    <w:p>
+      <w:r>
+        <w:t>To apply this framework into this project, the first step is to</w:t>
+      </w:r>
+      <w:r>
+        <w:t xml:space="preserve"> </w:t>
+      </w:r>
+      <w:r>
+        <w:t>u</w:t>
+      </w:r>
+      <w:r>
+        <w:t xml:space="preserve">tilize a model like T5 to create adversarial examples from </w:t>
+      </w:r>
+      <w:r>
+        <w:t>the</w:t>
+      </w:r>
+      <w:r>
+        <w:t xml:space="preserve"> Turkish dataset. Since </w:t>
+      </w:r>
+      <w:r>
+        <w:t>the</w:t>
+      </w:r>
+      <w:r>
+        <w:t xml:space="preserve"> focus is on complaint reviews, the adversarial modifications should mimic common expressions and nuances specific to complaint </w:t>
+      </w:r>
+      <w:r>
+        <w:lastRenderedPageBreak/>
+        <w:t>narratives in Turkish.</w:t>
+      </w:r>
+      <w:r>
+        <w:t xml:space="preserve"> </w:t>
+      </w:r>
+      <w:r>
+        <w:t>Since the original framework is demonstrated primarily on English data, adapting the language model to understand Turkish is crucial. This might involve pre-training the model on a large corpus of Turkish texts or using a multilingual model that includes Turkish in its training data.</w:t>
+      </w:r>
+      <w:r>
+        <w:t xml:space="preserve"> So, there might be a need for a big Turkish dataset extra from the human-AI dataset that is generated for other models.</w:t>
+      </w:r>
+    </w:p>
+    <w:p>
+      <w:r>
+        <w:t xml:space="preserve">The </w:t>
+      </w:r>
+      <w:proofErr w:type="spellStart"/>
+      <w:r>
+        <w:t>adversarially</w:t>
+      </w:r>
+      <w:proofErr w:type="spellEnd"/>
+      <w:r>
+        <w:t xml:space="preserve"> fine-tuned model will be t</w:t>
+      </w:r>
+      <w:r>
+        <w:t>rain</w:t>
+      </w:r>
+      <w:r>
+        <w:t>ed</w:t>
+      </w:r>
+      <w:r>
+        <w:t xml:space="preserve"> using both the original and </w:t>
+      </w:r>
+      <w:proofErr w:type="spellStart"/>
+      <w:r>
+        <w:t>adversarially</w:t>
+      </w:r>
+      <w:proofErr w:type="spellEnd"/>
+      <w:r>
+        <w:t xml:space="preserve"> modified Turkish complaint review texts. This training will help the model learn the specific characteristics of AI-generated versus human-generated complaint texts.</w:t>
+      </w:r>
+    </w:p>
+    <w:p>
+      <w:r>
+        <w:t>To e</w:t>
+      </w:r>
+      <w:r>
+        <w:t>valuate the model’s performance</w:t>
+      </w:r>
+      <w:r>
+        <w:t>,</w:t>
+      </w:r>
+      <w:r>
+        <w:t xml:space="preserve"> standard metrics like precision, recall, and F1 score</w:t>
+      </w:r>
+      <w:r>
+        <w:t xml:space="preserve"> will be used</w:t>
+      </w:r>
+      <w:r>
+        <w:t>. Additionally, considering the creation of a validation set that reflects the real-world distribution of human and AI-generated texts will be essential for assessing the model’s practical effectiveness.</w:t>
+      </w:r>
+    </w:p>
+    <w:p>
+      <w:r>
+        <w:t>Based on initial results, to better capture the subtleties of AI-generated texts in the context of Turkish complaint reviews</w:t>
+      </w:r>
+      <w:r>
+        <w:t>, the adversarial examples and fine-tuning processes will be iteratively refined</w:t>
+      </w:r>
+      <w:r>
+        <w:t>.</w:t>
+      </w:r>
+    </w:p>
+    <w:p>
+      <w:r>
+        <w:t xml:space="preserve">By </w:t>
+      </w:r>
+      <w:r>
+        <w:t>utilizing</w:t>
+      </w:r>
+      <w:r>
+        <w:t xml:space="preserve"> the adversarial fine-tuning approach, </w:t>
+      </w:r>
+      <w:r>
+        <w:t>this</w:t>
+      </w:r>
+      <w:r>
+        <w:t xml:space="preserve"> project can significantly advance the detection of AI-generated text in a less commonly studied language and application area, providing valuable insights into the capabilities and limitations of current NLP technologies in new domains.</w:t>
+      </w:r>
+    </w:p>
     <w:p/>
     <w:p>
-      <w:r>
-        <w:t>-</w:t>
-      </w:r>
-      <w:r>
-        <w:t xml:space="preserve"> </w:t>
-      </w:r>
-      <w:r>
-        <w:t xml:space="preserve">Frameworks to be Utilized </w:t>
-      </w:r>
-      <w:r>
-        <w:t>(TuringBench/Adverserial)</w:t>
-      </w:r>
-    </w:p>
-    <w:p>
-      <w:r>
-        <w:t>Upon accurate evaluation of the machine learning models, a separate experiment will be conducted using specialized frameworks designed to detect AI-generated text. These frameworks, however, are typically trained to identify AI-written content primarily in English and are not specifically tailored for user complaint reviews. The objective is to adapt these models to effectively operate on the uniquely assembled dataset for this project, which focuses on a specific use case.</w:t>
-      </w:r>
-    </w:p>
-    <w:p>
-      <w:r>
-        <w:t>The first, as detailed in "TuringBench: A Benchmark Environment for Turing Test in the Age of Neural Text Generation" [atıf], offers a comprehensive suite of tests designed to challenge the capabilities of text generation models under diverse conditions. The second framework, titled "Enhancing Machine-Generated Text Detection: Adversarial Fine-Tuning of Pre-Trained Language Models," [atıf] describes an innovative approach involving adversarial fine-tuning of language models to improve detection accuracy. An examination of the models and their operational mechanisms is presented below.</w:t>
-      </w:r>
-    </w:p>
-    <w:p>
-      <w:r>
-        <w:t xml:space="preserve">TuringBench is a comprehensive benchmark environment designed to evaluate the capability of various models to distinguish between human-written and </w:t>
-      </w:r>
-      <w:r>
-        <w:t>AI</w:t>
-      </w:r>
-      <w:r>
-        <w:t>-generated texts. This framework is particularly relevant given the advancements in generative language models that produce text almost indistinguishable from that written by humans.</w:t>
-      </w:r>
-    </w:p>
-    <w:p>
-      <w:r>
-        <w:t xml:space="preserve">TuringBench includes a dataset of 200K samples comprising both human and </w:t>
-      </w:r>
-      <w:r>
-        <w:t>AI</w:t>
-      </w:r>
-      <w:r>
-        <w:t>-generated texts across 20 different labels. These labels represent various generative models and a human label, encompassing models like GPT versions, GROVER, CTRL, XLM, XLNET, and others.</w:t>
-      </w:r>
-    </w:p>
-    <w:p>
-      <w:r>
-        <w:t xml:space="preserve">There are two main benchmark tasks within TuringBench: Turing Test (TT) and Authorship Attribution (AA). Turing Test involves a binary classification problem where the goal is to classify texts as either human or AI-generated. It is modelled after the classical Turing Test, which assesses a machine's ability to exhibit human-like intelligence. The test contains subtasks for each pair of human and machine model. Authorship Attribution task extends beyond binary classification to identify which specific neural model generated a given text if it is determined to be AI-generated. </w:t>
+      <w:pPr>
+        <w:rPr>
+          <w:color w:val="FF0000"/>
+        </w:rPr>
+      </w:pPr>
+      <w:r>
+        <w:rPr>
+          <w:color w:val="FF0000"/>
+        </w:rPr>
+        <w:t>Initial Results</w:t>
+      </w:r>
+    </w:p>
+    <w:p/>
+    <w:p>
+      <w:r>
+        <w:t xml:space="preserve">References </w:t>
+      </w:r>
+    </w:p>
+    <w:p>
+      <w:r>
+        <w:t xml:space="preserve">[1] </w:t>
+      </w:r>
+      <w:r>
+        <w:t xml:space="preserve">Uchendu, Adaku &amp; Ma, </w:t>
+      </w:r>
+      <w:proofErr w:type="spellStart"/>
+      <w:r>
+        <w:t>Zeyu</w:t>
+      </w:r>
+      <w:proofErr w:type="spellEnd"/>
+      <w:r>
+        <w:t xml:space="preserve"> &amp; Le, Thai &amp; Zhang, Rui &amp; Lee, Dongwon. (2021). TURINGBENCH: A Benchmark Environment for Turing Test in the Age of Neural Text Generation. 2001-2016.</w:t>
+      </w:r>
+    </w:p>
+    <w:p>
+      <w:r>
+        <w:t xml:space="preserve">[2] </w:t>
+      </w:r>
+      <w:r>
+        <w:t xml:space="preserve">D. </w:t>
+      </w:r>
+      <w:proofErr w:type="spellStart"/>
+      <w:r>
+        <w:t>Hee</w:t>
+      </w:r>
+      <w:proofErr w:type="spellEnd"/>
+      <w:r>
+        <w:t xml:space="preserve"> Lee and B. Jang, "Enhancing Machine-Generated Text Detection: Adversarial Fine-Tuning of Pre-Trained Language Models" in IEEE Access, vol. 12, pp. 65333-65340, 2024</w:t>
+      </w:r>
+    </w:p>
+    <w:p>
+      <w:r>
+        <w:t xml:space="preserve">[3] </w:t>
+      </w:r>
+      <w:r>
+        <w:t>https://huggingface.co/datasets/kmkarakaya/turkishReviews-ds</w:t>
+      </w:r>
+    </w:p>
+    <w:p>
+      <w:r>
+        <w:t xml:space="preserve">[4] </w:t>
+      </w:r>
+      <w:r>
+        <w:t xml:space="preserve">Xiaobing Sun, </w:t>
+      </w:r>
+      <w:proofErr w:type="spellStart"/>
+      <w:r>
+        <w:t>Xiangyue</w:t>
+      </w:r>
+      <w:proofErr w:type="spellEnd"/>
+      <w:r>
+        <w:t xml:space="preserve"> Liu, Jiajun Hu, and Junwu Zhu. 2014. Empirical studies on the NLP techniques for source code data preprocessing. In Proceedings of the 2014 3rd International Workshop on Evidential Assessment of Software Technologies (EAST 2014)</w:t>
+      </w:r>
+    </w:p>
+    <w:p>
+      <w:r>
+        <w:t xml:space="preserve">[5] </w:t>
+      </w:r>
+      <w:r>
+        <w:t xml:space="preserve">Steven Y. Feng and Varun Gangal and Jason Wei and Sarath Chandar and Soroush Vosoughi and Teruko </w:t>
+      </w:r>
+      <w:proofErr w:type="spellStart"/>
+      <w:r>
+        <w:t>Mitamura</w:t>
+      </w:r>
+      <w:proofErr w:type="spellEnd"/>
+      <w:r>
+        <w:t xml:space="preserve"> and Eduard </w:t>
+      </w:r>
+      <w:proofErr w:type="spellStart"/>
+      <w:r>
+        <w:t>Hovy</w:t>
+      </w:r>
+      <w:proofErr w:type="spellEnd"/>
+      <w:r>
+        <w:t>, “</w:t>
+      </w:r>
+      <w:r>
+        <w:t>A Survey of Data Augmentation Approaches for NLP</w:t>
+      </w:r>
+      <w:r>
+        <w:t xml:space="preserve">”, </w:t>
+      </w:r>
+      <w:r>
+        <w:t>2105.03075</w:t>
+      </w:r>
+      <w:r>
+        <w:t xml:space="preserve">, </w:t>
+      </w:r>
+      <w:r>
+        <w:t>2021</w:t>
+      </w:r>
+    </w:p>
+    <w:p>
+      <w:r>
+        <w:t xml:space="preserve">[6] </w:t>
+      </w:r>
+      <w:r>
+        <w:t xml:space="preserve">Bayer, M., Kaufhold, MA., </w:t>
+      </w:r>
+      <w:proofErr w:type="spellStart"/>
+      <w:r>
+        <w:t>Buchhold</w:t>
+      </w:r>
+      <w:proofErr w:type="spellEnd"/>
+      <w:r>
+        <w:t>, B. et al. Data augmentation in natural language processing: a novel text generation approach for long and short text classifiers. Int. J. Mach. Learn. &amp; Cyber. 14, 135–150 (2023)</w:t>
+      </w:r>
+    </w:p>
+    <w:p>
+      <w:r>
+        <w:t xml:space="preserve">[7] </w:t>
+      </w:r>
+      <w:proofErr w:type="spellStart"/>
+      <w:r>
+        <w:t>Schölkopf</w:t>
+      </w:r>
+      <w:proofErr w:type="spellEnd"/>
+      <w:r>
+        <w:t>, Bernhard, and Alexander J. Smola. Learning with kernels: support vector machines, regularization, optimization, and beyond. MIT press, 2002.</w:t>
+      </w:r>
+    </w:p>
+    <w:p>
+      <w:r>
+        <w:t xml:space="preserve">[8] </w:t>
+      </w:r>
+      <w:r>
+        <w:t>Rennie, Jason D., et al. "Tackling the poor assumptions of naive bayes text classifiers." Proceedings of the 20th international conference on machine learning (ICML-03). 2003.</w:t>
       </w:r>
     </w:p>
     <w:p>
       <w:r>
         <w:lastRenderedPageBreak/>
-        <w:t>The framework also features a website with leaderboards that track the performance of various models on the benchmark tasks, providing a competitive and open platform for researchers. Thus, it can also be used for evaluation and comparison with the other models. However, p</w:t>
-      </w:r>
-      <w:r>
-        <w:t>reliminary results from TuringBench experiments suggest that newer models like GPT-3 and FAIR_wmt20 generate text that is highly indistinguishable from human writing, posing challenges for current detection methods.</w:t>
-      </w:r>
-      <w:r>
-        <w:t xml:space="preserve"> So, it might be hard to surpass the Machine Learning models that have been on use forever as in accuracy or recall metrics.</w:t>
-      </w:r>
-    </w:p>
-    <w:p>
-      <w:r>
-        <w:t xml:space="preserve">For </w:t>
-      </w:r>
-      <w:r>
-        <w:t>this</w:t>
-      </w:r>
-      <w:r>
-        <w:t xml:space="preserve"> project on detecting AI-generated complaint reviews in Turkish, TuringBench offers a robust framework for developing and evaluating </w:t>
-      </w:r>
-      <w:r>
-        <w:t xml:space="preserve">specific </w:t>
-      </w:r>
-      <w:r>
-        <w:t xml:space="preserve">models. Given that TuringBench primarily deals with English texts, </w:t>
-      </w:r>
-      <w:r>
-        <w:t>it will be</w:t>
-      </w:r>
-      <w:r>
-        <w:t xml:space="preserve"> need</w:t>
-      </w:r>
-      <w:r>
-        <w:t>ed</w:t>
-      </w:r>
-      <w:r>
-        <w:t xml:space="preserve"> to train or fine-tune </w:t>
-      </w:r>
-      <w:r>
-        <w:t xml:space="preserve">the </w:t>
-      </w:r>
-      <w:r>
-        <w:t>models on</w:t>
-      </w:r>
-      <w:r>
-        <w:t xml:space="preserve"> the</w:t>
-      </w:r>
-      <w:r>
-        <w:t xml:space="preserve"> Turkish dataset. This involves either adapting existing models within TuringBench to understand Turkish through transfer learning.</w:t>
-      </w:r>
-      <w:r>
-        <w:t xml:space="preserve"> TuringBench’s tasks are also designed for general text, but they can be customized to focus specifically on complaint reviews. This might involve adjusting the types of prompts used for generating machine text which is already available in the newly generated Turkish dataset or the features which used in model training to better capture the nuances of complaint language.</w:t>
-      </w:r>
-    </w:p>
-    <w:p>
-      <w:r>
-        <w:t>The evaluation metrics are going to stay as usual traditional ones such as precision, recall, F1 scores, and accuracy to evaluate the models. Given the class imbalance in real-world scenarios (possibly more human than machine-generated texts), and also in this project which the human dataset is many times greater than AI-generated, these metrics can help assess the effectiveness of the detection framework.</w:t>
-      </w:r>
-    </w:p>
-    <w:p>
-      <w:r>
-        <w:t>To leverage the benchmarking aspect of TuringBench</w:t>
-      </w:r>
-      <w:r>
-        <w:t>,</w:t>
-      </w:r>
-      <w:r>
-        <w:t xml:space="preserve"> setting up similar leaderboard systems to compare different models’ performances on Turkish complaint review dataset</w:t>
-      </w:r>
-      <w:r>
-        <w:t xml:space="preserve"> would be appropriate</w:t>
-      </w:r>
-      <w:r>
-        <w:t>. This could foster a collaborative environment and push for further improvements in the models.</w:t>
-      </w:r>
-    </w:p>
-    <w:p>
-      <w:r>
-        <w:t xml:space="preserve">By integrating TuringBench’s methodologies and adapting its tasks and datasets for Turkish, </w:t>
-      </w:r>
-      <w:r>
-        <w:t>the</w:t>
-      </w:r>
-      <w:r>
-        <w:t xml:space="preserve"> project can establish a pioneering framework for detecting AI-generated texts in underrepresented languages and specific domains like complaint reviews.</w:t>
-      </w:r>
-    </w:p>
-    <w:p>
-      <w:r>
-        <w:t>The Adversarial Fine-Tuning framework focuses on enhancing the detection of AI-generated text through adversarial fine-tuning of pre-trained language models (PLMs), such as BERT (Bidirectional Encoder Representations from Transformers).</w:t>
-      </w:r>
-    </w:p>
-    <w:p>
-      <w:r>
-        <w:t>The framework generates adversarial examples that mimic human modifications to texts. These examples are crafted using the T5 model, which modifies the input text by introducing subtle perturbations that are typically indistinguishable to humans but can mislead machine learning models.</w:t>
-      </w:r>
-      <w:r>
-        <w:t xml:space="preserve"> </w:t>
-      </w:r>
-      <w:r>
-        <w:t xml:space="preserve">These adversarial examples are then used in training the PLMs. The process involves re-training the PLMs with a mix of original and adversarial texts, which helps the models learn to differentiate between human-like </w:t>
-      </w:r>
-      <w:r>
-        <w:t>AI</w:t>
-      </w:r>
-      <w:r>
-        <w:t>-generated text and genuine human text.</w:t>
-      </w:r>
-    </w:p>
-    <w:p>
-      <w:r>
-        <w:t>The PLMs are fine-tuned using a binary classification approach where the model learns to classify texts as either</w:t>
-      </w:r>
-      <w:r>
-        <w:t xml:space="preserve"> AI</w:t>
-      </w:r>
-      <w:r>
-        <w:t>-generated or human-written. The fine-tuning process leverages adversarial examples to improve the robustness and accuracy of the models in detecting nuanced differences in text.</w:t>
-      </w:r>
-    </w:p>
-    <w:p>
-      <w:r>
-        <w:t>The adversarially fine-tuned models show a significant improvement in detecting</w:t>
-      </w:r>
-      <w:r>
-        <w:t xml:space="preserve"> AI</w:t>
-      </w:r>
-      <w:r>
-        <w:t>-generated texts, reducing misclassification rates and enhancing metrics like accuracy and F1 score compared to traditional fine-tuning methods.</w:t>
-      </w:r>
-    </w:p>
-    <w:p>
-      <w:r>
-        <w:lastRenderedPageBreak/>
-        <w:t>To apply this framework into this project, the first step is to</w:t>
-      </w:r>
-      <w:r>
-        <w:t xml:space="preserve"> </w:t>
-      </w:r>
-      <w:r>
-        <w:t>u</w:t>
-      </w:r>
-      <w:r>
-        <w:t xml:space="preserve">tilize a model like T5 to create adversarial examples from </w:t>
-      </w:r>
-      <w:r>
-        <w:t>the</w:t>
-      </w:r>
-      <w:r>
-        <w:t xml:space="preserve"> Turkish dataset. Since </w:t>
-      </w:r>
-      <w:r>
-        <w:t>the</w:t>
-      </w:r>
-      <w:r>
-        <w:t xml:space="preserve"> focus is on complaint reviews, the adversarial modifications should mimic common expressions and nuances specific to complaint narratives in Turkish.</w:t>
-      </w:r>
-      <w:r>
-        <w:t xml:space="preserve"> </w:t>
-      </w:r>
-      <w:r>
-        <w:t>Since the original framework is demonstrated primarily on English data, adapting the language model to understand Turkish is crucial. This might involve pre-training the model on a large corpus of Turkish texts or using a multilingual model that includes Turkish in its training data.</w:t>
-      </w:r>
-      <w:r>
-        <w:t xml:space="preserve"> So, there might be a need for a big Turkish dataset extra from the human-AI dataset that is generated for other models.</w:t>
-      </w:r>
-    </w:p>
-    <w:p>
-      <w:r>
-        <w:t>The adversarially fine-tuned model will be t</w:t>
-      </w:r>
-      <w:r>
-        <w:t>rain</w:t>
-      </w:r>
-      <w:r>
-        <w:t>ed</w:t>
-      </w:r>
-      <w:r>
-        <w:t xml:space="preserve"> using both the original and adversarially modified Turkish complaint review texts. This training will help the model learn the specific characteristics of AI-generated versus human-generated complaint texts.</w:t>
-      </w:r>
-    </w:p>
-    <w:p>
-      <w:r>
-        <w:t>To e</w:t>
-      </w:r>
-      <w:r>
-        <w:t>valuate the model’s performance</w:t>
-      </w:r>
-      <w:r>
-        <w:t>,</w:t>
-      </w:r>
-      <w:r>
-        <w:t xml:space="preserve"> standard metrics like precision, recall, and F1 score</w:t>
-      </w:r>
-      <w:r>
-        <w:t xml:space="preserve"> will be used</w:t>
-      </w:r>
-      <w:r>
-        <w:t>. Additionally, considering the creation of a validation set that reflects the real-world distribution of human and AI-generated texts will be essential for assessing the model’s practical effectiveness.</w:t>
-      </w:r>
-    </w:p>
-    <w:p>
-      <w:r>
-        <w:t>Based on initial results, to better capture the subtleties of AI-generated texts in the context of Turkish complaint reviews</w:t>
-      </w:r>
-      <w:r>
-        <w:t>, the adversarial examples and fine-tuning processes will be iteratively refined</w:t>
-      </w:r>
-      <w:r>
-        <w:t>.</w:t>
-      </w:r>
-    </w:p>
-    <w:p>
-      <w:r>
-        <w:t xml:space="preserve">By </w:t>
-      </w:r>
-      <w:r>
-        <w:t>utilizing</w:t>
-      </w:r>
-      <w:r>
-        <w:t xml:space="preserve"> the adversarial fine-tuning approach, </w:t>
-      </w:r>
-      <w:r>
-        <w:t>this</w:t>
-      </w:r>
-      <w:r>
-        <w:t xml:space="preserve"> project can significantly advance the detection of AI-generated text in a less commonly studied language and application area, providing valuable insights into the capabilities and limitations of current NLP technologies in new domains.</w:t>
+        <w:t xml:space="preserve">[9] </w:t>
+      </w:r>
+      <w:r>
+        <w:t xml:space="preserve">Ramos, Juan. "Using </w:t>
+      </w:r>
+      <w:proofErr w:type="spellStart"/>
+      <w:r>
+        <w:t>tf-idf</w:t>
+      </w:r>
+      <w:proofErr w:type="spellEnd"/>
+      <w:r>
+        <w:t xml:space="preserve"> to determine word relevance in document queries." Proceedings of the first instructional conference on machine learning. Vol. 242. No. 1. 2003.</w:t>
+      </w:r>
+    </w:p>
+    <w:p>
+      <w:r>
+        <w:t xml:space="preserve">[10] </w:t>
+      </w:r>
+      <w:r>
+        <w:t>Brown, Peter F., et al. "Class-based n-gram models of natural language." Computational linguistics 18.4 (1992): 467-480.</w:t>
+      </w:r>
+    </w:p>
+    <w:p>
+      <w:r>
+        <w:t xml:space="preserve">[11] </w:t>
+      </w:r>
+      <w:r>
+        <w:t>Picard, Richard R., and R. Dennis Cook. “Cross-Validation of Regression Models.” Journal of the American Statistical Association, vol. 79, no. 387, 1984, pp. 575–83. JSTOR</w:t>
+      </w:r>
+    </w:p>
+    <w:p>
+      <w:r>
+        <w:t xml:space="preserve">[12] </w:t>
+      </w:r>
+      <w:r>
+        <w:t xml:space="preserve">Powers, David MW. "Evaluation: from precision, recall and F-measure to ROC, </w:t>
+      </w:r>
+      <w:proofErr w:type="spellStart"/>
+      <w:r>
+        <w:t>informedness</w:t>
+      </w:r>
+      <w:proofErr w:type="spellEnd"/>
+      <w:r>
+        <w:t xml:space="preserve">, markedness and correlation." </w:t>
+      </w:r>
+      <w:proofErr w:type="spellStart"/>
+      <w:r>
+        <w:t>arXiv</w:t>
+      </w:r>
+      <w:proofErr w:type="spellEnd"/>
+      <w:r>
+        <w:t xml:space="preserve"> preprint arXiv:2010.16061 (2020).</w:t>
       </w:r>
     </w:p>
     <w:p/>
-    <w:p>
-      <w:r>
-        <w:t>Initial Results</w:t>
-      </w:r>
-    </w:p>
     <w:p/>
     <w:p/>
     <w:sectPr>
@@ -1156,6 +1383,29 @@
     <w:semiHidden/>
     <w:unhideWhenUsed/>
   </w:style>
+  <w:style w:type="character" w:styleId="Kpr">
+    <w:name w:val="Hyperlink"/>
+    <w:basedOn w:val="VarsaylanParagrafYazTipi"/>
+    <w:uiPriority w:val="99"/>
+    <w:unhideWhenUsed/>
+    <w:rsid w:val="00E75C0A"/>
+    <w:rPr>
+      <w:color w:val="0563C1" w:themeColor="hyperlink"/>
+      <w:u w:val="single"/>
+    </w:rPr>
+  </w:style>
+  <w:style w:type="character" w:styleId="zmlenmeyenBahsetme">
+    <w:name w:val="Unresolved Mention"/>
+    <w:basedOn w:val="VarsaylanParagrafYazTipi"/>
+    <w:uiPriority w:val="99"/>
+    <w:semiHidden/>
+    <w:unhideWhenUsed/>
+    <w:rsid w:val="00E75C0A"/>
+    <w:rPr>
+      <w:color w:val="605E5C"/>
+      <w:shd w:val="clear" w:color="auto" w:fill="E1DFDD"/>
+    </w:rPr>
+  </w:style>
 </w:styles>
 </file>
 

--- a/progress.docx
+++ b/progress.docx
@@ -243,7 +243,13 @@
     </w:p>
     <w:p>
       <w:r>
-        <w:t>Evaluating models effectively in the context of significantly imbalanced datasets, such as those involving a smaller proportion of AI-generated text compared to human-written text, is crucial for assessing the true performance of NLP systems. The approach of using repeated random subsampling, also known as Monte Carlo Cross-Validation, provides a robust framework for this evaluation.</w:t>
+        <w:t>Evaluating models effectively in the context of significantly imbalanced datasets, such as those involving a smaller proportion of AI-generated text compared to human-written text, is crucial for assessing the true performance of NLP systems. The approach of using repeated random subsampling, also known as Monte Carlo Cross-Validation</w:t>
+      </w:r>
+      <w:r>
+        <w:t xml:space="preserve"> [11]</w:t>
+      </w:r>
+      <w:r>
+        <w:t>, provides a robust framework for this evaluation.</w:t>
       </w:r>
       <w:r>
         <w:t xml:space="preserve"> </w:t>
@@ -357,15 +363,7 @@
     </w:p>
     <w:p>
       <w:r>
-        <w:t xml:space="preserve">The baseline models employed are SVM and Naïve Bayes using TF-IDF vectorization, along with Logistic Regression which utilizes N-gram vectorization. Optimal parameters for these models have not yet been determined. Preliminary testing indicates that the best performance is achieved when unigram, bigram, and trigram vectorizations are used concurrently. This may be due to the similarity in wording of complaints, regardless of the author. However, large language models like GPT often generate unique phrases spanning 2-3 words, which may not typically be used in manual complaint submissions. This phenomenon occurs irrespective of the model being instructed to produce outputs in daily, aggressive, or formal language tones, potentially explaining the superior efficacy of the combined </w:t>
-      </w:r>
-      <w:proofErr w:type="spellStart"/>
-      <w:r>
-        <w:t>uni</w:t>
-      </w:r>
-      <w:proofErr w:type="spellEnd"/>
-      <w:r>
-        <w:t>-, bi-, and tri-gram approach.</w:t>
+        <w:t>The baseline models employed are SVM and Naïve Bayes using TF-IDF vectorization, along with Logistic Regression which utilizes N-gram vectorization. Optimal parameters for these models have not yet been determined. Preliminary testing indicates that the best performance is achieved when unigram, bigram, and trigram vectorizations are used concurrently. This may be due to the similarity in wording of complaints, regardless of the author. However, large language models like GPT often generate unique phrases spanning 2-3 words, which may not typically be used in manual complaint submissions. This phenomenon occurs irrespective of the model being instructed to produce outputs in daily, aggressive, or formal language tones, potentially explaining the superior efficacy of the combined uni-, bi-, and tri-gram approach.</w:t>
       </w:r>
     </w:p>
     <w:p>
@@ -385,15 +383,7 @@
         <w:t xml:space="preserve">Frameworks to be Utilized </w:t>
       </w:r>
       <w:r>
-        <w:t>(TuringBench/</w:t>
-      </w:r>
-      <w:proofErr w:type="spellStart"/>
-      <w:r>
-        <w:t>Adverserial</w:t>
-      </w:r>
-      <w:proofErr w:type="spellEnd"/>
-      <w:r>
-        <w:t>)</w:t>
+        <w:t>(TuringBench/Adverserial)</w:t>
       </w:r>
     </w:p>
     <w:p>
@@ -501,78 +491,54 @@
         <w:t xml:space="preserve"> Turkish dataset. This involves either adapting existing models within TuringBench to understand Turkish through transfer learning.</w:t>
       </w:r>
       <w:r>
+        <w:t xml:space="preserve"> TuringBench’s tasks are also designed for general text, but they can be customized to focus specifically on complaint reviews. This might involve adjusting the types of prompts used for generating machine text which is already available in the newly generated Turkish dataset or the features which used in model training to better capture the nuances of complaint language.</w:t>
+      </w:r>
+    </w:p>
+    <w:p>
+      <w:r>
+        <w:t>The evaluation metrics are going to stay as usual traditional ones such as precision, recall, F1 scores, and accuracy to evaluate the models. Given the class imbalance in real-world scenarios (possibly more human than machine-generated texts), and also in this project which the human dataset is many times greater than AI-generated, these metrics can help assess the effectiveness of the detection framework.</w:t>
+      </w:r>
+    </w:p>
+    <w:p>
+      <w:r>
+        <w:t>To leverage the benchmarking aspect of TuringBench</w:t>
+      </w:r>
+      <w:r>
+        <w:t>,</w:t>
+      </w:r>
+      <w:r>
+        <w:t xml:space="preserve"> setting up similar leaderboard systems to compare different models’ performances on Turkish complaint review dataset</w:t>
+      </w:r>
+      <w:r>
+        <w:t xml:space="preserve"> would be appropriate</w:t>
+      </w:r>
+      <w:r>
+        <w:t>. This could foster a collaborative environment and push for further improvements in the models.</w:t>
+      </w:r>
+    </w:p>
+    <w:p>
+      <w:r>
+        <w:t xml:space="preserve">By integrating TuringBench’s methodologies and adapting its tasks and datasets for Turkish, </w:t>
+      </w:r>
+      <w:r>
+        <w:t>the</w:t>
+      </w:r>
+      <w:r>
+        <w:t xml:space="preserve"> project can establish a pioneering framework for detecting AI-generated texts in underrepresented languages and specific domains like complaint reviews.</w:t>
+      </w:r>
+    </w:p>
+    <w:p>
+      <w:r>
+        <w:t>The Adversarial Fine-Tuning framework focuses on enhancing the detection of AI-generated text through adversarial fine-tuning of pre-trained language models (PLMs), such as BERT (Bidirectional Encoder Representations from Transformers).</w:t>
+      </w:r>
+    </w:p>
+    <w:p>
+      <w:r>
+        <w:t>The framework generates adversarial examples that mimic human modifications to texts. These examples are crafted using the T5 model, which modifies the input text by introducing subtle perturbations that are typically indistinguishable to humans but can mislead machine learning models.</w:t>
+      </w:r>
+      <w:r>
         <w:t xml:space="preserve"> </w:t>
       </w:r>
-      <w:proofErr w:type="spellStart"/>
-      <w:r>
-        <w:t>TuringBench’s</w:t>
-      </w:r>
-      <w:proofErr w:type="spellEnd"/>
-      <w:r>
-        <w:t xml:space="preserve"> tasks are also designed for general text, but they can be customized to focus specifically on complaint reviews. This might involve adjusting the types of prompts used for generating machine text which is already available in the newly generated Turkish dataset or the features which used in model training to better capture the nuances of complaint language.</w:t>
-      </w:r>
-    </w:p>
-    <w:p>
-      <w:r>
-        <w:t>The evaluation metrics are going to stay as usual traditional ones such as precision, recall, F1 scores, and accuracy to evaluate the models. Given the class imbalance in real-world scenarios (possibly more human than machine-generated texts), and also in this project which the human dataset is many times greater than AI-generated, these metrics can help assess the effectiveness of the detection framework.</w:t>
-      </w:r>
-    </w:p>
-    <w:p>
-      <w:r>
-        <w:t>To leverage the benchmarking aspect of TuringBench</w:t>
-      </w:r>
-      <w:r>
-        <w:t>,</w:t>
-      </w:r>
-      <w:r>
-        <w:t xml:space="preserve"> setting up similar leaderboard systems to compare different models’ performances on Turkish complaint review dataset</w:t>
-      </w:r>
-      <w:r>
-        <w:t xml:space="preserve"> would be appropriate</w:t>
-      </w:r>
-      <w:r>
-        <w:t>. This could foster a collaborative environment and push for further improvements in the models.</w:t>
-      </w:r>
-    </w:p>
-    <w:p>
-      <w:r>
-        <w:t xml:space="preserve">By integrating </w:t>
-      </w:r>
-      <w:proofErr w:type="spellStart"/>
-      <w:r>
-        <w:t>TuringBench’s</w:t>
-      </w:r>
-      <w:proofErr w:type="spellEnd"/>
-      <w:r>
-        <w:t xml:space="preserve"> methodologies and adapting its tasks and datasets for Turkish, </w:t>
-      </w:r>
-      <w:r>
-        <w:t>the</w:t>
-      </w:r>
-      <w:r>
-        <w:t xml:space="preserve"> project can establish a pioneering framework for detecting AI-generated texts in underrepresented languages and specific domains like complaint reviews.</w:t>
-      </w:r>
-    </w:p>
-    <w:p>
-      <w:r>
-        <w:t xml:space="preserve">The Adversarial Fine-Tuning framework focuses on enhancing the detection of AI-generated text through adversarial fine-tuning of </w:t>
-      </w:r>
-      <w:proofErr w:type="spellStart"/>
-      <w:r>
-        <w:t>pre-trained</w:t>
-      </w:r>
-      <w:proofErr w:type="spellEnd"/>
-      <w:r>
-        <w:t xml:space="preserve"> language models (PLMs), such as BERT (Bidirectional Encoder Representations from Transformers).</w:t>
-      </w:r>
-    </w:p>
-    <w:p>
-      <w:r>
-        <w:t>The framework generates adversarial examples that mimic human modifications to texts. These examples are crafted using the T5 model, which modifies the input text by introducing subtle perturbations that are typically indistinguishable to humans but can mislead machine learning models.</w:t>
-      </w:r>
-      <w:r>
-        <w:t xml:space="preserve"> </w:t>
-      </w:r>
       <w:r>
         <w:t xml:space="preserve">These adversarial examples are then used in training the PLMs. The process involves re-training the PLMs with a mix of original and adversarial texts, which helps the models learn to differentiate between human-like </w:t>
       </w:r>
@@ -596,15 +562,7 @@
     </w:p>
     <w:p>
       <w:r>
-        <w:t xml:space="preserve">The </w:t>
-      </w:r>
-      <w:proofErr w:type="spellStart"/>
-      <w:r>
-        <w:t>adversarially</w:t>
-      </w:r>
-      <w:proofErr w:type="spellEnd"/>
-      <w:r>
-        <w:t xml:space="preserve"> fine-tuned models show a significant improvement in detecting</w:t>
+        <w:t>The adversarially fine-tuned models show a significant improvement in detecting</w:t>
       </w:r>
       <w:r>
         <w:t xml:space="preserve"> AI</w:t>
@@ -654,15 +612,7 @@
     </w:p>
     <w:p>
       <w:r>
-        <w:t xml:space="preserve">The </w:t>
-      </w:r>
-      <w:proofErr w:type="spellStart"/>
-      <w:r>
-        <w:t>adversarially</w:t>
-      </w:r>
-      <w:proofErr w:type="spellEnd"/>
-      <w:r>
-        <w:t xml:space="preserve"> fine-tuned model will be t</w:t>
+        <w:t>The adversarially fine-tuned model will be t</w:t>
       </w:r>
       <w:r>
         <w:t>rain</w:t>
@@ -671,15 +621,7 @@
         <w:t>ed</w:t>
       </w:r>
       <w:r>
-        <w:t xml:space="preserve"> using both the original and </w:t>
-      </w:r>
-      <w:proofErr w:type="spellStart"/>
-      <w:r>
-        <w:t>adversarially</w:t>
-      </w:r>
-      <w:proofErr w:type="spellEnd"/>
-      <w:r>
-        <w:t xml:space="preserve"> modified Turkish complaint review texts. This training will help the model learn the specific characteristics of AI-generated versus human-generated complaint texts.</w:t>
+        <w:t xml:space="preserve"> using both the original and adversarially modified Turkish complaint review texts. This training will help the model learn the specific characteristics of AI-generated versus human-generated complaint texts.</w:t>
       </w:r>
     </w:p>
     <w:p>
@@ -755,15 +697,7 @@
         <w:t xml:space="preserve">[1] </w:t>
       </w:r>
       <w:r>
-        <w:t xml:space="preserve">Uchendu, Adaku &amp; Ma, </w:t>
-      </w:r>
-      <w:proofErr w:type="spellStart"/>
-      <w:r>
-        <w:t>Zeyu</w:t>
-      </w:r>
-      <w:proofErr w:type="spellEnd"/>
-      <w:r>
-        <w:t xml:space="preserve"> &amp; Le, Thai &amp; Zhang, Rui &amp; Lee, Dongwon. (2021). TURINGBENCH: A Benchmark Environment for Turing Test in the Age of Neural Text Generation. 2001-2016.</w:t>
+        <w:t>Uchendu, Adaku &amp; Ma, Zeyu &amp; Le, Thai &amp; Zhang, Rui &amp; Lee, Dongwon. (2021). TURINGBENCH: A Benchmark Environment for Turing Test in the Age of Neural Text Generation. 2001-2016.</w:t>
       </w:r>
     </w:p>
     <w:p>
@@ -771,15 +705,7 @@
         <w:t xml:space="preserve">[2] </w:t>
       </w:r>
       <w:r>
-        <w:t xml:space="preserve">D. </w:t>
-      </w:r>
-      <w:proofErr w:type="spellStart"/>
-      <w:r>
-        <w:t>Hee</w:t>
-      </w:r>
-      <w:proofErr w:type="spellEnd"/>
-      <w:r>
-        <w:t xml:space="preserve"> Lee and B. Jang, "Enhancing Machine-Generated Text Detection: Adversarial Fine-Tuning of Pre-Trained Language Models" in IEEE Access, vol. 12, pp. 65333-65340, 2024</w:t>
+        <w:t>D. Hee Lee and B. Jang, "Enhancing Machine-Generated Text Detection: Adversarial Fine-Tuning of Pre-Trained Language Models" in IEEE Access, vol. 12, pp. 65333-65340, 2024</w:t>
       </w:r>
     </w:p>
     <w:p>
@@ -795,15 +721,7 @@
         <w:t xml:space="preserve">[4] </w:t>
       </w:r>
       <w:r>
-        <w:t xml:space="preserve">Xiaobing Sun, </w:t>
-      </w:r>
-      <w:proofErr w:type="spellStart"/>
-      <w:r>
-        <w:t>Xiangyue</w:t>
-      </w:r>
-      <w:proofErr w:type="spellEnd"/>
-      <w:r>
-        <w:t xml:space="preserve"> Liu, Jiajun Hu, and Junwu Zhu. 2014. Empirical studies on the NLP techniques for source code data preprocessing. In Proceedings of the 2014 3rd International Workshop on Evidential Assessment of Software Technologies (EAST 2014)</w:t>
+        <w:t>Xiaobing Sun, Xiangyue Liu, Jiajun Hu, and Junwu Zhu. 2014. Empirical studies on the NLP techniques for source code data preprocessing. In Proceedings of the 2014 3rd International Workshop on Evidential Assessment of Software Technologies (EAST 2014)</w:t>
       </w:r>
     </w:p>
     <w:p>
@@ -811,21 +729,8 @@
         <w:t xml:space="preserve">[5] </w:t>
       </w:r>
       <w:r>
-        <w:t xml:space="preserve">Steven Y. Feng and Varun Gangal and Jason Wei and Sarath Chandar and Soroush Vosoughi and Teruko </w:t>
-      </w:r>
-      <w:proofErr w:type="spellStart"/>
-      <w:r>
-        <w:t>Mitamura</w:t>
-      </w:r>
-      <w:proofErr w:type="spellEnd"/>
-      <w:r>
-        <w:t xml:space="preserve"> and Eduard </w:t>
-      </w:r>
-      <w:proofErr w:type="spellStart"/>
-      <w:r>
-        <w:t>Hovy</w:t>
-      </w:r>
-      <w:proofErr w:type="spellEnd"/>
+        <w:t>Steven Y. Feng and Varun Gangal and Jason Wei and Sarath Chandar and Soroush Vosoughi and Teruko Mitamura and Eduard Hovy</w:t>
+      </w:r>
       <w:r>
         <w:t>, “</w:t>
       </w:r>
@@ -850,28 +755,15 @@
         <w:t xml:space="preserve">[6] </w:t>
       </w:r>
       <w:r>
-        <w:t xml:space="preserve">Bayer, M., Kaufhold, MA., </w:t>
-      </w:r>
-      <w:proofErr w:type="spellStart"/>
-      <w:r>
-        <w:t>Buchhold</w:t>
-      </w:r>
-      <w:proofErr w:type="spellEnd"/>
-      <w:r>
-        <w:t>, B. et al. Data augmentation in natural language processing: a novel text generation approach for long and short text classifiers. Int. J. Mach. Learn. &amp; Cyber. 14, 135–150 (2023)</w:t>
+        <w:t>Bayer, M., Kaufhold, MA., Buchhold, B. et al. Data augmentation in natural language processing: a novel text generation approach for long and short text classifiers. Int. J. Mach. Learn. &amp; Cyber. 14, 135–150 (2023)</w:t>
       </w:r>
     </w:p>
     <w:p>
       <w:r>
         <w:t xml:space="preserve">[7] </w:t>
       </w:r>
-      <w:proofErr w:type="spellStart"/>
-      <w:r>
-        <w:t>Schölkopf</w:t>
-      </w:r>
-      <w:proofErr w:type="spellEnd"/>
-      <w:r>
-        <w:t>, Bernhard, and Alexander J. Smola. Learning with kernels: support vector machines, regularization, optimization, and beyond. MIT press, 2002.</w:t>
+      <w:r>
+        <w:t>Schölkopf, Bernhard, and Alexander J. Smola. Learning with kernels: support vector machines, regularization, optimization, and beyond. MIT press, 2002.</w:t>
       </w:r>
     </w:p>
     <w:p>
@@ -888,15 +780,7 @@
         <w:t xml:space="preserve">[9] </w:t>
       </w:r>
       <w:r>
-        <w:t xml:space="preserve">Ramos, Juan. "Using </w:t>
-      </w:r>
-      <w:proofErr w:type="spellStart"/>
-      <w:r>
-        <w:t>tf-idf</w:t>
-      </w:r>
-      <w:proofErr w:type="spellEnd"/>
-      <w:r>
-        <w:t xml:space="preserve"> to determine word relevance in document queries." Proceedings of the first instructional conference on machine learning. Vol. 242. No. 1. 2003.</w:t>
+        <w:t>Ramos, Juan. "Using tf-idf to determine word relevance in document queries." Proceedings of the first instructional conference on machine learning. Vol. 242. No. 1. 2003.</w:t>
       </w:r>
     </w:p>
     <w:p>
@@ -920,23 +804,7 @@
         <w:t xml:space="preserve">[12] </w:t>
       </w:r>
       <w:r>
-        <w:t xml:space="preserve">Powers, David MW. "Evaluation: from precision, recall and F-measure to ROC, </w:t>
-      </w:r>
-      <w:proofErr w:type="spellStart"/>
-      <w:r>
-        <w:t>informedness</w:t>
-      </w:r>
-      <w:proofErr w:type="spellEnd"/>
-      <w:r>
-        <w:t xml:space="preserve">, markedness and correlation." </w:t>
-      </w:r>
-      <w:proofErr w:type="spellStart"/>
-      <w:r>
-        <w:t>arXiv</w:t>
-      </w:r>
-      <w:proofErr w:type="spellEnd"/>
-      <w:r>
-        <w:t xml:space="preserve"> preprint arXiv:2010.16061 (2020).</w:t>
+        <w:t>Powers, David MW. "Evaluation: from precision, recall and F-measure to ROC, informedness, markedness and correlation." arXiv preprint arXiv:2010.16061 (2020).</w:t>
       </w:r>
     </w:p>
     <w:p/>

--- a/progress.docx
+++ b/progress.docx
@@ -317,10 +317,7 @@
     </w:p>
     <w:p>
       <w:r>
-        <w:t>Before testing on existing human-written reviews, the generation of AI-produced Turkish reviews was necessary, as no dataset of such content existed. To create this dataset, three of OpenAI’s GPT Language models—GPT-3.5, GPT-4, and GPT-4o—were utilized, with each model producing 100 reviews. The prompts used to generate these texts were included within the dataset. Due to the small initial size of the AI-generated dataset, augmentation techniques such as tokenization, lowercasing, stop-word removal, stemming, and lemmatization were employed, expanding the dataset to approximately 6000 entries.</w:t>
-      </w:r>
-      <w:r>
-        <w:t xml:space="preserve"> These techniques need to be trimmed and used with combinations and separately to find the optimum data augmentation method in a way that contributes to the model training the most. For now, the baseline models were trained without any augmentation, with using a few of these methods, and with using all of them together. Even though the methods are not proven to be always beneficial, they helped with this case and the last decision was to utilize these augmentation methods all together through the whole dataset for both human and AI-generated.</w:t>
+        <w:t>Before testing on existing human-written reviews, the generation of AI-produced Turkish reviews was necessary, as no dataset of such content existed. To create this dataset, three of OpenAI’s GPT Language models—GPT-3.5, GPT-4, and GPT-4o—were utilized, with each model producing 100 reviews. The prompts used to generate these texts were included within the dataset. Due to the small initial size of the AI-generated dataset, augmentation techniques are applied such as synonym replacement, random insertion/deletion/swapping. Finally, augmentation expands the dataset to approximately 6000 entries. After augmentation some preprocessing methods also are applied to such as tokenization, lowercasing, stop-word removal, stemming.</w:t>
       </w:r>
     </w:p>
     <w:p>
@@ -331,348 +328,371 @@
         <w:t>3</w:t>
       </w:r>
       <w:r>
-        <w:t>] was utilized and cleaned for training purposes. It was down-sampled to achieve a balanced dataset when combined with the AI-generated texts</w:t>
-      </w:r>
-      <w:r>
-        <w:t xml:space="preserve"> (AI/Human)</w:t>
+        <w:t>] was utilized for training purposes. It was down-sampled to achieve a balanced dataset when combined with the AI-generated texts (AI/Human). For pre-processing, the methods explained above were also applied to the human data.</w:t>
+      </w:r>
+    </w:p>
+    <w:p>
+      <w:r>
+        <w:t>Initially, the project aimed to predict whether any text was written by a human or an AI. However, it was later realized that to accurately perform such broad detection, a much larger dataset would be required than could feasibly be produced manually. At that point, a general form of data had already been produced and trained using Turkish Wikipedia data. Although the results exhibited higher than expected accuracy and recall, they were not reliably indicative of real-world performance. Consequently, the focus was shifted to producing and utilizing a dataset specifically comprising user reviews, which could be more practically relevant for both companies and consumers.</w:t>
+      </w:r>
+    </w:p>
+    <w:p/>
+    <w:p>
+      <w:r>
+        <w:t>-Base</w:t>
+      </w:r>
+      <w:r>
+        <w:t>line</w:t>
+      </w:r>
+      <w:r>
+        <w:t xml:space="preserve"> Models</w:t>
+      </w:r>
+    </w:p>
+    <w:p>
+      <w:r>
+        <w:t xml:space="preserve">The baseline models employed are SVM and Naïve Bayes using TF-IDF vectorization, along with Logistic Regression which utilizes N-gram vectorization. Optimal parameters for these models have not yet been determined. Preliminary testing indicates that the best performance is achieved when unigram, bigram, and trigram vectorizations are used concurrently. This may be due to the similarity </w:t>
+      </w:r>
+      <w:r>
+        <w:lastRenderedPageBreak/>
+        <w:t>in wording of complaints, regardless of the author. However, large language models like GPT often generate unique phrases spanning 2-3 words, which may not typically be used in manual complaint submissions. This phenomenon occurs irrespective of the model being instructed to produce outputs in daily, aggressive, or formal language tones, potentially explaining the superior efficacy of the combined uni-, bi-, and tri-gram approach.</w:t>
+      </w:r>
+    </w:p>
+    <w:p>
+      <w:r>
+        <w:t>Each model—SVM, Naïve Bayes, and Logistic Regression—also has its unique parameters that require fine-tuning. A dedicated run for hyperparameter optimization is necessary, though it has not yet been conducted. The outcomes from the preliminary tests and their comparative analysis are discussed in the section on Initial Results.</w:t>
+      </w:r>
+    </w:p>
+    <w:p/>
+    <w:p>
+      <w:r>
+        <w:t>-</w:t>
+      </w:r>
+      <w:r>
+        <w:t xml:space="preserve"> </w:t>
+      </w:r>
+      <w:r>
+        <w:t xml:space="preserve">Frameworks to be Utilized </w:t>
+      </w:r>
+      <w:r>
+        <w:t>(TuringBench/Adverserial)</w:t>
+      </w:r>
+    </w:p>
+    <w:p>
+      <w:r>
+        <w:t>Upon accurate evaluation of the machine learning models, a separate experiment will be conducted using specialized frameworks designed to detect AI-generated text. These frameworks, however, are typically trained to identify AI-written content primarily in English and are not specifically tailored for user complaint reviews. The objective is to adapt these models to effectively operate on the uniquely assembled dataset for this project, which focuses on a specific use case.</w:t>
+      </w:r>
+    </w:p>
+    <w:p>
+      <w:r>
+        <w:t>The first, as detailed in "TuringBench: A Benchmark Environment for Turing Test in the Age of Neural Text Generation" [</w:t>
+      </w:r>
+      <w:r>
+        <w:t>1</w:t>
+      </w:r>
+      <w:r>
+        <w:t>], offers a comprehensive suite of tests designed to challenge the capabilities of text generation models under diverse conditions. The second framework, titled "Enhancing Machine-Generated Text Detection: Adversarial Fine-Tuning of Pre-Trained Language Models," [</w:t>
+      </w:r>
+      <w:r>
+        <w:t>2</w:t>
+      </w:r>
+      <w:r>
+        <w:t>] describes an innovative approach involving adversarial fine-tuning of language models to improve detection accuracy. An examination of the models and their operational mechanisms is presented below.</w:t>
+      </w:r>
+    </w:p>
+    <w:p>
+      <w:r>
+        <w:t xml:space="preserve">TuringBench is a comprehensive benchmark environment designed to evaluate the capability of various models to distinguish between human-written and </w:t>
+      </w:r>
+      <w:r>
+        <w:t>AI</w:t>
+      </w:r>
+      <w:r>
+        <w:t>-generated texts. This framework is particularly relevant given the advancements in generative language models that produce text almost indistinguishable from that written by humans.</w:t>
+      </w:r>
+    </w:p>
+    <w:p>
+      <w:r>
+        <w:t xml:space="preserve">TuringBench includes a dataset of 200K samples comprising both human and </w:t>
+      </w:r>
+      <w:r>
+        <w:t>AI</w:t>
+      </w:r>
+      <w:r>
+        <w:t>-generated texts across 20 different labels. These labels represent various generative models and a human label, encompassing models like GPT versions, GROVER, CTRL, XLM, XLNET, and others.</w:t>
+      </w:r>
+    </w:p>
+    <w:p>
+      <w:r>
+        <w:t xml:space="preserve">There are two main benchmark tasks within TuringBench: Turing Test (TT) and Authorship Attribution (AA). Turing Test involves a binary classification problem where the goal is to classify texts as either human or AI-generated. It is modelled after the classical Turing Test, which assesses a machine's ability to exhibit human-like intelligence. The test contains subtasks for each pair of human and machine model. Authorship Attribution task extends beyond binary classification to identify which specific neural model generated a given text if it is determined to be AI-generated. </w:t>
+      </w:r>
+    </w:p>
+    <w:p>
+      <w:r>
+        <w:t>The framework also features a website with leaderboards that track the performance of various models on the benchmark tasks, providing a competitive and open platform for researchers. Thus, it can also be used for evaluation and comparison with the other models. However, p</w:t>
+      </w:r>
+      <w:r>
+        <w:t>reliminary results from TuringBench experiments suggest that newer models like GPT-3 and FAIR_wmt20 generate text that is highly indistinguishable from human writing, posing challenges for current detection methods.</w:t>
+      </w:r>
+      <w:r>
+        <w:t xml:space="preserve"> So, it might be hard to surpass the Machine Learning models that have been on use forever as in accuracy or recall metrics.</w:t>
+      </w:r>
+    </w:p>
+    <w:p>
+      <w:r>
+        <w:lastRenderedPageBreak/>
+        <w:t xml:space="preserve">For </w:t>
+      </w:r>
+      <w:r>
+        <w:t>this</w:t>
+      </w:r>
+      <w:r>
+        <w:t xml:space="preserve"> project on detecting AI-generated complaint reviews in Turkish, TuringBench offers a robust framework for developing and evaluating </w:t>
+      </w:r>
+      <w:r>
+        <w:t xml:space="preserve">specific </w:t>
+      </w:r>
+      <w:r>
+        <w:t xml:space="preserve">models. Given that TuringBench primarily deals with English texts, </w:t>
+      </w:r>
+      <w:r>
+        <w:t>it will be</w:t>
+      </w:r>
+      <w:r>
+        <w:t xml:space="preserve"> need</w:t>
+      </w:r>
+      <w:r>
+        <w:t>ed</w:t>
+      </w:r>
+      <w:r>
+        <w:t xml:space="preserve"> to train or fine-tune </w:t>
+      </w:r>
+      <w:r>
+        <w:t xml:space="preserve">the </w:t>
+      </w:r>
+      <w:r>
+        <w:t>models on</w:t>
+      </w:r>
+      <w:r>
+        <w:t xml:space="preserve"> the</w:t>
+      </w:r>
+      <w:r>
+        <w:t xml:space="preserve"> Turkish dataset. This involves either adapting existing models within TuringBench to understand Turkish through transfer learning.</w:t>
+      </w:r>
+      <w:r>
+        <w:t xml:space="preserve"> TuringBench’s tasks are also designed for general text, but they can be customized to focus specifically on complaint reviews. This might involve adjusting the types of prompts used for generating machine text which is already available in the newly generated Turkish dataset or the features which used in model training to better capture the nuances of complaint language.</w:t>
+      </w:r>
+    </w:p>
+    <w:p>
+      <w:r>
+        <w:t>The evaluation metrics are going to stay as usual traditional ones such as precision, recall, F1 scores, and accuracy to evaluate the models. Given the class imbalance in real-world scenarios (possibly more human than machine-generated texts), and also in this project which the human dataset is many times greater than AI-generated, these metrics can help assess the effectiveness of the detection framework.</w:t>
+      </w:r>
+    </w:p>
+    <w:p>
+      <w:r>
+        <w:t>To leverage the benchmarking aspect of TuringBench</w:t>
+      </w:r>
+      <w:r>
+        <w:t>,</w:t>
+      </w:r>
+      <w:r>
+        <w:t xml:space="preserve"> setting up similar leaderboard systems to compare different models’ performances on Turkish complaint review dataset</w:t>
+      </w:r>
+      <w:r>
+        <w:t xml:space="preserve"> would be appropriate</w:t>
+      </w:r>
+      <w:r>
+        <w:t>. This could foster a collaborative environment and push for further improvements in the models.</w:t>
+      </w:r>
+    </w:p>
+    <w:p>
+      <w:r>
+        <w:t xml:space="preserve">By integrating TuringBench’s methodologies and adapting its tasks and datasets for Turkish, </w:t>
+      </w:r>
+      <w:r>
+        <w:t>the</w:t>
+      </w:r>
+      <w:r>
+        <w:t xml:space="preserve"> project can establish a pioneering framework for detecting AI-generated texts in underrepresented languages and specific domains like complaint reviews.</w:t>
+      </w:r>
+    </w:p>
+    <w:p>
+      <w:r>
+        <w:t>The Adversarial Fine-Tuning framework focuses on enhancing the detection of AI-generated text through adversarial fine-tuning of pre-trained language models (PLMs), such as BERT (Bidirectional Encoder Representations from Transformers).</w:t>
+      </w:r>
+    </w:p>
+    <w:p>
+      <w:r>
+        <w:t>The framework generates adversarial examples that mimic human modifications to texts. These examples are crafted using the T5 model, which modifies the input text by introducing subtle perturbations that are typically indistinguishable to humans but can mislead machine learning models.</w:t>
+      </w:r>
+      <w:r>
+        <w:t xml:space="preserve"> </w:t>
+      </w:r>
+      <w:r>
+        <w:t xml:space="preserve">These adversarial examples are then used in training the PLMs. The process involves re-training the PLMs with a mix of original and adversarial texts, which helps the models learn to differentiate between human-like </w:t>
+      </w:r>
+      <w:r>
+        <w:t>AI</w:t>
+      </w:r>
+      <w:r>
+        <w:t>-generated text and genuine human text.</w:t>
+      </w:r>
+    </w:p>
+    <w:p>
+      <w:r>
+        <w:t>The PLMs are fine-tuned using a binary classification approach where the model learns to classify texts as either</w:t>
+      </w:r>
+      <w:r>
+        <w:t xml:space="preserve"> AI</w:t>
+      </w:r>
+      <w:r>
+        <w:t>-generated or human-written. The fine-tuning process leverages adversarial examples to improve the robustness and accuracy of the models in detecting nuanced differences in text.</w:t>
+      </w:r>
+    </w:p>
+    <w:p>
+      <w:r>
+        <w:t>The adversarially fine-tuned models show a significant improvement in detecting</w:t>
+      </w:r>
+      <w:r>
+        <w:t xml:space="preserve"> AI</w:t>
+      </w:r>
+      <w:r>
+        <w:t>-generated texts, reducing misclassification rates and enhancing metrics like accuracy and F1 score compared to traditional fine-tuning methods.</w:t>
+      </w:r>
+    </w:p>
+    <w:p>
+      <w:r>
+        <w:t>To apply this framework into this project, the first step is to</w:t>
+      </w:r>
+      <w:r>
+        <w:t xml:space="preserve"> </w:t>
+      </w:r>
+      <w:r>
+        <w:t>u</w:t>
+      </w:r>
+      <w:r>
+        <w:t xml:space="preserve">tilize a model like T5 to create adversarial examples from </w:t>
+      </w:r>
+      <w:r>
+        <w:t>the</w:t>
+      </w:r>
+      <w:r>
+        <w:t xml:space="preserve"> Turkish dataset. Since </w:t>
+      </w:r>
+      <w:r>
+        <w:t>the</w:t>
+      </w:r>
+      <w:r>
+        <w:t xml:space="preserve"> focus is on complaint reviews, the adversarial modifications should mimic common expressions and nuances specific to complaint narratives in Turkish.</w:t>
+      </w:r>
+      <w:r>
+        <w:t xml:space="preserve"> </w:t>
+      </w:r>
+      <w:r>
+        <w:t>Since the original framework is demonstrated primarily on English data, adapting the language model to understand Turkish is crucial. This might involve pre-training the model on a large corpus of Turkish texts or using a multilingual model that includes Turkish in its training data.</w:t>
+      </w:r>
+      <w:r>
+        <w:t xml:space="preserve"> So, there might be a need for a big Turkish dataset extra from the human-AI dataset that is generated for other models.</w:t>
+      </w:r>
+    </w:p>
+    <w:p>
+      <w:r>
+        <w:lastRenderedPageBreak/>
+        <w:t>The adversarially fine-tuned model will be t</w:t>
+      </w:r>
+      <w:r>
+        <w:t>rain</w:t>
+      </w:r>
+      <w:r>
+        <w:t>ed</w:t>
+      </w:r>
+      <w:r>
+        <w:t xml:space="preserve"> using both the original and adversarially modified Turkish complaint review texts. This training will help the model learn the specific characteristics of AI-generated versus human-generated complaint texts.</w:t>
+      </w:r>
+    </w:p>
+    <w:p>
+      <w:r>
+        <w:t>To e</w:t>
+      </w:r>
+      <w:r>
+        <w:t>valuate the model’s performance</w:t>
+      </w:r>
+      <w:r>
+        <w:t>,</w:t>
+      </w:r>
+      <w:r>
+        <w:t xml:space="preserve"> standard metrics like precision, recall, and F1 score</w:t>
+      </w:r>
+      <w:r>
+        <w:t xml:space="preserve"> will be used</w:t>
+      </w:r>
+      <w:r>
+        <w:t>. Additionally, considering the creation of a validation set that reflects the real-world distribution of human and AI-generated texts will be essential for assessing the model’s practical effectiveness.</w:t>
+      </w:r>
+    </w:p>
+    <w:p>
+      <w:r>
+        <w:t>Based on initial results, to better capture the subtleties of AI-generated texts in the context of Turkish complaint reviews</w:t>
+      </w:r>
+      <w:r>
+        <w:t>, the adversarial examples and fine-tuning processes will be iteratively refined</w:t>
       </w:r>
       <w:r>
         <w:t>.</w:t>
       </w:r>
-      <w:r>
-        <w:t xml:space="preserve"> For pre-processing, the methods explained above were also applied to the human data.</w:t>
-      </w:r>
-    </w:p>
-    <w:p>
-      <w:r>
-        <w:t>Initially, the project aimed to predict whether any text was written by a human or an AI. However, it was later realized that to accurately perform such broad detection, a much larger dataset would be required than could feasibly be produced manually. At that point, a general form of data had already been produced and trained using Turkish Wikipedia data. Although the results exhibited higher than expected accuracy and recall, they were not reliably indicative of real-world performance. Consequently, the focus was shifted to producing and utilizing a dataset specifically comprising user reviews, which could be more practically relevant for both companies and consumers.</w:t>
+    </w:p>
+    <w:p>
+      <w:r>
+        <w:t xml:space="preserve">By </w:t>
+      </w:r>
+      <w:r>
+        <w:t>utilizing</w:t>
+      </w:r>
+      <w:r>
+        <w:t xml:space="preserve"> the adversarial fine-tuning approach, </w:t>
+      </w:r>
+      <w:r>
+        <w:t>this</w:t>
+      </w:r>
+      <w:r>
+        <w:t xml:space="preserve"> project can significantly advance the detection of AI-generated text in a less commonly studied language and application area, providing valuable insights into the capabilities and limitations of current NLP technologies in new domains.</w:t>
       </w:r>
     </w:p>
     <w:p/>
     <w:p>
       <w:r>
-        <w:lastRenderedPageBreak/>
-        <w:t>-Base</w:t>
-      </w:r>
-      <w:r>
-        <w:t>line</w:t>
-      </w:r>
-      <w:r>
-        <w:t xml:space="preserve"> Models</w:t>
-      </w:r>
-    </w:p>
-    <w:p>
-      <w:r>
-        <w:t>The baseline models employed are SVM and Naïve Bayes using TF-IDF vectorization, along with Logistic Regression which utilizes N-gram vectorization. Optimal parameters for these models have not yet been determined. Preliminary testing indicates that the best performance is achieved when unigram, bigram, and trigram vectorizations are used concurrently. This may be due to the similarity in wording of complaints, regardless of the author. However, large language models like GPT often generate unique phrases spanning 2-3 words, which may not typically be used in manual complaint submissions. This phenomenon occurs irrespective of the model being instructed to produce outputs in daily, aggressive, or formal language tones, potentially explaining the superior efficacy of the combined uni-, bi-, and tri-gram approach.</w:t>
-      </w:r>
-    </w:p>
-    <w:p>
-      <w:r>
-        <w:t>Each model—SVM, Naïve Bayes, and Logistic Regression—also has its unique parameters that require fine-tuning. A dedicated run for hyperparameter optimization is necessary, though it has not yet been conducted. The outcomes from the preliminary tests and their comparative analysis are discussed in the section on Initial Results.</w:t>
-      </w:r>
-    </w:p>
-    <w:p/>
-    <w:p>
-      <w:r>
-        <w:t>-</w:t>
+        <w:t>Initial Results</w:t>
+      </w:r>
+    </w:p>
+    <w:p>
+      <w:r>
+        <w:t xml:space="preserve">We trained three base models: SVM, Logistic Regression, Naïve Bayes. While SVM and Naïve Bayes are trained with tf-idf measurements, Logistic Regression is trained with n-gram. Since we have a small AI dataset, we used an approach to improve generalization of scores. We created 10 different models for each and saved all scores, after that took average of those scores. For each iteration, augmentation and random sampling operations are repeated so that each model is unique. </w:t>
+      </w:r>
+    </w:p>
+    <w:p>
+      <w:r>
+        <w:t>Model Performance Summary</w:t>
+      </w:r>
+    </w:p>
+    <w:p>
+      <w:r>
+        <w:t xml:space="preserve">Naïve Bayes outperformed SVM and Logistic Regression in the final results. The scores for each model are shown in </w:t>
+      </w:r>
+      <w:r>
+        <w:t>Fig.</w:t>
       </w:r>
       <w:r>
         <w:t xml:space="preserve"> </w:t>
       </w:r>
       <w:r>
-        <w:t xml:space="preserve">Frameworks to be Utilized </w:t>
-      </w:r>
-      <w:r>
-        <w:t>(TuringBench/Adverserial)</w:t>
-      </w:r>
-    </w:p>
-    <w:p>
-      <w:r>
-        <w:t>Upon accurate evaluation of the machine learning models, a separate experiment will be conducted using specialized frameworks designed to detect AI-generated text. These frameworks, however, are typically trained to identify AI-written content primarily in English and are not specifically tailored for user complaint reviews. The objective is to adapt these models to effectively operate on the uniquely assembled dataset for this project, which focuses on a specific use case.</w:t>
-      </w:r>
-    </w:p>
-    <w:p>
-      <w:r>
-        <w:t>The first, as detailed in "TuringBench: A Benchmark Environment for Turing Test in the Age of Neural Text Generation" [</w:t>
-      </w:r>
-      <w:r>
-        <w:t>1</w:t>
-      </w:r>
-      <w:r>
-        <w:t>], offers a comprehensive suite of tests designed to challenge the capabilities of text generation models under diverse conditions. The second framework, titled "Enhancing Machine-Generated Text Detection: Adversarial Fine-Tuning of Pre-Trained Language Models," [</w:t>
-      </w:r>
-      <w:r>
-        <w:t>2</w:t>
-      </w:r>
-      <w:r>
-        <w:t>] describes an innovative approach involving adversarial fine-tuning of language models to improve detection accuracy. An examination of the models and their operational mechanisms is presented below.</w:t>
-      </w:r>
-    </w:p>
-    <w:p>
-      <w:r>
-        <w:t xml:space="preserve">TuringBench is a comprehensive benchmark environment designed to evaluate the capability of various models to distinguish between human-written and </w:t>
-      </w:r>
-      <w:r>
-        <w:t>AI</w:t>
-      </w:r>
-      <w:r>
-        <w:t>-generated texts. This framework is particularly relevant given the advancements in generative language models that produce text almost indistinguishable from that written by humans.</w:t>
-      </w:r>
-    </w:p>
-    <w:p>
-      <w:r>
-        <w:t xml:space="preserve">TuringBench includes a dataset of 200K samples comprising both human and </w:t>
-      </w:r>
-      <w:r>
-        <w:t>AI</w:t>
-      </w:r>
-      <w:r>
-        <w:t>-generated texts across 20 different labels. These labels represent various generative models and a human label, encompassing models like GPT versions, GROVER, CTRL, XLM, XLNET, and others.</w:t>
-      </w:r>
-    </w:p>
-    <w:p>
-      <w:r>
-        <w:t xml:space="preserve">There are two main benchmark tasks within TuringBench: Turing Test (TT) and Authorship Attribution (AA). Turing Test involves a binary classification problem where the goal is to classify texts as either human or AI-generated. It is modelled after the classical Turing Test, which assesses a machine's ability to exhibit human-like intelligence. The test contains subtasks for each pair of human and machine model. Authorship Attribution task extends beyond binary classification to identify which specific neural model generated a given text if it is determined to be AI-generated. </w:t>
-      </w:r>
-    </w:p>
-    <w:p>
-      <w:r>
-        <w:t xml:space="preserve">The framework also features a website with leaderboards that track the performance of various models on the benchmark tasks, providing a competitive and open platform for researchers. Thus, it </w:t>
-      </w:r>
-      <w:r>
-        <w:lastRenderedPageBreak/>
-        <w:t>can also be used for evaluation and comparison with the other models. However, p</w:t>
-      </w:r>
-      <w:r>
-        <w:t>reliminary results from TuringBench experiments suggest that newer models like GPT-3 and FAIR_wmt20 generate text that is highly indistinguishable from human writing, posing challenges for current detection methods.</w:t>
-      </w:r>
-      <w:r>
-        <w:t xml:space="preserve"> So, it might be hard to surpass the Machine Learning models that have been on use forever as in accuracy or recall metrics.</w:t>
-      </w:r>
-    </w:p>
-    <w:p>
-      <w:r>
-        <w:t xml:space="preserve">For </w:t>
-      </w:r>
-      <w:r>
-        <w:t>this</w:t>
-      </w:r>
-      <w:r>
-        <w:t xml:space="preserve"> project on detecting AI-generated complaint reviews in Turkish, TuringBench offers a robust framework for developing and evaluating </w:t>
-      </w:r>
-      <w:r>
-        <w:t xml:space="preserve">specific </w:t>
-      </w:r>
-      <w:r>
-        <w:t xml:space="preserve">models. Given that TuringBench primarily deals with English texts, </w:t>
-      </w:r>
-      <w:r>
-        <w:t>it will be</w:t>
-      </w:r>
-      <w:r>
-        <w:t xml:space="preserve"> need</w:t>
-      </w:r>
-      <w:r>
-        <w:t>ed</w:t>
-      </w:r>
-      <w:r>
-        <w:t xml:space="preserve"> to train or fine-tune </w:t>
-      </w:r>
-      <w:r>
-        <w:t xml:space="preserve">the </w:t>
-      </w:r>
-      <w:r>
-        <w:t>models on</w:t>
-      </w:r>
-      <w:r>
-        <w:t xml:space="preserve"> the</w:t>
-      </w:r>
-      <w:r>
-        <w:t xml:space="preserve"> Turkish dataset. This involves either adapting existing models within TuringBench to understand Turkish through transfer learning.</w:t>
-      </w:r>
-      <w:r>
-        <w:t xml:space="preserve"> TuringBench’s tasks are also designed for general text, but they can be customized to focus specifically on complaint reviews. This might involve adjusting the types of prompts used for generating machine text which is already available in the newly generated Turkish dataset or the features which used in model training to better capture the nuances of complaint language.</w:t>
-      </w:r>
-    </w:p>
-    <w:p>
-      <w:r>
-        <w:t>The evaluation metrics are going to stay as usual traditional ones such as precision, recall, F1 scores, and accuracy to evaluate the models. Given the class imbalance in real-world scenarios (possibly more human than machine-generated texts), and also in this project which the human dataset is many times greater than AI-generated, these metrics can help assess the effectiveness of the detection framework.</w:t>
-      </w:r>
-    </w:p>
-    <w:p>
-      <w:r>
-        <w:t>To leverage the benchmarking aspect of TuringBench</w:t>
-      </w:r>
-      <w:r>
-        <w:t>,</w:t>
-      </w:r>
-      <w:r>
-        <w:t xml:space="preserve"> setting up similar leaderboard systems to compare different models’ performances on Turkish complaint review dataset</w:t>
-      </w:r>
-      <w:r>
-        <w:t xml:space="preserve"> would be appropriate</w:t>
-      </w:r>
-      <w:r>
-        <w:t>. This could foster a collaborative environment and push for further improvements in the models.</w:t>
-      </w:r>
-    </w:p>
-    <w:p>
-      <w:r>
-        <w:t xml:space="preserve">By integrating TuringBench’s methodologies and adapting its tasks and datasets for Turkish, </w:t>
-      </w:r>
-      <w:r>
-        <w:t>the</w:t>
-      </w:r>
-      <w:r>
-        <w:t xml:space="preserve"> project can establish a pioneering framework for detecting AI-generated texts in underrepresented languages and specific domains like complaint reviews.</w:t>
-      </w:r>
-    </w:p>
-    <w:p>
-      <w:r>
-        <w:t>The Adversarial Fine-Tuning framework focuses on enhancing the detection of AI-generated text through adversarial fine-tuning of pre-trained language models (PLMs), such as BERT (Bidirectional Encoder Representations from Transformers).</w:t>
-      </w:r>
-    </w:p>
-    <w:p>
-      <w:r>
-        <w:t>The framework generates adversarial examples that mimic human modifications to texts. These examples are crafted using the T5 model, which modifies the input text by introducing subtle perturbations that are typically indistinguishable to humans but can mislead machine learning models.</w:t>
+        <w:t>1. and Fig.</w:t>
       </w:r>
       <w:r>
         <w:t xml:space="preserve"> </w:t>
       </w:r>
       <w:r>
-        <w:t xml:space="preserve">These adversarial examples are then used in training the PLMs. The process involves re-training the PLMs with a mix of original and adversarial texts, which helps the models learn to differentiate between human-like </w:t>
-      </w:r>
-      <w:r>
-        <w:t>AI</w:t>
-      </w:r>
-      <w:r>
-        <w:t>-generated text and genuine human text.</w:t>
-      </w:r>
-    </w:p>
-    <w:p>
-      <w:r>
-        <w:t>The PLMs are fine-tuned using a binary classification approach where the model learns to classify texts as either</w:t>
-      </w:r>
-      <w:r>
-        <w:t xml:space="preserve"> AI</w:t>
-      </w:r>
-      <w:r>
-        <w:t>-generated or human-written. The fine-tuning process leverages adversarial examples to improve the robustness and accuracy of the models in detecting nuanced differences in text.</w:t>
-      </w:r>
-    </w:p>
-    <w:p>
-      <w:r>
-        <w:t>The adversarially fine-tuned models show a significant improvement in detecting</w:t>
-      </w:r>
-      <w:r>
-        <w:t xml:space="preserve"> AI</w:t>
-      </w:r>
-      <w:r>
-        <w:t>-generated texts, reducing misclassification rates and enhancing metrics like accuracy and F1 score compared to traditional fine-tuning methods.</w:t>
-      </w:r>
-    </w:p>
-    <w:p>
-      <w:r>
-        <w:t>To apply this framework into this project, the first step is to</w:t>
-      </w:r>
-      <w:r>
-        <w:t xml:space="preserve"> </w:t>
-      </w:r>
-      <w:r>
-        <w:t>u</w:t>
-      </w:r>
-      <w:r>
-        <w:t xml:space="preserve">tilize a model like T5 to create adversarial examples from </w:t>
-      </w:r>
-      <w:r>
-        <w:t>the</w:t>
-      </w:r>
-      <w:r>
-        <w:t xml:space="preserve"> Turkish dataset. Since </w:t>
-      </w:r>
-      <w:r>
-        <w:t>the</w:t>
-      </w:r>
-      <w:r>
-        <w:t xml:space="preserve"> focus is on complaint reviews, the adversarial modifications should mimic common expressions and nuances specific to complaint </w:t>
-      </w:r>
-      <w:r>
-        <w:lastRenderedPageBreak/>
-        <w:t>narratives in Turkish.</w:t>
-      </w:r>
-      <w:r>
-        <w:t xml:space="preserve"> </w:t>
-      </w:r>
-      <w:r>
-        <w:t>Since the original framework is demonstrated primarily on English data, adapting the language model to understand Turkish is crucial. This might involve pre-training the model on a large corpus of Turkish texts or using a multilingual model that includes Turkish in its training data.</w:t>
-      </w:r>
-      <w:r>
-        <w:t xml:space="preserve"> So, there might be a need for a big Turkish dataset extra from the human-AI dataset that is generated for other models.</w:t>
-      </w:r>
-    </w:p>
-    <w:p>
-      <w:r>
-        <w:t>The adversarially fine-tuned model will be t</w:t>
-      </w:r>
-      <w:r>
-        <w:t>rain</w:t>
-      </w:r>
-      <w:r>
-        <w:t>ed</w:t>
-      </w:r>
-      <w:r>
-        <w:t xml:space="preserve"> using both the original and adversarially modified Turkish complaint review texts. This training will help the model learn the specific characteristics of AI-generated versus human-generated complaint texts.</w:t>
-      </w:r>
-    </w:p>
-    <w:p>
-      <w:r>
-        <w:t>To e</w:t>
-      </w:r>
-      <w:r>
-        <w:t>valuate the model’s performance</w:t>
-      </w:r>
-      <w:r>
-        <w:t>,</w:t>
-      </w:r>
-      <w:r>
-        <w:t xml:space="preserve"> standard metrics like precision, recall, and F1 score</w:t>
-      </w:r>
-      <w:r>
-        <w:t xml:space="preserve"> will be used</w:t>
-      </w:r>
-      <w:r>
-        <w:t>. Additionally, considering the creation of a validation set that reflects the real-world distribution of human and AI-generated texts will be essential for assessing the model’s practical effectiveness.</w:t>
-      </w:r>
-    </w:p>
-    <w:p>
-      <w:r>
-        <w:t>Based on initial results, to better capture the subtleties of AI-generated texts in the context of Turkish complaint reviews</w:t>
-      </w:r>
-      <w:r>
-        <w:t>, the adversarial examples and fine-tuning processes will be iteratively refined</w:t>
-      </w:r>
-      <w:r>
-        <w:t>.</w:t>
-      </w:r>
-    </w:p>
-    <w:p>
-      <w:r>
-        <w:t xml:space="preserve">By </w:t>
-      </w:r>
-      <w:r>
-        <w:t>utilizing</w:t>
-      </w:r>
-      <w:r>
-        <w:t xml:space="preserve"> the adversarial fine-tuning approach, </w:t>
-      </w:r>
-      <w:r>
-        <w:t>this</w:t>
-      </w:r>
-      <w:r>
-        <w:t xml:space="preserve"> project can significantly advance the detection of AI-generated text in a less commonly studied language and application area, providing valuable insights into the capabilities and limitations of current NLP technologies in new domains.</w:t>
-      </w:r>
-    </w:p>
-    <w:p/>
+        <w:t>2.</w:t>
+      </w:r>
+    </w:p>
     <w:p>
       <w:pPr>
         <w:rPr>
@@ -681,9 +701,110 @@
       </w:pPr>
       <w:r>
         <w:rPr>
-          <w:color w:val="FF0000"/>
+          <w:noProof/>
         </w:rPr>
-        <w:t>Initial Results</w:t>
+        <w:drawing>
+          <wp:inline distT="0" distB="0" distL="0" distR="0" wp14:anchorId="443794AB" wp14:editId="234F4887">
+            <wp:extent cx="3027045" cy="1233170"/>
+            <wp:effectExtent l="0" t="0" r="1905" b="5080"/>
+            <wp:docPr id="1124355407" name="Resim 1" descr="metin, ekran görüntüsü, yazı tipi, sayı, numara içeren bir resim&#10;&#10;Açıklama otomatik olarak oluşturuldu"/>
+            <wp:cNvGraphicFramePr>
+              <a:graphicFrameLocks xmlns:a="http://schemas.openxmlformats.org/drawingml/2006/main" noChangeAspect="1"/>
+            </wp:cNvGraphicFramePr>
+            <a:graphic xmlns:a="http://schemas.openxmlformats.org/drawingml/2006/main">
+              <a:graphicData uri="http://schemas.openxmlformats.org/drawingml/2006/picture">
+                <pic:pic xmlns:pic="http://schemas.openxmlformats.org/drawingml/2006/picture">
+                  <pic:nvPicPr>
+                    <pic:cNvPr id="1124355407" name="Resim 1" descr="metin, ekran görüntüsü, yazı tipi, sayı, numara içeren bir resim&#10;&#10;Açıklama otomatik olarak oluşturuldu"/>
+                    <pic:cNvPicPr>
+                      <a:picLocks noChangeAspect="1"/>
+                    </pic:cNvPicPr>
+                  </pic:nvPicPr>
+                  <pic:blipFill>
+                    <a:blip r:embed="rId4"/>
+                    <a:stretch>
+                      <a:fillRect/>
+                    </a:stretch>
+                  </pic:blipFill>
+                  <pic:spPr>
+                    <a:xfrm>
+                      <a:off x="0" y="0"/>
+                      <a:ext cx="3027045" cy="1233170"/>
+                    </a:xfrm>
+                    <a:prstGeom prst="rect">
+                      <a:avLst/>
+                    </a:prstGeom>
+                  </pic:spPr>
+                </pic:pic>
+              </a:graphicData>
+            </a:graphic>
+          </wp:inline>
+        </w:drawing>
+      </w:r>
+    </w:p>
+    <w:p>
+      <w:r>
+        <w:t>Confusion Matrix:</w:t>
+      </w:r>
+    </w:p>
+    <w:p>
+      <w:r>
+        <w:rPr>
+          <w:noProof/>
+        </w:rPr>
+        <w:drawing>
+          <wp:inline distT="0" distB="0" distL="0" distR="0" wp14:anchorId="217DB95A" wp14:editId="0566C271">
+            <wp:extent cx="5760720" cy="1898650"/>
+            <wp:effectExtent l="0" t="0" r="0" b="6350"/>
+            <wp:docPr id="1949565028" name="Resim 1" descr="ekran görüntüsü, kare, diyagram, dikdörtgen içeren bir resim&#10;&#10;Açıklama otomatik olarak oluşturuldu"/>
+            <wp:cNvGraphicFramePr>
+              <a:graphicFrameLocks xmlns:a="http://schemas.openxmlformats.org/drawingml/2006/main" noChangeAspect="1"/>
+            </wp:cNvGraphicFramePr>
+            <a:graphic xmlns:a="http://schemas.openxmlformats.org/drawingml/2006/main">
+              <a:graphicData uri="http://schemas.openxmlformats.org/drawingml/2006/picture">
+                <pic:pic xmlns:pic="http://schemas.openxmlformats.org/drawingml/2006/picture">
+                  <pic:nvPicPr>
+                    <pic:cNvPr id="1949565028" name="Resim 1" descr="ekran görüntüsü, kare, diyagram, dikdörtgen içeren bir resim&#10;&#10;Açıklama otomatik olarak oluşturuldu"/>
+                    <pic:cNvPicPr>
+                      <a:picLocks noChangeAspect="1"/>
+                    </pic:cNvPicPr>
+                  </pic:nvPicPr>
+                  <pic:blipFill>
+                    <a:blip r:embed="rId5"/>
+                    <a:stretch>
+                      <a:fillRect/>
+                    </a:stretch>
+                  </pic:blipFill>
+                  <pic:spPr>
+                    <a:xfrm>
+                      <a:off x="0" y="0"/>
+                      <a:ext cx="5760720" cy="1898650"/>
+                    </a:xfrm>
+                    <a:prstGeom prst="rect">
+                      <a:avLst/>
+                    </a:prstGeom>
+                  </pic:spPr>
+                </pic:pic>
+              </a:graphicData>
+            </a:graphic>
+          </wp:inline>
+        </w:drawing>
+      </w:r>
+    </w:p>
+    <w:p>
+      <w:r>
+        <w:t>The confusion matrices for Logistic Regression, Naive Bayes, and SVM models highlight interesting differences in how each model performs on the AI and Human text classification task.</w:t>
+      </w:r>
+    </w:p>
+    <w:p>
+      <w:r>
+        <w:lastRenderedPageBreak/>
+        <w:t>Naive Bayes demonstrates a balanced performance with strong detection capabilities for both AI and Human texts, making it a robust choice for this classification task.</w:t>
+      </w:r>
+    </w:p>
+    <w:p>
+      <w:r>
+        <w:t>Logistic Regression and SVM, on the other hand, excel in detecting Human texts but are less effective in identifying AI texts. This could be advantageous in scenarios where false positives (Human texts misclassified as AI) are more critical to avoid.</w:t>
       </w:r>
     </w:p>
     <w:p/>
@@ -776,7 +897,6 @@
     </w:p>
     <w:p>
       <w:r>
-        <w:lastRenderedPageBreak/>
         <w:t xml:space="preserve">[9] </w:t>
       </w:r>
       <w:r>

--- a/progress.docx
+++ b/progress.docx
@@ -26,7 +26,19 @@
     </w:p>
     <w:p>
       <w:r>
-        <w:t>The increase of AI-generated content, poses new challenges in distinguishing between human and machine-generated texts. This project focuses on the detection of AI-generated reviews in Turkish, leveraging classical machine learning algorithms as a baseline while also implementing two novel frameworks. It is aimed to compare the effectiveness of traditional models with these different approaches, addressing the unique linguistic features of the Turkish language. Initial results indicate that integrating language-specific adaptations significantly enhances the detection accuracy, offering promising directions for further research in AI-generated content identification in Turkish language.</w:t>
+        <w:t xml:space="preserve">The increase of AI-generated content, poses new challenges in distinguishing between human and </w:t>
+      </w:r>
+      <w:r>
+        <w:t>AI</w:t>
+      </w:r>
+      <w:r>
+        <w:t xml:space="preserve">-generated texts. This project focuses on the detection of </w:t>
+      </w:r>
+      <w:r>
+        <w:t>machine</w:t>
+      </w:r>
+      <w:r>
+        <w:t>-generated reviews in Turkish, leveraging classical machine learning algorithms as a baseline while also implementing two novel frameworks. It is aimed to compare the effectiveness of traditional models with these different approaches, addressing the unique linguistic features of the Turkish language. Initial results indicate that integrating language-specific adaptations significantly enhances the detection accuracy, offering promising directions for further research in AI-generated content identification in Turkish language.</w:t>
       </w:r>
     </w:p>
     <w:p/>
@@ -87,7 +99,7 @@
     <w:p>
       <w:r>
         <w:lastRenderedPageBreak/>
-        <w:t>Literature Review</w:t>
+        <w:t>Related Work</w:t>
       </w:r>
     </w:p>
     <w:p>
@@ -97,7 +109,25 @@
     </w:p>
     <w:p>
       <w:r>
-        <w:t xml:space="preserve">Data cleaning and preprocessing are pivotal to the success of natural language processing (NLP) projects, as they significantly influence the quality and effectiveness of the models developed. The article from Towards Data Science on data preprocessing in NLP outlines several key steps essential for preparing data for NLP tasks </w:t>
+        <w:t xml:space="preserve">Data cleaning and preprocessing are pivotal to the success of </w:t>
+      </w:r>
+      <w:r>
+        <w:t>N</w:t>
+      </w:r>
+      <w:r>
+        <w:t xml:space="preserve">atural </w:t>
+      </w:r>
+      <w:r>
+        <w:t>L</w:t>
+      </w:r>
+      <w:r>
+        <w:t xml:space="preserve">anguage </w:t>
+      </w:r>
+      <w:r>
+        <w:t>P</w:t>
+      </w:r>
+      <w:r>
+        <w:t xml:space="preserve">rocessing (NLP) projects, as they significantly influence the quality and effectiveness of the models developed. The article from Towards Data Science on data preprocessing in NLP outlines several key steps essential for preparing data for NLP tasks </w:t>
       </w:r>
       <w:r>
         <w:t>[4]</w:t>
@@ -114,45 +144,6 @@
     </w:p>
     <w:p>
       <w:r>
-        <w:t xml:space="preserve">Given the limited size of </w:t>
-      </w:r>
-      <w:r>
-        <w:t xml:space="preserve">Turkish </w:t>
-      </w:r>
-      <w:r>
-        <w:t>AI-generated datasets in NLP, data augmentation plays a critical role in enhancing model performance by artificially increasing the volume and diversity of training data. According to a comprehensive survey of data augmentation techniques for NLP featured in a</w:t>
-      </w:r>
-      <w:r>
-        <w:t xml:space="preserve"> survey</w:t>
-      </w:r>
-      <w:r>
-        <w:t xml:space="preserve">, methods such as synonym replacement, random insertion, and back translation are effective in creating robust models </w:t>
-      </w:r>
-      <w:r>
-        <w:t>[5]</w:t>
-      </w:r>
-      <w:r>
-        <w:t>. These techniques can be particularly useful in the context of AI-generated complaint reviews in Turkish, where the AI-generated dataset is initially small. By applying these augmentation strategies, the dataset can be expanded and diversified, providing a broader linguistic scope for the model to learn from, thus improving its ability to generalize across unseen data.</w:t>
-      </w:r>
-    </w:p>
-    <w:p>
-      <w:r>
-        <w:t xml:space="preserve">The significant disparity in dataset sizes between AI-generated and human-written texts poses a challenge, as it can lead to model bias towards the more extensively represented class. The article on best practices in data augmentation suggests that balancing these classes through sampling methods is essential for unbiased model training </w:t>
-      </w:r>
-      <w:r>
-        <w:t>[6]</w:t>
-      </w:r>
-      <w:r>
-        <w:t>. Techniques such as down-sampling the larger dataset or up-sampling the smaller dataset can help achieve a balance, ensuring that the model does not overfit to the characteristics of the more dominant class. This approach is critical in the detection of AI-generated texts, where equal representation of both classes in training data helps improve the model's accuracy and fairness.</w:t>
-      </w:r>
-    </w:p>
-    <w:p>
-      <w:r>
-        <w:t>By integrating data cleaning, preprocessing, augmentation, and balanced sampling techniques, the project can be effectively carried out. These methods collectively enhance the dataset's quality and diversity, which is crucial for training robust models capable of accurately classifying texts in real-world applications.</w:t>
-      </w:r>
-    </w:p>
-    <w:p>
-      <w:r>
         <w:t xml:space="preserve">In the development of NLP systems, particularly those aimed at classifying text such as detecting AI-generated reviews, it is crucial to establish robust baseline models and effective vectorization techniques. This section </w:t>
       </w:r>
       <w:r>
@@ -167,28 +158,125 @@
       <w:r>
         <w:t>foundational machine learning models and text vectorization strategies relevant to the task of detecting AI-generated text.</w:t>
       </w:r>
-    </w:p>
-    <w:p>
-      <w:r>
-        <w:t xml:space="preserve">The most popular models utilized for this case is the Support Vector Machines (SVM) and Naïve Bayes classifier. </w:t>
-      </w:r>
-      <w:r>
-        <w:t xml:space="preserve">SVMs are widely used in text classification for their ability to handle high-dimensional data, such as text, and for their robustness in various linguistic contexts. Their effectiveness in binary classification tasks makes them particularly suitable for distinguishing between human-written and </w:t>
-      </w:r>
+      <w:r>
+        <w:t xml:space="preserve"> </w:t>
+      </w:r>
+      <w:r>
+        <w:t>The most popular models utilized for this case is the Support Vector Machines (SVM) and Naïve Bayes classifier</w:t>
+      </w:r>
+      <w:r>
+        <w:t xml:space="preserve"> [</w:t>
+      </w:r>
+      <w:r>
+        <w:t>5</w:t>
+      </w:r>
+      <w:r>
+        <w:t>,</w:t>
+      </w:r>
+      <w:r>
+        <w:t>6</w:t>
+      </w:r>
+      <w:r>
+        <w:t>]</w:t>
+      </w:r>
+      <w:r>
+        <w:t xml:space="preserve">. </w:t>
+      </w:r>
+    </w:p>
+    <w:p>
+      <w:r>
+        <w:t>To train machine learning models on text data, the text must first be converted into a numerical format. This process is known as vectorization, and several techniques are pivotal for transforming raw text into trainable vectors</w:t>
+      </w:r>
+      <w:r>
+        <w:t xml:space="preserve"> such as </w:t>
+      </w:r>
+      <w:r>
+        <w:t>Term Frequency-Inverse Document Frequency</w:t>
+      </w:r>
+      <w:r>
+        <w:t xml:space="preserve"> (</w:t>
+      </w:r>
+      <w:r>
+        <w:t>TF-IDF</w:t>
+      </w:r>
+      <w:r>
+        <w:t xml:space="preserve">) and </w:t>
+      </w:r>
+      <w:r>
+        <w:t>N-gram Vectorization</w:t>
+      </w:r>
+      <w:r>
+        <w:t xml:space="preserve"> [</w:t>
+      </w:r>
+      <w:r>
+        <w:t>7</w:t>
+      </w:r>
+      <w:r>
+        <w:t>,</w:t>
+      </w:r>
+      <w:r>
+        <w:t>8</w:t>
+      </w:r>
+      <w:r>
+        <w:t>]</w:t>
+      </w:r>
+      <w:r>
+        <w:t>.</w:t>
+      </w:r>
+    </w:p>
+    <w:p>
+      <w:r>
+        <w:t xml:space="preserve">Incorporating SVM and Naive Bayes as baseline models, along with sophisticated vectorization techniques like TF-IDF and N-gram, provides a strong foundation for developing an NLP system to detect AI-generated text. These methods ensure that the system is not only equipped to handle the linguistic complexities inherent in natural language but also attuned to the subtle distinctions between human and machine-generated texts. </w:t>
+      </w:r>
+    </w:p>
+    <w:p>
+      <w:r>
+        <w:t>Evaluating models effectively in the context of significantly imbalanced datasets, such as those involving a smaller proportion of AI-generated text compared to human-written text, is crucial for assessing the true performance of NLP systems. The approach of using repeated random subsampling, also known as Monte Carlo Cross-Validation</w:t>
+      </w:r>
+      <w:r>
+        <w:t xml:space="preserve"> [</w:t>
+      </w:r>
+      <w:r>
+        <w:t>9</w:t>
+      </w:r>
+      <w:r>
+        <w:t>]</w:t>
+      </w:r>
+      <w:r>
+        <w:t>, provides a robust framework for this evaluation.</w:t>
+      </w:r>
+      <w:r>
+        <w:t xml:space="preserve"> </w:t>
+      </w:r>
+      <w:r>
+        <w:t>This method is especially advantageous in scenarios where one class significantly outnumbers another because it allows for the comprehensive evaluation of the model across various subsets of the data, reducing the likelihood of biased training or overfitting to particular samples. Each subset is used to train the model, which is then tested on a separate set. This process is repeated multiple times, and the evaluation metrics are averaged to obtain a more reliable estimate of the model's performance.</w:t>
+      </w:r>
+      <w:r>
+        <w:t xml:space="preserve"> </w:t>
+      </w:r>
+      <w:r>
+        <w:t>The use of this method in text classification tasks has been discussed in detail by researchers like Picard and Cook, who highlighted its effectiveness in providing stable and generalizable error estimates, particularly in situations with imbalanced classes</w:t>
+      </w:r>
+      <w:r>
+        <w:t xml:space="preserve">. This method not </w:t>
+      </w:r>
+      <w:r>
+        <w:t>only ensures that each sample is representative but also mitigates the risk of the model's performance being skewed by any particular idiosyncrasies in the data.</w:t>
+      </w:r>
+    </w:p>
+    <w:p>
       <w:r>
         <w:lastRenderedPageBreak/>
-        <w:t>AI-generated texts. Research indicates that SVMs, when paired with appropriate kernel functions, can efficiently manage non-linear data separations, making them an excellent choice for initial baseline models in NLP tasks</w:t>
-      </w:r>
-      <w:r>
-        <w:t xml:space="preserve"> [7].</w:t>
-      </w:r>
-    </w:p>
-    <w:p>
-      <w:r>
-        <w:t xml:space="preserve">The Naive Bayes classifier is another fundamental model used in NLP due to its simplicity and speed in handling large datasets. It operates based on Bayes' Theorem, with the assumption of independence among predictors. Naive Bayes has been effectively utilized in text classification, particularly in spam detection and sentiment analysis, demonstrating substantial efficacy in environments where the independence assumption holds reasonably true despite real-world violations </w:t>
-      </w:r>
-      <w:r>
-        <w:t>[8]</w:t>
+        <w:t>In the context of imbalanced datasets, standard metrics like accuracy may not always provide a true picture of model performance, especially when the data is skewed towards one class. Therefore, other metrics such as Precision, Recall, and the F1 Score are often more indicative of the model's effectiveness in classifying both classes accurately</w:t>
+      </w:r>
+      <w:r>
+        <w:t xml:space="preserve"> [1</w:t>
+      </w:r>
+      <w:r>
+        <w:t>0</w:t>
+      </w:r>
+      <w:r>
+        <w:t>]</w:t>
       </w:r>
       <w:r>
         <w:t>.</w:t>
@@ -196,25 +284,435 @@
     </w:p>
     <w:p>
       <w:r>
-        <w:t>To train machine learning models on text data, the text must first be converted into a numerical format. This process is known as vectorization, and several techniques are pivotal for transforming raw text into trainable vectors</w:t>
-      </w:r>
-      <w:r>
-        <w:t xml:space="preserve"> such as </w:t>
-      </w:r>
-      <w:r>
-        <w:t>Term Frequency-Inverse Document Frequency</w:t>
-      </w:r>
-      <w:r>
-        <w:t xml:space="preserve"> (</w:t>
-      </w:r>
-      <w:r>
-        <w:t>TF-IDF</w:t>
-      </w:r>
-      <w:r>
-        <w:t xml:space="preserve">) and </w:t>
-      </w:r>
-      <w:r>
-        <w:t>N-gram Vectorization</w:t>
+        <w:t>…………………………………….</w:t>
+      </w:r>
+    </w:p>
+    <w:p/>
+    <w:p>
+      <w:r>
+        <w:t>Methodology</w:t>
+      </w:r>
+    </w:p>
+    <w:p>
+      <w:r>
+        <w:t>-Base</w:t>
+      </w:r>
+      <w:r>
+        <w:t>line</w:t>
+      </w:r>
+      <w:r>
+        <w:t xml:space="preserve"> Models</w:t>
+      </w:r>
+    </w:p>
+    <w:p>
+      <w:r>
+        <w:t xml:space="preserve">The baseline models employed are SVM and Naïve Bayes using TF-IDF vectorization, along with Logistic Regression which utilizes N-gram vectorization. Optimal parameters for these models have not yet been determined. Preliminary testing indicates that the best performance is achieved when unigram, bigram, and trigram vectorizations are used concurrently. This may be due to the similarity in wording of complaints, regardless of the author. However, large language models like GPT often generate unique phrases spanning 2-3 words, which may not typically be used in manual complaint submissions. This phenomenon occurs irrespective of the model being instructed to produce outputs in daily, aggressive, or formal language tones, potentially explaining the superior efficacy of the combined </w:t>
+      </w:r>
+      <w:proofErr w:type="spellStart"/>
+      <w:r>
+        <w:t>uni</w:t>
+      </w:r>
+      <w:proofErr w:type="spellEnd"/>
+      <w:r>
+        <w:t>-, bi-, and tri-gram approach.</w:t>
+      </w:r>
+    </w:p>
+    <w:p>
+      <w:r>
+        <w:t xml:space="preserve">Each model—SVM, Naïve Bayes, and Logistic Regression—also has its unique parameters that require fine-tuning. A dedicated run for hyperparameter optimization is necessary, though it has not yet been conducted. The outcomes from the preliminary tests and their comparative analysis are discussed in the </w:t>
+      </w:r>
+      <w:r>
+        <w:t xml:space="preserve">Results </w:t>
+      </w:r>
+      <w:r>
+        <w:t>section.</w:t>
+      </w:r>
+    </w:p>
+    <w:p>
+      <w:r>
+        <w:t>-</w:t>
+      </w:r>
+      <w:r>
+        <w:t xml:space="preserve"> </w:t>
+      </w:r>
+      <w:r>
+        <w:t xml:space="preserve">Frameworks </w:t>
+      </w:r>
+      <w:r>
+        <w:t>(TuringBench/</w:t>
+      </w:r>
+      <w:proofErr w:type="spellStart"/>
+      <w:r>
+        <w:t>Adverserial</w:t>
+      </w:r>
+      <w:proofErr w:type="spellEnd"/>
+      <w:r>
+        <w:t>)</w:t>
+      </w:r>
+    </w:p>
+    <w:p>
+      <w:r>
+        <w:t>Upon accurate evaluation of the machine learning models, a separate experiment will be conducted using specialized frameworks designed to detect AI-generated text. These frameworks, however, are typically trained to identify AI-written content primarily in English and are not specifically tailored for user complaint reviews. The objective is to adapt these models to effectively operate on the uniquely assembled dataset for this project, which focuses on a specific use case.</w:t>
+      </w:r>
+    </w:p>
+    <w:p>
+      <w:r>
+        <w:t>The first, as detailed in "TuringBench: A Benchmark Environment for Turing Test in the Age of Neural Text Generation" [</w:t>
+      </w:r>
+      <w:r>
+        <w:t>1</w:t>
+      </w:r>
+      <w:r>
+        <w:t>], offers a comprehensive suite of tests designed to challenge the capabilities of text generation models under diverse conditions. The second framework, titled "Enhancing Machine-Generated Text Detection: Adversarial Fine-Tuning of Pre-Trained Language Models," [</w:t>
+      </w:r>
+      <w:r>
+        <w:t>2</w:t>
+      </w:r>
+      <w:r>
+        <w:t xml:space="preserve">] describes an innovative approach involving adversarial fine-tuning of language models to improve detection accuracy. </w:t>
+      </w:r>
+      <w:r>
+        <w:t xml:space="preserve">The aim of this project is using the methods proposed in the TuringBench article and enhance the performance of this framework using Adversarial Training method. </w:t>
+      </w:r>
+      <w:r>
+        <w:t>An examination of the models and their operational mechanisms is presented below.</w:t>
+      </w:r>
+    </w:p>
+    <w:p>
+      <w:r>
+        <w:t xml:space="preserve">TuringBench is a comprehensive benchmark environment designed to evaluate the capability of various models to distinguish between human-written and </w:t>
+      </w:r>
+      <w:r>
+        <w:t>AI</w:t>
+      </w:r>
+      <w:r>
+        <w:t>-generated texts. This framework is particularly relevant given the advancements in generative language models that produce text almost indistinguishable from that written by humans.</w:t>
+      </w:r>
+    </w:p>
+    <w:p>
+      <w:r>
+        <w:t xml:space="preserve">TuringBench includes a dataset of 200K samples comprising both human and </w:t>
+      </w:r>
+      <w:r>
+        <w:t>AI</w:t>
+      </w:r>
+      <w:r>
+        <w:t>-generated texts across 20 different labels. These labels represent various generative models and a human label, encompassing models like GPT versions, GROVER, CTRL, XLM, XLNET, and others.</w:t>
+      </w:r>
+    </w:p>
+    <w:p>
+      <w:r>
+        <w:lastRenderedPageBreak/>
+        <w:t xml:space="preserve">There are two main benchmark tasks within TuringBench: Turing Test (TT) and Authorship Attribution (AA). Turing Test involves a binary classification problem where the goal is to classify texts as either human or AI-generated. It is modelled after the classical Turing Test, which assesses a machine's ability to exhibit human-like intelligence. The test contains subtasks for each pair of human and machine model. Authorship Attribution task extends beyond binary classification to identify which specific neural model generated a given text if it is determined to be AI-generated. </w:t>
+      </w:r>
+      <w:r>
+        <w:t xml:space="preserve"> However, since the AI dataset utilized in this project only includes data from GPT-3.5 and GPT-4o, this part of the framework was not practiced in the experiments. </w:t>
+      </w:r>
+    </w:p>
+    <w:p>
+      <w:r>
+        <w:t>The framework also features a website with leaderboards that track the performance of various models on the benchmark tasks, providing a competitive and open platform for researchers. Thus, it can also be used for evaluation and comparison with the other models. However, p</w:t>
+      </w:r>
+      <w:r>
+        <w:t>reliminary results from TuringBench experiments suggest that newer models like GPT-3 and FAIR_wmt20 generate text that is highly indistinguishable from human writing, posing challenges for current detection methods.</w:t>
+      </w:r>
+      <w:r>
+        <w:t xml:space="preserve"> So, it might be hard to surpass the Machine Learning models that have been on use forever as in accuracy or recall metrics.</w:t>
+      </w:r>
+    </w:p>
+    <w:p>
+      <w:r>
+        <w:t xml:space="preserve">For </w:t>
+      </w:r>
+      <w:r>
+        <w:t>this</w:t>
+      </w:r>
+      <w:r>
+        <w:t xml:space="preserve"> project on detecting AI-generated complaint reviews in Turkish, TuringBench offers a robust framework for developing and evaluating </w:t>
+      </w:r>
+      <w:r>
+        <w:t xml:space="preserve">specific </w:t>
+      </w:r>
+      <w:r>
+        <w:t xml:space="preserve">models. Given that TuringBench primarily deals with English texts, </w:t>
+      </w:r>
+      <w:r>
+        <w:t>the models are</w:t>
+      </w:r>
+      <w:r>
+        <w:t xml:space="preserve"> need</w:t>
+      </w:r>
+      <w:r>
+        <w:t>ed</w:t>
+      </w:r>
+      <w:r>
+        <w:t xml:space="preserve"> to </w:t>
+      </w:r>
+      <w:r>
+        <w:t xml:space="preserve">be </w:t>
+      </w:r>
+      <w:r>
+        <w:t>train</w:t>
+      </w:r>
+      <w:r>
+        <w:t>ed</w:t>
+      </w:r>
+      <w:r>
+        <w:t xml:space="preserve"> or fine-tune</w:t>
+      </w:r>
+      <w:r>
+        <w:t>d o</w:t>
+      </w:r>
+      <w:r>
+        <w:t>n</w:t>
+      </w:r>
+      <w:r>
+        <w:t xml:space="preserve"> the</w:t>
+      </w:r>
+      <w:r>
+        <w:t xml:space="preserve"> Turkish dataset. This involves either adapting existing models within TuringBench to understand Turkish through transfer learning.</w:t>
+      </w:r>
+      <w:r>
+        <w:t xml:space="preserve"> </w:t>
+      </w:r>
+      <w:proofErr w:type="spellStart"/>
+      <w:r>
+        <w:t>TuringBench’s</w:t>
+      </w:r>
+      <w:proofErr w:type="spellEnd"/>
+      <w:r>
+        <w:t xml:space="preserve"> tasks are also designed for general text, but they can be customized to focus specifically on complaint reviews. This might involve adjusting the types of prompts used for generating machine text which is already available in the newly generated Turkish dataset or the features which used in model training to better capture the nuances of complaint language.</w:t>
+      </w:r>
+    </w:p>
+    <w:p>
+      <w:r>
+        <w:t>The evaluation metrics are going to stay as usual traditional ones such as precision, recall, F1 scores, and accuracy to evaluate the models. Given the class imbalance in real-world scenarios (possibly more human than machine-generated texts), and also in this project which the human dataset is many times greater than AI-generated, these metrics can help assess the effectiveness of the detection framework.</w:t>
+      </w:r>
+    </w:p>
+    <w:p>
+      <w:r>
+        <w:t>To leverage the benchmarking aspect of TuringBench</w:t>
+      </w:r>
+      <w:r>
+        <w:t>,</w:t>
+      </w:r>
+      <w:r>
+        <w:t xml:space="preserve"> setting up similar leaderboard systems to compare different models’ performances on Turkish complaint review dataset</w:t>
+      </w:r>
+      <w:r>
+        <w:t xml:space="preserve"> would be appropriate</w:t>
+      </w:r>
+      <w:r>
+        <w:t>. This could foster a collaborative environment and push for further improvements in the models.</w:t>
+      </w:r>
+    </w:p>
+    <w:p>
+      <w:r>
+        <w:t xml:space="preserve">By integrating </w:t>
+      </w:r>
+      <w:proofErr w:type="spellStart"/>
+      <w:r>
+        <w:t>TuringBench’s</w:t>
+      </w:r>
+      <w:proofErr w:type="spellEnd"/>
+      <w:r>
+        <w:t xml:space="preserve"> methodologies and adapting its tasks and datasets for Turkish, </w:t>
+      </w:r>
+      <w:r>
+        <w:t>the</w:t>
+      </w:r>
+      <w:r>
+        <w:t xml:space="preserve"> project can establish a pioneering framework for detecting AI-generated texts in underrepresented languages and specific domains like complaint reviews.</w:t>
+      </w:r>
+    </w:p>
+    <w:p>
+      <w:r>
+        <w:t xml:space="preserve">The Adversarial Fine-Tuning framework focuses on enhancing the detection of AI-generated text through adversarial fine-tuning of </w:t>
+      </w:r>
+      <w:proofErr w:type="spellStart"/>
+      <w:r>
+        <w:t>pre-trained</w:t>
+      </w:r>
+      <w:proofErr w:type="spellEnd"/>
+      <w:r>
+        <w:t xml:space="preserve"> language models (PLMs), such as BERT (Bidirectional Encoder Representations from Transformers).</w:t>
+      </w:r>
+    </w:p>
+    <w:p>
+      <w:r>
+        <w:t>The framework generates adversarial examples that mimic human modifications to texts. These examples are crafted using the T5 model, which modifies the input text by introducing subtle perturbations that are typically indistinguishable to humans but can mislead machine learning models.</w:t>
+      </w:r>
+      <w:r>
+        <w:t xml:space="preserve"> </w:t>
+      </w:r>
+      <w:r>
+        <w:t xml:space="preserve">These adversarial examples are then used in training the PLMs. The process involves re-training the PLMs with a mix of original and adversarial texts, which helps the models learn to differentiate between human-like </w:t>
+      </w:r>
+      <w:r>
+        <w:t>AI</w:t>
+      </w:r>
+      <w:r>
+        <w:t>-generated text and genuine human text.</w:t>
+      </w:r>
+    </w:p>
+    <w:p>
+      <w:r>
+        <w:lastRenderedPageBreak/>
+        <w:t>The PLMs are fine-tuned using a binary classification approach where the model learns to classify texts as either</w:t>
+      </w:r>
+      <w:r>
+        <w:t xml:space="preserve"> AI</w:t>
+      </w:r>
+      <w:r>
+        <w:t>-generated or human-written. The fine-tuning process leverages adversarial examples to improve the robustness and accuracy of the models in detecting nuanced differences in text.</w:t>
+      </w:r>
+    </w:p>
+    <w:p>
+      <w:r>
+        <w:t xml:space="preserve">The </w:t>
+      </w:r>
+      <w:proofErr w:type="spellStart"/>
+      <w:r>
+        <w:t>adversarially</w:t>
+      </w:r>
+      <w:proofErr w:type="spellEnd"/>
+      <w:r>
+        <w:t xml:space="preserve"> fine-tuned models show a significant improvement in detecting</w:t>
+      </w:r>
+      <w:r>
+        <w:t xml:space="preserve"> AI</w:t>
+      </w:r>
+      <w:r>
+        <w:t>-generated texts, reducing misclassification rates and enhancing metrics like accuracy and F1 score compared to traditional fine-tuning methods.</w:t>
+      </w:r>
+    </w:p>
+    <w:p>
+      <w:r>
+        <w:t>To apply this framework into this project, the first step is to</w:t>
+      </w:r>
+      <w:r>
+        <w:t xml:space="preserve"> </w:t>
+      </w:r>
+      <w:r>
+        <w:t>u</w:t>
+      </w:r>
+      <w:r>
+        <w:t xml:space="preserve">tilize a model like T5 to create adversarial examples from </w:t>
+      </w:r>
+      <w:r>
+        <w:t>the</w:t>
+      </w:r>
+      <w:r>
+        <w:t xml:space="preserve"> Turkish dataset. Since </w:t>
+      </w:r>
+      <w:r>
+        <w:t>the</w:t>
+      </w:r>
+      <w:r>
+        <w:t xml:space="preserve"> focus is on complaint reviews, the adversarial modifications should mimic common expressions and nuances specific to complaint narratives in Turkish.</w:t>
+      </w:r>
+      <w:r>
+        <w:t xml:space="preserve"> </w:t>
+      </w:r>
+      <w:r>
+        <w:t xml:space="preserve">Since the original framework is demonstrated primarily on English data, adapting the language model to understand Turkish is crucial. This </w:t>
+      </w:r>
+      <w:r>
+        <w:t xml:space="preserve">step </w:t>
+      </w:r>
+      <w:r>
+        <w:t>involve</w:t>
+      </w:r>
+      <w:r>
+        <w:t>s</w:t>
+      </w:r>
+      <w:r>
+        <w:t xml:space="preserve"> pre-training the model on a large corpus of Turkish texts or using a multilingual model that includes Turkish in its training data.</w:t>
+      </w:r>
+      <w:r>
+        <w:t xml:space="preserve"> </w:t>
+      </w:r>
+    </w:p>
+    <w:p>
+      <w:r>
+        <w:t xml:space="preserve">The </w:t>
+      </w:r>
+      <w:proofErr w:type="spellStart"/>
+      <w:r>
+        <w:t>adversarially</w:t>
+      </w:r>
+      <w:proofErr w:type="spellEnd"/>
+      <w:r>
+        <w:t xml:space="preserve"> fine-tuned model will be t</w:t>
+      </w:r>
+      <w:r>
+        <w:t>rain</w:t>
+      </w:r>
+      <w:r>
+        <w:t>ed</w:t>
+      </w:r>
+      <w:r>
+        <w:t xml:space="preserve"> using </w:t>
+      </w:r>
+      <w:proofErr w:type="spellStart"/>
+      <w:r>
+        <w:t>adversarially</w:t>
+      </w:r>
+      <w:proofErr w:type="spellEnd"/>
+      <w:r>
+        <w:t xml:space="preserve"> modified Turkish complaint review texts. This training </w:t>
+      </w:r>
+      <w:r>
+        <w:t>aims to</w:t>
+      </w:r>
+      <w:r>
+        <w:t xml:space="preserve"> help the model learn the specific characteristics of AI-generated versus human-generated complaint texts.</w:t>
+      </w:r>
+    </w:p>
+    <w:p>
+      <w:r>
+        <w:t>To e</w:t>
+      </w:r>
+      <w:r>
+        <w:t>valuate the model’s performance</w:t>
+      </w:r>
+      <w:r>
+        <w:t>,</w:t>
+      </w:r>
+      <w:r>
+        <w:t xml:space="preserve"> standard metrics like precision, recall, and F1 score</w:t>
+      </w:r>
+      <w:r>
+        <w:t xml:space="preserve"> </w:t>
+      </w:r>
+      <w:r>
+        <w:t>are</w:t>
+      </w:r>
+      <w:r>
+        <w:t xml:space="preserve"> used</w:t>
+      </w:r>
+      <w:r>
+        <w:t xml:space="preserve">. Additionally, considering the creation of a validation set that reflects the real-world distribution of human and AI-generated texts </w:t>
+      </w:r>
+      <w:r>
+        <w:t>is</w:t>
+      </w:r>
+      <w:r>
+        <w:t xml:space="preserve"> essential for assessing the model’s practical effectiveness.</w:t>
+      </w:r>
+    </w:p>
+    <w:p>
+      <w:r>
+        <w:t>Based on initial results, to better capture the subtleties of AI-generated texts in the context of Turkish complaint reviews</w:t>
+      </w:r>
+      <w:r>
+        <w:t xml:space="preserve">, the adversarial examples and fine-tuning processes </w:t>
+      </w:r>
+      <w:r>
+        <w:t>are</w:t>
+      </w:r>
+      <w:r>
+        <w:t xml:space="preserve"> iteratively refined</w:t>
       </w:r>
       <w:r>
         <w:t>.</w:t>
@@ -222,450 +720,418 @@
     </w:p>
     <w:p>
       <w:r>
-        <w:t xml:space="preserve">TF-IDF is a statistical measure used to evaluate the importance of a word to a document in a collection or corpus. It increases proportionally to the number of times a word appears in the document but is offset by the frequency of the word in the corpus, which helps to adjust for the fact that some words appear more frequently in general. TF-IDF vectorization is beneficial for datasets where textual data vary significantly in terms of information redundancy and specific term relevance </w:t>
-      </w:r>
-      <w:r>
-        <w:t>[9].</w:t>
-      </w:r>
-    </w:p>
-    <w:p>
-      <w:r>
-        <w:t xml:space="preserve">N-grams are contiguous sequences of n-items from a given sample of text. By using n-grams, one can capture not only the presence of individual words (unigrams) but also the contextual continuity within text data, such as bigrams (pairs of words) or trigrams (triplets of words). This method is particularly useful for understanding the context and semantic relationships in sentences, which is crucial for tasks like AI text detection, where subtle nuances can be the key to classification </w:t>
-      </w:r>
-      <w:r>
-        <w:t>[10].</w:t>
-      </w:r>
-    </w:p>
-    <w:p>
-      <w:r>
-        <w:t>Incorporating SVM and Naive Bayes as baseline models, along with sophisticated vectorization techniques like TF-IDF and N-gram, provides a strong foundation for developing an NLP system to detect AI-generated text. These methods ensure that the system is not only equipped to handle the linguistic complexities inherent in natural language but also attuned to the subtle distinctions between human and machine-generated texts. As the project progresses, these models and techniques can be iteratively refined and potentially augmented with more advanced neural approaches based on the initial insights gained from these traditional methods.</w:t>
-      </w:r>
-    </w:p>
-    <w:p>
-      <w:r>
-        <w:t>Evaluating models effectively in the context of significantly imbalanced datasets, such as those involving a smaller proportion of AI-generated text compared to human-written text, is crucial for assessing the true performance of NLP systems. The approach of using repeated random subsampling, also known as Monte Carlo Cross-Validation</w:t>
-      </w:r>
-      <w:r>
-        <w:t xml:space="preserve"> [11]</w:t>
-      </w:r>
-      <w:r>
-        <w:t>, provides a robust framework for this evaluation.</w:t>
-      </w:r>
-      <w:r>
-        <w:t xml:space="preserve"> </w:t>
-      </w:r>
-      <w:r>
-        <w:t>This method is especially advantageous in scenarios where one class significantly outnumbers another because it allows for the comprehensive evaluation of the model across various subsets of the data, reducing the likelihood of biased training or overfitting to particular samples. Each subset is used to train the model, which is then tested on a separate set. This process is repeated multiple times, and the evaluation metrics are averaged to obtain a more reliable estimate of the model's performance.</w:t>
-      </w:r>
-      <w:r>
-        <w:t xml:space="preserve"> </w:t>
-      </w:r>
-      <w:r>
-        <w:t>The use of this method in text classification tasks has been discussed in detail by researchers like Picard and Cook, who highlighted its effectiveness in providing stable and generalizable error estimates, particularly in situations with imbalanced classes</w:t>
-      </w:r>
-      <w:r>
-        <w:t xml:space="preserve">. This method not </w:t>
-      </w:r>
-      <w:r>
-        <w:t>only ensures that each sample is representative but also mitigates the risk of the model's performance being skewed by any particular idiosyncrasies in the data.</w:t>
-      </w:r>
-    </w:p>
-    <w:p>
-      <w:r>
+        <w:t xml:space="preserve">By </w:t>
+      </w:r>
+      <w:r>
+        <w:t>utilizing</w:t>
+      </w:r>
+      <w:r>
+        <w:t xml:space="preserve"> the adversarial fine-tuning approach, </w:t>
+      </w:r>
+      <w:r>
+        <w:t>this</w:t>
+      </w:r>
+      <w:r>
+        <w:t xml:space="preserve"> project can significantly advance the detection of AI-generated text in a less commonly studied language and application area, providing valuable insights into the capabilities and limitations of current NLP technologies in new domains.</w:t>
+      </w:r>
+    </w:p>
+    <w:p/>
+    <w:p>
+      <w:r>
+        <w:t>Conclusion</w:t>
+      </w:r>
+    </w:p>
+    <w:p>
+      <w:r>
+        <w:t>…</w:t>
+      </w:r>
+      <w:r>
+        <w:t>……………………….</w:t>
+      </w:r>
+    </w:p>
+    <w:p/>
+    <w:p>
+      <w:r>
+        <w:t>Results</w:t>
+      </w:r>
+    </w:p>
+    <w:p>
+      <w:r>
+        <w:t>-Datasets</w:t>
+      </w:r>
+    </w:p>
+    <w:p>
+      <w:r>
+        <w:t>Before testing on existing human-written reviews, the generation of AI-produced Turkish reviews was necessary, as no dataset of such content existed. To create this dataset, t</w:t>
+      </w:r>
+      <w:r>
+        <w:t>wo</w:t>
+      </w:r>
+      <w:r>
+        <w:t xml:space="preserve"> of OpenAI’s GPT Language models—GPT-3.5 and GPT-4o—were utilized, with each model producing </w:t>
+      </w:r>
+      <w:r>
+        <w:t>3000</w:t>
+      </w:r>
+      <w:r>
+        <w:t xml:space="preserve"> reviews. The prompts used to generate these texts were included within the </w:t>
+      </w:r>
+      <w:r>
+        <w:t>script that is used for data scraping</w:t>
+      </w:r>
+      <w:r>
+        <w:t xml:space="preserve">. After </w:t>
+      </w:r>
+      <w:r>
+        <w:t xml:space="preserve">scraping all, </w:t>
+      </w:r>
+      <w:r>
+        <w:t>some preprocessing methods also are applied to such as tokenization, lowercasing, stop-word removal, stemming.</w:t>
+      </w:r>
+    </w:p>
+    <w:p>
+      <w:r>
+        <w:t xml:space="preserve">In order to make the human and AI data similar, the human dataset was processed. In the human dataset, the first sentence of each instance showcases like a title for the complaint. </w:t>
+      </w:r>
+      <w:proofErr w:type="gramStart"/>
+      <w:r>
+        <w:t>So</w:t>
+      </w:r>
+      <w:proofErr w:type="gramEnd"/>
+      <w:r>
+        <w:t xml:space="preserve"> the example prompt to produce the AI-generated dataset is like below:</w:t>
+      </w:r>
+    </w:p>
+    <w:p>
+      <w:pPr>
+        <w:rPr>
+          <w:i/>
+          <w:iCs/>
+        </w:rPr>
+      </w:pPr>
+      <w:proofErr w:type="spellStart"/>
+      <w:proofErr w:type="gramStart"/>
+      <w:r>
+        <w:rPr>
+          <w:i/>
+          <w:iCs/>
+          <w:lang w:val="tr-TR"/>
+        </w:rPr>
         <w:lastRenderedPageBreak/>
-        <w:t>In the context of imbalanced datasets, standard metrics like accuracy may not always provide a true picture of model performance, especially when the data is skewed towards one class. Therefore, other metrics such as Precision, Recall, and the F1 Score are often more indicative of the model's effectiveness in classifying both classes accurately.</w:t>
-      </w:r>
-    </w:p>
-    <w:p>
-      <w:r>
-        <w:t xml:space="preserve">Precision and recall are particularly crucial in the context of detecting AI-generated text, as it is essential not only to accurately identify such text (precision) but also to ensure that as many instances of AI-generated text as possible are detected (recall). The F1 Score, being the harmonic mean of precision and recall, provides a single metric that balances both concerns, especially useful when equal importance is placed on both precision and recall </w:t>
-      </w:r>
-      <w:r>
-        <w:t>[12].</w:t>
-      </w:r>
-    </w:p>
-    <w:p>
-      <w:r>
-        <w:t xml:space="preserve">In summary, employing Monte Carlo Cross-Validation for model evaluation ensures a comprehensive and balanced assessment strategy, particularly effective for the imbalanced nature of </w:t>
+        <w:t>prompt</w:t>
+      </w:r>
+      <w:proofErr w:type="spellEnd"/>
+      <w:proofErr w:type="gramEnd"/>
+      <w:r>
+        <w:rPr>
+          <w:i/>
+          <w:iCs/>
+          <w:lang w:val="tr-TR"/>
+        </w:rPr>
+        <w:t xml:space="preserve"> = </w:t>
+      </w:r>
+      <w:r>
+        <w:rPr>
+          <w:i/>
+          <w:iCs/>
+          <w:lang w:val="tr-TR"/>
+        </w:rPr>
+        <w:t>(</w:t>
+      </w:r>
+      <w:proofErr w:type="spellStart"/>
+      <w:r>
+        <w:rPr>
+          <w:i/>
+          <w:iCs/>
+          <w:lang w:val="tr-TR"/>
+        </w:rPr>
+        <w:t>first</w:t>
+      </w:r>
+      <w:proofErr w:type="spellEnd"/>
+      <w:r>
+        <w:rPr>
+          <w:i/>
+          <w:iCs/>
+          <w:lang w:val="tr-TR"/>
+        </w:rPr>
+        <w:t xml:space="preserve"> </w:t>
+      </w:r>
+      <w:proofErr w:type="spellStart"/>
+      <w:r>
+        <w:rPr>
+          <w:i/>
+          <w:iCs/>
+          <w:lang w:val="tr-TR"/>
+        </w:rPr>
+        <w:t>sentence</w:t>
+      </w:r>
+      <w:proofErr w:type="spellEnd"/>
+      <w:r>
+        <w:rPr>
+          <w:i/>
+          <w:iCs/>
+          <w:lang w:val="tr-TR"/>
+        </w:rPr>
+        <w:t xml:space="preserve"> of an </w:t>
+      </w:r>
+      <w:proofErr w:type="spellStart"/>
+      <w:r>
+        <w:rPr>
+          <w:i/>
+          <w:iCs/>
+          <w:lang w:val="tr-TR"/>
+        </w:rPr>
+        <w:t>instance</w:t>
+      </w:r>
+      <w:proofErr w:type="spellEnd"/>
+      <w:r>
+        <w:rPr>
+          <w:i/>
+          <w:iCs/>
+          <w:lang w:val="tr-TR"/>
+        </w:rPr>
+        <w:t xml:space="preserve"> </w:t>
+      </w:r>
+      <w:proofErr w:type="spellStart"/>
+      <w:r>
+        <w:rPr>
+          <w:i/>
+          <w:iCs/>
+          <w:lang w:val="tr-TR"/>
+        </w:rPr>
+        <w:t>from</w:t>
+      </w:r>
+      <w:proofErr w:type="spellEnd"/>
+      <w:r>
+        <w:rPr>
+          <w:i/>
+          <w:iCs/>
+          <w:lang w:val="tr-TR"/>
+        </w:rPr>
+        <w:t xml:space="preserve"> </w:t>
+      </w:r>
+      <w:proofErr w:type="spellStart"/>
+      <w:r>
+        <w:rPr>
+          <w:i/>
+          <w:iCs/>
+          <w:lang w:val="tr-TR"/>
+        </w:rPr>
+        <w:t>human</w:t>
+      </w:r>
+      <w:proofErr w:type="spellEnd"/>
+      <w:r>
+        <w:rPr>
+          <w:i/>
+          <w:iCs/>
+          <w:lang w:val="tr-TR"/>
+        </w:rPr>
+        <w:t xml:space="preserve"> </w:t>
+      </w:r>
+      <w:proofErr w:type="spellStart"/>
+      <w:r>
+        <w:rPr>
+          <w:i/>
+          <w:iCs/>
+          <w:lang w:val="tr-TR"/>
+        </w:rPr>
+        <w:t>dataset</w:t>
+      </w:r>
+      <w:proofErr w:type="spellEnd"/>
+      <w:r>
+        <w:rPr>
+          <w:i/>
+          <w:iCs/>
+          <w:lang w:val="tr-TR"/>
+        </w:rPr>
+        <w:t xml:space="preserve">) + </w:t>
+      </w:r>
+      <w:r>
+        <w:rPr>
+          <w:i/>
+          <w:iCs/>
+          <w:lang w:val="tr-TR"/>
+        </w:rPr>
+        <w:t xml:space="preserve">" Sen bir tüketicisin. Bu konuda günlük dilde 60-100 kelimelik bir şikayet metini yaz. Talep ediyorum, Aksi takdirde, arz ederim gibi kalıplar kullanma, resmi dil kullanma. Örnek Girdi: A101 Reklamınızı Yaptığınız Ürününü Bulamamak. Örnek Çıktı: A101 Reklamınızı Yaptığınız Ürününü Bulamamak. 21.05.2020 tarihinde satışa sunduğunuz filtre kahve makinenizi Ankara'da </w:t>
+      </w:r>
+      <w:proofErr w:type="spellStart"/>
+      <w:r>
+        <w:rPr>
+          <w:i/>
+          <w:iCs/>
+          <w:lang w:val="tr-TR"/>
+        </w:rPr>
+        <w:t>esat</w:t>
+      </w:r>
+      <w:proofErr w:type="spellEnd"/>
+      <w:r>
+        <w:rPr>
+          <w:i/>
+          <w:iCs/>
+          <w:lang w:val="tr-TR"/>
+        </w:rPr>
+        <w:t xml:space="preserve"> semtinde 8.40'de reşit galip şubesi. 8.50'de </w:t>
+      </w:r>
+      <w:proofErr w:type="spellStart"/>
+      <w:r>
+        <w:rPr>
+          <w:i/>
+          <w:iCs/>
+          <w:lang w:val="tr-TR"/>
+        </w:rPr>
+        <w:t>esat</w:t>
+      </w:r>
+      <w:proofErr w:type="spellEnd"/>
+      <w:r>
+        <w:rPr>
+          <w:i/>
+          <w:iCs/>
+          <w:lang w:val="tr-TR"/>
+        </w:rPr>
+        <w:t xml:space="preserve"> caddesindeki daha sonra yine 9.02'de </w:t>
+      </w:r>
+      <w:proofErr w:type="spellStart"/>
+      <w:r>
+        <w:rPr>
+          <w:i/>
+          <w:iCs/>
+          <w:lang w:val="tr-TR"/>
+        </w:rPr>
+        <w:t>esat</w:t>
+      </w:r>
+      <w:proofErr w:type="spellEnd"/>
+      <w:r>
+        <w:rPr>
+          <w:i/>
+          <w:iCs/>
+          <w:lang w:val="tr-TR"/>
+        </w:rPr>
+        <w:t xml:space="preserve"> caddesindeki öbür şubenize sordum ikisi gelmediğini diğeri de 1 tane geldiğini onunda satıldığını söylediler."</w:t>
+      </w:r>
+    </w:p>
+    <w:p>
+      <w:r>
+        <w:t xml:space="preserve">This prompt was constructed with </w:t>
+      </w:r>
+      <w:r>
+        <w:t>trial and error</w:t>
+      </w:r>
+      <w:r>
+        <w:t xml:space="preserve">. It was first experimented manually, </w:t>
+      </w:r>
+      <w:r>
+        <w:t>giving different prompts and focusing on the unwanted parts. For example, the LLM kept writing the responses like a letter, but the structure should look like a human is complaining on a social media cite like sikayetvar.com. Then there were some restrictions added to the prompt. The final prompt was as given above.</w:t>
+      </w:r>
+    </w:p>
+    <w:p>
+      <w:r>
+        <w:t>For the human-written component, an existing dataset [3] was utilized for training purposes. It was down-sampled to achieve a balanced dataset when combined with the AI-generated texts (AI/Human). For pre-processing, the methods explained above were also applied to the human data</w:t>
+      </w:r>
+      <w:r>
+        <w:t xml:space="preserve"> and also the instances (the first sentences) from this dataset which were used for producing the AI dataset are dropped since it might cause data leakage</w:t>
+      </w:r>
+      <w:r>
+        <w:t>.</w:t>
+      </w:r>
+    </w:p>
+    <w:p>
+      <w:r>
+        <w:t xml:space="preserve">Initially, the project aimed to predict whether any text was written by a human or an AI. However, it was later realized that to accurately perform such broad detection, a much larger dataset would be required than could feasibly be produced manually. At that point, a general form of data had already been produced and trained using Turkish Wikipedia data. Although the results exhibited higher than expected accuracy and recall, they were not reliably indicative of real-world performance. Consequently, the focus was shifted to producing and utilizing </w:t>
       </w:r>
       <w:r>
         <w:t>the</w:t>
       </w:r>
       <w:r>
-        <w:t xml:space="preserve"> dataset. Coupled with the use of precision, recall, and the F1 Score, this methodology provides a robust framework for accurately gauging the performance of baseline models in distinguishing between human and AI-generated texts. This approach not only aligns with established statistical practices but also enhances the reliability of </w:t>
-      </w:r>
-      <w:r>
-        <w:t xml:space="preserve">the </w:t>
-      </w:r>
-      <w:r>
-        <w:t>outcomes in the field of NLP.</w:t>
-      </w:r>
-    </w:p>
-    <w:p/>
-    <w:p>
-      <w:r>
-        <w:t>Related Work</w:t>
-      </w:r>
-    </w:p>
-    <w:p>
-      <w:r>
-        <w:t>-Data</w:t>
-      </w:r>
-      <w:r>
-        <w:t>sets</w:t>
-      </w:r>
-    </w:p>
-    <w:p>
-      <w:r>
-        <w:t>Before testing on existing human-written reviews, the generation of AI-produced Turkish reviews was necessary, as no dataset of such content existed. To create this dataset, three of OpenAI’s GPT Language models—GPT-3.5, GPT-4, and GPT-4o—were utilized, with each model producing 100 reviews. The prompts used to generate these texts were included within the dataset. Due to the small initial size of the AI-generated dataset, augmentation techniques are applied such as synonym replacement, random insertion/deletion/swapping. Finally, augmentation expands the dataset to approximately 6000 entries. After augmentation some preprocessing methods also are applied to such as tokenization, lowercasing, stop-word removal, stemming.</w:t>
-      </w:r>
-    </w:p>
-    <w:p>
-      <w:r>
-        <w:t>For the human-written component, an existing dataset [</w:t>
-      </w:r>
-      <w:r>
-        <w:t>3</w:t>
-      </w:r>
-      <w:r>
-        <w:t>] was utilized for training purposes. It was down-sampled to achieve a balanced dataset when combined with the AI-generated texts (AI/Human). For pre-processing, the methods explained above were also applied to the human data.</w:t>
-      </w:r>
-    </w:p>
-    <w:p>
-      <w:r>
-        <w:t>Initially, the project aimed to predict whether any text was written by a human or an AI. However, it was later realized that to accurately perform such broad detection, a much larger dataset would be required than could feasibly be produced manually. At that point, a general form of data had already been produced and trained using Turkish Wikipedia data. Although the results exhibited higher than expected accuracy and recall, they were not reliably indicative of real-world performance. Consequently, the focus was shifted to producing and utilizing a dataset specifically comprising user reviews, which could be more practically relevant for both companies and consumers.</w:t>
-      </w:r>
-    </w:p>
-    <w:p/>
-    <w:p>
-      <w:r>
-        <w:t>-Base</w:t>
-      </w:r>
-      <w:r>
-        <w:t>line</w:t>
-      </w:r>
-      <w:r>
-        <w:t xml:space="preserve"> Models</w:t>
-      </w:r>
-    </w:p>
-    <w:p>
-      <w:r>
-        <w:t xml:space="preserve">The baseline models employed are SVM and Naïve Bayes using TF-IDF vectorization, along with Logistic Regression which utilizes N-gram vectorization. Optimal parameters for these models have not yet been determined. Preliminary testing indicates that the best performance is achieved when unigram, bigram, and trigram vectorizations are used concurrently. This may be due to the similarity </w:t>
-      </w:r>
-      <w:r>
-        <w:lastRenderedPageBreak/>
-        <w:t>in wording of complaints, regardless of the author. However, large language models like GPT often generate unique phrases spanning 2-3 words, which may not typically be used in manual complaint submissions. This phenomenon occurs irrespective of the model being instructed to produce outputs in daily, aggressive, or formal language tones, potentially explaining the superior efficacy of the combined uni-, bi-, and tri-gram approach.</w:t>
-      </w:r>
-    </w:p>
-    <w:p>
-      <w:r>
-        <w:t>Each model—SVM, Naïve Bayes, and Logistic Regression—also has its unique parameters that require fine-tuning. A dedicated run for hyperparameter optimization is necessary, though it has not yet been conducted. The outcomes from the preliminary tests and their comparative analysis are discussed in the section on Initial Results.</w:t>
-      </w:r>
-    </w:p>
-    <w:p/>
-    <w:p>
-      <w:r>
-        <w:t>-</w:t>
-      </w:r>
-      <w:r>
-        <w:t xml:space="preserve"> </w:t>
-      </w:r>
-      <w:r>
-        <w:t xml:space="preserve">Frameworks to be Utilized </w:t>
-      </w:r>
-      <w:r>
-        <w:t>(TuringBench/Adverserial)</w:t>
-      </w:r>
-    </w:p>
-    <w:p>
-      <w:r>
-        <w:t>Upon accurate evaluation of the machine learning models, a separate experiment will be conducted using specialized frameworks designed to detect AI-generated text. These frameworks, however, are typically trained to identify AI-written content primarily in English and are not specifically tailored for user complaint reviews. The objective is to adapt these models to effectively operate on the uniquely assembled dataset for this project, which focuses on a specific use case.</w:t>
-      </w:r>
-    </w:p>
-    <w:p>
-      <w:r>
-        <w:t>The first, as detailed in "TuringBench: A Benchmark Environment for Turing Test in the Age of Neural Text Generation" [</w:t>
-      </w:r>
-      <w:r>
-        <w:t>1</w:t>
-      </w:r>
-      <w:r>
-        <w:t>], offers a comprehensive suite of tests designed to challenge the capabilities of text generation models under diverse conditions. The second framework, titled "Enhancing Machine-Generated Text Detection: Adversarial Fine-Tuning of Pre-Trained Language Models," [</w:t>
-      </w:r>
-      <w:r>
-        <w:t>2</w:t>
-      </w:r>
-      <w:r>
-        <w:t>] describes an innovative approach involving adversarial fine-tuning of language models to improve detection accuracy. An examination of the models and their operational mechanisms is presented below.</w:t>
-      </w:r>
-    </w:p>
-    <w:p>
-      <w:r>
-        <w:t xml:space="preserve">TuringBench is a comprehensive benchmark environment designed to evaluate the capability of various models to distinguish between human-written and </w:t>
-      </w:r>
-      <w:r>
-        <w:t>AI</w:t>
-      </w:r>
-      <w:r>
-        <w:t>-generated texts. This framework is particularly relevant given the advancements in generative language models that produce text almost indistinguishable from that written by humans.</w:t>
-      </w:r>
-    </w:p>
-    <w:p>
-      <w:r>
-        <w:t xml:space="preserve">TuringBench includes a dataset of 200K samples comprising both human and </w:t>
-      </w:r>
-      <w:r>
-        <w:t>AI</w:t>
-      </w:r>
-      <w:r>
-        <w:t>-generated texts across 20 different labels. These labels represent various generative models and a human label, encompassing models like GPT versions, GROVER, CTRL, XLM, XLNET, and others.</w:t>
-      </w:r>
-    </w:p>
-    <w:p>
-      <w:r>
-        <w:t xml:space="preserve">There are two main benchmark tasks within TuringBench: Turing Test (TT) and Authorship Attribution (AA). Turing Test involves a binary classification problem where the goal is to classify texts as either human or AI-generated. It is modelled after the classical Turing Test, which assesses a machine's ability to exhibit human-like intelligence. The test contains subtasks for each pair of human and machine model. Authorship Attribution task extends beyond binary classification to identify which specific neural model generated a given text if it is determined to be AI-generated. </w:t>
-      </w:r>
-    </w:p>
-    <w:p>
-      <w:r>
-        <w:t>The framework also features a website with leaderboards that track the performance of various models on the benchmark tasks, providing a competitive and open platform for researchers. Thus, it can also be used for evaluation and comparison with the other models. However, p</w:t>
-      </w:r>
-      <w:r>
-        <w:t>reliminary results from TuringBench experiments suggest that newer models like GPT-3 and FAIR_wmt20 generate text that is highly indistinguishable from human writing, posing challenges for current detection methods.</w:t>
-      </w:r>
-      <w:r>
-        <w:t xml:space="preserve"> So, it might be hard to surpass the Machine Learning models that have been on use forever as in accuracy or recall metrics.</w:t>
-      </w:r>
-    </w:p>
-    <w:p>
-      <w:r>
-        <w:lastRenderedPageBreak/>
-        <w:t xml:space="preserve">For </w:t>
-      </w:r>
-      <w:r>
-        <w:t>this</w:t>
-      </w:r>
-      <w:r>
-        <w:t xml:space="preserve"> project on detecting AI-generated complaint reviews in Turkish, TuringBench offers a robust framework for developing and evaluating </w:t>
-      </w:r>
-      <w:r>
-        <w:t xml:space="preserve">specific </w:t>
-      </w:r>
-      <w:r>
-        <w:t xml:space="preserve">models. Given that TuringBench primarily deals with English texts, </w:t>
-      </w:r>
-      <w:r>
-        <w:t>it will be</w:t>
-      </w:r>
-      <w:r>
-        <w:t xml:space="preserve"> need</w:t>
-      </w:r>
-      <w:r>
-        <w:t>ed</w:t>
-      </w:r>
-      <w:r>
-        <w:t xml:space="preserve"> to train or fine-tune </w:t>
-      </w:r>
-      <w:r>
-        <w:t xml:space="preserve">the </w:t>
-      </w:r>
-      <w:r>
-        <w:t>models on</w:t>
-      </w:r>
-      <w:r>
-        <w:t xml:space="preserve"> the</w:t>
-      </w:r>
-      <w:r>
-        <w:t xml:space="preserve"> Turkish dataset. This involves either adapting existing models within TuringBench to understand Turkish through transfer learning.</w:t>
-      </w:r>
-      <w:r>
-        <w:t xml:space="preserve"> TuringBench’s tasks are also designed for general text, but they can be customized to focus specifically on complaint reviews. This might involve adjusting the types of prompts used for generating machine text which is already available in the newly generated Turkish dataset or the features which used in model training to better capture the nuances of complaint language.</w:t>
-      </w:r>
-    </w:p>
-    <w:p>
-      <w:r>
-        <w:t>The evaluation metrics are going to stay as usual traditional ones such as precision, recall, F1 scores, and accuracy to evaluate the models. Given the class imbalance in real-world scenarios (possibly more human than machine-generated texts), and also in this project which the human dataset is many times greater than AI-generated, these metrics can help assess the effectiveness of the detection framework.</w:t>
-      </w:r>
-    </w:p>
-    <w:p>
-      <w:r>
-        <w:t>To leverage the benchmarking aspect of TuringBench</w:t>
-      </w:r>
-      <w:r>
-        <w:t>,</w:t>
-      </w:r>
-      <w:r>
-        <w:t xml:space="preserve"> setting up similar leaderboard systems to compare different models’ performances on Turkish complaint review dataset</w:t>
-      </w:r>
-      <w:r>
-        <w:t xml:space="preserve"> would be appropriate</w:t>
-      </w:r>
-      <w:r>
-        <w:t>. This could foster a collaborative environment and push for further improvements in the models.</w:t>
-      </w:r>
-    </w:p>
-    <w:p>
-      <w:r>
-        <w:t xml:space="preserve">By integrating TuringBench’s methodologies and adapting its tasks and datasets for Turkish, </w:t>
+        <w:t xml:space="preserve"> dataset</w:t>
+      </w:r>
+      <w:r>
+        <w:t>s</w:t>
+      </w:r>
+      <w:r>
+        <w:t xml:space="preserve"> </w:t>
+      </w:r>
+      <w:r>
+        <w:t xml:space="preserve">explained and later merged above </w:t>
+      </w:r>
+      <w:r>
+        <w:t>specifically comprising user reviews, which could be more practically relevant for both companies and consumers.</w:t>
+      </w:r>
+    </w:p>
+    <w:p>
+      <w:r>
+        <w:t>T</w:t>
+      </w:r>
+      <w:r>
+        <w:t>hree base models</w:t>
+      </w:r>
+      <w:r>
+        <w:t xml:space="preserve"> were trained</w:t>
+      </w:r>
+      <w:r>
+        <w:t xml:space="preserve">: SVM, Logistic Regression, Naïve Bayes. While SVM and Naïve Bayes are trained with </w:t>
+      </w:r>
+      <w:proofErr w:type="spellStart"/>
+      <w:r>
+        <w:t>tf-idf</w:t>
+      </w:r>
+      <w:proofErr w:type="spellEnd"/>
+      <w:r>
+        <w:t xml:space="preserve"> measurements, Logistic Regression is trained with n-gram</w:t>
+      </w:r>
+      <w:r>
+        <w:t xml:space="preserve"> vectorization</w:t>
+      </w:r>
+      <w:r>
+        <w:t xml:space="preserve">. Since </w:t>
       </w:r>
       <w:r>
         <w:t>the</w:t>
       </w:r>
       <w:r>
-        <w:t xml:space="preserve"> project can establish a pioneering framework for detecting AI-generated texts in underrepresented languages and specific domains like complaint reviews.</w:t>
-      </w:r>
-    </w:p>
-    <w:p>
-      <w:r>
-        <w:t>The Adversarial Fine-Tuning framework focuses on enhancing the detection of AI-generated text through adversarial fine-tuning of pre-trained language models (PLMs), such as BERT (Bidirectional Encoder Representations from Transformers).</w:t>
-      </w:r>
-    </w:p>
-    <w:p>
-      <w:r>
-        <w:t>The framework generates adversarial examples that mimic human modifications to texts. These examples are crafted using the T5 model, which modifies the input text by introducing subtle perturbations that are typically indistinguishable to humans but can mislead machine learning models.</w:t>
-      </w:r>
-      <w:r>
-        <w:t xml:space="preserve"> </w:t>
-      </w:r>
-      <w:r>
-        <w:t xml:space="preserve">These adversarial examples are then used in training the PLMs. The process involves re-training the PLMs with a mix of original and adversarial texts, which helps the models learn to differentiate between human-like </w:t>
-      </w:r>
-      <w:r>
-        <w:t>AI</w:t>
-      </w:r>
-      <w:r>
-        <w:t>-generated text and genuine human text.</w:t>
-      </w:r>
-    </w:p>
-    <w:p>
-      <w:r>
-        <w:t>The PLMs are fine-tuned using a binary classification approach where the model learns to classify texts as either</w:t>
-      </w:r>
-      <w:r>
-        <w:t xml:space="preserve"> AI</w:t>
-      </w:r>
-      <w:r>
-        <w:t>-generated or human-written. The fine-tuning process leverages adversarial examples to improve the robustness and accuracy of the models in detecting nuanced differences in text.</w:t>
-      </w:r>
-    </w:p>
-    <w:p>
-      <w:r>
-        <w:t>The adversarially fine-tuned models show a significant improvement in detecting</w:t>
-      </w:r>
-      <w:r>
-        <w:t xml:space="preserve"> AI</w:t>
-      </w:r>
-      <w:r>
-        <w:t>-generated texts, reducing misclassification rates and enhancing metrics like accuracy and F1 score compared to traditional fine-tuning methods.</w:t>
-      </w:r>
-    </w:p>
-    <w:p>
-      <w:r>
-        <w:t>To apply this framework into this project, the first step is to</w:t>
-      </w:r>
-      <w:r>
-        <w:t xml:space="preserve"> </w:t>
-      </w:r>
-      <w:r>
-        <w:t>u</w:t>
-      </w:r>
-      <w:r>
-        <w:t xml:space="preserve">tilize a model like T5 to create adversarial examples from </w:t>
-      </w:r>
-      <w:r>
-        <w:t>the</w:t>
-      </w:r>
-      <w:r>
-        <w:t xml:space="preserve"> Turkish dataset. Since </w:t>
-      </w:r>
-      <w:r>
-        <w:t>the</w:t>
-      </w:r>
-      <w:r>
-        <w:t xml:space="preserve"> focus is on complaint reviews, the adversarial modifications should mimic common expressions and nuances specific to complaint narratives in Turkish.</w:t>
-      </w:r>
-      <w:r>
-        <w:t xml:space="preserve"> </w:t>
-      </w:r>
-      <w:r>
-        <w:t>Since the original framework is demonstrated primarily on English data, adapting the language model to understand Turkish is crucial. This might involve pre-training the model on a large corpus of Turkish texts or using a multilingual model that includes Turkish in its training data.</w:t>
-      </w:r>
-      <w:r>
-        <w:t xml:space="preserve"> So, there might be a need for a big Turkish dataset extra from the human-AI dataset that is generated for other models.</w:t>
-      </w:r>
-    </w:p>
-    <w:p>
-      <w:r>
-        <w:lastRenderedPageBreak/>
-        <w:t>The adversarially fine-tuned model will be t</w:t>
-      </w:r>
-      <w:r>
-        <w:t>rain</w:t>
-      </w:r>
-      <w:r>
-        <w:t>ed</w:t>
-      </w:r>
-      <w:r>
-        <w:t xml:space="preserve"> using both the original and adversarially modified Turkish complaint review texts. This training will help the model learn the specific characteristics of AI-generated versus human-generated complaint texts.</w:t>
-      </w:r>
-    </w:p>
-    <w:p>
-      <w:r>
-        <w:t>To e</w:t>
-      </w:r>
-      <w:r>
-        <w:t>valuate the model’s performance</w:t>
-      </w:r>
-      <w:r>
-        <w:t>,</w:t>
-      </w:r>
-      <w:r>
-        <w:t xml:space="preserve"> standard metrics like precision, recall, and F1 score</w:t>
-      </w:r>
-      <w:r>
-        <w:t xml:space="preserve"> will be used</w:t>
-      </w:r>
-      <w:r>
-        <w:t>. Additionally, considering the creation of a validation set that reflects the real-world distribution of human and AI-generated texts will be essential for assessing the model’s practical effectiveness.</w:t>
-      </w:r>
-    </w:p>
-    <w:p>
-      <w:r>
-        <w:t>Based on initial results, to better capture the subtleties of AI-generated texts in the context of Turkish complaint reviews</w:t>
-      </w:r>
-      <w:r>
-        <w:t>, the adversarial examples and fine-tuning processes will be iteratively refined</w:t>
-      </w:r>
-      <w:r>
-        <w:t>.</w:t>
-      </w:r>
-    </w:p>
-    <w:p>
-      <w:r>
-        <w:t xml:space="preserve">By </w:t>
-      </w:r>
-      <w:r>
-        <w:t>utilizing</w:t>
-      </w:r>
-      <w:r>
-        <w:t xml:space="preserve"> the adversarial fine-tuning approach, </w:t>
-      </w:r>
-      <w:r>
-        <w:t>this</w:t>
-      </w:r>
-      <w:r>
-        <w:t xml:space="preserve"> project can significantly advance the detection of AI-generated text in a less commonly studied language and application area, providing valuable insights into the capabilities and limitations of current NLP technologies in new domains.</w:t>
-      </w:r>
-    </w:p>
-    <w:p/>
-    <w:p>
-      <w:r>
-        <w:t>Initial Results</w:t>
-      </w:r>
-    </w:p>
-    <w:p>
-      <w:r>
-        <w:t xml:space="preserve">We trained three base models: SVM, Logistic Regression, Naïve Bayes. While SVM and Naïve Bayes are trained with tf-idf measurements, Logistic Regression is trained with n-gram. Since we have a small AI dataset, we used an approach to improve generalization of scores. We created 10 different models for each and saved all scores, after that took average of those scores. For each iteration, augmentation and random sampling operations are repeated so that each model is unique. </w:t>
+        <w:t xml:space="preserve"> dataset</w:t>
+      </w:r>
+      <w:r>
+        <w:t xml:space="preserve"> is still relatively small</w:t>
+      </w:r>
+      <w:r>
+        <w:t>, a</w:t>
+      </w:r>
+      <w:r>
+        <w:t xml:space="preserve"> different</w:t>
+      </w:r>
+      <w:r>
+        <w:t xml:space="preserve"> approach </w:t>
+      </w:r>
+      <w:r>
+        <w:t xml:space="preserve">was utilized </w:t>
+      </w:r>
+      <w:r>
+        <w:t xml:space="preserve">to improve generalization of scores. 10 different models </w:t>
+      </w:r>
+      <w:r>
+        <w:t xml:space="preserve">are created </w:t>
+      </w:r>
+      <w:r>
+        <w:t xml:space="preserve">for each and saved all scores, after that took average of those scores. For each iteration, random sampling operation </w:t>
+      </w:r>
+      <w:r>
+        <w:t>is</w:t>
+      </w:r>
+      <w:r>
+        <w:t xml:space="preserve"> repeated so that each model is unique. </w:t>
+      </w:r>
+    </w:p>
+    <w:p>
+      <w:pPr>
+        <w:rPr>
+          <w:color w:val="FF0000"/>
+        </w:rPr>
+      </w:pPr>
+      <w:r>
+        <w:rPr>
+          <w:color w:val="FF0000"/>
+        </w:rPr>
+        <w:t>The explanation of the experiments from TuringBench and Adversarial</w:t>
       </w:r>
     </w:p>
     <w:p>
@@ -675,10 +1141,7 @@
     </w:p>
     <w:p>
       <w:r>
-        <w:t xml:space="preserve">Naïve Bayes outperformed SVM and Logistic Regression in the final results. The scores for each model are shown in </w:t>
-      </w:r>
-      <w:r>
-        <w:t>Fig.</w:t>
+        <w:t>Naïve Bayes outperformed SVM and Logistic Regression in the final results. The scores for each model are shown in Fig.</w:t>
       </w:r>
       <w:r>
         <w:t xml:space="preserve"> </w:t>
@@ -752,6 +1215,7 @@
         <w:rPr>
           <w:noProof/>
         </w:rPr>
+        <w:lastRenderedPageBreak/>
         <w:drawing>
           <wp:inline distT="0" distB="0" distL="0" distR="0" wp14:anchorId="217DB95A" wp14:editId="0566C271">
             <wp:extent cx="5760720" cy="1898650"/>
@@ -798,136 +1262,1767 @@
     </w:p>
     <w:p>
       <w:r>
+        <w:t>Naive Bayes demonstrates a balanced performance with strong detection capabilities for both AI and Human texts, making it a robust choice for this classification task.</w:t>
+      </w:r>
+    </w:p>
+    <w:p>
+      <w:r>
+        <w:t>Logistic Regression and SVM, on the other hand, excel in detecting Human texts but are less effective in identifying AI texts. This could be advantageous in scenarios where false positives (Human texts misclassified as AI) are more critical to avoid.</w:t>
+      </w:r>
+    </w:p>
+    <w:p>
+      <w:pPr>
+        <w:rPr>
+          <w:color w:val="FF0000"/>
+        </w:rPr>
+      </w:pPr>
+      <w:r>
+        <w:rPr>
+          <w:color w:val="FF0000"/>
+        </w:rPr>
+        <w:t>The performance summary for TuringBench and Adversarial</w:t>
+      </w:r>
+    </w:p>
+    <w:p/>
+    <w:p>
+      <w:r>
+        <w:t xml:space="preserve">References </w:t>
+      </w:r>
+    </w:p>
+    <w:p>
+      <w:r>
+        <w:t xml:space="preserve">[1] </w:t>
+      </w:r>
+      <w:r>
+        <w:t xml:space="preserve">Uchendu, Adaku &amp; Ma, </w:t>
+      </w:r>
+      <w:proofErr w:type="spellStart"/>
+      <w:r>
+        <w:t>Zeyu</w:t>
+      </w:r>
+      <w:proofErr w:type="spellEnd"/>
+      <w:r>
+        <w:t xml:space="preserve"> &amp; Le, Thai &amp; Zhang, Rui &amp; Lee, Dongwon. (2021). TURINGBENCH: A Benchmark Environment for Turing Test in the Age of Neural Text Generation. 2001-2016.</w:t>
+      </w:r>
+    </w:p>
+    <w:p>
+      <w:r>
+        <w:t xml:space="preserve">[2] </w:t>
+      </w:r>
+      <w:r>
+        <w:t xml:space="preserve">D. </w:t>
+      </w:r>
+      <w:proofErr w:type="spellStart"/>
+      <w:r>
+        <w:t>Hee</w:t>
+      </w:r>
+      <w:proofErr w:type="spellEnd"/>
+      <w:r>
+        <w:t xml:space="preserve"> Lee and B. Jang, "Enhancing Machine-Generated Text Detection: Adversarial Fine-Tuning of Pre-Trained Language Models" in IEEE Access, vol. 12, pp. 65333-65340, 2024</w:t>
+      </w:r>
+    </w:p>
+    <w:p>
+      <w:r>
+        <w:t xml:space="preserve">[3] </w:t>
+      </w:r>
+      <w:hyperlink r:id="rId6" w:history="1">
+        <w:r>
+          <w:rPr>
+            <w:rStyle w:val="Kpr"/>
+          </w:rPr>
+          <w:t>https://huggingface.co/datasets/kmkarakaya/turkishReviews-ds</w:t>
+        </w:r>
+      </w:hyperlink>
+    </w:p>
+    <w:p>
+      <w:pPr>
+        <w:rPr>
+          <w:lang w:val="tr-TR"/>
+        </w:rPr>
+      </w:pPr>
+      <w:r>
+        <w:rPr>
+          <w:lang w:val="tr-TR"/>
+        </w:rPr>
+        <w:t xml:space="preserve">[4] </w:t>
+      </w:r>
+      <w:proofErr w:type="spellStart"/>
+      <w:r>
+        <w:rPr>
+          <w:lang w:val="tr-TR"/>
+        </w:rPr>
+        <w:t>Xiaobing</w:t>
+      </w:r>
+      <w:proofErr w:type="spellEnd"/>
+      <w:r>
+        <w:rPr>
+          <w:lang w:val="tr-TR"/>
+        </w:rPr>
+        <w:t xml:space="preserve"> Sun, </w:t>
+      </w:r>
+      <w:proofErr w:type="spellStart"/>
+      <w:r>
+        <w:rPr>
+          <w:lang w:val="tr-TR"/>
+        </w:rPr>
+        <w:t>Xiangyue</w:t>
+      </w:r>
+      <w:proofErr w:type="spellEnd"/>
+      <w:r>
+        <w:rPr>
+          <w:lang w:val="tr-TR"/>
+        </w:rPr>
+        <w:t xml:space="preserve"> </w:t>
+      </w:r>
+      <w:proofErr w:type="spellStart"/>
+      <w:r>
+        <w:rPr>
+          <w:lang w:val="tr-TR"/>
+        </w:rPr>
+        <w:t>Liu</w:t>
+      </w:r>
+      <w:proofErr w:type="spellEnd"/>
+      <w:r>
+        <w:rPr>
+          <w:lang w:val="tr-TR"/>
+        </w:rPr>
+        <w:t xml:space="preserve">, </w:t>
+      </w:r>
+      <w:proofErr w:type="spellStart"/>
+      <w:r>
+        <w:rPr>
+          <w:lang w:val="tr-TR"/>
+        </w:rPr>
+        <w:t>Jiajun</w:t>
+      </w:r>
+      <w:proofErr w:type="spellEnd"/>
+      <w:r>
+        <w:rPr>
+          <w:lang w:val="tr-TR"/>
+        </w:rPr>
+        <w:t xml:space="preserve"> Hu, </w:t>
+      </w:r>
+      <w:proofErr w:type="spellStart"/>
+      <w:r>
+        <w:rPr>
+          <w:lang w:val="tr-TR"/>
+        </w:rPr>
+        <w:t>and</w:t>
+      </w:r>
+      <w:proofErr w:type="spellEnd"/>
+      <w:r>
+        <w:rPr>
+          <w:lang w:val="tr-TR"/>
+        </w:rPr>
+        <w:t xml:space="preserve"> </w:t>
+      </w:r>
+      <w:proofErr w:type="spellStart"/>
+      <w:r>
+        <w:rPr>
+          <w:lang w:val="tr-TR"/>
+        </w:rPr>
+        <w:t>Junwu</w:t>
+      </w:r>
+      <w:proofErr w:type="spellEnd"/>
+      <w:r>
+        <w:rPr>
+          <w:lang w:val="tr-TR"/>
+        </w:rPr>
+        <w:t xml:space="preserve"> Zhu. 2014. </w:t>
+      </w:r>
+      <w:proofErr w:type="spellStart"/>
+      <w:r>
+        <w:rPr>
+          <w:lang w:val="tr-TR"/>
+        </w:rPr>
+        <w:t>Empirical</w:t>
+      </w:r>
+      <w:proofErr w:type="spellEnd"/>
+      <w:r>
+        <w:rPr>
+          <w:lang w:val="tr-TR"/>
+        </w:rPr>
+        <w:t xml:space="preserve"> </w:t>
+      </w:r>
+      <w:proofErr w:type="spellStart"/>
+      <w:r>
+        <w:rPr>
+          <w:lang w:val="tr-TR"/>
+        </w:rPr>
+        <w:t>studies</w:t>
+      </w:r>
+      <w:proofErr w:type="spellEnd"/>
+      <w:r>
+        <w:rPr>
+          <w:lang w:val="tr-TR"/>
+        </w:rPr>
+        <w:t xml:space="preserve"> on </w:t>
+      </w:r>
+      <w:proofErr w:type="spellStart"/>
+      <w:r>
+        <w:rPr>
+          <w:lang w:val="tr-TR"/>
+        </w:rPr>
+        <w:t>the</w:t>
+      </w:r>
+      <w:proofErr w:type="spellEnd"/>
+      <w:r>
+        <w:rPr>
+          <w:lang w:val="tr-TR"/>
+        </w:rPr>
+        <w:t xml:space="preserve"> NLP </w:t>
+      </w:r>
+      <w:proofErr w:type="spellStart"/>
+      <w:r>
+        <w:rPr>
+          <w:lang w:val="tr-TR"/>
+        </w:rPr>
+        <w:t>techniques</w:t>
+      </w:r>
+      <w:proofErr w:type="spellEnd"/>
+      <w:r>
+        <w:rPr>
+          <w:lang w:val="tr-TR"/>
+        </w:rPr>
+        <w:t xml:space="preserve"> </w:t>
+      </w:r>
+      <w:proofErr w:type="spellStart"/>
+      <w:r>
+        <w:rPr>
+          <w:lang w:val="tr-TR"/>
+        </w:rPr>
+        <w:t>for</w:t>
+      </w:r>
+      <w:proofErr w:type="spellEnd"/>
+      <w:r>
+        <w:rPr>
+          <w:lang w:val="tr-TR"/>
+        </w:rPr>
+        <w:t xml:space="preserve"> </w:t>
+      </w:r>
+      <w:proofErr w:type="spellStart"/>
+      <w:r>
+        <w:rPr>
+          <w:lang w:val="tr-TR"/>
+        </w:rPr>
+        <w:t>source</w:t>
+      </w:r>
+      <w:proofErr w:type="spellEnd"/>
+      <w:r>
+        <w:rPr>
+          <w:lang w:val="tr-TR"/>
+        </w:rPr>
+        <w:t xml:space="preserve"> </w:t>
+      </w:r>
+      <w:proofErr w:type="spellStart"/>
+      <w:r>
+        <w:rPr>
+          <w:lang w:val="tr-TR"/>
+        </w:rPr>
+        <w:t>code</w:t>
+      </w:r>
+      <w:proofErr w:type="spellEnd"/>
+      <w:r>
+        <w:rPr>
+          <w:lang w:val="tr-TR"/>
+        </w:rPr>
+        <w:t xml:space="preserve"> data </w:t>
+      </w:r>
+      <w:proofErr w:type="spellStart"/>
+      <w:r>
+        <w:rPr>
+          <w:lang w:val="tr-TR"/>
+        </w:rPr>
+        <w:t>preprocessing</w:t>
+      </w:r>
+      <w:proofErr w:type="spellEnd"/>
+      <w:r>
+        <w:rPr>
+          <w:lang w:val="tr-TR"/>
+        </w:rPr>
+        <w:t>.</w:t>
+      </w:r>
+      <w:r>
+        <w:rPr>
+          <w:lang w:val="tr-TR"/>
+        </w:rPr>
+        <w:t xml:space="preserve"> </w:t>
+      </w:r>
+      <w:proofErr w:type="spellStart"/>
+      <w:r>
+        <w:rPr>
+          <w:lang w:val="tr-TR"/>
+        </w:rPr>
+        <w:t>In</w:t>
+      </w:r>
+      <w:proofErr w:type="spellEnd"/>
+      <w:r>
+        <w:rPr>
+          <w:lang w:val="tr-TR"/>
+        </w:rPr>
+        <w:t xml:space="preserve"> </w:t>
+      </w:r>
+      <w:proofErr w:type="spellStart"/>
+      <w:r>
+        <w:rPr>
+          <w:lang w:val="tr-TR"/>
+        </w:rPr>
+        <w:t>Proceedings</w:t>
+      </w:r>
+      <w:proofErr w:type="spellEnd"/>
+      <w:r>
+        <w:rPr>
+          <w:lang w:val="tr-TR"/>
+        </w:rPr>
+        <w:t xml:space="preserve"> of </w:t>
+      </w:r>
+      <w:proofErr w:type="spellStart"/>
+      <w:r>
+        <w:rPr>
+          <w:lang w:val="tr-TR"/>
+        </w:rPr>
+        <w:t>the</w:t>
+      </w:r>
+      <w:proofErr w:type="spellEnd"/>
+      <w:r>
+        <w:rPr>
+          <w:lang w:val="tr-TR"/>
+        </w:rPr>
+        <w:t xml:space="preserve"> 2014 3rd International Workshop on </w:t>
+      </w:r>
+      <w:proofErr w:type="spellStart"/>
+      <w:r>
+        <w:rPr>
+          <w:lang w:val="tr-TR"/>
+        </w:rPr>
+        <w:t>Evidential</w:t>
+      </w:r>
+      <w:proofErr w:type="spellEnd"/>
+      <w:r>
+        <w:rPr>
+          <w:lang w:val="tr-TR"/>
+        </w:rPr>
+        <w:t xml:space="preserve"> </w:t>
+      </w:r>
+      <w:proofErr w:type="spellStart"/>
+      <w:r>
+        <w:rPr>
+          <w:lang w:val="tr-TR"/>
+        </w:rPr>
+        <w:t>Assessment</w:t>
+      </w:r>
+      <w:proofErr w:type="spellEnd"/>
+      <w:r>
+        <w:rPr>
+          <w:lang w:val="tr-TR"/>
+        </w:rPr>
+        <w:t xml:space="preserve"> of Software Technologies (EAST 2014)</w:t>
+      </w:r>
+    </w:p>
+    <w:p>
+      <w:pPr>
+        <w:rPr>
+          <w:lang w:val="tr-TR"/>
+        </w:rPr>
+      </w:pPr>
+      <w:r>
+        <w:rPr>
+          <w:lang w:val="tr-TR"/>
+        </w:rPr>
+        <w:t>[</w:t>
+      </w:r>
+      <w:r>
+        <w:rPr>
+          <w:lang w:val="tr-TR"/>
+        </w:rPr>
+        <w:t>5</w:t>
+      </w:r>
+      <w:r>
+        <w:rPr>
+          <w:lang w:val="tr-TR"/>
+        </w:rPr>
+        <w:t xml:space="preserve">] </w:t>
+      </w:r>
+      <w:proofErr w:type="spellStart"/>
+      <w:r>
+        <w:rPr>
+          <w:lang w:val="tr-TR"/>
+        </w:rPr>
+        <w:t>Sch</w:t>
+      </w:r>
+      <w:proofErr w:type="spellEnd"/>
+      <w:r>
+        <w:rPr>
+          <w:rFonts w:hint="eastAsia"/>
+          <w:lang w:val="tr-TR"/>
+        </w:rPr>
+        <w:t>¨</w:t>
+      </w:r>
+      <w:proofErr w:type="spellStart"/>
+      <w:r>
+        <w:rPr>
+          <w:lang w:val="tr-TR"/>
+        </w:rPr>
+        <w:t>olkopf</w:t>
+      </w:r>
+      <w:proofErr w:type="spellEnd"/>
+      <w:r>
+        <w:rPr>
+          <w:lang w:val="tr-TR"/>
+        </w:rPr>
+        <w:t xml:space="preserve">, Bernhard, </w:t>
+      </w:r>
+      <w:proofErr w:type="spellStart"/>
+      <w:r>
+        <w:rPr>
+          <w:lang w:val="tr-TR"/>
+        </w:rPr>
+        <w:t>and</w:t>
+      </w:r>
+      <w:proofErr w:type="spellEnd"/>
+      <w:r>
+        <w:rPr>
+          <w:lang w:val="tr-TR"/>
+        </w:rPr>
+        <w:t xml:space="preserve"> Alexander J. </w:t>
+      </w:r>
+      <w:proofErr w:type="spellStart"/>
+      <w:r>
+        <w:rPr>
+          <w:lang w:val="tr-TR"/>
+        </w:rPr>
+        <w:t>Smola</w:t>
+      </w:r>
+      <w:proofErr w:type="spellEnd"/>
+      <w:r>
+        <w:rPr>
+          <w:lang w:val="tr-TR"/>
+        </w:rPr>
+        <w:t xml:space="preserve">. Learning </w:t>
+      </w:r>
+      <w:proofErr w:type="spellStart"/>
+      <w:r>
+        <w:rPr>
+          <w:lang w:val="tr-TR"/>
+        </w:rPr>
+        <w:t>with</w:t>
+      </w:r>
+      <w:proofErr w:type="spellEnd"/>
+      <w:r>
+        <w:rPr>
+          <w:lang w:val="tr-TR"/>
+        </w:rPr>
+        <w:t xml:space="preserve"> </w:t>
+      </w:r>
+      <w:proofErr w:type="spellStart"/>
+      <w:r>
+        <w:rPr>
+          <w:lang w:val="tr-TR"/>
+        </w:rPr>
+        <w:t>kernels</w:t>
+      </w:r>
+      <w:proofErr w:type="spellEnd"/>
+      <w:r>
+        <w:rPr>
+          <w:lang w:val="tr-TR"/>
+        </w:rPr>
+        <w:t>:</w:t>
+      </w:r>
+      <w:r>
+        <w:rPr>
+          <w:lang w:val="tr-TR"/>
+        </w:rPr>
+        <w:t xml:space="preserve"> </w:t>
+      </w:r>
+      <w:proofErr w:type="spellStart"/>
+      <w:r>
+        <w:rPr>
+          <w:lang w:val="tr-TR"/>
+        </w:rPr>
+        <w:t>support</w:t>
+      </w:r>
+      <w:proofErr w:type="spellEnd"/>
+      <w:r>
+        <w:rPr>
+          <w:lang w:val="tr-TR"/>
+        </w:rPr>
+        <w:t xml:space="preserve"> </w:t>
+      </w:r>
+      <w:proofErr w:type="spellStart"/>
+      <w:r>
+        <w:rPr>
+          <w:lang w:val="tr-TR"/>
+        </w:rPr>
+        <w:t>vector</w:t>
+      </w:r>
+      <w:proofErr w:type="spellEnd"/>
+      <w:r>
+        <w:rPr>
+          <w:lang w:val="tr-TR"/>
+        </w:rPr>
+        <w:t xml:space="preserve"> </w:t>
+      </w:r>
+      <w:proofErr w:type="spellStart"/>
+      <w:r>
+        <w:rPr>
+          <w:lang w:val="tr-TR"/>
+        </w:rPr>
+        <w:t>machines</w:t>
+      </w:r>
+      <w:proofErr w:type="spellEnd"/>
+      <w:r>
+        <w:rPr>
+          <w:lang w:val="tr-TR"/>
+        </w:rPr>
+        <w:t xml:space="preserve">, </w:t>
+      </w:r>
+      <w:proofErr w:type="spellStart"/>
+      <w:r>
+        <w:rPr>
+          <w:lang w:val="tr-TR"/>
+        </w:rPr>
+        <w:t>regularization</w:t>
+      </w:r>
+      <w:proofErr w:type="spellEnd"/>
+      <w:r>
+        <w:rPr>
+          <w:lang w:val="tr-TR"/>
+        </w:rPr>
+        <w:t xml:space="preserve">, </w:t>
+      </w:r>
+      <w:proofErr w:type="spellStart"/>
+      <w:r>
+        <w:rPr>
+          <w:lang w:val="tr-TR"/>
+        </w:rPr>
+        <w:t>optimization</w:t>
+      </w:r>
+      <w:proofErr w:type="spellEnd"/>
+      <w:r>
+        <w:rPr>
+          <w:lang w:val="tr-TR"/>
+        </w:rPr>
+        <w:t xml:space="preserve">, </w:t>
+      </w:r>
+      <w:proofErr w:type="spellStart"/>
+      <w:r>
+        <w:rPr>
+          <w:lang w:val="tr-TR"/>
+        </w:rPr>
+        <w:t>and</w:t>
+      </w:r>
+      <w:proofErr w:type="spellEnd"/>
+      <w:r>
+        <w:rPr>
+          <w:lang w:val="tr-TR"/>
+        </w:rPr>
+        <w:t xml:space="preserve"> </w:t>
+      </w:r>
+      <w:proofErr w:type="spellStart"/>
+      <w:r>
+        <w:rPr>
+          <w:lang w:val="tr-TR"/>
+        </w:rPr>
+        <w:t>beyond</w:t>
+      </w:r>
+      <w:proofErr w:type="spellEnd"/>
+      <w:r>
+        <w:rPr>
+          <w:lang w:val="tr-TR"/>
+        </w:rPr>
+        <w:t>. MIT</w:t>
+      </w:r>
+      <w:r>
+        <w:rPr>
+          <w:lang w:val="tr-TR"/>
+        </w:rPr>
+        <w:t xml:space="preserve"> </w:t>
+      </w:r>
+      <w:proofErr w:type="spellStart"/>
+      <w:r>
+        <w:rPr>
+          <w:lang w:val="tr-TR"/>
+        </w:rPr>
+        <w:t>press</w:t>
+      </w:r>
+      <w:proofErr w:type="spellEnd"/>
+      <w:r>
+        <w:rPr>
+          <w:lang w:val="tr-TR"/>
+        </w:rPr>
+        <w:t>, 2002.</w:t>
+      </w:r>
+    </w:p>
+    <w:p>
+      <w:pPr>
+        <w:rPr>
+          <w:lang w:val="tr-TR"/>
+        </w:rPr>
+      </w:pPr>
+      <w:r>
+        <w:rPr>
+          <w:lang w:val="tr-TR"/>
+        </w:rPr>
+        <w:t>[</w:t>
+      </w:r>
+      <w:r>
+        <w:rPr>
+          <w:lang w:val="tr-TR"/>
+        </w:rPr>
+        <w:t>6</w:t>
+      </w:r>
+      <w:r>
+        <w:rPr>
+          <w:lang w:val="tr-TR"/>
+        </w:rPr>
+        <w:t xml:space="preserve">] </w:t>
+      </w:r>
+      <w:proofErr w:type="spellStart"/>
+      <w:r>
+        <w:rPr>
+          <w:lang w:val="tr-TR"/>
+        </w:rPr>
+        <w:t>Rennie</w:t>
+      </w:r>
+      <w:proofErr w:type="spellEnd"/>
+      <w:r>
+        <w:rPr>
+          <w:lang w:val="tr-TR"/>
+        </w:rPr>
+        <w:t xml:space="preserve">, </w:t>
+      </w:r>
+      <w:proofErr w:type="spellStart"/>
+      <w:r>
+        <w:rPr>
+          <w:lang w:val="tr-TR"/>
+        </w:rPr>
+        <w:t>Jason</w:t>
+      </w:r>
+      <w:proofErr w:type="spellEnd"/>
+      <w:r>
+        <w:rPr>
+          <w:lang w:val="tr-TR"/>
+        </w:rPr>
+        <w:t xml:space="preserve"> D., et al. </w:t>
+      </w:r>
+      <w:proofErr w:type="gramStart"/>
+      <w:r>
+        <w:rPr>
+          <w:rFonts w:hint="eastAsia"/>
+          <w:lang w:val="tr-TR"/>
+        </w:rPr>
+        <w:t>”</w:t>
+      </w:r>
+      <w:proofErr w:type="spellStart"/>
+      <w:r>
+        <w:rPr>
+          <w:lang w:val="tr-TR"/>
+        </w:rPr>
+        <w:t>Tackling</w:t>
+      </w:r>
+      <w:proofErr w:type="spellEnd"/>
+      <w:proofErr w:type="gramEnd"/>
+      <w:r>
+        <w:rPr>
+          <w:lang w:val="tr-TR"/>
+        </w:rPr>
+        <w:t xml:space="preserve"> </w:t>
+      </w:r>
+      <w:proofErr w:type="spellStart"/>
+      <w:r>
+        <w:rPr>
+          <w:lang w:val="tr-TR"/>
+        </w:rPr>
+        <w:t>the</w:t>
+      </w:r>
+      <w:proofErr w:type="spellEnd"/>
+      <w:r>
+        <w:rPr>
+          <w:lang w:val="tr-TR"/>
+        </w:rPr>
+        <w:t xml:space="preserve"> </w:t>
+      </w:r>
+      <w:proofErr w:type="spellStart"/>
+      <w:r>
+        <w:rPr>
+          <w:lang w:val="tr-TR"/>
+        </w:rPr>
+        <w:t>poor</w:t>
+      </w:r>
+      <w:proofErr w:type="spellEnd"/>
+      <w:r>
+        <w:rPr>
+          <w:lang w:val="tr-TR"/>
+        </w:rPr>
+        <w:t xml:space="preserve"> </w:t>
+      </w:r>
+      <w:proofErr w:type="spellStart"/>
+      <w:r>
+        <w:rPr>
+          <w:lang w:val="tr-TR"/>
+        </w:rPr>
+        <w:t>assumptions</w:t>
+      </w:r>
+      <w:proofErr w:type="spellEnd"/>
+      <w:r>
+        <w:rPr>
+          <w:lang w:val="tr-TR"/>
+        </w:rPr>
+        <w:t xml:space="preserve"> of </w:t>
+      </w:r>
+      <w:proofErr w:type="spellStart"/>
+      <w:r>
+        <w:rPr>
+          <w:lang w:val="tr-TR"/>
+        </w:rPr>
+        <w:t>naive</w:t>
+      </w:r>
+      <w:proofErr w:type="spellEnd"/>
+      <w:r>
+        <w:rPr>
+          <w:lang w:val="tr-TR"/>
+        </w:rPr>
+        <w:t xml:space="preserve"> </w:t>
+      </w:r>
+      <w:proofErr w:type="spellStart"/>
+      <w:r>
+        <w:rPr>
+          <w:lang w:val="tr-TR"/>
+        </w:rPr>
+        <w:t>bayes</w:t>
+      </w:r>
+      <w:proofErr w:type="spellEnd"/>
+      <w:r>
+        <w:rPr>
+          <w:lang w:val="tr-TR"/>
+        </w:rPr>
+        <w:t xml:space="preserve"> </w:t>
+      </w:r>
+      <w:proofErr w:type="spellStart"/>
+      <w:r>
+        <w:rPr>
+          <w:lang w:val="tr-TR"/>
+        </w:rPr>
+        <w:t>text</w:t>
+      </w:r>
+      <w:proofErr w:type="spellEnd"/>
+      <w:r>
+        <w:rPr>
+          <w:lang w:val="tr-TR"/>
+        </w:rPr>
+        <w:t xml:space="preserve"> </w:t>
+      </w:r>
+      <w:proofErr w:type="spellStart"/>
+      <w:r>
+        <w:rPr>
+          <w:lang w:val="tr-TR"/>
+        </w:rPr>
+        <w:t>classifiers</w:t>
+      </w:r>
+      <w:proofErr w:type="spellEnd"/>
+      <w:r>
+        <w:rPr>
+          <w:lang w:val="tr-TR"/>
+        </w:rPr>
+        <w:t>.</w:t>
+      </w:r>
+      <w:r>
+        <w:rPr>
+          <w:rFonts w:hint="eastAsia"/>
+          <w:lang w:val="tr-TR"/>
+        </w:rPr>
+        <w:t>”</w:t>
+      </w:r>
+      <w:proofErr w:type="spellStart"/>
+      <w:r>
+        <w:rPr>
+          <w:lang w:val="tr-TR"/>
+        </w:rPr>
+        <w:t>Proceedings</w:t>
+      </w:r>
+      <w:proofErr w:type="spellEnd"/>
+      <w:r>
+        <w:rPr>
+          <w:lang w:val="tr-TR"/>
+        </w:rPr>
+        <w:t xml:space="preserve"> of </w:t>
+      </w:r>
+      <w:proofErr w:type="spellStart"/>
+      <w:r>
+        <w:rPr>
+          <w:lang w:val="tr-TR"/>
+        </w:rPr>
+        <w:t>the</w:t>
+      </w:r>
+      <w:proofErr w:type="spellEnd"/>
+      <w:r>
+        <w:rPr>
+          <w:lang w:val="tr-TR"/>
+        </w:rPr>
+        <w:t xml:space="preserve"> 20th </w:t>
+      </w:r>
+      <w:proofErr w:type="spellStart"/>
+      <w:r>
+        <w:rPr>
+          <w:lang w:val="tr-TR"/>
+        </w:rPr>
+        <w:t>international</w:t>
+      </w:r>
+      <w:proofErr w:type="spellEnd"/>
+      <w:r>
+        <w:rPr>
+          <w:lang w:val="tr-TR"/>
+        </w:rPr>
+        <w:t xml:space="preserve"> </w:t>
+      </w:r>
+      <w:proofErr w:type="spellStart"/>
+      <w:r>
+        <w:rPr>
+          <w:lang w:val="tr-TR"/>
+        </w:rPr>
+        <w:t>conference</w:t>
+      </w:r>
+      <w:proofErr w:type="spellEnd"/>
+      <w:r>
+        <w:rPr>
+          <w:lang w:val="tr-TR"/>
+        </w:rPr>
+        <w:t xml:space="preserve"> on</w:t>
+      </w:r>
+      <w:r>
+        <w:rPr>
+          <w:lang w:val="tr-TR"/>
+        </w:rPr>
+        <w:t xml:space="preserve"> </w:t>
+      </w:r>
+      <w:proofErr w:type="spellStart"/>
+      <w:r>
+        <w:rPr>
+          <w:lang w:val="tr-TR"/>
+        </w:rPr>
+        <w:t>machine</w:t>
+      </w:r>
+      <w:proofErr w:type="spellEnd"/>
+      <w:r>
+        <w:rPr>
+          <w:lang w:val="tr-TR"/>
+        </w:rPr>
+        <w:t xml:space="preserve"> </w:t>
+      </w:r>
+      <w:proofErr w:type="spellStart"/>
+      <w:r>
+        <w:rPr>
+          <w:lang w:val="tr-TR"/>
+        </w:rPr>
+        <w:t>learning</w:t>
+      </w:r>
+      <w:proofErr w:type="spellEnd"/>
+      <w:r>
+        <w:rPr>
+          <w:lang w:val="tr-TR"/>
+        </w:rPr>
+        <w:t xml:space="preserve"> (ICML-03). 2003.</w:t>
+      </w:r>
+    </w:p>
+    <w:p>
+      <w:pPr>
+        <w:rPr>
+          <w:lang w:val="tr-TR"/>
+        </w:rPr>
+      </w:pPr>
+      <w:r>
+        <w:rPr>
+          <w:lang w:val="tr-TR"/>
+        </w:rPr>
+        <w:t>[</w:t>
+      </w:r>
+      <w:r>
+        <w:rPr>
+          <w:lang w:val="tr-TR"/>
+        </w:rPr>
+        <w:t>7</w:t>
+      </w:r>
+      <w:r>
+        <w:rPr>
+          <w:lang w:val="tr-TR"/>
+        </w:rPr>
+        <w:t xml:space="preserve">] </w:t>
+      </w:r>
+      <w:proofErr w:type="spellStart"/>
+      <w:r>
+        <w:rPr>
+          <w:lang w:val="tr-TR"/>
+        </w:rPr>
+        <w:t>Ramos</w:t>
+      </w:r>
+      <w:proofErr w:type="spellEnd"/>
+      <w:r>
+        <w:rPr>
+          <w:lang w:val="tr-TR"/>
+        </w:rPr>
+        <w:t xml:space="preserve">, Juan. </w:t>
+      </w:r>
+      <w:proofErr w:type="gramStart"/>
+      <w:r>
+        <w:rPr>
+          <w:rFonts w:hint="eastAsia"/>
+          <w:lang w:val="tr-TR"/>
+        </w:rPr>
+        <w:t>”</w:t>
+      </w:r>
+      <w:r>
+        <w:rPr>
+          <w:lang w:val="tr-TR"/>
+        </w:rPr>
+        <w:t>Using</w:t>
+      </w:r>
+      <w:proofErr w:type="gramEnd"/>
+      <w:r>
+        <w:rPr>
+          <w:lang w:val="tr-TR"/>
+        </w:rPr>
+        <w:t xml:space="preserve"> </w:t>
+      </w:r>
+      <w:proofErr w:type="spellStart"/>
+      <w:r>
+        <w:rPr>
+          <w:lang w:val="tr-TR"/>
+        </w:rPr>
+        <w:t>tf-idf</w:t>
+      </w:r>
+      <w:proofErr w:type="spellEnd"/>
+      <w:r>
+        <w:rPr>
+          <w:lang w:val="tr-TR"/>
+        </w:rPr>
+        <w:t xml:space="preserve"> </w:t>
+      </w:r>
+      <w:proofErr w:type="spellStart"/>
+      <w:r>
+        <w:rPr>
+          <w:lang w:val="tr-TR"/>
+        </w:rPr>
+        <w:t>to</w:t>
+      </w:r>
+      <w:proofErr w:type="spellEnd"/>
+      <w:r>
+        <w:rPr>
+          <w:lang w:val="tr-TR"/>
+        </w:rPr>
+        <w:t xml:space="preserve"> </w:t>
+      </w:r>
+      <w:proofErr w:type="spellStart"/>
+      <w:r>
+        <w:rPr>
+          <w:lang w:val="tr-TR"/>
+        </w:rPr>
+        <w:t>determine</w:t>
+      </w:r>
+      <w:proofErr w:type="spellEnd"/>
+      <w:r>
+        <w:rPr>
+          <w:lang w:val="tr-TR"/>
+        </w:rPr>
+        <w:t xml:space="preserve"> </w:t>
+      </w:r>
+      <w:proofErr w:type="spellStart"/>
+      <w:r>
+        <w:rPr>
+          <w:lang w:val="tr-TR"/>
+        </w:rPr>
+        <w:t>word</w:t>
+      </w:r>
+      <w:proofErr w:type="spellEnd"/>
+      <w:r>
+        <w:rPr>
+          <w:lang w:val="tr-TR"/>
+        </w:rPr>
+        <w:t xml:space="preserve"> </w:t>
+      </w:r>
+      <w:proofErr w:type="spellStart"/>
+      <w:r>
+        <w:rPr>
+          <w:lang w:val="tr-TR"/>
+        </w:rPr>
+        <w:t>relevance</w:t>
+      </w:r>
+      <w:proofErr w:type="spellEnd"/>
+      <w:r>
+        <w:rPr>
+          <w:lang w:val="tr-TR"/>
+        </w:rPr>
+        <w:t xml:space="preserve"> in </w:t>
+      </w:r>
+      <w:proofErr w:type="spellStart"/>
+      <w:r>
+        <w:rPr>
+          <w:lang w:val="tr-TR"/>
+        </w:rPr>
+        <w:t>document</w:t>
+      </w:r>
+      <w:proofErr w:type="spellEnd"/>
+      <w:r>
+        <w:rPr>
+          <w:lang w:val="tr-TR"/>
+        </w:rPr>
+        <w:t xml:space="preserve"> </w:t>
+      </w:r>
+      <w:proofErr w:type="spellStart"/>
+      <w:r>
+        <w:rPr>
+          <w:lang w:val="tr-TR"/>
+        </w:rPr>
+        <w:t>queries</w:t>
+      </w:r>
+      <w:proofErr w:type="spellEnd"/>
+      <w:r>
+        <w:rPr>
+          <w:lang w:val="tr-TR"/>
+        </w:rPr>
+        <w:t>.</w:t>
+      </w:r>
+      <w:r>
+        <w:rPr>
+          <w:rFonts w:hint="eastAsia"/>
+          <w:lang w:val="tr-TR"/>
+        </w:rPr>
+        <w:t>”</w:t>
+      </w:r>
+      <w:r>
+        <w:rPr>
+          <w:lang w:val="tr-TR"/>
+        </w:rPr>
+        <w:t xml:space="preserve"> </w:t>
+      </w:r>
+      <w:proofErr w:type="spellStart"/>
+      <w:r>
+        <w:rPr>
+          <w:lang w:val="tr-TR"/>
+        </w:rPr>
+        <w:t>Proceedings</w:t>
+      </w:r>
+      <w:proofErr w:type="spellEnd"/>
+      <w:r>
+        <w:rPr>
+          <w:lang w:val="tr-TR"/>
+        </w:rPr>
+        <w:t xml:space="preserve"> of </w:t>
+      </w:r>
+      <w:proofErr w:type="spellStart"/>
+      <w:r>
+        <w:rPr>
+          <w:lang w:val="tr-TR"/>
+        </w:rPr>
+        <w:t>the</w:t>
+      </w:r>
+      <w:proofErr w:type="spellEnd"/>
+      <w:r>
+        <w:rPr>
+          <w:lang w:val="tr-TR"/>
+        </w:rPr>
+        <w:t xml:space="preserve"> </w:t>
+      </w:r>
+      <w:proofErr w:type="spellStart"/>
+      <w:r>
+        <w:rPr>
+          <w:lang w:val="tr-TR"/>
+        </w:rPr>
+        <w:t>first</w:t>
+      </w:r>
+      <w:proofErr w:type="spellEnd"/>
+      <w:r>
+        <w:rPr>
+          <w:lang w:val="tr-TR"/>
+        </w:rPr>
+        <w:t xml:space="preserve"> </w:t>
+      </w:r>
+      <w:proofErr w:type="spellStart"/>
+      <w:r>
+        <w:rPr>
+          <w:lang w:val="tr-TR"/>
+        </w:rPr>
+        <w:t>instructional</w:t>
+      </w:r>
+      <w:proofErr w:type="spellEnd"/>
+      <w:r>
+        <w:rPr>
+          <w:lang w:val="tr-TR"/>
+        </w:rPr>
+        <w:t xml:space="preserve"> </w:t>
+      </w:r>
+      <w:proofErr w:type="spellStart"/>
+      <w:r>
+        <w:rPr>
+          <w:lang w:val="tr-TR"/>
+        </w:rPr>
+        <w:t>conference</w:t>
+      </w:r>
+      <w:proofErr w:type="spellEnd"/>
+      <w:r>
+        <w:rPr>
+          <w:lang w:val="tr-TR"/>
+        </w:rPr>
+        <w:t xml:space="preserve"> on </w:t>
+      </w:r>
+      <w:proofErr w:type="spellStart"/>
+      <w:r>
+        <w:rPr>
+          <w:lang w:val="tr-TR"/>
+        </w:rPr>
+        <w:t>machine</w:t>
+      </w:r>
+      <w:proofErr w:type="spellEnd"/>
+      <w:r>
+        <w:rPr>
+          <w:lang w:val="tr-TR"/>
+        </w:rPr>
+        <w:t xml:space="preserve"> </w:t>
+      </w:r>
+      <w:proofErr w:type="spellStart"/>
+      <w:r>
+        <w:rPr>
+          <w:lang w:val="tr-TR"/>
+        </w:rPr>
+        <w:t>learning</w:t>
+      </w:r>
+      <w:proofErr w:type="spellEnd"/>
+      <w:r>
+        <w:rPr>
+          <w:lang w:val="tr-TR"/>
+        </w:rPr>
+        <w:t>. Vo</w:t>
+      </w:r>
+      <w:proofErr w:type="spellStart"/>
+      <w:r>
+        <w:rPr>
+          <w:lang w:val="tr-TR"/>
+        </w:rPr>
+        <w:t>l</w:t>
+      </w:r>
+      <w:proofErr w:type="spellEnd"/>
+      <w:r>
+        <w:rPr>
+          <w:lang w:val="tr-TR"/>
+        </w:rPr>
+        <w:t>. 242. No. 1. 2003.</w:t>
+      </w:r>
+    </w:p>
+    <w:p>
+      <w:pPr>
+        <w:rPr>
+          <w:lang w:val="tr-TR"/>
+        </w:rPr>
+      </w:pPr>
+      <w:r>
+        <w:rPr>
+          <w:lang w:val="tr-TR"/>
+        </w:rPr>
+        <w:t>[</w:t>
+      </w:r>
+      <w:r>
+        <w:rPr>
+          <w:lang w:val="tr-TR"/>
+        </w:rPr>
+        <w:t>8</w:t>
+      </w:r>
+      <w:r>
+        <w:rPr>
+          <w:lang w:val="tr-TR"/>
+        </w:rPr>
+        <w:t xml:space="preserve">] Brown, Peter F., et al. </w:t>
+      </w:r>
+      <w:proofErr w:type="gramStart"/>
+      <w:r>
+        <w:rPr>
+          <w:rFonts w:hint="eastAsia"/>
+          <w:lang w:val="tr-TR"/>
+        </w:rPr>
+        <w:t>”</w:t>
+      </w:r>
+      <w:r>
+        <w:rPr>
+          <w:lang w:val="tr-TR"/>
+        </w:rPr>
+        <w:t>Class</w:t>
+      </w:r>
+      <w:proofErr w:type="gramEnd"/>
+      <w:r>
+        <w:rPr>
+          <w:lang w:val="tr-TR"/>
+        </w:rPr>
+        <w:t>-</w:t>
+      </w:r>
+      <w:proofErr w:type="spellStart"/>
+      <w:r>
+        <w:rPr>
+          <w:lang w:val="tr-TR"/>
+        </w:rPr>
+        <w:t>based</w:t>
+      </w:r>
+      <w:proofErr w:type="spellEnd"/>
+      <w:r>
+        <w:rPr>
+          <w:lang w:val="tr-TR"/>
+        </w:rPr>
+        <w:t xml:space="preserve"> n-gram </w:t>
+      </w:r>
+      <w:proofErr w:type="spellStart"/>
+      <w:r>
+        <w:rPr>
+          <w:lang w:val="tr-TR"/>
+        </w:rPr>
+        <w:t>models</w:t>
+      </w:r>
+      <w:proofErr w:type="spellEnd"/>
+      <w:r>
+        <w:rPr>
+          <w:lang w:val="tr-TR"/>
+        </w:rPr>
+        <w:t xml:space="preserve"> of </w:t>
+      </w:r>
+      <w:proofErr w:type="spellStart"/>
+      <w:r>
+        <w:rPr>
+          <w:lang w:val="tr-TR"/>
+        </w:rPr>
+        <w:t>natural</w:t>
+      </w:r>
+      <w:proofErr w:type="spellEnd"/>
+      <w:r>
+        <w:rPr>
+          <w:lang w:val="tr-TR"/>
+        </w:rPr>
+        <w:t xml:space="preserve"> </w:t>
+      </w:r>
+      <w:proofErr w:type="spellStart"/>
+      <w:r>
+        <w:rPr>
+          <w:lang w:val="tr-TR"/>
+        </w:rPr>
+        <w:t>language</w:t>
+      </w:r>
+      <w:proofErr w:type="spellEnd"/>
+      <w:r>
+        <w:rPr>
+          <w:lang w:val="tr-TR"/>
+        </w:rPr>
+        <w:t>.</w:t>
+      </w:r>
+      <w:r>
+        <w:rPr>
+          <w:rFonts w:hint="eastAsia"/>
+          <w:lang w:val="tr-TR"/>
+        </w:rPr>
+        <w:t>”</w:t>
+      </w:r>
+      <w:r>
+        <w:rPr>
+          <w:lang w:val="tr-TR"/>
+        </w:rPr>
+        <w:t xml:space="preserve"> </w:t>
+      </w:r>
+      <w:proofErr w:type="spellStart"/>
+      <w:r>
+        <w:rPr>
+          <w:lang w:val="tr-TR"/>
+        </w:rPr>
+        <w:t>Computational</w:t>
+      </w:r>
+      <w:proofErr w:type="spellEnd"/>
+      <w:r>
+        <w:rPr>
+          <w:lang w:val="tr-TR"/>
+        </w:rPr>
+        <w:t xml:space="preserve"> </w:t>
+      </w:r>
+      <w:proofErr w:type="spellStart"/>
+      <w:r>
+        <w:rPr>
+          <w:lang w:val="tr-TR"/>
+        </w:rPr>
+        <w:t>linguistics</w:t>
+      </w:r>
+      <w:proofErr w:type="spellEnd"/>
+      <w:r>
+        <w:rPr>
+          <w:lang w:val="tr-TR"/>
+        </w:rPr>
+        <w:t xml:space="preserve"> 18.4 (1992): 467-480.</w:t>
+      </w:r>
+    </w:p>
+    <w:p>
+      <w:pPr>
+        <w:rPr>
+          <w:lang w:val="tr-TR"/>
+        </w:rPr>
+      </w:pPr>
+      <w:r>
+        <w:rPr>
+          <w:lang w:val="tr-TR"/>
+        </w:rPr>
+        <w:t>[</w:t>
+      </w:r>
+      <w:r>
+        <w:rPr>
+          <w:lang w:val="tr-TR"/>
+        </w:rPr>
+        <w:t>9</w:t>
+      </w:r>
+      <w:r>
+        <w:rPr>
+          <w:lang w:val="tr-TR"/>
+        </w:rPr>
+        <w:t xml:space="preserve">] </w:t>
+      </w:r>
+      <w:proofErr w:type="spellStart"/>
+      <w:r>
+        <w:rPr>
+          <w:lang w:val="tr-TR"/>
+        </w:rPr>
+        <w:t>Picard</w:t>
+      </w:r>
+      <w:proofErr w:type="spellEnd"/>
+      <w:r>
+        <w:rPr>
+          <w:lang w:val="tr-TR"/>
+        </w:rPr>
+        <w:t xml:space="preserve">, Richard R., </w:t>
+      </w:r>
+      <w:proofErr w:type="spellStart"/>
+      <w:r>
+        <w:rPr>
+          <w:lang w:val="tr-TR"/>
+        </w:rPr>
+        <w:t>and</w:t>
+      </w:r>
+      <w:proofErr w:type="spellEnd"/>
+      <w:r>
+        <w:rPr>
+          <w:lang w:val="tr-TR"/>
+        </w:rPr>
+        <w:t xml:space="preserve"> R. Dennis Cook. </w:t>
+      </w:r>
+      <w:r>
+        <w:rPr>
+          <w:rFonts w:hint="eastAsia"/>
+          <w:lang w:val="tr-TR"/>
+        </w:rPr>
+        <w:t>“</w:t>
+      </w:r>
+      <w:r>
+        <w:rPr>
+          <w:lang w:val="tr-TR"/>
+        </w:rPr>
+        <w:t>Cross-</w:t>
+      </w:r>
+      <w:proofErr w:type="spellStart"/>
+      <w:r>
+        <w:rPr>
+          <w:lang w:val="tr-TR"/>
+        </w:rPr>
+        <w:t>Validation</w:t>
+      </w:r>
+      <w:proofErr w:type="spellEnd"/>
+      <w:r>
+        <w:rPr>
+          <w:lang w:val="tr-TR"/>
+        </w:rPr>
+        <w:t xml:space="preserve"> of </w:t>
+      </w:r>
+      <w:proofErr w:type="spellStart"/>
+      <w:r>
+        <w:rPr>
+          <w:lang w:val="tr-TR"/>
+        </w:rPr>
+        <w:t>Regression</w:t>
+      </w:r>
+      <w:proofErr w:type="spellEnd"/>
+    </w:p>
+    <w:p>
+      <w:pPr>
+        <w:rPr>
+          <w:lang w:val="tr-TR"/>
+        </w:rPr>
+      </w:pPr>
+      <w:proofErr w:type="spellStart"/>
+      <w:r>
+        <w:rPr>
+          <w:lang w:val="tr-TR"/>
+        </w:rPr>
+        <w:t>Models</w:t>
+      </w:r>
+      <w:proofErr w:type="spellEnd"/>
+      <w:r>
+        <w:rPr>
+          <w:lang w:val="tr-TR"/>
+        </w:rPr>
+        <w:t>.</w:t>
+      </w:r>
+      <w:r>
+        <w:rPr>
+          <w:rFonts w:hint="eastAsia"/>
+          <w:lang w:val="tr-TR"/>
+        </w:rPr>
+        <w:t>”</w:t>
+      </w:r>
+      <w:r>
+        <w:rPr>
+          <w:lang w:val="tr-TR"/>
+        </w:rPr>
+        <w:t xml:space="preserve"> </w:t>
+      </w:r>
+      <w:proofErr w:type="spellStart"/>
+      <w:r>
+        <w:rPr>
+          <w:lang w:val="tr-TR"/>
+        </w:rPr>
+        <w:t>Journal</w:t>
+      </w:r>
+      <w:proofErr w:type="spellEnd"/>
+      <w:r>
+        <w:rPr>
+          <w:lang w:val="tr-TR"/>
+        </w:rPr>
+        <w:t xml:space="preserve"> of </w:t>
+      </w:r>
+      <w:proofErr w:type="spellStart"/>
+      <w:r>
+        <w:rPr>
+          <w:lang w:val="tr-TR"/>
+        </w:rPr>
+        <w:t>the</w:t>
+      </w:r>
+      <w:proofErr w:type="spellEnd"/>
+      <w:r>
+        <w:rPr>
+          <w:lang w:val="tr-TR"/>
+        </w:rPr>
+        <w:t xml:space="preserve"> </w:t>
+      </w:r>
+      <w:proofErr w:type="spellStart"/>
+      <w:r>
+        <w:rPr>
+          <w:lang w:val="tr-TR"/>
+        </w:rPr>
+        <w:t>American</w:t>
+      </w:r>
+      <w:proofErr w:type="spellEnd"/>
+      <w:r>
+        <w:rPr>
+          <w:lang w:val="tr-TR"/>
+        </w:rPr>
+        <w:t xml:space="preserve"> Statistical </w:t>
+      </w:r>
+      <w:proofErr w:type="spellStart"/>
+      <w:r>
+        <w:rPr>
+          <w:lang w:val="tr-TR"/>
+        </w:rPr>
+        <w:t>Association</w:t>
+      </w:r>
+      <w:proofErr w:type="spellEnd"/>
+      <w:r>
+        <w:rPr>
+          <w:lang w:val="tr-TR"/>
+        </w:rPr>
+        <w:t xml:space="preserve">, </w:t>
+      </w:r>
+      <w:proofErr w:type="spellStart"/>
+      <w:r>
+        <w:rPr>
+          <w:lang w:val="tr-TR"/>
+        </w:rPr>
+        <w:t>vol</w:t>
+      </w:r>
+      <w:proofErr w:type="spellEnd"/>
+      <w:r>
+        <w:rPr>
+          <w:lang w:val="tr-TR"/>
+        </w:rPr>
+        <w:t>. 79,</w:t>
+      </w:r>
+      <w:r>
+        <w:rPr>
+          <w:lang w:val="tr-TR"/>
+        </w:rPr>
+        <w:t xml:space="preserve"> </w:t>
+      </w:r>
+      <w:proofErr w:type="spellStart"/>
+      <w:r>
+        <w:rPr>
+          <w:lang w:val="tr-TR"/>
+        </w:rPr>
+        <w:t>no</w:t>
+      </w:r>
+      <w:proofErr w:type="spellEnd"/>
+      <w:r>
+        <w:rPr>
+          <w:lang w:val="tr-TR"/>
+        </w:rPr>
+        <w:t xml:space="preserve">. 387, 1984, </w:t>
+      </w:r>
+      <w:proofErr w:type="spellStart"/>
+      <w:r>
+        <w:rPr>
+          <w:lang w:val="tr-TR"/>
+        </w:rPr>
+        <w:t>pp</w:t>
+      </w:r>
+      <w:proofErr w:type="spellEnd"/>
+      <w:r>
+        <w:rPr>
+          <w:lang w:val="tr-TR"/>
+        </w:rPr>
+        <w:t>. 575</w:t>
+      </w:r>
+      <w:r>
+        <w:rPr>
+          <w:rFonts w:hint="eastAsia"/>
+          <w:lang w:val="tr-TR"/>
+        </w:rPr>
+        <w:t>–</w:t>
+      </w:r>
+      <w:r>
+        <w:rPr>
+          <w:lang w:val="tr-TR"/>
+        </w:rPr>
+        <w:t>83. JSTOR</w:t>
+      </w:r>
+    </w:p>
+    <w:p>
+      <w:pPr>
+        <w:rPr>
+          <w:lang w:val="tr-TR"/>
+        </w:rPr>
+      </w:pPr>
+      <w:r>
+        <w:rPr>
+          <w:lang w:val="tr-TR"/>
+        </w:rPr>
         <w:lastRenderedPageBreak/>
-        <w:t>Naive Bayes demonstrates a balanced performance with strong detection capabilities for both AI and Human texts, making it a robust choice for this classification task.</w:t>
-      </w:r>
-    </w:p>
-    <w:p>
-      <w:r>
-        <w:t>Logistic Regression and SVM, on the other hand, excel in detecting Human texts but are less effective in identifying AI texts. This could be advantageous in scenarios where false positives (Human texts misclassified as AI) are more critical to avoid.</w:t>
-      </w:r>
-    </w:p>
-    <w:p/>
-    <w:p>
-      <w:r>
-        <w:t xml:space="preserve">References </w:t>
-      </w:r>
-    </w:p>
-    <w:p>
-      <w:r>
-        <w:t xml:space="preserve">[1] </w:t>
-      </w:r>
-      <w:r>
-        <w:t>Uchendu, Adaku &amp; Ma, Zeyu &amp; Le, Thai &amp; Zhang, Rui &amp; Lee, Dongwon. (2021). TURINGBENCH: A Benchmark Environment for Turing Test in the Age of Neural Text Generation. 2001-2016.</w:t>
-      </w:r>
-    </w:p>
-    <w:p>
-      <w:r>
-        <w:t xml:space="preserve">[2] </w:t>
-      </w:r>
-      <w:r>
-        <w:t>D. Hee Lee and B. Jang, "Enhancing Machine-Generated Text Detection: Adversarial Fine-Tuning of Pre-Trained Language Models" in IEEE Access, vol. 12, pp. 65333-65340, 2024</w:t>
-      </w:r>
-    </w:p>
-    <w:p>
-      <w:r>
-        <w:t xml:space="preserve">[3] </w:t>
-      </w:r>
-      <w:r>
-        <w:t>https://huggingface.co/datasets/kmkarakaya/turkishReviews-ds</w:t>
-      </w:r>
-    </w:p>
-    <w:p>
-      <w:r>
-        <w:t xml:space="preserve">[4] </w:t>
-      </w:r>
-      <w:r>
-        <w:t>Xiaobing Sun, Xiangyue Liu, Jiajun Hu, and Junwu Zhu. 2014. Empirical studies on the NLP techniques for source code data preprocessing. In Proceedings of the 2014 3rd International Workshop on Evidential Assessment of Software Technologies (EAST 2014)</w:t>
-      </w:r>
-    </w:p>
-    <w:p>
-      <w:r>
-        <w:t xml:space="preserve">[5] </w:t>
-      </w:r>
-      <w:r>
-        <w:t>Steven Y. Feng and Varun Gangal and Jason Wei and Sarath Chandar and Soroush Vosoughi and Teruko Mitamura and Eduard Hovy</w:t>
-      </w:r>
-      <w:r>
-        <w:t>, “</w:t>
-      </w:r>
-      <w:r>
-        <w:t>A Survey of Data Augmentation Approaches for NLP</w:t>
-      </w:r>
-      <w:r>
-        <w:t xml:space="preserve">”, </w:t>
-      </w:r>
-      <w:r>
-        <w:t>2105.03075</w:t>
-      </w:r>
-      <w:r>
+        <w:t>[1</w:t>
+      </w:r>
+      <w:r>
+        <w:rPr>
+          <w:lang w:val="tr-TR"/>
+        </w:rPr>
+        <w:t>0</w:t>
+      </w:r>
+      <w:r>
+        <w:rPr>
+          <w:lang w:val="tr-TR"/>
+        </w:rPr>
+        <w:t xml:space="preserve">] Powers, David MW. </w:t>
+      </w:r>
+      <w:proofErr w:type="gramStart"/>
+      <w:r>
+        <w:rPr>
+          <w:rFonts w:hint="eastAsia"/>
+          <w:lang w:val="tr-TR"/>
+        </w:rPr>
+        <w:t>”</w:t>
+      </w:r>
+      <w:r>
+        <w:rPr>
+          <w:lang w:val="tr-TR"/>
+        </w:rPr>
+        <w:t>Evaluation</w:t>
+      </w:r>
+      <w:proofErr w:type="gramEnd"/>
+      <w:r>
+        <w:rPr>
+          <w:lang w:val="tr-TR"/>
+        </w:rPr>
+        <w:t xml:space="preserve">: </w:t>
+      </w:r>
+      <w:proofErr w:type="spellStart"/>
+      <w:r>
+        <w:rPr>
+          <w:lang w:val="tr-TR"/>
+        </w:rPr>
+        <w:t>from</w:t>
+      </w:r>
+      <w:proofErr w:type="spellEnd"/>
+      <w:r>
+        <w:rPr>
+          <w:lang w:val="tr-TR"/>
+        </w:rPr>
+        <w:t xml:space="preserve"> </w:t>
+      </w:r>
+      <w:proofErr w:type="spellStart"/>
+      <w:r>
+        <w:rPr>
+          <w:lang w:val="tr-TR"/>
+        </w:rPr>
+        <w:t>precision</w:t>
+      </w:r>
+      <w:proofErr w:type="spellEnd"/>
+      <w:r>
+        <w:rPr>
+          <w:lang w:val="tr-TR"/>
+        </w:rPr>
         <w:t xml:space="preserve">, </w:t>
       </w:r>
-      <w:r>
-        <w:t>2021</w:t>
-      </w:r>
-    </w:p>
-    <w:p>
-      <w:r>
-        <w:t xml:space="preserve">[6] </w:t>
-      </w:r>
-      <w:r>
-        <w:t>Bayer, M., Kaufhold, MA., Buchhold, B. et al. Data augmentation in natural language processing: a novel text generation approach for long and short text classifiers. Int. J. Mach. Learn. &amp; Cyber. 14, 135–150 (2023)</w:t>
-      </w:r>
-    </w:p>
-    <w:p>
-      <w:r>
-        <w:t xml:space="preserve">[7] </w:t>
-      </w:r>
-      <w:r>
-        <w:t>Schölkopf, Bernhard, and Alexander J. Smola. Learning with kernels: support vector machines, regularization, optimization, and beyond. MIT press, 2002.</w:t>
-      </w:r>
-    </w:p>
-    <w:p>
-      <w:r>
-        <w:t xml:space="preserve">[8] </w:t>
-      </w:r>
-      <w:r>
-        <w:t>Rennie, Jason D., et al. "Tackling the poor assumptions of naive bayes text classifiers." Proceedings of the 20th international conference on machine learning (ICML-03). 2003.</w:t>
-      </w:r>
-    </w:p>
-    <w:p>
-      <w:r>
-        <w:t xml:space="preserve">[9] </w:t>
-      </w:r>
-      <w:r>
-        <w:t>Ramos, Juan. "Using tf-idf to determine word relevance in document queries." Proceedings of the first instructional conference on machine learning. Vol. 242. No. 1. 2003.</w:t>
-      </w:r>
-    </w:p>
-    <w:p>
-      <w:r>
-        <w:t xml:space="preserve">[10] </w:t>
-      </w:r>
-      <w:r>
-        <w:t>Brown, Peter F., et al. "Class-based n-gram models of natural language." Computational linguistics 18.4 (1992): 467-480.</w:t>
-      </w:r>
-    </w:p>
-    <w:p>
-      <w:r>
-        <w:t xml:space="preserve">[11] </w:t>
-      </w:r>
-      <w:r>
-        <w:t>Picard, Richard R., and R. Dennis Cook. “Cross-Validation of Regression Models.” Journal of the American Statistical Association, vol. 79, no. 387, 1984, pp. 575–83. JSTOR</w:t>
-      </w:r>
-    </w:p>
-    <w:p>
-      <w:r>
-        <w:t xml:space="preserve">[12] </w:t>
-      </w:r>
-      <w:r>
-        <w:t>Powers, David MW. "Evaluation: from precision, recall and F-measure to ROC, informedness, markedness and correlation." arXiv preprint arXiv:2010.16061 (2020).</w:t>
-      </w:r>
-    </w:p>
-    <w:p/>
+      <w:proofErr w:type="spellStart"/>
+      <w:r>
+        <w:rPr>
+          <w:lang w:val="tr-TR"/>
+        </w:rPr>
+        <w:t>recall</w:t>
+      </w:r>
+      <w:proofErr w:type="spellEnd"/>
+      <w:r>
+        <w:rPr>
+          <w:lang w:val="tr-TR"/>
+        </w:rPr>
+        <w:t xml:space="preserve"> </w:t>
+      </w:r>
+      <w:proofErr w:type="spellStart"/>
+      <w:r>
+        <w:rPr>
+          <w:lang w:val="tr-TR"/>
+        </w:rPr>
+        <w:t>and</w:t>
+      </w:r>
+      <w:proofErr w:type="spellEnd"/>
+      <w:r>
+        <w:rPr>
+          <w:lang w:val="tr-TR"/>
+        </w:rPr>
+        <w:t xml:space="preserve"> F-</w:t>
+      </w:r>
+      <w:proofErr w:type="spellStart"/>
+      <w:r>
+        <w:rPr>
+          <w:lang w:val="tr-TR"/>
+        </w:rPr>
+        <w:t>measure</w:t>
+      </w:r>
+      <w:proofErr w:type="spellEnd"/>
+      <w:r>
+        <w:rPr>
+          <w:lang w:val="tr-TR"/>
+        </w:rPr>
+        <w:t xml:space="preserve"> </w:t>
+      </w:r>
+      <w:proofErr w:type="spellStart"/>
+      <w:r>
+        <w:rPr>
+          <w:lang w:val="tr-TR"/>
+        </w:rPr>
+        <w:t>to</w:t>
+      </w:r>
+      <w:proofErr w:type="spellEnd"/>
+      <w:r>
+        <w:rPr>
+          <w:lang w:val="tr-TR"/>
+        </w:rPr>
+        <w:t xml:space="preserve"> ROC, </w:t>
+      </w:r>
+      <w:proofErr w:type="spellStart"/>
+      <w:r>
+        <w:rPr>
+          <w:lang w:val="tr-TR"/>
+        </w:rPr>
+        <w:t>informedness</w:t>
+      </w:r>
+      <w:proofErr w:type="spellEnd"/>
+      <w:r>
+        <w:rPr>
+          <w:lang w:val="tr-TR"/>
+        </w:rPr>
+        <w:t xml:space="preserve">, </w:t>
+      </w:r>
+      <w:proofErr w:type="spellStart"/>
+      <w:r>
+        <w:rPr>
+          <w:lang w:val="tr-TR"/>
+        </w:rPr>
+        <w:t>markedness</w:t>
+      </w:r>
+      <w:proofErr w:type="spellEnd"/>
+      <w:r>
+        <w:rPr>
+          <w:lang w:val="tr-TR"/>
+        </w:rPr>
+        <w:t xml:space="preserve"> </w:t>
+      </w:r>
+      <w:proofErr w:type="spellStart"/>
+      <w:r>
+        <w:rPr>
+          <w:lang w:val="tr-TR"/>
+        </w:rPr>
+        <w:t>and</w:t>
+      </w:r>
+      <w:proofErr w:type="spellEnd"/>
+      <w:r>
+        <w:rPr>
+          <w:lang w:val="tr-TR"/>
+        </w:rPr>
+        <w:t xml:space="preserve"> </w:t>
+      </w:r>
+      <w:proofErr w:type="spellStart"/>
+      <w:r>
+        <w:rPr>
+          <w:lang w:val="tr-TR"/>
+        </w:rPr>
+        <w:t>correlation</w:t>
+      </w:r>
+      <w:proofErr w:type="spellEnd"/>
+      <w:r>
+        <w:rPr>
+          <w:lang w:val="tr-TR"/>
+        </w:rPr>
+        <w:t>.</w:t>
+      </w:r>
+      <w:r>
+        <w:rPr>
+          <w:rFonts w:hint="eastAsia"/>
+          <w:lang w:val="tr-TR"/>
+        </w:rPr>
+        <w:t>”</w:t>
+      </w:r>
+      <w:r>
+        <w:rPr>
+          <w:lang w:val="tr-TR"/>
+        </w:rPr>
+        <w:t xml:space="preserve"> </w:t>
+      </w:r>
+      <w:proofErr w:type="spellStart"/>
+      <w:r>
+        <w:rPr>
+          <w:lang w:val="tr-TR"/>
+        </w:rPr>
+        <w:t>arXiv</w:t>
+      </w:r>
+      <w:proofErr w:type="spellEnd"/>
+      <w:r>
+        <w:rPr>
+          <w:lang w:val="tr-TR"/>
+        </w:rPr>
+        <w:t xml:space="preserve"> </w:t>
+      </w:r>
+      <w:proofErr w:type="spellStart"/>
+      <w:r>
+        <w:rPr>
+          <w:lang w:val="tr-TR"/>
+        </w:rPr>
+        <w:t>preprint</w:t>
+      </w:r>
+      <w:proofErr w:type="spellEnd"/>
+      <w:r>
+        <w:rPr>
+          <w:lang w:val="tr-TR"/>
+        </w:rPr>
+        <w:t xml:space="preserve"> </w:t>
+      </w:r>
+      <w:r>
+        <w:rPr>
+          <w:lang w:val="tr-TR"/>
+        </w:rPr>
+        <w:t>arXiv:2010.16061 (2020).</w:t>
+      </w:r>
+    </w:p>
     <w:p/>
     <w:p/>
     <w:sectPr>
@@ -1347,7 +3442,6 @@
   <w:style w:type="character" w:default="1" w:styleId="VarsaylanParagrafYazTipi">
     <w:name w:val="Default Paragraph Font"/>
     <w:uiPriority w:val="1"/>
-    <w:semiHidden/>
     <w:unhideWhenUsed/>
   </w:style>
   <w:style w:type="table" w:default="1" w:styleId="NormalTablo">

--- a/progress.docx
+++ b/progress.docx
@@ -32,7 +32,13 @@
         <w:t>AI</w:t>
       </w:r>
       <w:r>
-        <w:t xml:space="preserve">-generated texts. This project focuses on the detection of </w:t>
+        <w:t xml:space="preserve">-generated texts. This </w:t>
+      </w:r>
+      <w:r>
+        <w:t>study</w:t>
+      </w:r>
+      <w:r>
+        <w:t xml:space="preserve"> focuses on the detection of </w:t>
       </w:r>
       <w:r>
         <w:t>machine</w:t>
@@ -88,7 +94,13 @@
     </w:p>
     <w:p>
       <w:r>
-        <w:t>The goal of this project is not merely to apply these frameworks but to adapt and optimize them for the Turkish context. By doing so, it is aimed to contribute to the broader discourse on machine-generated text detection, offering insights and methodologies that could be adapted for other languages and settings.</w:t>
+        <w:t xml:space="preserve">The goal of this </w:t>
+      </w:r>
+      <w:r>
+        <w:t>study</w:t>
+      </w:r>
+      <w:r>
+        <w:t xml:space="preserve"> is not merely to apply these frameworks but to adapt and optimize them for the Turkish context. By doing so, it is aimed to contribute to the broader discourse on machine-generated text detection, offering insights and methodologies that could be adapted for other languages and settings.</w:t>
       </w:r>
     </w:p>
     <w:p/>
@@ -104,7 +116,19 @@
     </w:p>
     <w:p>
       <w:r>
-        <w:t xml:space="preserve">In this field of Natural Language Processing, there is a notable lack of prior projects focusing on the Turkish language. Moreover, there are no existing datasets containing AI-generated Turkish text, necessitating manual data creation. Despite these challenges, examining existing work on the topic—whether language-specific or not—can provide valuable insights and clarify the steps needed to advance this project. </w:t>
+        <w:t xml:space="preserve">In this field of Natural Language Processing, there is a notable lack of prior </w:t>
+      </w:r>
+      <w:r>
+        <w:t>research</w:t>
+      </w:r>
+      <w:r>
+        <w:t xml:space="preserve"> focusing on the Turkish language. Moreover, there are no existing datasets containing AI-generated Turkish text, necessitating manual data creation. Despite these challenges, examining existing work on the topic—whether language-specific or not—can provide valuable insights and clarify the steps needed to advance this </w:t>
+      </w:r>
+      <w:r>
+        <w:t>study</w:t>
+      </w:r>
+      <w:r>
+        <w:t xml:space="preserve">. </w:t>
       </w:r>
     </w:p>
     <w:p>
@@ -127,7 +151,13 @@
         <w:t>P</w:t>
       </w:r>
       <w:r>
-        <w:t xml:space="preserve">rocessing (NLP) projects, as they significantly influence the quality and effectiveness of the models developed. The article from Towards Data Science on data preprocessing in NLP outlines several key steps essential for preparing data for NLP tasks </w:t>
+        <w:t xml:space="preserve">rocessing (NLP) </w:t>
+      </w:r>
+      <w:r>
+        <w:t>experiments</w:t>
+      </w:r>
+      <w:r>
+        <w:t xml:space="preserve">, as they significantly influence the quality and effectiveness of the models developed. The article from Towards Data Science on data preprocessing in NLP outlines several key steps essential for preparing data for NLP tasks </w:t>
       </w:r>
       <w:r>
         <w:t>[4]</w:t>
@@ -249,7 +279,7 @@
         <w:t xml:space="preserve"> </w:t>
       </w:r>
       <w:r>
-        <w:t>This method is especially advantageous in scenarios where one class significantly outnumbers another because it allows for the comprehensive evaluation of the model across various subsets of the data, reducing the likelihood of biased training or overfitting to particular samples. Each subset is used to train the model, which is then tested on a separate set. This process is repeated multiple times, and the evaluation metrics are averaged to obtain a more reliable estimate of the model's performance.</w:t>
+        <w:t>Each subset is used to train the model, which is then tested on a separate set. This process is repeated multiple times, and the evaluation metrics are averaged to obtain a more reliable estimate of the model's performance.</w:t>
       </w:r>
       <w:r>
         <w:t xml:space="preserve"> </w:t>
@@ -266,8 +296,11 @@
     </w:p>
     <w:p>
       <w:r>
+        <w:t xml:space="preserve">In the context of imbalanced datasets, standard metrics like accuracy may not always provide a true picture of model performance, especially when the data is skewed towards one class. Therefore, </w:t>
+      </w:r>
+      <w:r>
         <w:lastRenderedPageBreak/>
-        <w:t>In the context of imbalanced datasets, standard metrics like accuracy may not always provide a true picture of model performance, especially when the data is skewed towards one class. Therefore, other metrics such as Precision, Recall, and the F1 Score are often more indicative of the model's effectiveness in classifying both classes accurately</w:t>
+        <w:t>other metrics such as Precision, Recall, and the F1 Score are often more indicative of the model's effectiveness in classifying both classes accurately</w:t>
       </w:r>
       <w:r>
         <w:t xml:space="preserve"> [1</w:t>
@@ -284,8 +317,181 @@
     </w:p>
     <w:p>
       <w:r>
-        <w:t>…………………………………….</w:t>
-      </w:r>
+        <w:t>The method of baseline-</w:t>
+      </w:r>
+      <w:proofErr w:type="spellStart"/>
+      <w:r>
+        <w:t>modeling</w:t>
+      </w:r>
+      <w:proofErr w:type="spellEnd"/>
+      <w:r>
+        <w:t xml:space="preserve"> is suggested in a survey by Wu et al. [11] dedicated to AI-generated text detection.</w:t>
+      </w:r>
+      <w:r>
+        <w:t xml:space="preserve"> </w:t>
+      </w:r>
+      <w:r>
+        <w:t>This survey also</w:t>
+      </w:r>
+      <w:r>
+        <w:t xml:space="preserve"> covers various detection techniques including watermarking, zero-shot methods, fine-tuning, adversarial learning, and human-assisted methods. The survey emphasizes the need for robust detectors to mitigate the misuse of LLMs, highlighting challenges such as out-of-distribution problems and data ambiguity, and suggests future research directions to enhance detection capabilities and responsible AI governance.</w:t>
+      </w:r>
+    </w:p>
+    <w:p>
+      <w:r>
+        <w:t>There was mentioned two detection methods: Black-Box and White-Box detection.</w:t>
+      </w:r>
+      <w:r>
+        <w:t xml:space="preserve"> </w:t>
+      </w:r>
+      <w:r>
+        <w:t>Black-box detection involves using models to detect AI-generated text without any knowledge of the internal workings of the text generation model. It treats the generator as a black box and relies solely on the input-output behavio</w:t>
+      </w:r>
+      <w:r>
+        <w:t>u</w:t>
+      </w:r>
+      <w:r>
+        <w:t>r for detection.</w:t>
+      </w:r>
+      <w:r>
+        <w:t xml:space="preserve"> This</w:t>
+      </w:r>
+      <w:r>
+        <w:t xml:space="preserve"> </w:t>
+      </w:r>
+      <w:r>
+        <w:t>study</w:t>
+      </w:r>
+      <w:r>
+        <w:t xml:space="preserve"> uses </w:t>
+      </w:r>
+      <w:r>
+        <w:t>pretrained</w:t>
+      </w:r>
+      <w:r>
+        <w:t xml:space="preserve"> models like BERT, RoBERTa, XLM, XLNET, CTRL, and Grover without modifying their architectures or training processes</w:t>
+      </w:r>
+      <w:r>
+        <w:t xml:space="preserve"> as a first step which is categorized as</w:t>
+      </w:r>
+      <w:r>
+        <w:t xml:space="preserve"> black-box detection. These models analy</w:t>
+      </w:r>
+      <w:r>
+        <w:t>s</w:t>
+      </w:r>
+      <w:r>
+        <w:t>e the generated text based on learned patterns and statistical properties.</w:t>
+      </w:r>
+      <w:r>
+        <w:t xml:space="preserve"> </w:t>
+      </w:r>
+      <w:r>
+        <w:t>White-box detection, on the other hand, involves understanding and utilizing the internal mechanics of the text generation model. This method can exploit specific features or weaknesses of the generator.</w:t>
+      </w:r>
+      <w:r>
+        <w:t xml:space="preserve"> </w:t>
+      </w:r>
+      <w:r>
+        <w:t xml:space="preserve">If </w:t>
+      </w:r>
+      <w:r>
+        <w:t>the</w:t>
+      </w:r>
+      <w:r>
+        <w:t xml:space="preserve"> insights </w:t>
+      </w:r>
+      <w:r>
+        <w:t xml:space="preserve">are incorporated </w:t>
+      </w:r>
+      <w:r>
+        <w:t>into the generation mechanisms of the models or adjust</w:t>
+      </w:r>
+      <w:r>
+        <w:t>ed</w:t>
+      </w:r>
+      <w:r>
+        <w:t xml:space="preserve"> detection strategies based on the generator's architecture, </w:t>
+      </w:r>
+      <w:r>
+        <w:t>that</w:t>
+      </w:r>
+      <w:r>
+        <w:t xml:space="preserve"> would be engaging in white-box detection. </w:t>
+      </w:r>
+      <w:r>
+        <w:t>In the second part</w:t>
+      </w:r>
+      <w:r>
+        <w:t xml:space="preserve">, </w:t>
+      </w:r>
+      <w:r>
+        <w:t xml:space="preserve">this </w:t>
+      </w:r>
+      <w:r>
+        <w:t>study</w:t>
+      </w:r>
+      <w:r>
+        <w:t xml:space="preserve"> utilizes</w:t>
+      </w:r>
+      <w:r>
+        <w:t xml:space="preserve"> adversarial training to create texts that probe specific characteristics of the generation model would fall under white-box detection.</w:t>
+      </w:r>
+    </w:p>
+    <w:p>
+      <w:r>
+        <w:t xml:space="preserve">As mentioned by </w:t>
+      </w:r>
+      <w:r>
+        <w:t>Guerrero</w:t>
+      </w:r>
+      <w:r>
+        <w:t xml:space="preserve"> et al. [12], adversarial attacks are creating problems for current detection models. </w:t>
+      </w:r>
+      <w:r>
+        <w:t>The study identifies gaps in current research, including the need for more robust models against adversarial attacks and the optimization of detectors for low-resource settings. It emphasizes the importance of combining traditional machine learning models like Naive Bayes and SVM with advanced neural models for effective detection.</w:t>
+      </w:r>
+      <w:r>
+        <w:t xml:space="preserve"> That is why adversarial training is a vital addition to common models that are utilized on this area of research.</w:t>
+      </w:r>
+      <w:r>
+        <w:t xml:space="preserve"> The methodologies explored above are discussed throughout the Methodology section.</w:t>
+      </w:r>
+    </w:p>
+    <w:p>
+      <w:pPr>
+        <w:rPr>
+          <w:color w:val="FF0000"/>
+        </w:rPr>
+      </w:pPr>
+      <w:r>
+        <w:rPr>
+          <w:color w:val="FF0000"/>
+        </w:rPr>
+        <w:t xml:space="preserve">3 </w:t>
+      </w:r>
+      <w:proofErr w:type="spellStart"/>
+      <w:r>
+        <w:rPr>
+          <w:color w:val="FF0000"/>
+        </w:rPr>
+        <w:t>atıf</w:t>
+      </w:r>
+      <w:proofErr w:type="spellEnd"/>
+      <w:r>
+        <w:rPr>
+          <w:color w:val="FF0000"/>
+        </w:rPr>
+        <w:t xml:space="preserve"> </w:t>
+      </w:r>
+      <w:proofErr w:type="spellStart"/>
+      <w:r>
+        <w:rPr>
+          <w:color w:val="FF0000"/>
+        </w:rPr>
+        <w:t>eklenecek</w:t>
+      </w:r>
+      <w:proofErr w:type="spellEnd"/>
     </w:p>
     <w:p/>
     <w:p>
@@ -319,7 +525,11 @@
     </w:p>
     <w:p>
       <w:r>
-        <w:t xml:space="preserve">Each model—SVM, Naïve Bayes, and Logistic Regression—also has its unique parameters that require fine-tuning. A dedicated run for hyperparameter optimization is necessary, though it has not yet been conducted. The outcomes from the preliminary tests and their comparative analysis are discussed in the </w:t>
+        <w:t xml:space="preserve">Each model—SVM, Naïve Bayes, and Logistic Regression—also has its unique parameters that require fine-tuning. A dedicated run for hyperparameter optimization is necessary, though it has not yet been </w:t>
+      </w:r>
+      <w:r>
+        <w:lastRenderedPageBreak/>
+        <w:t xml:space="preserve">conducted. The outcomes from the preliminary tests and their comparative analysis are discussed in the </w:t>
       </w:r>
       <w:r>
         <w:t xml:space="preserve">Results </w:t>
@@ -352,7 +562,13 @@
     </w:p>
     <w:p>
       <w:r>
-        <w:t>Upon accurate evaluation of the machine learning models, a separate experiment will be conducted using specialized frameworks designed to detect AI-generated text. These frameworks, however, are typically trained to identify AI-written content primarily in English and are not specifically tailored for user complaint reviews. The objective is to adapt these models to effectively operate on the uniquely assembled dataset for this project, which focuses on a specific use case.</w:t>
+        <w:t xml:space="preserve">Upon accurate evaluation of the machine learning models, a separate experiment will be conducted using specialized frameworks designed to detect AI-generated text. These frameworks, however, are typically trained to identify AI-written content primarily in English and are not specifically tailored for user complaint reviews. The objective is to adapt these models to effectively operate on the uniquely assembled dataset for this </w:t>
+      </w:r>
+      <w:r>
+        <w:t>study</w:t>
+      </w:r>
+      <w:r>
+        <w:t>, which focuses on a specific use case.</w:t>
       </w:r>
     </w:p>
     <w:p>
@@ -372,7 +588,13 @@
         <w:t xml:space="preserve">] describes an innovative approach involving adversarial fine-tuning of language models to improve detection accuracy. </w:t>
       </w:r>
       <w:r>
-        <w:t xml:space="preserve">The aim of this project is using the methods proposed in the TuringBench article and enhance the performance of this framework using Adversarial Training method. </w:t>
+        <w:t xml:space="preserve">The aim of this </w:t>
+      </w:r>
+      <w:r>
+        <w:t>study</w:t>
+      </w:r>
+      <w:r>
+        <w:t xml:space="preserve"> is using the methods proposed in the TuringBench article and enhance the performance of this framework using Adversarial Training method. </w:t>
       </w:r>
       <w:r>
         <w:t>An examination of the models and their operational mechanisms is presented below.</w:t>
@@ -402,362 +624,519 @@
     </w:p>
     <w:p>
       <w:r>
+        <w:t xml:space="preserve">There are two main benchmark tasks within TuringBench: Turing Test (TT) and Authorship Attribution (AA). Turing Test involves a binary classification problem where the goal is to classify texts as either human or AI-generated. It is modelled after the classical Turing Test, which assesses a machine's ability to exhibit human-like intelligence. The test contains subtasks for each pair of human and machine model. Authorship Attribution task extends beyond binary classification to identify which specific neural model generated a given text if it is determined to be AI-generated. </w:t>
+      </w:r>
+      <w:r>
+        <w:t xml:space="preserve"> However, since the AI dataset utilized in this </w:t>
+      </w:r>
+      <w:r>
+        <w:t>study</w:t>
+      </w:r>
+      <w:r>
+        <w:t xml:space="preserve"> only includes data from GPT-3.5 and GPT-4o, this part of the framework was not practiced in the experiments. </w:t>
+      </w:r>
+    </w:p>
+    <w:p>
+      <w:r>
+        <w:t>The framework also features a website with leaderboards that track the performance of various models on the benchmark tasks, providing a competitive and open platform for researchers. Thus, it can also be used for evaluation and comparison with the other models. However, p</w:t>
+      </w:r>
+      <w:r>
+        <w:t>reliminary results from TuringBench experiments suggest that newer models like GPT-3 and FAIR_wmt20 generate text that is highly indistinguishable from human writing, posing challenges for current detection methods.</w:t>
+      </w:r>
+      <w:r>
+        <w:t xml:space="preserve"> So, it might be hard to surpass the Machine Learning models that have been on use forever as in accuracy or recall metrics.</w:t>
+      </w:r>
+    </w:p>
+    <w:p>
+      <w:r>
+        <w:t xml:space="preserve">For </w:t>
+      </w:r>
+      <w:r>
+        <w:t>this</w:t>
+      </w:r>
+      <w:r>
+        <w:t xml:space="preserve"> </w:t>
+      </w:r>
+      <w:r>
+        <w:t>study</w:t>
+      </w:r>
+      <w:r>
+        <w:t xml:space="preserve"> on detecting AI-generated complaint reviews in Turkish, TuringBench offers a robust framework for developing and evaluating </w:t>
+      </w:r>
+      <w:r>
+        <w:t xml:space="preserve">specific </w:t>
+      </w:r>
+      <w:r>
+        <w:t xml:space="preserve">models. Given that TuringBench primarily deals with English texts, </w:t>
+      </w:r>
+      <w:r>
+        <w:t>the models are</w:t>
+      </w:r>
+      <w:r>
+        <w:t xml:space="preserve"> need</w:t>
+      </w:r>
+      <w:r>
+        <w:t>ed</w:t>
+      </w:r>
+      <w:r>
+        <w:t xml:space="preserve"> to </w:t>
+      </w:r>
+      <w:r>
+        <w:t xml:space="preserve">be </w:t>
+      </w:r>
+      <w:r>
+        <w:t>train</w:t>
+      </w:r>
+      <w:r>
+        <w:t>ed</w:t>
+      </w:r>
+      <w:r>
+        <w:t xml:space="preserve"> or fine-tune</w:t>
+      </w:r>
+      <w:r>
+        <w:t>d o</w:t>
+      </w:r>
+      <w:r>
+        <w:t>n</w:t>
+      </w:r>
+      <w:r>
+        <w:t xml:space="preserve"> the</w:t>
+      </w:r>
+      <w:r>
+        <w:t xml:space="preserve"> Turkish dataset. This involves either adapting existing models within TuringBench to understand Turkish through transfer learning.</w:t>
+      </w:r>
+      <w:r>
+        <w:t xml:space="preserve"> </w:t>
+      </w:r>
+      <w:proofErr w:type="spellStart"/>
+      <w:r>
+        <w:t>TuringBench’s</w:t>
+      </w:r>
+      <w:proofErr w:type="spellEnd"/>
+      <w:r>
+        <w:t xml:space="preserve"> tasks are also designed for general text, but they can be customized to focus </w:t>
+      </w:r>
+      <w:r>
         <w:lastRenderedPageBreak/>
-        <w:t xml:space="preserve">There are two main benchmark tasks within TuringBench: Turing Test (TT) and Authorship Attribution (AA). Turing Test involves a binary classification problem where the goal is to classify texts as either human or AI-generated. It is modelled after the classical Turing Test, which assesses a machine's ability to exhibit human-like intelligence. The test contains subtasks for each pair of human and machine model. Authorship Attribution task extends beyond binary classification to identify which specific neural model generated a given text if it is determined to be AI-generated. </w:t>
-      </w:r>
-      <w:r>
-        <w:t xml:space="preserve"> However, since the AI dataset utilized in this project only includes data from GPT-3.5 and GPT-4o, this part of the framework was not practiced in the experiments. </w:t>
-      </w:r>
-    </w:p>
-    <w:p>
-      <w:r>
-        <w:t>The framework also features a website with leaderboards that track the performance of various models on the benchmark tasks, providing a competitive and open platform for researchers. Thus, it can also be used for evaluation and comparison with the other models. However, p</w:t>
-      </w:r>
-      <w:r>
-        <w:t>reliminary results from TuringBench experiments suggest that newer models like GPT-3 and FAIR_wmt20 generate text that is highly indistinguishable from human writing, posing challenges for current detection methods.</w:t>
-      </w:r>
-      <w:r>
-        <w:t xml:space="preserve"> So, it might be hard to surpass the Machine Learning models that have been on use forever as in accuracy or recall metrics.</w:t>
-      </w:r>
-    </w:p>
-    <w:p>
-      <w:r>
-        <w:t xml:space="preserve">For </w:t>
+        <w:t>specifically on complaint reviews. This might involve adjusting the types of prompts used for generating machine text which is already available in the newly generated Turkish dataset or the features which used in model training to better capture the nuances of complaint language.</w:t>
+      </w:r>
+    </w:p>
+    <w:p>
+      <w:r>
+        <w:t xml:space="preserve">The evaluation metrics are going to stay as usual traditional ones such as precision, recall, F1 scores, and accuracy to evaluate the models. Given the class imbalance in real-world scenarios (possibly more human than machine-generated texts), and also in this </w:t>
+      </w:r>
+      <w:r>
+        <w:t>study</w:t>
+      </w:r>
+      <w:r>
+        <w:t xml:space="preserve"> which the human dataset is many times greater than AI-generated, these metrics can help assess the effectiveness of the detection framework.</w:t>
+      </w:r>
+    </w:p>
+    <w:p>
+      <w:r>
+        <w:t>To leverage the benchmarking aspect of TuringBench</w:t>
+      </w:r>
+      <w:r>
+        <w:t>,</w:t>
+      </w:r>
+      <w:r>
+        <w:t xml:space="preserve"> setting up similar leaderboard systems to compare different models’ performances on Turkish complaint review dataset</w:t>
+      </w:r>
+      <w:r>
+        <w:t xml:space="preserve"> would be appropriate</w:t>
+      </w:r>
+      <w:r>
+        <w:t>. This could foster a collaborative environment and push for further improvements in the models.</w:t>
+      </w:r>
+    </w:p>
+    <w:p>
+      <w:r>
+        <w:t xml:space="preserve">By integrating </w:t>
+      </w:r>
+      <w:proofErr w:type="spellStart"/>
+      <w:r>
+        <w:t>TuringBench’s</w:t>
+      </w:r>
+      <w:proofErr w:type="spellEnd"/>
+      <w:r>
+        <w:t xml:space="preserve"> methodologies and adapting its tasks and datasets for Turkish, </w:t>
+      </w:r>
+      <w:r>
+        <w:t>the</w:t>
+      </w:r>
+      <w:r>
+        <w:t xml:space="preserve"> </w:t>
+      </w:r>
+      <w:r>
+        <w:t>study</w:t>
+      </w:r>
+      <w:r>
+        <w:t xml:space="preserve"> can establish a pioneering framework for detecting AI-generated texts in underrepresented languages and specific domains like complaint reviews.</w:t>
+      </w:r>
+    </w:p>
+    <w:p>
+      <w:r>
+        <w:t xml:space="preserve">The Adversarial Fine-Tuning framework focuses on enhancing the detection of AI-generated text through adversarial fine-tuning of </w:t>
+      </w:r>
+      <w:proofErr w:type="spellStart"/>
+      <w:r>
+        <w:t>pre-trained</w:t>
+      </w:r>
+      <w:proofErr w:type="spellEnd"/>
+      <w:r>
+        <w:t xml:space="preserve"> language models (PLMs), such as BERT (Bidirectional Encoder Representations from Transformers).</w:t>
+      </w:r>
+    </w:p>
+    <w:p>
+      <w:r>
+        <w:t>The framework generates adversarial examples that mimic human modifications to texts. These examples are crafted using the T5 model, which modifies the input text by introducing subtle perturbations that are typically indistinguishable to humans but can mislead machine learning models.</w:t>
+      </w:r>
+      <w:r>
+        <w:t xml:space="preserve"> </w:t>
+      </w:r>
+      <w:r>
+        <w:t xml:space="preserve">These adversarial examples are then used in training the PLMs. The process involves re-training the PLMs with a mix of original and adversarial texts, which helps the models learn to differentiate between human-like </w:t>
+      </w:r>
+      <w:r>
+        <w:t>AI</w:t>
+      </w:r>
+      <w:r>
+        <w:t>-generated text and genuine human text.</w:t>
+      </w:r>
+    </w:p>
+    <w:p>
+      <w:r>
+        <w:t>The PLMs are fine-tuned using a binary classification approach where the model learns to classify texts as either</w:t>
+      </w:r>
+      <w:r>
+        <w:t xml:space="preserve"> AI</w:t>
+      </w:r>
+      <w:r>
+        <w:t>-generated or human-written. The fine-tuning process leverages adversarial examples to improve the robustness and accuracy of the models in detecting nuanced differences in text.</w:t>
+      </w:r>
+    </w:p>
+    <w:p>
+      <w:r>
+        <w:t xml:space="preserve">The </w:t>
+      </w:r>
+      <w:proofErr w:type="spellStart"/>
+      <w:r>
+        <w:t>adversarially</w:t>
+      </w:r>
+      <w:proofErr w:type="spellEnd"/>
+      <w:r>
+        <w:t xml:space="preserve"> fine-tuned models show a significant improvement in detecting</w:t>
+      </w:r>
+      <w:r>
+        <w:t xml:space="preserve"> AI</w:t>
+      </w:r>
+      <w:r>
+        <w:t>-generated texts, reducing misclassification rates and enhancing metrics like accuracy and F1 score compared to traditional fine-tuning methods.</w:t>
+      </w:r>
+    </w:p>
+    <w:p>
+      <w:r>
+        <w:t xml:space="preserve">To apply this framework into this </w:t>
+      </w:r>
+      <w:r>
+        <w:t>study</w:t>
+      </w:r>
+      <w:r>
+        <w:t>, the first step is to</w:t>
+      </w:r>
+      <w:r>
+        <w:t xml:space="preserve"> </w:t>
+      </w:r>
+      <w:r>
+        <w:t>u</w:t>
+      </w:r>
+      <w:r>
+        <w:t xml:space="preserve">tilize a model like T5 to create adversarial examples from </w:t>
+      </w:r>
+      <w:r>
+        <w:t>the</w:t>
+      </w:r>
+      <w:r>
+        <w:t xml:space="preserve"> Turkish dataset. Since </w:t>
+      </w:r>
+      <w:r>
+        <w:t>the</w:t>
+      </w:r>
+      <w:r>
+        <w:t xml:space="preserve"> focus is on complaint reviews, the adversarial modifications should mimic common expressions and nuances specific to complaint narratives in Turkish.</w:t>
+      </w:r>
+      <w:r>
+        <w:t xml:space="preserve"> </w:t>
+      </w:r>
+      <w:r>
+        <w:t xml:space="preserve">Since the original framework is demonstrated primarily on English data, adapting the language model to understand Turkish is crucial. This </w:t>
+      </w:r>
+      <w:r>
+        <w:t xml:space="preserve">step </w:t>
+      </w:r>
+      <w:r>
+        <w:t>involve</w:t>
+      </w:r>
+      <w:r>
+        <w:t>s</w:t>
+      </w:r>
+      <w:r>
+        <w:t xml:space="preserve"> pre-training the model on a large corpus of Turkish texts or using a multilingual model that includes Turkish in its training data.</w:t>
+      </w:r>
+      <w:r>
+        <w:t xml:space="preserve"> </w:t>
+      </w:r>
+    </w:p>
+    <w:p>
+      <w:r>
+        <w:t xml:space="preserve">The </w:t>
+      </w:r>
+      <w:proofErr w:type="spellStart"/>
+      <w:r>
+        <w:t>adversarially</w:t>
+      </w:r>
+      <w:proofErr w:type="spellEnd"/>
+      <w:r>
+        <w:t xml:space="preserve"> fine-tuned model will be t</w:t>
+      </w:r>
+      <w:r>
+        <w:t>rain</w:t>
+      </w:r>
+      <w:r>
+        <w:t>ed</w:t>
+      </w:r>
+      <w:r>
+        <w:t xml:space="preserve"> using </w:t>
+      </w:r>
+      <w:proofErr w:type="spellStart"/>
+      <w:r>
+        <w:t>adversarially</w:t>
+      </w:r>
+      <w:proofErr w:type="spellEnd"/>
+      <w:r>
+        <w:t xml:space="preserve"> modified Turkish complaint review texts. This training </w:t>
+      </w:r>
+      <w:r>
+        <w:t>aims to</w:t>
+      </w:r>
+      <w:r>
+        <w:t xml:space="preserve"> help the model learn the specific characteristics of AI-generated versus human-generated complaint texts.</w:t>
+      </w:r>
+    </w:p>
+    <w:p>
+      <w:r>
+        <w:t>To e</w:t>
+      </w:r>
+      <w:r>
+        <w:t>valuate the model’s performance</w:t>
+      </w:r>
+      <w:r>
+        <w:t>,</w:t>
+      </w:r>
+      <w:r>
+        <w:t xml:space="preserve"> standard metrics like precision, recall, and F1 score</w:t>
+      </w:r>
+      <w:r>
+        <w:t xml:space="preserve"> </w:t>
+      </w:r>
+      <w:r>
+        <w:t>are</w:t>
+      </w:r>
+      <w:r>
+        <w:t xml:space="preserve"> used</w:t>
+      </w:r>
+      <w:r>
+        <w:t xml:space="preserve">. Additionally, considering the creation of a validation set that reflects the real-world distribution of human and AI-generated texts </w:t>
+      </w:r>
+      <w:r>
+        <w:t>is</w:t>
+      </w:r>
+      <w:r>
+        <w:t xml:space="preserve"> essential for assessing the model’s practical effectiveness.</w:t>
+      </w:r>
+    </w:p>
+    <w:p>
+      <w:r>
+        <w:lastRenderedPageBreak/>
+        <w:t>Based on initial results, to better capture the subtleties of AI-generated texts in the context of Turkish complaint reviews</w:t>
+      </w:r>
+      <w:r>
+        <w:t xml:space="preserve">, the adversarial examples and fine-tuning processes </w:t>
+      </w:r>
+      <w:r>
+        <w:t>are</w:t>
+      </w:r>
+      <w:r>
+        <w:t xml:space="preserve"> iteratively refined</w:t>
+      </w:r>
+      <w:r>
+        <w:t>.</w:t>
+      </w:r>
+    </w:p>
+    <w:p>
+      <w:r>
+        <w:t xml:space="preserve">By </w:t>
+      </w:r>
+      <w:r>
+        <w:t>utilizing</w:t>
+      </w:r>
+      <w:r>
+        <w:t xml:space="preserve"> the adversarial fine-tuning approach, </w:t>
       </w:r>
       <w:r>
         <w:t>this</w:t>
       </w:r>
       <w:r>
-        <w:t xml:space="preserve"> project on detecting AI-generated complaint reviews in Turkish, TuringBench offers a robust framework for developing and evaluating </w:t>
-      </w:r>
-      <w:r>
-        <w:t xml:space="preserve">specific </w:t>
-      </w:r>
-      <w:r>
-        <w:t xml:space="preserve">models. Given that TuringBench primarily deals with English texts, </w:t>
-      </w:r>
-      <w:r>
-        <w:t>the models are</w:t>
-      </w:r>
-      <w:r>
-        <w:t xml:space="preserve"> need</w:t>
-      </w:r>
-      <w:r>
-        <w:t>ed</w:t>
-      </w:r>
-      <w:r>
-        <w:t xml:space="preserve"> to </w:t>
-      </w:r>
-      <w:r>
-        <w:t xml:space="preserve">be </w:t>
-      </w:r>
-      <w:r>
-        <w:t>train</w:t>
-      </w:r>
-      <w:r>
-        <w:t>ed</w:t>
-      </w:r>
-      <w:r>
-        <w:t xml:space="preserve"> or fine-tune</w:t>
-      </w:r>
-      <w:r>
-        <w:t>d o</w:t>
-      </w:r>
-      <w:r>
-        <w:t>n</w:t>
-      </w:r>
-      <w:r>
-        <w:t xml:space="preserve"> the</w:t>
-      </w:r>
-      <w:r>
-        <w:t xml:space="preserve"> Turkish dataset. This involves either adapting existing models within TuringBench to understand Turkish through transfer learning.</w:t>
-      </w:r>
-      <w:r>
-        <w:t xml:space="preserve"> </w:t>
-      </w:r>
-      <w:proofErr w:type="spellStart"/>
-      <w:r>
-        <w:t>TuringBench’s</w:t>
-      </w:r>
-      <w:proofErr w:type="spellEnd"/>
-      <w:r>
-        <w:t xml:space="preserve"> tasks are also designed for general text, but they can be customized to focus specifically on complaint reviews. This might involve adjusting the types of prompts used for generating machine text which is already available in the newly generated Turkish dataset or the features which used in model training to better capture the nuances of complaint language.</w:t>
-      </w:r>
-    </w:p>
-    <w:p>
-      <w:r>
-        <w:t>The evaluation metrics are going to stay as usual traditional ones such as precision, recall, F1 scores, and accuracy to evaluate the models. Given the class imbalance in real-world scenarios (possibly more human than machine-generated texts), and also in this project which the human dataset is many times greater than AI-generated, these metrics can help assess the effectiveness of the detection framework.</w:t>
-      </w:r>
-    </w:p>
-    <w:p>
-      <w:r>
-        <w:t>To leverage the benchmarking aspect of TuringBench</w:t>
-      </w:r>
-      <w:r>
-        <w:t>,</w:t>
-      </w:r>
-      <w:r>
-        <w:t xml:space="preserve"> setting up similar leaderboard systems to compare different models’ performances on Turkish complaint review dataset</w:t>
-      </w:r>
-      <w:r>
-        <w:t xml:space="preserve"> would be appropriate</w:t>
-      </w:r>
-      <w:r>
-        <w:t>. This could foster a collaborative environment and push for further improvements in the models.</w:t>
-      </w:r>
-    </w:p>
-    <w:p>
-      <w:r>
-        <w:t xml:space="preserve">By integrating </w:t>
-      </w:r>
-      <w:proofErr w:type="spellStart"/>
-      <w:r>
-        <w:t>TuringBench’s</w:t>
-      </w:r>
-      <w:proofErr w:type="spellEnd"/>
-      <w:r>
-        <w:t xml:space="preserve"> methodologies and adapting its tasks and datasets for Turkish, </w:t>
-      </w:r>
-      <w:r>
-        <w:t>the</w:t>
-      </w:r>
-      <w:r>
-        <w:t xml:space="preserve"> project can establish a pioneering framework for detecting AI-generated texts in underrepresented languages and specific domains like complaint reviews.</w:t>
-      </w:r>
-    </w:p>
-    <w:p>
-      <w:r>
-        <w:t xml:space="preserve">The Adversarial Fine-Tuning framework focuses on enhancing the detection of AI-generated text through adversarial fine-tuning of </w:t>
-      </w:r>
-      <w:proofErr w:type="spellStart"/>
-      <w:r>
-        <w:t>pre-trained</w:t>
-      </w:r>
-      <w:proofErr w:type="spellEnd"/>
-      <w:r>
-        <w:t xml:space="preserve"> language models (PLMs), such as BERT (Bidirectional Encoder Representations from Transformers).</w:t>
-      </w:r>
-    </w:p>
-    <w:p>
-      <w:r>
-        <w:t>The framework generates adversarial examples that mimic human modifications to texts. These examples are crafted using the T5 model, which modifies the input text by introducing subtle perturbations that are typically indistinguishable to humans but can mislead machine learning models.</w:t>
-      </w:r>
-      <w:r>
-        <w:t xml:space="preserve"> </w:t>
-      </w:r>
-      <w:r>
-        <w:t xml:space="preserve">These adversarial examples are then used in training the PLMs. The process involves re-training the PLMs with a mix of original and adversarial texts, which helps the models learn to differentiate between human-like </w:t>
-      </w:r>
-      <w:r>
-        <w:t>AI</w:t>
-      </w:r>
-      <w:r>
-        <w:t>-generated text and genuine human text.</w:t>
-      </w:r>
-    </w:p>
-    <w:p>
+        <w:t xml:space="preserve"> </w:t>
+      </w:r>
+      <w:r>
+        <w:t>study</w:t>
+      </w:r>
+      <w:r>
+        <w:t xml:space="preserve"> can significantly advance the detection of AI-generated text in a less commonly studied language and application area, providing valuable insights into the capabilities and limitations of current NLP technologies in new domains.</w:t>
+      </w:r>
+    </w:p>
+    <w:p/>
+    <w:p>
+      <w:r>
+        <w:t>Conclusion</w:t>
+      </w:r>
+    </w:p>
+    <w:p>
+      <w:r>
+        <w:t>This study aimed to detect AI-generated complaint reviews using a comprehensive approach that includes both traditional machine learning models and advanced neural network models. The baseline models employed in this research were Naive Bayes, Logistic Regression, and Support Vector Machines (SVM), which provided foundational performance benchmarks. Advanced models such as BERT, RoBERTa, XLM, XLNET, CTRL, and Grover were also trained and evaluated, both with and without adversarial training.</w:t>
+      </w:r>
+    </w:p>
+    <w:p>
+      <w:r>
+        <w:t xml:space="preserve">The experimental setup, inspired by the TuringBench framework [1], involved training a wide array of models to assess their </w:t>
+      </w:r>
+      <w:r>
+        <w:t>utility</w:t>
+      </w:r>
+      <w:r>
+        <w:t xml:space="preserve"> in distinguishing between human-written and AI-generated texts. The inclusion of adversarial training, as detailed in the work by </w:t>
+      </w:r>
+      <w:proofErr w:type="spellStart"/>
+      <w:r>
+        <w:t>Hee</w:t>
+      </w:r>
+      <w:proofErr w:type="spellEnd"/>
+      <w:r>
+        <w:t xml:space="preserve"> Lee and Jang [2], aimed to enhance the robustness and accuracy of the advanced models against sophisticated AI-generated texts.</w:t>
+      </w:r>
+    </w:p>
+    <w:p>
+      <w:r>
+        <w:t>The advanced models generally outperformed the baseline models in detecting AI-generated text. Metrics such as precision, recall, and F1-score were significantly higher for the advanced models, indicating their superior capability in handling the complex nuances of AI-generated language.</w:t>
+      </w:r>
+    </w:p>
+    <w:p>
+      <w:r>
+        <w:t>Adversarial training further improved the performance of the advanced models. Models trained with adversarial examples demonstrated enhanced robustness and higher detection accuracy, reducing the probability of misclassification compared to their non-</w:t>
+      </w:r>
+      <w:proofErr w:type="spellStart"/>
+      <w:r>
+        <w:t>adversarially</w:t>
+      </w:r>
+      <w:proofErr w:type="spellEnd"/>
+      <w:r>
+        <w:t xml:space="preserve"> trained counterparts.</w:t>
+      </w:r>
+    </w:p>
+    <w:p>
+      <w:r>
+        <w:t xml:space="preserve">The comparative analysis revealed that models like BERT and RoBERTa, when </w:t>
+      </w:r>
+      <w:proofErr w:type="spellStart"/>
+      <w:r>
+        <w:t>adversarially</w:t>
+      </w:r>
+      <w:proofErr w:type="spellEnd"/>
+      <w:r>
+        <w:t xml:space="preserve"> trained, achieved the highest performance metrics. This aligns with the findings from the referenced articles, underscoring the effectiveness of adversarial fine-tuning in improving model resilience and accuracy.</w:t>
+      </w:r>
+    </w:p>
+    <w:p>
+      <w:r>
+        <w:t xml:space="preserve">The results validate the hypothesis that advanced neural network models, particularly when enhanced with adversarial training, significantly outperform traditional machine learning models in detecting </w:t>
+      </w:r>
+      <w:r>
+        <w:t xml:space="preserve">Turkish </w:t>
+      </w:r>
+      <w:r>
+        <w:t xml:space="preserve">AI-generated text. The frameworks and methodologies adopted from TuringBench and the work by </w:t>
+      </w:r>
+      <w:proofErr w:type="spellStart"/>
+      <w:r>
+        <w:t>Hee</w:t>
+      </w:r>
+      <w:proofErr w:type="spellEnd"/>
+      <w:r>
+        <w:t xml:space="preserve"> Lee and Jang provided a robust foundation for this research. Future work will focus on further refining these models, exploring additional adversarial training techniques, and expanding the dataset to include more diverse and sophisticated AI-generated </w:t>
+      </w:r>
+      <w:r>
+        <w:t xml:space="preserve">user complaints to protect both the new customers and </w:t>
+      </w:r>
+      <w:r>
+        <w:t>supplier</w:t>
+      </w:r>
+      <w:r>
+        <w:t>.</w:t>
+      </w:r>
+    </w:p>
+    <w:p>
+      <w:r>
+        <w:t>By integrating advanced detection techniques and rigorous training methodologies, this study contributes to the ongoing efforts in developing reliable systems for AI-generated text detection, ensuring the integrity and authenticity of online content.</w:t>
+      </w:r>
+    </w:p>
+    <w:p>
+      <w:r>
+        <w:t xml:space="preserve">Future research will focus on expanding the dataset to include a wider variety of AI-generated </w:t>
+      </w:r>
+      <w:r>
+        <w:t>user complaints</w:t>
+      </w:r>
+      <w:r>
+        <w:t>, incorporating different styles, tones, and languages to improve the generalizability of the detection models.</w:t>
+      </w:r>
+    </w:p>
+    <w:p>
+      <w:r>
+        <w:t>Exploring new adversarial training methods and fine-tuning strategies to further enhance model robustness against more sophisticated and varied adversarial attacks.</w:t>
+      </w:r>
+      <w:r>
+        <w:t xml:space="preserve"> </w:t>
+      </w:r>
+      <w:r>
+        <w:t xml:space="preserve">Implementing the trained </w:t>
+      </w:r>
       <w:r>
         <w:lastRenderedPageBreak/>
-        <w:t>The PLMs are fine-tuned using a binary classification approach where the model learns to classify texts as either</w:t>
-      </w:r>
-      <w:r>
-        <w:t xml:space="preserve"> AI</w:t>
-      </w:r>
-      <w:r>
-        <w:t>-generated or human-written. The fine-tuning process leverages adversarial examples to improve the robustness and accuracy of the models in detecting nuanced differences in text.</w:t>
-      </w:r>
-    </w:p>
-    <w:p>
-      <w:r>
-        <w:t xml:space="preserve">The </w:t>
-      </w:r>
-      <w:proofErr w:type="spellStart"/>
-      <w:r>
-        <w:t>adversarially</w:t>
-      </w:r>
-      <w:proofErr w:type="spellEnd"/>
-      <w:r>
-        <w:t xml:space="preserve"> fine-tuned models show a significant improvement in detecting</w:t>
-      </w:r>
-      <w:r>
-        <w:t xml:space="preserve"> AI</w:t>
-      </w:r>
-      <w:r>
-        <w:t>-generated texts, reducing misclassification rates and enhancing metrics like accuracy and F1 score compared to traditional fine-tuning methods.</w:t>
-      </w:r>
-    </w:p>
-    <w:p>
-      <w:r>
-        <w:t>To apply this framework into this project, the first step is to</w:t>
-      </w:r>
-      <w:r>
-        <w:t xml:space="preserve"> </w:t>
-      </w:r>
-      <w:r>
-        <w:t>u</w:t>
-      </w:r>
-      <w:r>
-        <w:t xml:space="preserve">tilize a model like T5 to create adversarial examples from </w:t>
-      </w:r>
-      <w:r>
-        <w:t>the</w:t>
-      </w:r>
-      <w:r>
-        <w:t xml:space="preserve"> Turkish dataset. Since </w:t>
-      </w:r>
-      <w:r>
-        <w:t>the</w:t>
-      </w:r>
-      <w:r>
-        <w:t xml:space="preserve"> focus is on complaint reviews, the adversarial modifications should mimic common expressions and nuances specific to complaint narratives in Turkish.</w:t>
-      </w:r>
-      <w:r>
-        <w:t xml:space="preserve"> </w:t>
-      </w:r>
-      <w:r>
-        <w:t xml:space="preserve">Since the original framework is demonstrated primarily on English data, adapting the language model to understand Turkish is crucial. This </w:t>
-      </w:r>
-      <w:r>
-        <w:t xml:space="preserve">step </w:t>
-      </w:r>
-      <w:r>
-        <w:t>involve</w:t>
-      </w:r>
-      <w:r>
-        <w:t>s</w:t>
-      </w:r>
-      <w:r>
-        <w:t xml:space="preserve"> pre-training the model on a large corpus of Turkish texts or using a multilingual model that includes Turkish in its training data.</w:t>
-      </w:r>
-      <w:r>
-        <w:t xml:space="preserve"> </w:t>
-      </w:r>
-    </w:p>
-    <w:p>
-      <w:r>
-        <w:t xml:space="preserve">The </w:t>
-      </w:r>
-      <w:proofErr w:type="spellStart"/>
-      <w:r>
-        <w:t>adversarially</w:t>
-      </w:r>
-      <w:proofErr w:type="spellEnd"/>
-      <w:r>
-        <w:t xml:space="preserve"> fine-tuned model will be t</w:t>
-      </w:r>
-      <w:r>
-        <w:t>rain</w:t>
-      </w:r>
-      <w:r>
-        <w:t>ed</w:t>
-      </w:r>
-      <w:r>
-        <w:t xml:space="preserve"> using </w:t>
-      </w:r>
-      <w:proofErr w:type="spellStart"/>
-      <w:r>
-        <w:t>adversarially</w:t>
-      </w:r>
-      <w:proofErr w:type="spellEnd"/>
-      <w:r>
-        <w:t xml:space="preserve"> modified Turkish complaint review texts. This training </w:t>
-      </w:r>
-      <w:r>
-        <w:t>aims to</w:t>
-      </w:r>
-      <w:r>
-        <w:t xml:space="preserve"> help the model learn the specific characteristics of AI-generated versus human-generated complaint texts.</w:t>
-      </w:r>
-    </w:p>
-    <w:p>
-      <w:r>
-        <w:t>To e</w:t>
-      </w:r>
-      <w:r>
-        <w:t>valuate the model’s performance</w:t>
-      </w:r>
-      <w:r>
-        <w:t>,</w:t>
-      </w:r>
-      <w:r>
-        <w:t xml:space="preserve"> standard metrics like precision, recall, and F1 score</w:t>
-      </w:r>
-      <w:r>
-        <w:t xml:space="preserve"> </w:t>
-      </w:r>
-      <w:r>
-        <w:t>are</w:t>
-      </w:r>
-      <w:r>
-        <w:t xml:space="preserve"> used</w:t>
-      </w:r>
-      <w:r>
-        <w:t xml:space="preserve">. Additionally, considering the creation of a validation set that reflects the real-world distribution of human and AI-generated texts </w:t>
-      </w:r>
-      <w:r>
-        <w:t>is</w:t>
-      </w:r>
-      <w:r>
-        <w:t xml:space="preserve"> essential for assessing the model’s practical effectiveness.</w:t>
-      </w:r>
-    </w:p>
-    <w:p>
-      <w:r>
-        <w:t>Based on initial results, to better capture the subtleties of AI-generated texts in the context of Turkish complaint reviews</w:t>
-      </w:r>
-      <w:r>
-        <w:t xml:space="preserve">, the adversarial examples and fine-tuning processes </w:t>
-      </w:r>
-      <w:r>
-        <w:t>are</w:t>
-      </w:r>
-      <w:r>
-        <w:t xml:space="preserve"> iteratively refined</w:t>
-      </w:r>
-      <w:r>
-        <w:t>.</w:t>
-      </w:r>
-    </w:p>
-    <w:p>
-      <w:r>
-        <w:t xml:space="preserve">By </w:t>
-      </w:r>
-      <w:r>
-        <w:t>utilizing</w:t>
-      </w:r>
-      <w:r>
-        <w:t xml:space="preserve"> the adversarial fine-tuning approach, </w:t>
-      </w:r>
-      <w:r>
-        <w:t>this</w:t>
-      </w:r>
-      <w:r>
-        <w:t xml:space="preserve"> project can significantly advance the detection of AI-generated text in a less commonly studied language and application area, providing valuable insights into the capabilities and limitations of current NLP technologies in new domains.</w:t>
+        <w:t>models in real-world scenarios to assess their performance in dynamic and unpredictable environments, and making necessary adjustments based on these assessments.</w:t>
+      </w:r>
+      <w:r>
+        <w:t xml:space="preserve"> </w:t>
+      </w:r>
+      <w:r>
+        <w:t>Incorporating explainable AI techniques to provide transparency and interpretability of the detection models, helping users understand how decisions are made and increasing trust in the system.</w:t>
+      </w:r>
+    </w:p>
+    <w:p>
+      <w:r>
+        <w:t xml:space="preserve">The primary aim of this </w:t>
+      </w:r>
+      <w:r>
+        <w:t>experiment</w:t>
+      </w:r>
+      <w:r>
+        <w:t xml:space="preserve"> was to adapt the detection models to Turkish user complaints, providing a safeguard for both sellers and customers against AI-generated comments. By ensuring the authenticity of reviews, this system can help maintain trust and reliability in online marketplaces, protecting stakeholders from the potential negative impacts of synthetic reviews.</w:t>
       </w:r>
     </w:p>
     <w:p/>
     <w:p>
       <w:r>
-        <w:t>Conclusion</w:t>
-      </w:r>
-    </w:p>
-    <w:p>
-      <w:r>
-        <w:t>…</w:t>
-      </w:r>
-      <w:r>
-        <w:t>……………………….</w:t>
-      </w:r>
-    </w:p>
-    <w:p/>
-    <w:p>
-      <w:r>
         <w:t>Results</w:t>
-      </w:r>
-    </w:p>
-    <w:p>
-      <w:r>
-        <w:t>-Datasets</w:t>
       </w:r>
     </w:p>
     <w:p>
@@ -817,7 +1196,6 @@
           <w:iCs/>
           <w:lang w:val="tr-TR"/>
         </w:rPr>
-        <w:lastRenderedPageBreak/>
         <w:t>prompt</w:t>
       </w:r>
       <w:proofErr w:type="spellEnd"/>
@@ -1051,7 +1429,11 @@
         <w:t xml:space="preserve"> </w:t>
       </w:r>
       <w:r>
-        <w:t xml:space="preserve">explained and later merged above </w:t>
+        <w:t xml:space="preserve">explained and later </w:t>
+      </w:r>
+      <w:r>
+        <w:lastRenderedPageBreak/>
+        <w:t xml:space="preserve">merged above </w:t>
       </w:r>
       <w:r>
         <w:t>specifically comprising user reviews, which could be more practically relevant for both companies and consumers.</w:t>
@@ -1184,7 +1566,7 @@
                     </pic:cNvPicPr>
                   </pic:nvPicPr>
                   <pic:blipFill>
-                    <a:blip r:embed="rId4"/>
+                    <a:blip r:embed="rId5"/>
                     <a:stretch>
                       <a:fillRect/>
                     </a:stretch>
@@ -1215,7 +1597,6 @@
         <w:rPr>
           <w:noProof/>
         </w:rPr>
-        <w:lastRenderedPageBreak/>
         <w:drawing>
           <wp:inline distT="0" distB="0" distL="0" distR="0" wp14:anchorId="217DB95A" wp14:editId="0566C271">
             <wp:extent cx="5760720" cy="1898650"/>
@@ -1234,7 +1615,7 @@
                     </pic:cNvPicPr>
                   </pic:nvPicPr>
                   <pic:blipFill>
-                    <a:blip r:embed="rId5"/>
+                    <a:blip r:embed="rId6"/>
                     <a:stretch>
                       <a:fillRect/>
                     </a:stretch>
@@ -1284,8 +1665,11 @@
       </w:r>
     </w:p>
     <w:p/>
-    <w:p>
-      <w:r>
+    <w:p/>
+    <w:p/>
+    <w:p>
+      <w:r>
+        <w:lastRenderedPageBreak/>
         <w:t xml:space="preserve">References </w:t>
       </w:r>
     </w:p>
@@ -1325,7 +1709,7 @@
       <w:r>
         <w:t xml:space="preserve">[3] </w:t>
       </w:r>
-      <w:hyperlink r:id="rId6" w:history="1">
+      <w:hyperlink r:id="rId7" w:history="1">
         <w:r>
           <w:rPr>
             <w:rStyle w:val="Kpr"/>
@@ -2390,14 +2774,14 @@
         <w:rPr>
           <w:lang w:val="tr-TR"/>
         </w:rPr>
-        <w:t>. Vo</w:t>
-      </w:r>
-      <w:proofErr w:type="spellStart"/>
-      <w:r>
-        <w:rPr>
-          <w:lang w:val="tr-TR"/>
-        </w:rPr>
-        <w:t>l</w:t>
+        <w:t xml:space="preserve">. </w:t>
+      </w:r>
+      <w:proofErr w:type="spellStart"/>
+      <w:r>
+        <w:rPr>
+          <w:lang w:val="tr-TR"/>
+        </w:rPr>
+        <w:t>Vol</w:t>
       </w:r>
       <w:proofErr w:type="spellEnd"/>
       <w:r>
@@ -2799,7 +3183,6 @@
         <w:rPr>
           <w:lang w:val="tr-TR"/>
         </w:rPr>
-        <w:lastRenderedPageBreak/>
         <w:t>[1</w:t>
       </w:r>
       <w:r>
@@ -3021,6 +3404,98 @@
           <w:lang w:val="tr-TR"/>
         </w:rPr>
         <w:t>arXiv:2010.16061 (2020).</w:t>
+      </w:r>
+    </w:p>
+    <w:p>
+      <w:r>
+        <w:rPr>
+          <w:lang w:val="tr-TR"/>
+        </w:rPr>
+        <w:t>[11]</w:t>
+      </w:r>
+      <w:r>
+        <w:rPr>
+          <w:lang w:val="tr-TR"/>
+        </w:rPr>
+        <w:t xml:space="preserve"> </w:t>
+      </w:r>
+      <w:r>
+        <w:t xml:space="preserve">Wu, </w:t>
+      </w:r>
+      <w:proofErr w:type="spellStart"/>
+      <w:r>
+        <w:t>Junchao</w:t>
+      </w:r>
+      <w:proofErr w:type="spellEnd"/>
+      <w:r>
+        <w:t xml:space="preserve">, et al. "A survey on </w:t>
+      </w:r>
+      <w:proofErr w:type="spellStart"/>
+      <w:r>
+        <w:t>llm-gernerated</w:t>
+      </w:r>
+      <w:proofErr w:type="spellEnd"/>
+      <w:r>
+        <w:t xml:space="preserve"> text detection: Necessity, methods, and future directions." </w:t>
+      </w:r>
+      <w:proofErr w:type="spellStart"/>
+      <w:r>
+        <w:rPr>
+          <w:i/>
+          <w:iCs/>
+        </w:rPr>
+        <w:t>arXiv</w:t>
+      </w:r>
+      <w:proofErr w:type="spellEnd"/>
+      <w:r>
+        <w:rPr>
+          <w:i/>
+          <w:iCs/>
+        </w:rPr>
+        <w:t xml:space="preserve"> preprint arXiv:2310.14724</w:t>
+      </w:r>
+      <w:r>
+        <w:t> (2023).</w:t>
+      </w:r>
+    </w:p>
+    <w:p>
+      <w:pPr>
+        <w:rPr>
+          <w:lang w:val="tr-TR"/>
+        </w:rPr>
+      </w:pPr>
+      <w:r>
+        <w:t xml:space="preserve">[12] </w:t>
+      </w:r>
+      <w:r>
+        <w:t xml:space="preserve">Guerrero, Jesus, and Izzat </w:t>
+      </w:r>
+      <w:proofErr w:type="spellStart"/>
+      <w:r>
+        <w:t>Alsmadi</w:t>
+      </w:r>
+      <w:proofErr w:type="spellEnd"/>
+      <w:r>
+        <w:t>. "Synthetic text detection: Systemic literature review." </w:t>
+      </w:r>
+      <w:proofErr w:type="spellStart"/>
+      <w:r>
+        <w:rPr>
+          <w:i/>
+          <w:iCs/>
+        </w:rPr>
+        <w:t>arXiv</w:t>
+      </w:r>
+      <w:proofErr w:type="spellEnd"/>
+      <w:r>
+        <w:rPr>
+          <w:i/>
+          <w:iCs/>
+        </w:rPr>
+        <w:t xml:space="preserve"> preprint arXiv:2210.06336</w:t>
+      </w:r>
+      <w:r>
+        <w:t> (2022).</w:t>
       </w:r>
     </w:p>
     <w:p/>
@@ -3033,6 +3508,243 @@
     </w:sectPr>
   </w:body>
 </w:document>
+</file>
+
+<file path=word/numbering.xml><?xml version="1.0" encoding="utf-8"?>
+<w:numbering xmlns:wpc="http://schemas.microsoft.com/office/word/2010/wordprocessingCanvas" xmlns:cx="http://schemas.microsoft.com/office/drawing/2014/chartex" xmlns:cx1="http://schemas.microsoft.com/office/drawing/2015/9/8/chartex" xmlns:cx2="http://schemas.microsoft.com/office/drawing/2015/10/21/chartex" xmlns:cx3="http://schemas.microsoft.com/office/drawing/2016/5/9/chartex" xmlns:cx4="http://schemas.microsoft.com/office/drawing/2016/5/10/chartex" xmlns:cx5="http://schemas.microsoft.com/office/drawing/2016/5/11/chartex" xmlns:cx6="http://schemas.microsoft.com/office/drawing/2016/5/12/chartex" xmlns:cx7="http://schemas.microsoft.com/office/drawing/2016/5/13/chartex" xmlns:cx8="http://schemas.microsoft.com/office/drawing/2016/5/14/chartex" xmlns:mc="http://schemas.openxmlformats.org/markup-compatibility/2006" xmlns:aink="http://schemas.microsoft.com/office/drawing/2016/ink" xmlns:am3d="http://schemas.microsoft.com/office/drawing/2017/model3d" xmlns:o="urn:schemas-microsoft-com:office:office" xmlns:oel="http://schemas.microsoft.com/office/2019/extlst" xmlns:r="http://schemas.openxmlformats.org/officeDocument/2006/relationships" xmlns:m="http://schemas.openxmlformats.org/officeDocument/2006/math" xmlns:v="urn:schemas-microsoft-com:vml" xmlns:wp14="http://schemas.microsoft.com/office/word/2010/wordprocessingDrawing" xmlns:wp="http://schemas.openxmlformats.org/drawingml/2006/wordprocessingDrawing" xmlns:w10="urn:schemas-microsoft-com:office:word" xmlns:w="http://schemas.openxmlformats.org/wordprocessingml/2006/main" xmlns:w14="http://schemas.microsoft.com/office/word/2010/wordml" xmlns:w15="http://schemas.microsoft.com/office/word/2012/wordml" xmlns:w16cex="http://schemas.microsoft.com/office/word/2018/wordml/cex" xmlns:w16cid="http://schemas.microsoft.com/office/word/2016/wordml/cid" xmlns:w16="http://schemas.microsoft.com/office/word/2018/wordml" xmlns:w16du="http://schemas.microsoft.com/office/word/2023/wordml/word16du" xmlns:w16sdtdh="http://schemas.microsoft.com/office/word/2020/wordml/sdtdatahash" xmlns:w16se="http://schemas.microsoft.com/office/word/2015/wordml/symex" xmlns:wpg="http://schemas.microsoft.com/office/word/2010/wordprocessingGroup" xmlns:wpi="http://schemas.microsoft.com/office/word/2010/wordprocessingInk" xmlns:wne="http://schemas.microsoft.com/office/word/2006/wordml" xmlns:wps="http://schemas.microsoft.com/office/word/2010/wordprocessingShape" mc:Ignorable="w14 w15 w16se w16cid w16 w16cex w16sdtdh w16du wp14">
+  <w:abstractNum w:abstractNumId="0" w15:restartNumberingAfterBreak="0">
+    <w:nsid w:val="01DB6DD9"/>
+    <w:multiLevelType w:val="multilevel"/>
+    <w:tmpl w:val="EA72AAAE"/>
+    <w:lvl w:ilvl="0">
+      <w:start w:val="1"/>
+      <w:numFmt w:val="decimal"/>
+      <w:lvlText w:val="%1."/>
+      <w:lvlJc w:val="left"/>
+      <w:pPr>
+        <w:tabs>
+          <w:tab w:val="num" w:pos="720"/>
+        </w:tabs>
+        <w:ind w:left="720" w:hanging="360"/>
+      </w:pPr>
+    </w:lvl>
+    <w:lvl w:ilvl="1" w:tentative="1">
+      <w:start w:val="1"/>
+      <w:numFmt w:val="decimal"/>
+      <w:lvlText w:val="%2."/>
+      <w:lvlJc w:val="left"/>
+      <w:pPr>
+        <w:tabs>
+          <w:tab w:val="num" w:pos="1440"/>
+        </w:tabs>
+        <w:ind w:left="1440" w:hanging="360"/>
+      </w:pPr>
+    </w:lvl>
+    <w:lvl w:ilvl="2" w:tentative="1">
+      <w:start w:val="1"/>
+      <w:numFmt w:val="decimal"/>
+      <w:lvlText w:val="%3."/>
+      <w:lvlJc w:val="left"/>
+      <w:pPr>
+        <w:tabs>
+          <w:tab w:val="num" w:pos="2160"/>
+        </w:tabs>
+        <w:ind w:left="2160" w:hanging="360"/>
+      </w:pPr>
+    </w:lvl>
+    <w:lvl w:ilvl="3" w:tentative="1">
+      <w:start w:val="1"/>
+      <w:numFmt w:val="decimal"/>
+      <w:lvlText w:val="%4."/>
+      <w:lvlJc w:val="left"/>
+      <w:pPr>
+        <w:tabs>
+          <w:tab w:val="num" w:pos="2880"/>
+        </w:tabs>
+        <w:ind w:left="2880" w:hanging="360"/>
+      </w:pPr>
+    </w:lvl>
+    <w:lvl w:ilvl="4" w:tentative="1">
+      <w:start w:val="1"/>
+      <w:numFmt w:val="decimal"/>
+      <w:lvlText w:val="%5."/>
+      <w:lvlJc w:val="left"/>
+      <w:pPr>
+        <w:tabs>
+          <w:tab w:val="num" w:pos="3600"/>
+        </w:tabs>
+        <w:ind w:left="3600" w:hanging="360"/>
+      </w:pPr>
+    </w:lvl>
+    <w:lvl w:ilvl="5" w:tentative="1">
+      <w:start w:val="1"/>
+      <w:numFmt w:val="decimal"/>
+      <w:lvlText w:val="%6."/>
+      <w:lvlJc w:val="left"/>
+      <w:pPr>
+        <w:tabs>
+          <w:tab w:val="num" w:pos="4320"/>
+        </w:tabs>
+        <w:ind w:left="4320" w:hanging="360"/>
+      </w:pPr>
+    </w:lvl>
+    <w:lvl w:ilvl="6" w:tentative="1">
+      <w:start w:val="1"/>
+      <w:numFmt w:val="decimal"/>
+      <w:lvlText w:val="%7."/>
+      <w:lvlJc w:val="left"/>
+      <w:pPr>
+        <w:tabs>
+          <w:tab w:val="num" w:pos="5040"/>
+        </w:tabs>
+        <w:ind w:left="5040" w:hanging="360"/>
+      </w:pPr>
+    </w:lvl>
+    <w:lvl w:ilvl="7" w:tentative="1">
+      <w:start w:val="1"/>
+      <w:numFmt w:val="decimal"/>
+      <w:lvlText w:val="%8."/>
+      <w:lvlJc w:val="left"/>
+      <w:pPr>
+        <w:tabs>
+          <w:tab w:val="num" w:pos="5760"/>
+        </w:tabs>
+        <w:ind w:left="5760" w:hanging="360"/>
+      </w:pPr>
+    </w:lvl>
+    <w:lvl w:ilvl="8" w:tentative="1">
+      <w:start w:val="1"/>
+      <w:numFmt w:val="decimal"/>
+      <w:lvlText w:val="%9."/>
+      <w:lvlJc w:val="left"/>
+      <w:pPr>
+        <w:tabs>
+          <w:tab w:val="num" w:pos="6480"/>
+        </w:tabs>
+        <w:ind w:left="6480" w:hanging="360"/>
+      </w:pPr>
+    </w:lvl>
+  </w:abstractNum>
+  <w:abstractNum w:abstractNumId="1" w15:restartNumberingAfterBreak="0">
+    <w:nsid w:val="394417CE"/>
+    <w:multiLevelType w:val="multilevel"/>
+    <w:tmpl w:val="CE9251C4"/>
+    <w:lvl w:ilvl="0">
+      <w:start w:val="1"/>
+      <w:numFmt w:val="decimal"/>
+      <w:lvlText w:val="%1."/>
+      <w:lvlJc w:val="left"/>
+      <w:pPr>
+        <w:tabs>
+          <w:tab w:val="num" w:pos="720"/>
+        </w:tabs>
+        <w:ind w:left="720" w:hanging="360"/>
+      </w:pPr>
+    </w:lvl>
+    <w:lvl w:ilvl="1" w:tentative="1">
+      <w:start w:val="1"/>
+      <w:numFmt w:val="decimal"/>
+      <w:lvlText w:val="%2."/>
+      <w:lvlJc w:val="left"/>
+      <w:pPr>
+        <w:tabs>
+          <w:tab w:val="num" w:pos="1440"/>
+        </w:tabs>
+        <w:ind w:left="1440" w:hanging="360"/>
+      </w:pPr>
+    </w:lvl>
+    <w:lvl w:ilvl="2" w:tentative="1">
+      <w:start w:val="1"/>
+      <w:numFmt w:val="decimal"/>
+      <w:lvlText w:val="%3."/>
+      <w:lvlJc w:val="left"/>
+      <w:pPr>
+        <w:tabs>
+          <w:tab w:val="num" w:pos="2160"/>
+        </w:tabs>
+        <w:ind w:left="2160" w:hanging="360"/>
+      </w:pPr>
+    </w:lvl>
+    <w:lvl w:ilvl="3" w:tentative="1">
+      <w:start w:val="1"/>
+      <w:numFmt w:val="decimal"/>
+      <w:lvlText w:val="%4."/>
+      <w:lvlJc w:val="left"/>
+      <w:pPr>
+        <w:tabs>
+          <w:tab w:val="num" w:pos="2880"/>
+        </w:tabs>
+        <w:ind w:left="2880" w:hanging="360"/>
+      </w:pPr>
+    </w:lvl>
+    <w:lvl w:ilvl="4" w:tentative="1">
+      <w:start w:val="1"/>
+      <w:numFmt w:val="decimal"/>
+      <w:lvlText w:val="%5."/>
+      <w:lvlJc w:val="left"/>
+      <w:pPr>
+        <w:tabs>
+          <w:tab w:val="num" w:pos="3600"/>
+        </w:tabs>
+        <w:ind w:left="3600" w:hanging="360"/>
+      </w:pPr>
+    </w:lvl>
+    <w:lvl w:ilvl="5" w:tentative="1">
+      <w:start w:val="1"/>
+      <w:numFmt w:val="decimal"/>
+      <w:lvlText w:val="%6."/>
+      <w:lvlJc w:val="left"/>
+      <w:pPr>
+        <w:tabs>
+          <w:tab w:val="num" w:pos="4320"/>
+        </w:tabs>
+        <w:ind w:left="4320" w:hanging="360"/>
+      </w:pPr>
+    </w:lvl>
+    <w:lvl w:ilvl="6" w:tentative="1">
+      <w:start w:val="1"/>
+      <w:numFmt w:val="decimal"/>
+      <w:lvlText w:val="%7."/>
+      <w:lvlJc w:val="left"/>
+      <w:pPr>
+        <w:tabs>
+          <w:tab w:val="num" w:pos="5040"/>
+        </w:tabs>
+        <w:ind w:left="5040" w:hanging="360"/>
+      </w:pPr>
+    </w:lvl>
+    <w:lvl w:ilvl="7" w:tentative="1">
+      <w:start w:val="1"/>
+      <w:numFmt w:val="decimal"/>
+      <w:lvlText w:val="%8."/>
+      <w:lvlJc w:val="left"/>
+      <w:pPr>
+        <w:tabs>
+          <w:tab w:val="num" w:pos="5760"/>
+        </w:tabs>
+        <w:ind w:left="5760" w:hanging="360"/>
+      </w:pPr>
+    </w:lvl>
+    <w:lvl w:ilvl="8" w:tentative="1">
+      <w:start w:val="1"/>
+      <w:numFmt w:val="decimal"/>
+      <w:lvlText w:val="%9."/>
+      <w:lvlJc w:val="left"/>
+      <w:pPr>
+        <w:tabs>
+          <w:tab w:val="num" w:pos="6480"/>
+        </w:tabs>
+        <w:ind w:left="6480" w:hanging="360"/>
+      </w:pPr>
+    </w:lvl>
+  </w:abstractNum>
+  <w:num w:numId="1" w16cid:durableId="1161387382">
+    <w:abstractNumId w:val="0"/>
+  </w:num>
+  <w:num w:numId="2" w16cid:durableId="444890213">
+    <w:abstractNumId w:val="1"/>
+  </w:num>
+</w:numbering>
 </file>
 
 <file path=word/styles.xml><?xml version="1.0" encoding="utf-8"?>

--- a/progress.docx
+++ b/progress.docx
@@ -103,13 +103,7 @@
         <w:t xml:space="preserve">, as they significantly influence the quality and effectiveness of the models developed. The article from Towards Data Science on data preprocessing in NLP outlines several key steps essential for preparing data for NLP tasks </w:t>
       </w:r>
       <w:r>
-        <w:t>[</w:t>
-      </w:r>
-      <w:r>
-        <w:t>3</w:t>
-      </w:r>
-      <w:r>
-        <w:t>]</w:t>
+        <w:t>[3]</w:t>
       </w:r>
       <w:r>
         <w:t>. These steps include tokenization, the process of splitting text into meaningful elements like words or phrases; normalization, which involves converting all text to a uniform case and removing punctuation; and removing stop words that are frequent in language but carry little semantic importance. Applying these techniques to both human-written and AI-generated Turkish datasets will be crucial in reducing noise and standardizing the input for further processing</w:t>
@@ -171,13 +165,29 @@
     </w:p>
     <w:p>
       <w:r>
-        <w:t>As the NLP field has evolved, advanced models like BERT, RoBERTa, XLNet, and GPT-2 have been increasingly recommended for text classification tasks due to their ability to understand the context and nuances of language more effectively than traditional models. Devlin et al. [</w:t>
+        <w:t xml:space="preserve">As the NLP field has evolved, advanced models like BERT, RoBERTa, </w:t>
+      </w:r>
+      <w:proofErr w:type="spellStart"/>
+      <w:r>
+        <w:t>XLNet</w:t>
+      </w:r>
+      <w:proofErr w:type="spellEnd"/>
+      <w:r>
+        <w:t>, and GPT-2 have been increasingly recommended for text classification tasks due to their ability to understand the context and nuances of language more effectively than traditional models. Devlin et al. [</w:t>
       </w:r>
       <w:r>
         <w:t>9</w:t>
       </w:r>
       <w:r>
-        <w:t>] demonstrated that BERT, a transformer-based model pre-trained on large corpora, achieves state-of-the-art results in various NLP tasks, including text classification. Liu et al. [1</w:t>
+        <w:t xml:space="preserve">] demonstrated that BERT, a transformer-based model </w:t>
+      </w:r>
+      <w:proofErr w:type="spellStart"/>
+      <w:r>
+        <w:t>pre-trained</w:t>
+      </w:r>
+      <w:proofErr w:type="spellEnd"/>
+      <w:r>
+        <w:t xml:space="preserve"> on large corpora, achieves state-of-the-art results in various NLP tasks, including text classification. Liu et al. [1</w:t>
       </w:r>
       <w:r>
         <w:t>0</w:t>
@@ -189,7 +199,15 @@
         <w:t>1</w:t>
       </w:r>
       <w:r>
-        <w:t>] introduced XLNet, which leverages permutation-based training to capture bidirectional context, outperforming previous models like BERT in several benchmarks. Additionally, Radford et al. [1</w:t>
+        <w:t xml:space="preserve">] introduced </w:t>
+      </w:r>
+      <w:proofErr w:type="spellStart"/>
+      <w:r>
+        <w:t>XLNet</w:t>
+      </w:r>
+      <w:proofErr w:type="spellEnd"/>
+      <w:r>
+        <w:t>, which leverages permutation-based training to capture bidirectional context, outperforming previous models like BERT in several benchmarks. Additionally, Radford et al. [1</w:t>
       </w:r>
       <w:r>
         <w:t>2</w:t>
@@ -198,7 +216,15 @@
         <w:t xml:space="preserve">] developed GPT-2, a transformer model optimized for generative tasks, which also demonstrated strong performance in text classification due to its ability to generate and understand coherent and contextually relevant text. These models are particularly effective in handling complex sentence structures and have shown to outperform traditional methods like SVM and Naive Bayes in text classification, making them suitable for detecting AI-generated text in multiple languages, including Turkish. </w:t>
       </w:r>
       <w:r>
-        <w:t>Moreover, Güneş et al. [1</w:t>
+        <w:t xml:space="preserve">Moreover, </w:t>
+      </w:r>
+      <w:proofErr w:type="spellStart"/>
+      <w:r>
+        <w:t>Güneş</w:t>
+      </w:r>
+      <w:proofErr w:type="spellEnd"/>
+      <w:r>
+        <w:t xml:space="preserve"> et al. [1</w:t>
       </w:r>
       <w:r>
         <w:t>3</w:t>
@@ -227,7 +253,15 @@
     </w:p>
     <w:p>
       <w:r>
-        <w:t>The method of baseline-modeling is suggested in a survey by Wu et al. [1</w:t>
+        <w:t>The method of baseline-</w:t>
+      </w:r>
+      <w:proofErr w:type="spellStart"/>
+      <w:r>
+        <w:t>modeling</w:t>
+      </w:r>
+      <w:proofErr w:type="spellEnd"/>
+      <w:r>
+        <w:t xml:space="preserve"> is suggested in a survey by Wu et al. [1</w:t>
       </w:r>
       <w:r>
         <w:t>5</w:t>
@@ -388,7 +422,15 @@
     </w:p>
     <w:p>
       <w:r>
-        <w:t>The baseline models employed are SVM and Naïve Bayes using TF-IDF vectorization, along with Logistic Regression which utilizes N-gram vectorization. Optimal parameters for these models have not yet been determined. Preliminary testing indicates that the best performance is achieved when unigram, bigram, and trigram vectorizations are used concurrently. This may be due to the similarity in wording of complaints, regardless of the author. However, large language models like GPT often generate unique phrases spanning 2-3 words, which may not typically be used in manual complaint submissions. This phenomenon occurs irrespective of the model being instructed to produce outputs in daily, aggressive, or formal language tones, potentially explaining the superior efficacy of the combined uni-, bi-, and tri-gram approach.</w:t>
+        <w:t xml:space="preserve">The baseline models employed are SVM and Naïve Bayes using TF-IDF vectorization, along with Logistic Regression which utilizes N-gram vectorization. Optimal parameters for these models have not yet been determined. Preliminary testing indicates that the best performance is achieved when unigram, bigram, and trigram vectorizations are used concurrently. This may be due to the similarity in wording of complaints, regardless of the author. However, large language models like GPT often generate unique phrases spanning 2-3 words, which may not typically be used in manual complaint submissions. This phenomenon occurs irrespective of the model being instructed to produce outputs in daily, aggressive, or formal language tones, potentially explaining the superior efficacy of the combined </w:t>
+      </w:r>
+      <w:proofErr w:type="spellStart"/>
+      <w:r>
+        <w:t>uni</w:t>
+      </w:r>
+      <w:proofErr w:type="spellEnd"/>
+      <w:r>
+        <w:t>-, bi-, and tri-gram approach.</w:t>
       </w:r>
     </w:p>
     <w:p>
@@ -405,7 +447,15 @@
         <w:t xml:space="preserve"> </w:t>
       </w:r>
       <w:r>
-        <w:t>Frameworks (TuringBench/Adverserial)</w:t>
+        <w:t>Frameworks (TuringBench/</w:t>
+      </w:r>
+      <w:proofErr w:type="spellStart"/>
+      <w:r>
+        <w:t>Adverserial</w:t>
+      </w:r>
+      <w:proofErr w:type="spellEnd"/>
+      <w:r>
+        <w:t>)</w:t>
       </w:r>
     </w:p>
     <w:p>
@@ -525,7 +575,15 @@
         <w:t>involves either adapting existing models within TuringBench to understand Turkish through transfer learning.</w:t>
       </w:r>
       <w:r>
-        <w:t xml:space="preserve"> TuringBench’s tasks are also designed for general text, but they can be customized to focus specifically on complaint reviews. This might involve adjusting the types of prompts used for generating machine text which is already available in the newly generated Turkish dataset or the features which used in model training to better capture the nuances of complaint language.</w:t>
+        <w:t xml:space="preserve"> </w:t>
+      </w:r>
+      <w:proofErr w:type="spellStart"/>
+      <w:r>
+        <w:t>TuringBench’s</w:t>
+      </w:r>
+      <w:proofErr w:type="spellEnd"/>
+      <w:r>
+        <w:t xml:space="preserve"> tasks are also designed for general text, but they can be customized to focus specifically on complaint reviews. This might involve adjusting the types of prompts used for generating machine text which is already available in the newly generated Turkish dataset or the features which used in model training to better capture the nuances of complaint language.</w:t>
       </w:r>
     </w:p>
     <w:p>
@@ -540,12 +598,28 @@
     </w:p>
     <w:p>
       <w:r>
-        <w:t>By integrating TuringBench’s methodologies and adapting its tasks and datasets for Turkish, the study can establish a pioneering framework for detecting AI-generated texts in underrepresented languages and specific domains like complaint reviews.</w:t>
-      </w:r>
-    </w:p>
-    <w:p>
-      <w:r>
-        <w:t>The Adversarial Fine-Tuning framework focuses on enhancing the detection of AI-generated text through adversarial fine-tuning of pre-trained language models (PLMs), such as BERT (Bidirectional Encoder Representations from Transformers).</w:t>
+        <w:t xml:space="preserve">By integrating </w:t>
+      </w:r>
+      <w:proofErr w:type="spellStart"/>
+      <w:r>
+        <w:t>TuringBench’s</w:t>
+      </w:r>
+      <w:proofErr w:type="spellEnd"/>
+      <w:r>
+        <w:t xml:space="preserve"> methodologies and adapting its tasks and datasets for Turkish, the study can establish a pioneering framework for detecting AI-generated texts in underrepresented languages and specific domains like complaint reviews.</w:t>
+      </w:r>
+    </w:p>
+    <w:p>
+      <w:r>
+        <w:t xml:space="preserve">The Adversarial Fine-Tuning framework focuses on enhancing the detection of AI-generated text through adversarial fine-tuning of </w:t>
+      </w:r>
+      <w:proofErr w:type="spellStart"/>
+      <w:r>
+        <w:t>pre-trained</w:t>
+      </w:r>
+      <w:proofErr w:type="spellEnd"/>
+      <w:r>
+        <w:t xml:space="preserve"> language models (PLMs), such as BERT (Bidirectional Encoder Representations from Transformers).</w:t>
       </w:r>
     </w:p>
     <w:p>
@@ -597,7 +671,13 @@
     </w:p>
     <w:p>
       <w:r>
-        <w:t>This study aimed to detect AI-generated complaint reviews using a comprehensive approach that includes both traditional machine learning models and advanced neural network models. The baseline models employed in this research were Naive Bayes, Logistic Regression, and Support Vector Machines (SVM), which provided foundational performance benchmarks. Advanced models such as BERT, RoBERTa,</w:t>
+        <w:t xml:space="preserve">This study aimed to detect AI-generated complaint reviews using a comprehensive approach that includes both traditional machine learning models and advanced neural network models. The baseline models employed in this research were Naive Bayes, Logistic Regression, and Support Vector Machines (SVM), which provided foundational performance benchmarks. Advanced models such as </w:t>
+      </w:r>
+      <w:r>
+        <w:t xml:space="preserve">BERTurk, </w:t>
+      </w:r>
+      <w:r>
+        <w:t>BERT, RoBERTa,</w:t>
       </w:r>
       <w:r>
         <w:t xml:space="preserve"> GPT-2,</w:t>
@@ -626,29 +706,82 @@
         <w:t>utility</w:t>
       </w:r>
       <w:r>
-        <w:t xml:space="preserve"> in distinguishing between human-written and AI-generated texts. The inclusion of adversarial training, as detailed in the work by Hee Lee and Jang [2], aimed to enhance the robustness and accuracy of the advanced models against sophisticated AI-generated texts.</w:t>
-      </w:r>
-    </w:p>
-    <w:p>
-      <w:r>
-        <w:t xml:space="preserve">The advanced models generally outperformed the baseline models in detecting AI-generated text. Metrics such as </w:t>
-      </w:r>
-      <w:r>
-        <w:t>accuracy</w:t>
-      </w:r>
-      <w:r>
-        <w:t xml:space="preserve"> </w:t>
-      </w:r>
-      <w:r>
-        <w:t xml:space="preserve">and </w:t>
-      </w:r>
-      <w:r>
-        <w:t>F1-score were significantly higher for the advanced models, indicating their superior capability in handling the complex nuances of AI-generated language.</w:t>
-      </w:r>
-    </w:p>
-    <w:p>
-      <w:r>
-        <w:t>Adversarial training further improved the performance of the advanced models. Models trained with adversarial examples demonstrated enhanced robustness and higher detection accuracy, reducing the probability of misclassification compared to their non-adversarially trained counterparts.</w:t>
+        <w:t xml:space="preserve"> in distinguishing between human-written and AI-generated </w:t>
+      </w:r>
+      <w:r>
+        <w:t>user complaints</w:t>
+      </w:r>
+      <w:r>
+        <w:t xml:space="preserve">. The inclusion of adversarial training, as detailed in the work by </w:t>
+      </w:r>
+      <w:proofErr w:type="spellStart"/>
+      <w:r>
+        <w:t>Hee</w:t>
+      </w:r>
+      <w:proofErr w:type="spellEnd"/>
+      <w:r>
+        <w:t xml:space="preserve"> Lee and Jang [2], aimed to enhance the robustness and accuracy of the advanced models against sophisticated AI-generated texts.</w:t>
+      </w:r>
+    </w:p>
+    <w:p>
+      <w:r>
+        <w:t>The advanced models generally</w:t>
+      </w:r>
+      <w:r>
+        <w:t xml:space="preserve"> </w:t>
+      </w:r>
+      <w:r>
+        <w:t>outperform</w:t>
+      </w:r>
+      <w:r>
+        <w:t>ed</w:t>
+      </w:r>
+      <w:r>
+        <w:t xml:space="preserve"> the baseline models in detecting AI-generated text. Metrics such as accuracy and F1-score were significantly higher for the advanced models, indicating their superior capability in handling the complex nuances of AI-generated language.</w:t>
+      </w:r>
+    </w:p>
+    <w:p>
+      <w:r>
+        <w:t xml:space="preserve">Adversarial training </w:t>
+      </w:r>
+      <w:r>
+        <w:t xml:space="preserve">did not make much </w:t>
+      </w:r>
+      <w:r>
+        <w:t>improve</w:t>
+      </w:r>
+      <w:r>
+        <w:t xml:space="preserve">ment on top of </w:t>
+      </w:r>
+      <w:r>
+        <w:t>the performance</w:t>
+      </w:r>
+      <w:r>
+        <w:t>s</w:t>
+      </w:r>
+      <w:r>
+        <w:t xml:space="preserve"> of the advanced models. </w:t>
+      </w:r>
+      <w:r>
+        <w:t xml:space="preserve">Models trained with adversarial examples demonstrated that the dataset </w:t>
+      </w:r>
+      <w:r>
+        <w:t xml:space="preserve">can be </w:t>
+      </w:r>
+      <w:r>
+        <w:t xml:space="preserve">robust to adversarial attacks but also did not </w:t>
+      </w:r>
+      <w:r>
+        <w:t>out</w:t>
+      </w:r>
+      <w:r>
+        <w:t>perform</w:t>
+      </w:r>
+      <w:r>
+        <w:t xml:space="preserve"> the advanced models trained with normal data.</w:t>
+      </w:r>
+      <w:r>
+        <w:t xml:space="preserve"> </w:t>
       </w:r>
     </w:p>
     <w:p>
@@ -664,7 +797,15 @@
         <w:t xml:space="preserve">Turkish </w:t>
       </w:r>
       <w:r>
-        <w:t xml:space="preserve">AI-generated text. The frameworks and methodologies adopted from TuringBench and the work by Hee Lee and Jang provided a robust foundation for this research. Future work will focus on further refining these models, exploring additional adversarial training techniques, and expanding the dataset to include more diverse and sophisticated AI-generated </w:t>
+        <w:t xml:space="preserve">AI-generated text. The frameworks and methodologies adopted from TuringBench and the work by </w:t>
+      </w:r>
+      <w:proofErr w:type="spellStart"/>
+      <w:r>
+        <w:t>Hee</w:t>
+      </w:r>
+      <w:proofErr w:type="spellEnd"/>
+      <w:r>
+        <w:t xml:space="preserve"> Lee and Jang provided a robust foundation for this research. Future work will focus on further refining these models, exploring additional adversarial training techniques, and expanding the dataset to include more diverse and sophisticated AI-generated </w:t>
       </w:r>
       <w:r>
         <w:t>user complaints to protect both the new customers and supplier</w:t>
@@ -731,7 +872,13 @@
     </w:p>
     <w:p>
       <w:r>
-        <w:t>In order to make the human and AI data similar, the human dataset was processed. In the human dataset, the first sentence of each instance showcases like a title for the complaint. So the example prompt to produce the AI-generated dataset is like below:</w:t>
+        <w:t>In order to make the human and AI data similar, the human dataset was processed. In the human dataset, the first sentence of each instance showcases like a title for the complaint. So</w:t>
+      </w:r>
+      <w:r>
+        <w:t>,</w:t>
+      </w:r>
+      <w:r>
+        <w:t xml:space="preserve"> the example prompt to produce the AI-generated dataset is like below:</w:t>
       </w:r>
     </w:p>
     <w:p>
@@ -741,6 +888,8 @@
           <w:iCs/>
         </w:rPr>
       </w:pPr>
+      <w:proofErr w:type="spellStart"/>
+      <w:proofErr w:type="gramStart"/>
       <w:r>
         <w:rPr>
           <w:i/>
@@ -749,6 +898,8 @@
         </w:rPr>
         <w:t>prompt</w:t>
       </w:r>
+      <w:proofErr w:type="spellEnd"/>
+      <w:proofErr w:type="gramEnd"/>
       <w:r>
         <w:rPr>
           <w:i/>
@@ -763,15 +914,177 @@
           <w:iCs/>
           <w:lang w:val="tr-TR"/>
         </w:rPr>
-        <w:t xml:space="preserve">(first sentence of an instance from human dataset) + </w:t>
-      </w:r>
+        <w:t>(</w:t>
+      </w:r>
+      <w:proofErr w:type="spellStart"/>
       <w:r>
         <w:rPr>
           <w:i/>
           <w:iCs/>
           <w:lang w:val="tr-TR"/>
         </w:rPr>
-        <w:t>" Sen bir tüketicisin. Bu konuda günlük dilde 60-100 kelimelik bir şikayet metini yaz. Talep ediyorum, Aksi takdirde, arz ederim gibi kalıplar kullanma, resmi dil kullanma. Örnek Girdi: A101 Reklamınızı Yaptığınız Ürününü Bulamamak. Örnek Çıktı: A101 Reklamınızı Yaptığınız Ürününü Bulamamak. 21.05.2020 tarihinde satışa sunduğunuz filtre kahve makinenizi Ankara'da esat semtinde 8.40'de reşit galip şubesi. 8.50'de esat caddesindeki daha sonra yine 9.02'de esat caddesindeki öbür şubenize sordum ikisi gelmediğini diğeri de 1 tane geldiğini onunda satıldığını söylediler."</w:t>
+        <w:t>first</w:t>
+      </w:r>
+      <w:proofErr w:type="spellEnd"/>
+      <w:r>
+        <w:rPr>
+          <w:i/>
+          <w:iCs/>
+          <w:lang w:val="tr-TR"/>
+        </w:rPr>
+        <w:t xml:space="preserve"> </w:t>
+      </w:r>
+      <w:proofErr w:type="spellStart"/>
+      <w:r>
+        <w:rPr>
+          <w:i/>
+          <w:iCs/>
+          <w:lang w:val="tr-TR"/>
+        </w:rPr>
+        <w:t>sentence</w:t>
+      </w:r>
+      <w:proofErr w:type="spellEnd"/>
+      <w:r>
+        <w:rPr>
+          <w:i/>
+          <w:iCs/>
+          <w:lang w:val="tr-TR"/>
+        </w:rPr>
+        <w:t xml:space="preserve"> of an </w:t>
+      </w:r>
+      <w:proofErr w:type="spellStart"/>
+      <w:r>
+        <w:rPr>
+          <w:i/>
+          <w:iCs/>
+          <w:lang w:val="tr-TR"/>
+        </w:rPr>
+        <w:t>instance</w:t>
+      </w:r>
+      <w:proofErr w:type="spellEnd"/>
+      <w:r>
+        <w:rPr>
+          <w:i/>
+          <w:iCs/>
+          <w:lang w:val="tr-TR"/>
+        </w:rPr>
+        <w:t xml:space="preserve"> </w:t>
+      </w:r>
+      <w:proofErr w:type="spellStart"/>
+      <w:r>
+        <w:rPr>
+          <w:i/>
+          <w:iCs/>
+          <w:lang w:val="tr-TR"/>
+        </w:rPr>
+        <w:t>from</w:t>
+      </w:r>
+      <w:proofErr w:type="spellEnd"/>
+      <w:r>
+        <w:rPr>
+          <w:i/>
+          <w:iCs/>
+          <w:lang w:val="tr-TR"/>
+        </w:rPr>
+        <w:t xml:space="preserve"> </w:t>
+      </w:r>
+      <w:proofErr w:type="spellStart"/>
+      <w:r>
+        <w:rPr>
+          <w:i/>
+          <w:iCs/>
+          <w:lang w:val="tr-TR"/>
+        </w:rPr>
+        <w:t>human</w:t>
+      </w:r>
+      <w:proofErr w:type="spellEnd"/>
+      <w:r>
+        <w:rPr>
+          <w:i/>
+          <w:iCs/>
+          <w:lang w:val="tr-TR"/>
+        </w:rPr>
+        <w:t xml:space="preserve"> </w:t>
+      </w:r>
+      <w:proofErr w:type="spellStart"/>
+      <w:r>
+        <w:rPr>
+          <w:i/>
+          <w:iCs/>
+          <w:lang w:val="tr-TR"/>
+        </w:rPr>
+        <w:t>dataset</w:t>
+      </w:r>
+      <w:proofErr w:type="spellEnd"/>
+      <w:r>
+        <w:rPr>
+          <w:i/>
+          <w:iCs/>
+          <w:lang w:val="tr-TR"/>
+        </w:rPr>
+        <w:t xml:space="preserve">) + </w:t>
+      </w:r>
+      <w:r>
+        <w:rPr>
+          <w:i/>
+          <w:iCs/>
+          <w:lang w:val="tr-TR"/>
+        </w:rPr>
+        <w:t xml:space="preserve">" Sen bir tüketicisin. Bu konuda günlük dilde 60-100 kelimelik bir şikayet metini yaz. Talep ediyorum, Aksi takdirde, arz ederim gibi kalıplar kullanma, resmi dil kullanma. Örnek Girdi: A101 Reklamınızı Yaptığınız Ürününü Bulamamak. Örnek Çıktı: A101 Reklamınızı Yaptığınız Ürününü Bulamamak. 21.05.2020 tarihinde satışa sunduğunuz filtre kahve makinenizi Ankara'da </w:t>
+      </w:r>
+      <w:proofErr w:type="spellStart"/>
+      <w:r>
+        <w:rPr>
+          <w:i/>
+          <w:iCs/>
+          <w:lang w:val="tr-TR"/>
+        </w:rPr>
+        <w:t>esat</w:t>
+      </w:r>
+      <w:proofErr w:type="spellEnd"/>
+      <w:r>
+        <w:rPr>
+          <w:i/>
+          <w:iCs/>
+          <w:lang w:val="tr-TR"/>
+        </w:rPr>
+        <w:t xml:space="preserve"> semtinde 8.40'de reşit galip şubesi. 8.50'de </w:t>
+      </w:r>
+      <w:proofErr w:type="spellStart"/>
+      <w:r>
+        <w:rPr>
+          <w:i/>
+          <w:iCs/>
+          <w:lang w:val="tr-TR"/>
+        </w:rPr>
+        <w:t>esat</w:t>
+      </w:r>
+      <w:proofErr w:type="spellEnd"/>
+      <w:r>
+        <w:rPr>
+          <w:i/>
+          <w:iCs/>
+          <w:lang w:val="tr-TR"/>
+        </w:rPr>
+        <w:t xml:space="preserve"> caddesindeki daha sonra yine 9.02'de </w:t>
+      </w:r>
+      <w:proofErr w:type="spellStart"/>
+      <w:r>
+        <w:rPr>
+          <w:i/>
+          <w:iCs/>
+          <w:lang w:val="tr-TR"/>
+        </w:rPr>
+        <w:t>esat</w:t>
+      </w:r>
+      <w:proofErr w:type="spellEnd"/>
+      <w:r>
+        <w:rPr>
+          <w:i/>
+          <w:iCs/>
+          <w:lang w:val="tr-TR"/>
+        </w:rPr>
+        <w:t xml:space="preserve"> caddesindeki öbür şubenize sordum ikisi gelmediğini diğeri de 1 tane geldiğini onunda satıldığını söylediler."</w:t>
       </w:r>
     </w:p>
     <w:p>
@@ -812,7 +1125,15 @@
         </w:rPr>
       </w:pPr>
       <w:r>
-        <w:t xml:space="preserve">Three base models were trained: SVM, Logistic Regression, Naïve Bayes. While SVM and Naïve Bayes are trained with tf-idf measurements, Logistic Regression is trained with n-gram vectorization. Since the dataset is still relatively small, a different approach was utilized to improve generalization of scores. 10 different models are created for each and saved all scores, after that took average of those scores. For each iteration, random sampling operation is repeated so that each model is unique. </w:t>
+        <w:t xml:space="preserve">Three base models were trained: SVM, Logistic Regression, Naïve Bayes. While SVM and Naïve Bayes are trained with </w:t>
+      </w:r>
+      <w:proofErr w:type="spellStart"/>
+      <w:r>
+        <w:t>tf-idf</w:t>
+      </w:r>
+      <w:proofErr w:type="spellEnd"/>
+      <w:r>
+        <w:t xml:space="preserve"> measurements, Logistic Regression is trained with n-gram vectorization. Since the dataset is still relatively small, a different approach was utilized to improve generalization of scores. 10 different models are created for each and saved all scores, after that took average of those scores. For each iteration, random sampling operation is repeated so that each model is unique. </w:t>
       </w:r>
     </w:p>
     <w:p>
@@ -940,7 +1261,15 @@
       </w:r>
       <w:r>
         <w:tab/>
-        <w:t>Figure 2: Confussion Matrices for Baseline Models</w:t>
+        <w:t xml:space="preserve">Figure 2: </w:t>
+      </w:r>
+      <w:proofErr w:type="spellStart"/>
+      <w:r>
+        <w:t>Confussion</w:t>
+      </w:r>
+      <w:proofErr w:type="spellEnd"/>
+      <w:r>
+        <w:t xml:space="preserve"> Matrices for Baseline Models</w:t>
       </w:r>
     </w:p>
     <w:p/>
@@ -1037,7 +1366,15 @@
     </w:p>
     <w:p>
       <w:r>
-        <w:t>In normal training conditions, XLNet emerges as the top performer with an accuracy of 99.18%, closely followed by GPT-2 at 99.00%. These results demonstrate the strong capabilities of these models in understanding and classifying text with high accuracy. RoBERTa also performs admirably with an accuracy of 98.53%, indicating its robustness in text classification tasks. BERTurk, a model tailored for the Turkish language, achieves a commendable accuracy of 97.8%, showcasing its effectiveness in handling Turkish text specifically.</w:t>
+        <w:t xml:space="preserve">In normal training conditions, </w:t>
+      </w:r>
+      <w:proofErr w:type="spellStart"/>
+      <w:r>
+        <w:t>XLNet</w:t>
+      </w:r>
+      <w:proofErr w:type="spellEnd"/>
+      <w:r>
+        <w:t xml:space="preserve"> emerges as the top performer with an accuracy of 99.18%, closely followed by GPT-2 at 99.00%. These results demonstrate the strong capabilities of these models in understanding and classifying text with high accuracy. RoBERTa also performs admirably with an accuracy of 98.53%, indicating its robustness in text classification tasks. BERTurk, a model tailored for the Turkish language, achieves a commendable accuracy of 97.8%, showcasing its effectiveness in handling Turkish text specifically.</w:t>
       </w:r>
     </w:p>
     <w:p/>
@@ -1048,19 +1385,154 @@
     </w:p>
     <w:p>
       <w:r>
-        <w:t>When it comes to adversarial training, which introduces challenges designed to test the models' robustness, the performances generally drop. However, BERTurk proves to be the most resilient, with only a slight decrease in accuracy from 97.8% to 97.6%. This suggests that BERTurk's specialized training on Turkish data helps it maintain high performance even under adversarial conditions.</w:t>
+        <w:t xml:space="preserve">When it comes to adversarial training, which introduces challenges designed to test the models' robustness, the performances generally drop. However, BERTurk proves to be the most resilient, with only a slight decrease in accuracy from 97.8% to 97.6%. This suggests that </w:t>
+      </w:r>
+      <w:proofErr w:type="spellStart"/>
+      <w:r>
+        <w:t>BERTurk's</w:t>
+      </w:r>
+      <w:proofErr w:type="spellEnd"/>
+      <w:r>
+        <w:t xml:space="preserve"> specialized training on Turkish data helps it maintain high performance even under adversarial conditions.</w:t>
       </w:r>
     </w:p>
     <w:p/>
     <w:p>
       <w:r>
-        <w:t>On the other hand, XLNet experiences the most significant drop, from 99.18% to 95.25%. While it remains effective, the drop indicates that XLNet might be more sensitive to adversarial perturbations compared to other models. Similarly, GPT-2 also shows a considerable decline in performance, dropping from 99.00% to 95.13%, which suggests that despite its strong capabilities in generative tasks, it might struggle more with adversarial examples.</w:t>
+        <w:t xml:space="preserve">On the other hand, </w:t>
+      </w:r>
+      <w:proofErr w:type="spellStart"/>
+      <w:r>
+        <w:t>XLNet</w:t>
+      </w:r>
+      <w:proofErr w:type="spellEnd"/>
+      <w:r>
+        <w:t xml:space="preserve"> experiences the most significant drop, from 99.18% to 95.25%. While it remains effective, the drop indicates that </w:t>
+      </w:r>
+      <w:proofErr w:type="spellStart"/>
+      <w:r>
+        <w:t>XLNet</w:t>
+      </w:r>
+      <w:proofErr w:type="spellEnd"/>
+      <w:r>
+        <w:t xml:space="preserve"> might be more sensitive to adversarial perturbations compared to other models. Similarly, GPT-2 also shows a considerable decline in performance, dropping from 99.00% to 95.13%, which suggests that despite its strong capabilities in generative tasks, it might struggle more with adversarial examples.</w:t>
       </w:r>
     </w:p>
     <w:p/>
     <w:p>
       <w:r>
-        <w:t>RoBERTa also sees a noticeable reduction in accuracy under adversarial training (from 98.53% to 95.17%), but it remains relatively robust compared to XLNet and GPT-2. The consistency of DistilBERT is notable as it maintains the same accuracy (96.16%) across both training scenarios, which might be attributed to its simplified architecture and efficiency.</w:t>
+        <w:t xml:space="preserve">RoBERTa also sees a noticeable reduction in accuracy under adversarial training (from 98.53% to 95.17%), but it remains relatively robust compared to </w:t>
+      </w:r>
+      <w:proofErr w:type="spellStart"/>
+      <w:r>
+        <w:t>XLNet</w:t>
+      </w:r>
+      <w:proofErr w:type="spellEnd"/>
+      <w:r>
+        <w:t xml:space="preserve"> and GPT-2. The consistency of DistilBERT is notable as it maintains the same accuracy (96.16%) across both training scenarios, which might be attributed to its simplified architecture and efficiency.</w:t>
+      </w:r>
+    </w:p>
+    <w:p>
+      <w:r>
+        <w:t>On the other hand, models like Electra and DistilBERT exhibit relatively minor drops in performance. This resilience might be due to their design philosophies— Electra is trained to distinguish between real and fake data, which might make it more robust to adversarial attacks, as mentioned in Pre-training Text Encoders as Discriminators Rather Than Generators [1</w:t>
+      </w:r>
+      <w:r>
+        <w:t>8</w:t>
+      </w:r>
+      <w:r>
+        <w:t>]. And DistilBERT, being a distilled version of BERT, might have inherent resistance due to its simplified architecture.</w:t>
+      </w:r>
+    </w:p>
+    <w:p/>
+    <w:p>
+      <w:r>
+        <w:t>Comparison between Advanced Models and Baseline Models</w:t>
+      </w:r>
+    </w:p>
+    <w:p>
+      <w:r>
+        <w:t xml:space="preserve">When comparing advanced models like BERTurk, RoBERTa, GPT-2 and </w:t>
+      </w:r>
+      <w:proofErr w:type="spellStart"/>
+      <w:r>
+        <w:t>XLNet</w:t>
+      </w:r>
+      <w:proofErr w:type="spellEnd"/>
+      <w:r>
+        <w:t xml:space="preserve"> to baseline models such as Logistic Regression, Naive Bayes, and SVM, the difference in performance is evident. Advanced models, particularly GPT-2 and </w:t>
+      </w:r>
+      <w:proofErr w:type="spellStart"/>
+      <w:r>
+        <w:t>XLNet</w:t>
+      </w:r>
+      <w:proofErr w:type="spellEnd"/>
+      <w:r>
+        <w:t xml:space="preserve">, achieve significantly higher accuracy, with </w:t>
+      </w:r>
+      <w:proofErr w:type="spellStart"/>
+      <w:r>
+        <w:t>XLNet</w:t>
+      </w:r>
+      <w:proofErr w:type="spellEnd"/>
+      <w:r>
+        <w:t xml:space="preserve"> reaching an accuracy of 99.18% under normal training conditions. This is a clear improvement over the baseline models, where the best-performing baseline, SVM, achieves an average accuracy of 96.90%.</w:t>
+      </w:r>
+    </w:p>
+    <w:p/>
+    <w:p>
+      <w:r>
+        <w:t>3. Final Conclusions</w:t>
+      </w:r>
+    </w:p>
+    <w:p/>
+    <w:p>
+      <w:r>
+        <w:t xml:space="preserve">In summary, the analysis clearly shows that advanced models outperform traditional baseline models by a significant margin, making them better suited for complex text classification tasks like distinguishing between AI and Human-generated content. However, the introduction of adversarial training highlights the vulnerability of even the most sophisticated models. While GPT-2 and RoBERTa excel under normal conditions, they are more susceptible to performance drops when faced with adversarial inputs. This suggests that while advanced models provide substantial accuracy gains, they also require robust adversarial </w:t>
+      </w:r>
+      <w:r>
+        <w:t>defences</w:t>
+      </w:r>
+      <w:r>
+        <w:t xml:space="preserve"> to maintain their performance in real-world applications where adversarial attacks might be prevalent. Ultimately, the choice of model should consider both the baseline performance and the potential impact of adversarial scenarios, depending on the application’s requirements.</w:t>
+      </w:r>
+    </w:p>
+    <w:p/>
+    <w:p/>
+    <w:p>
+      <w:r>
+        <w:t xml:space="preserve">References </w:t>
+      </w:r>
+    </w:p>
+    <w:p>
+      <w:r>
+        <w:t xml:space="preserve">[1] </w:t>
+      </w:r>
+      <w:r>
+        <w:t xml:space="preserve">Uchendu, Adaku &amp; Ma, </w:t>
+      </w:r>
+      <w:proofErr w:type="spellStart"/>
+      <w:r>
+        <w:t>Zeyu</w:t>
+      </w:r>
+      <w:proofErr w:type="spellEnd"/>
+      <w:r>
+        <w:t xml:space="preserve"> &amp; Le, Thai &amp; Zhang, Rui &amp; Lee, Dongwon. (2021). TURINGBENCH: A Benchmark Environment for Turing Test in the Age of Neural Text Generation. 2001-2016.</w:t>
+      </w:r>
+    </w:p>
+    <w:p>
+      <w:r>
+        <w:t xml:space="preserve">[2] </w:t>
+      </w:r>
+      <w:r>
+        <w:t xml:space="preserve">D. </w:t>
+      </w:r>
+      <w:proofErr w:type="spellStart"/>
+      <w:r>
+        <w:t>Hee</w:t>
+      </w:r>
+      <w:proofErr w:type="spellEnd"/>
+      <w:r>
+        <w:t xml:space="preserve"> Lee and B. Jang, "Enhancing Machine-Generated Text Detection: Adversarial Fine-Tuning of Pre-Trained Language Models" in IEEE Access, vol. 12, pp. 65333-65340, 2024</w:t>
       </w:r>
     </w:p>
     <w:p>
@@ -1073,553 +1545,1287 @@
         <w:rPr>
           <w:lang w:val="tr-TR"/>
         </w:rPr>
-        <w:t>On the other hand, models like Electra and DistilBERT exhibit relatively minor drops in performance. This resilience might be due to their design philosophies—</w:t>
-      </w:r>
-      <w:r>
-        <w:t xml:space="preserve"> Electra is trained to distinguish between real and fake data, which might make it more robust to adversarial attacks, as mentioned in </w:t>
+        <w:t>[</w:t>
+      </w:r>
+      <w:r>
+        <w:rPr>
+          <w:lang w:val="tr-TR"/>
+        </w:rPr>
+        <w:t>3</w:t>
+      </w:r>
+      <w:r>
+        <w:rPr>
+          <w:lang w:val="tr-TR"/>
+        </w:rPr>
+        <w:t xml:space="preserve">] </w:t>
+      </w:r>
+      <w:proofErr w:type="spellStart"/>
+      <w:r>
+        <w:rPr>
+          <w:lang w:val="tr-TR"/>
+        </w:rPr>
+        <w:t>Xiaobing</w:t>
+      </w:r>
+      <w:proofErr w:type="spellEnd"/>
+      <w:r>
+        <w:rPr>
+          <w:lang w:val="tr-TR"/>
+        </w:rPr>
+        <w:t xml:space="preserve"> Sun, </w:t>
+      </w:r>
+      <w:proofErr w:type="spellStart"/>
+      <w:r>
+        <w:rPr>
+          <w:lang w:val="tr-TR"/>
+        </w:rPr>
+        <w:t>Xiangyue</w:t>
+      </w:r>
+      <w:proofErr w:type="spellEnd"/>
+      <w:r>
+        <w:rPr>
+          <w:lang w:val="tr-TR"/>
+        </w:rPr>
+        <w:t xml:space="preserve"> </w:t>
+      </w:r>
+      <w:proofErr w:type="spellStart"/>
+      <w:r>
+        <w:rPr>
+          <w:lang w:val="tr-TR"/>
+        </w:rPr>
+        <w:t>Liu</w:t>
+      </w:r>
+      <w:proofErr w:type="spellEnd"/>
+      <w:r>
+        <w:rPr>
+          <w:lang w:val="tr-TR"/>
+        </w:rPr>
+        <w:t xml:space="preserve">, </w:t>
+      </w:r>
+      <w:proofErr w:type="spellStart"/>
+      <w:r>
+        <w:rPr>
+          <w:lang w:val="tr-TR"/>
+        </w:rPr>
+        <w:t>Jiajun</w:t>
+      </w:r>
+      <w:proofErr w:type="spellEnd"/>
+      <w:r>
+        <w:rPr>
+          <w:lang w:val="tr-TR"/>
+        </w:rPr>
+        <w:t xml:space="preserve"> Hu, </w:t>
+      </w:r>
+      <w:proofErr w:type="spellStart"/>
+      <w:r>
+        <w:rPr>
+          <w:lang w:val="tr-TR"/>
+        </w:rPr>
+        <w:t>and</w:t>
+      </w:r>
+      <w:proofErr w:type="spellEnd"/>
+      <w:r>
+        <w:rPr>
+          <w:lang w:val="tr-TR"/>
+        </w:rPr>
+        <w:t xml:space="preserve"> </w:t>
+      </w:r>
+      <w:proofErr w:type="spellStart"/>
+      <w:r>
+        <w:rPr>
+          <w:lang w:val="tr-TR"/>
+        </w:rPr>
+        <w:t>Junwu</w:t>
+      </w:r>
+      <w:proofErr w:type="spellEnd"/>
+      <w:r>
+        <w:rPr>
+          <w:lang w:val="tr-TR"/>
+        </w:rPr>
+        <w:t xml:space="preserve"> Zhu. 2014. </w:t>
+      </w:r>
+      <w:proofErr w:type="spellStart"/>
+      <w:r>
+        <w:rPr>
+          <w:lang w:val="tr-TR"/>
+        </w:rPr>
+        <w:t>Empirical</w:t>
+      </w:r>
+      <w:proofErr w:type="spellEnd"/>
+      <w:r>
+        <w:rPr>
+          <w:lang w:val="tr-TR"/>
+        </w:rPr>
+        <w:t xml:space="preserve"> </w:t>
+      </w:r>
+      <w:proofErr w:type="spellStart"/>
+      <w:r>
+        <w:rPr>
+          <w:lang w:val="tr-TR"/>
+        </w:rPr>
+        <w:t>studies</w:t>
+      </w:r>
+      <w:proofErr w:type="spellEnd"/>
+      <w:r>
+        <w:rPr>
+          <w:lang w:val="tr-TR"/>
+        </w:rPr>
+        <w:t xml:space="preserve"> on </w:t>
+      </w:r>
+      <w:proofErr w:type="spellStart"/>
+      <w:r>
+        <w:rPr>
+          <w:lang w:val="tr-TR"/>
+        </w:rPr>
+        <w:t>the</w:t>
+      </w:r>
+      <w:proofErr w:type="spellEnd"/>
+      <w:r>
+        <w:rPr>
+          <w:lang w:val="tr-TR"/>
+        </w:rPr>
+        <w:t xml:space="preserve"> NLP </w:t>
+      </w:r>
+      <w:proofErr w:type="spellStart"/>
+      <w:r>
+        <w:rPr>
+          <w:lang w:val="tr-TR"/>
+        </w:rPr>
+        <w:t>techniques</w:t>
+      </w:r>
+      <w:proofErr w:type="spellEnd"/>
+      <w:r>
+        <w:rPr>
+          <w:lang w:val="tr-TR"/>
+        </w:rPr>
+        <w:t xml:space="preserve"> </w:t>
+      </w:r>
+      <w:proofErr w:type="spellStart"/>
+      <w:r>
+        <w:rPr>
+          <w:lang w:val="tr-TR"/>
+        </w:rPr>
+        <w:t>for</w:t>
+      </w:r>
+      <w:proofErr w:type="spellEnd"/>
+      <w:r>
+        <w:rPr>
+          <w:lang w:val="tr-TR"/>
+        </w:rPr>
+        <w:t xml:space="preserve"> </w:t>
+      </w:r>
+      <w:proofErr w:type="spellStart"/>
+      <w:r>
+        <w:rPr>
+          <w:lang w:val="tr-TR"/>
+        </w:rPr>
+        <w:t>source</w:t>
+      </w:r>
+      <w:proofErr w:type="spellEnd"/>
+      <w:r>
+        <w:rPr>
+          <w:lang w:val="tr-TR"/>
+        </w:rPr>
+        <w:t xml:space="preserve"> </w:t>
+      </w:r>
+      <w:proofErr w:type="spellStart"/>
+      <w:r>
+        <w:rPr>
+          <w:lang w:val="tr-TR"/>
+        </w:rPr>
+        <w:t>code</w:t>
+      </w:r>
+      <w:proofErr w:type="spellEnd"/>
+      <w:r>
+        <w:rPr>
+          <w:lang w:val="tr-TR"/>
+        </w:rPr>
+        <w:t xml:space="preserve"> data </w:t>
+      </w:r>
+      <w:proofErr w:type="spellStart"/>
+      <w:r>
+        <w:rPr>
+          <w:lang w:val="tr-TR"/>
+        </w:rPr>
+        <w:t>preprocessing</w:t>
+      </w:r>
+      <w:proofErr w:type="spellEnd"/>
+      <w:r>
+        <w:rPr>
+          <w:lang w:val="tr-TR"/>
+        </w:rPr>
+        <w:t>.</w:t>
+      </w:r>
+      <w:r>
+        <w:rPr>
+          <w:lang w:val="tr-TR"/>
+        </w:rPr>
+        <w:t xml:space="preserve"> </w:t>
+      </w:r>
+      <w:proofErr w:type="spellStart"/>
+      <w:r>
+        <w:rPr>
+          <w:lang w:val="tr-TR"/>
+        </w:rPr>
+        <w:t>In</w:t>
+      </w:r>
+      <w:proofErr w:type="spellEnd"/>
+      <w:r>
+        <w:rPr>
+          <w:lang w:val="tr-TR"/>
+        </w:rPr>
+        <w:t xml:space="preserve"> </w:t>
+      </w:r>
+      <w:proofErr w:type="spellStart"/>
+      <w:r>
+        <w:rPr>
+          <w:lang w:val="tr-TR"/>
+        </w:rPr>
+        <w:t>Proceedings</w:t>
+      </w:r>
+      <w:proofErr w:type="spellEnd"/>
+      <w:r>
+        <w:rPr>
+          <w:lang w:val="tr-TR"/>
+        </w:rPr>
+        <w:t xml:space="preserve"> of </w:t>
+      </w:r>
+      <w:proofErr w:type="spellStart"/>
+      <w:r>
+        <w:rPr>
+          <w:lang w:val="tr-TR"/>
+        </w:rPr>
+        <w:t>the</w:t>
+      </w:r>
+      <w:proofErr w:type="spellEnd"/>
+      <w:r>
+        <w:rPr>
+          <w:lang w:val="tr-TR"/>
+        </w:rPr>
+        <w:t xml:space="preserve"> 2014 3rd International Workshop on </w:t>
+      </w:r>
+      <w:proofErr w:type="spellStart"/>
+      <w:r>
+        <w:rPr>
+          <w:lang w:val="tr-TR"/>
+        </w:rPr>
+        <w:t>Evidential</w:t>
+      </w:r>
+      <w:proofErr w:type="spellEnd"/>
+      <w:r>
+        <w:rPr>
+          <w:lang w:val="tr-TR"/>
+        </w:rPr>
+        <w:t xml:space="preserve"> </w:t>
+      </w:r>
+      <w:proofErr w:type="spellStart"/>
+      <w:r>
+        <w:rPr>
+          <w:lang w:val="tr-TR"/>
+        </w:rPr>
+        <w:t>Assessment</w:t>
+      </w:r>
+      <w:proofErr w:type="spellEnd"/>
+      <w:r>
+        <w:rPr>
+          <w:lang w:val="tr-TR"/>
+        </w:rPr>
+        <w:t xml:space="preserve"> of Software Technologies (EAST 2014)</w:t>
+      </w:r>
+    </w:p>
+    <w:p>
+      <w:pPr>
+        <w:rPr>
+          <w:lang w:val="tr-TR"/>
+        </w:rPr>
+      </w:pPr>
+      <w:r>
+        <w:t xml:space="preserve">[4] </w:t>
+      </w:r>
+      <w:proofErr w:type="spellStart"/>
+      <w:r>
+        <w:t>Thirumoorthy</w:t>
+      </w:r>
+      <w:proofErr w:type="spellEnd"/>
+      <w:r>
+        <w:t>, K., Muneeswaran, K. Feature Selection for Text Classification Using Machine Learning Approaches. </w:t>
       </w:r>
       <w:r>
         <w:rPr>
           <w:i/>
           <w:iCs/>
         </w:rPr>
-        <w:t>Pre-training Text Encoders as Discriminators Rather Than Generators</w:t>
-      </w:r>
-      <w:r>
-        <w:t xml:space="preserve"> [1</w:t>
-      </w:r>
-      <w:r>
+        <w:t>Natl. Acad. Sci. Lett.</w:t>
+      </w:r>
+      <w:r>
+        <w:t> </w:t>
+      </w:r>
+      <w:r>
+        <w:rPr>
+          <w:b/>
+          <w:bCs/>
+        </w:rPr>
+        <w:t>45</w:t>
+      </w:r>
+      <w:r>
+        <w:t>, 51–56 (2022).</w:t>
+      </w:r>
+    </w:p>
+    <w:p>
+      <w:pPr>
+        <w:rPr>
+          <w:lang w:val="tr-TR"/>
+        </w:rPr>
+      </w:pPr>
+      <w:r>
+        <w:rPr>
+          <w:lang w:val="tr-TR"/>
+        </w:rPr>
+        <w:t>[</w:t>
+      </w:r>
+      <w:r>
+        <w:rPr>
+          <w:lang w:val="tr-TR"/>
+        </w:rPr>
+        <w:t>5</w:t>
+      </w:r>
+      <w:r>
+        <w:rPr>
+          <w:lang w:val="tr-TR"/>
+        </w:rPr>
+        <w:t xml:space="preserve">] </w:t>
+      </w:r>
+      <w:proofErr w:type="spellStart"/>
+      <w:r>
+        <w:rPr>
+          <w:lang w:val="tr-TR"/>
+        </w:rPr>
+        <w:t>Sch</w:t>
+      </w:r>
+      <w:proofErr w:type="spellEnd"/>
+      <w:r>
+        <w:rPr>
+          <w:rFonts w:hint="eastAsia"/>
+          <w:lang w:val="tr-TR"/>
+        </w:rPr>
+        <w:t>¨</w:t>
+      </w:r>
+      <w:proofErr w:type="spellStart"/>
+      <w:r>
+        <w:rPr>
+          <w:lang w:val="tr-TR"/>
+        </w:rPr>
+        <w:t>olkopf</w:t>
+      </w:r>
+      <w:proofErr w:type="spellEnd"/>
+      <w:r>
+        <w:rPr>
+          <w:lang w:val="tr-TR"/>
+        </w:rPr>
+        <w:t xml:space="preserve">, Bernhard, </w:t>
+      </w:r>
+      <w:proofErr w:type="spellStart"/>
+      <w:r>
+        <w:rPr>
+          <w:lang w:val="tr-TR"/>
+        </w:rPr>
+        <w:t>and</w:t>
+      </w:r>
+      <w:proofErr w:type="spellEnd"/>
+      <w:r>
+        <w:rPr>
+          <w:lang w:val="tr-TR"/>
+        </w:rPr>
+        <w:t xml:space="preserve"> Alexander J. </w:t>
+      </w:r>
+      <w:proofErr w:type="spellStart"/>
+      <w:r>
+        <w:rPr>
+          <w:lang w:val="tr-TR"/>
+        </w:rPr>
+        <w:t>Smola</w:t>
+      </w:r>
+      <w:proofErr w:type="spellEnd"/>
+      <w:r>
+        <w:rPr>
+          <w:lang w:val="tr-TR"/>
+        </w:rPr>
+        <w:t xml:space="preserve">. Learning </w:t>
+      </w:r>
+      <w:proofErr w:type="spellStart"/>
+      <w:r>
+        <w:rPr>
+          <w:lang w:val="tr-TR"/>
+        </w:rPr>
+        <w:t>with</w:t>
+      </w:r>
+      <w:proofErr w:type="spellEnd"/>
+      <w:r>
+        <w:rPr>
+          <w:lang w:val="tr-TR"/>
+        </w:rPr>
+        <w:t xml:space="preserve"> </w:t>
+      </w:r>
+      <w:proofErr w:type="spellStart"/>
+      <w:r>
+        <w:rPr>
+          <w:lang w:val="tr-TR"/>
+        </w:rPr>
+        <w:t>kernels</w:t>
+      </w:r>
+      <w:proofErr w:type="spellEnd"/>
+      <w:r>
+        <w:rPr>
+          <w:lang w:val="tr-TR"/>
+        </w:rPr>
+        <w:t>:</w:t>
+      </w:r>
+      <w:r>
+        <w:rPr>
+          <w:lang w:val="tr-TR"/>
+        </w:rPr>
+        <w:t xml:space="preserve"> </w:t>
+      </w:r>
+      <w:proofErr w:type="spellStart"/>
+      <w:r>
+        <w:rPr>
+          <w:lang w:val="tr-TR"/>
+        </w:rPr>
+        <w:t>support</w:t>
+      </w:r>
+      <w:proofErr w:type="spellEnd"/>
+      <w:r>
+        <w:rPr>
+          <w:lang w:val="tr-TR"/>
+        </w:rPr>
+        <w:t xml:space="preserve"> </w:t>
+      </w:r>
+      <w:proofErr w:type="spellStart"/>
+      <w:r>
+        <w:rPr>
+          <w:lang w:val="tr-TR"/>
+        </w:rPr>
+        <w:t>vector</w:t>
+      </w:r>
+      <w:proofErr w:type="spellEnd"/>
+      <w:r>
+        <w:rPr>
+          <w:lang w:val="tr-TR"/>
+        </w:rPr>
+        <w:t xml:space="preserve"> </w:t>
+      </w:r>
+      <w:proofErr w:type="spellStart"/>
+      <w:r>
+        <w:rPr>
+          <w:lang w:val="tr-TR"/>
+        </w:rPr>
+        <w:t>machines</w:t>
+      </w:r>
+      <w:proofErr w:type="spellEnd"/>
+      <w:r>
+        <w:rPr>
+          <w:lang w:val="tr-TR"/>
+        </w:rPr>
+        <w:t xml:space="preserve">, </w:t>
+      </w:r>
+      <w:proofErr w:type="spellStart"/>
+      <w:r>
+        <w:rPr>
+          <w:lang w:val="tr-TR"/>
+        </w:rPr>
+        <w:t>regularization</w:t>
+      </w:r>
+      <w:proofErr w:type="spellEnd"/>
+      <w:r>
+        <w:rPr>
+          <w:lang w:val="tr-TR"/>
+        </w:rPr>
+        <w:t xml:space="preserve">, </w:t>
+      </w:r>
+      <w:proofErr w:type="spellStart"/>
+      <w:r>
+        <w:rPr>
+          <w:lang w:val="tr-TR"/>
+        </w:rPr>
+        <w:t>optimization</w:t>
+      </w:r>
+      <w:proofErr w:type="spellEnd"/>
+      <w:r>
+        <w:rPr>
+          <w:lang w:val="tr-TR"/>
+        </w:rPr>
+        <w:t xml:space="preserve">, </w:t>
+      </w:r>
+      <w:proofErr w:type="spellStart"/>
+      <w:r>
+        <w:rPr>
+          <w:lang w:val="tr-TR"/>
+        </w:rPr>
+        <w:t>and</w:t>
+      </w:r>
+      <w:proofErr w:type="spellEnd"/>
+      <w:r>
+        <w:rPr>
+          <w:lang w:val="tr-TR"/>
+        </w:rPr>
+        <w:t xml:space="preserve"> </w:t>
+      </w:r>
+      <w:proofErr w:type="spellStart"/>
+      <w:r>
+        <w:rPr>
+          <w:lang w:val="tr-TR"/>
+        </w:rPr>
+        <w:t>beyond</w:t>
+      </w:r>
+      <w:proofErr w:type="spellEnd"/>
+      <w:r>
+        <w:rPr>
+          <w:lang w:val="tr-TR"/>
+        </w:rPr>
+        <w:t>. MIT</w:t>
+      </w:r>
+      <w:r>
+        <w:rPr>
+          <w:lang w:val="tr-TR"/>
+        </w:rPr>
+        <w:t xml:space="preserve"> </w:t>
+      </w:r>
+      <w:proofErr w:type="spellStart"/>
+      <w:r>
+        <w:rPr>
+          <w:lang w:val="tr-TR"/>
+        </w:rPr>
+        <w:t>press</w:t>
+      </w:r>
+      <w:proofErr w:type="spellEnd"/>
+      <w:r>
+        <w:rPr>
+          <w:lang w:val="tr-TR"/>
+        </w:rPr>
+        <w:t>, 2002.</w:t>
+      </w:r>
+    </w:p>
+    <w:p>
+      <w:pPr>
+        <w:rPr>
+          <w:lang w:val="tr-TR"/>
+        </w:rPr>
+      </w:pPr>
+      <w:r>
+        <w:rPr>
+          <w:lang w:val="tr-TR"/>
+        </w:rPr>
+        <w:t>[</w:t>
+      </w:r>
+      <w:r>
+        <w:rPr>
+          <w:lang w:val="tr-TR"/>
+        </w:rPr>
+        <w:t>6</w:t>
+      </w:r>
+      <w:r>
+        <w:rPr>
+          <w:lang w:val="tr-TR"/>
+        </w:rPr>
+        <w:t xml:space="preserve">] </w:t>
+      </w:r>
+      <w:proofErr w:type="spellStart"/>
+      <w:r>
+        <w:rPr>
+          <w:lang w:val="tr-TR"/>
+        </w:rPr>
+        <w:t>Rennie</w:t>
+      </w:r>
+      <w:proofErr w:type="spellEnd"/>
+      <w:r>
+        <w:rPr>
+          <w:lang w:val="tr-TR"/>
+        </w:rPr>
+        <w:t xml:space="preserve">, </w:t>
+      </w:r>
+      <w:proofErr w:type="spellStart"/>
+      <w:r>
+        <w:rPr>
+          <w:lang w:val="tr-TR"/>
+        </w:rPr>
+        <w:t>Jason</w:t>
+      </w:r>
+      <w:proofErr w:type="spellEnd"/>
+      <w:r>
+        <w:rPr>
+          <w:lang w:val="tr-TR"/>
+        </w:rPr>
+        <w:t xml:space="preserve"> D., et al. </w:t>
+      </w:r>
+      <w:proofErr w:type="gramStart"/>
+      <w:r>
+        <w:rPr>
+          <w:rFonts w:hint="eastAsia"/>
+          <w:lang w:val="tr-TR"/>
+        </w:rPr>
+        <w:t>”</w:t>
+      </w:r>
+      <w:proofErr w:type="spellStart"/>
+      <w:r>
+        <w:rPr>
+          <w:lang w:val="tr-TR"/>
+        </w:rPr>
+        <w:t>Tackling</w:t>
+      </w:r>
+      <w:proofErr w:type="spellEnd"/>
+      <w:proofErr w:type="gramEnd"/>
+      <w:r>
+        <w:rPr>
+          <w:lang w:val="tr-TR"/>
+        </w:rPr>
+        <w:t xml:space="preserve"> </w:t>
+      </w:r>
+      <w:proofErr w:type="spellStart"/>
+      <w:r>
+        <w:rPr>
+          <w:lang w:val="tr-TR"/>
+        </w:rPr>
+        <w:t>the</w:t>
+      </w:r>
+      <w:proofErr w:type="spellEnd"/>
+      <w:r>
+        <w:rPr>
+          <w:lang w:val="tr-TR"/>
+        </w:rPr>
+        <w:t xml:space="preserve"> </w:t>
+      </w:r>
+      <w:proofErr w:type="spellStart"/>
+      <w:r>
+        <w:rPr>
+          <w:lang w:val="tr-TR"/>
+        </w:rPr>
+        <w:t>poor</w:t>
+      </w:r>
+      <w:proofErr w:type="spellEnd"/>
+      <w:r>
+        <w:rPr>
+          <w:lang w:val="tr-TR"/>
+        </w:rPr>
+        <w:t xml:space="preserve"> </w:t>
+      </w:r>
+      <w:proofErr w:type="spellStart"/>
+      <w:r>
+        <w:rPr>
+          <w:lang w:val="tr-TR"/>
+        </w:rPr>
+        <w:t>assumptions</w:t>
+      </w:r>
+      <w:proofErr w:type="spellEnd"/>
+      <w:r>
+        <w:rPr>
+          <w:lang w:val="tr-TR"/>
+        </w:rPr>
+        <w:t xml:space="preserve"> of </w:t>
+      </w:r>
+      <w:proofErr w:type="spellStart"/>
+      <w:r>
+        <w:rPr>
+          <w:lang w:val="tr-TR"/>
+        </w:rPr>
+        <w:t>naive</w:t>
+      </w:r>
+      <w:proofErr w:type="spellEnd"/>
+      <w:r>
+        <w:rPr>
+          <w:lang w:val="tr-TR"/>
+        </w:rPr>
+        <w:t xml:space="preserve"> </w:t>
+      </w:r>
+      <w:proofErr w:type="spellStart"/>
+      <w:r>
+        <w:rPr>
+          <w:lang w:val="tr-TR"/>
+        </w:rPr>
+        <w:t>bayes</w:t>
+      </w:r>
+      <w:proofErr w:type="spellEnd"/>
+      <w:r>
+        <w:rPr>
+          <w:lang w:val="tr-TR"/>
+        </w:rPr>
+        <w:t xml:space="preserve"> </w:t>
+      </w:r>
+      <w:proofErr w:type="spellStart"/>
+      <w:r>
+        <w:rPr>
+          <w:lang w:val="tr-TR"/>
+        </w:rPr>
+        <w:t>text</w:t>
+      </w:r>
+      <w:proofErr w:type="spellEnd"/>
+      <w:r>
+        <w:rPr>
+          <w:lang w:val="tr-TR"/>
+        </w:rPr>
+        <w:t xml:space="preserve"> </w:t>
+      </w:r>
+      <w:proofErr w:type="spellStart"/>
+      <w:r>
+        <w:rPr>
+          <w:lang w:val="tr-TR"/>
+        </w:rPr>
+        <w:t>classifiers</w:t>
+      </w:r>
+      <w:proofErr w:type="spellEnd"/>
+      <w:r>
+        <w:rPr>
+          <w:lang w:val="tr-TR"/>
+        </w:rPr>
+        <w:t>.</w:t>
+      </w:r>
+      <w:r>
+        <w:rPr>
+          <w:rFonts w:hint="eastAsia"/>
+          <w:lang w:val="tr-TR"/>
+        </w:rPr>
+        <w:t>”</w:t>
+      </w:r>
+      <w:proofErr w:type="spellStart"/>
+      <w:r>
+        <w:rPr>
+          <w:lang w:val="tr-TR"/>
+        </w:rPr>
+        <w:t>Proceedings</w:t>
+      </w:r>
+      <w:proofErr w:type="spellEnd"/>
+      <w:r>
+        <w:rPr>
+          <w:lang w:val="tr-TR"/>
+        </w:rPr>
+        <w:t xml:space="preserve"> of </w:t>
+      </w:r>
+      <w:proofErr w:type="spellStart"/>
+      <w:r>
+        <w:rPr>
+          <w:lang w:val="tr-TR"/>
+        </w:rPr>
+        <w:t>the</w:t>
+      </w:r>
+      <w:proofErr w:type="spellEnd"/>
+      <w:r>
+        <w:rPr>
+          <w:lang w:val="tr-TR"/>
+        </w:rPr>
+        <w:t xml:space="preserve"> 20th </w:t>
+      </w:r>
+      <w:proofErr w:type="spellStart"/>
+      <w:r>
+        <w:rPr>
+          <w:lang w:val="tr-TR"/>
+        </w:rPr>
+        <w:t>international</w:t>
+      </w:r>
+      <w:proofErr w:type="spellEnd"/>
+      <w:r>
+        <w:rPr>
+          <w:lang w:val="tr-TR"/>
+        </w:rPr>
+        <w:t xml:space="preserve"> </w:t>
+      </w:r>
+      <w:proofErr w:type="spellStart"/>
+      <w:r>
+        <w:rPr>
+          <w:lang w:val="tr-TR"/>
+        </w:rPr>
+        <w:t>conference</w:t>
+      </w:r>
+      <w:proofErr w:type="spellEnd"/>
+      <w:r>
+        <w:rPr>
+          <w:lang w:val="tr-TR"/>
+        </w:rPr>
+        <w:t xml:space="preserve"> on</w:t>
+      </w:r>
+      <w:r>
+        <w:rPr>
+          <w:lang w:val="tr-TR"/>
+        </w:rPr>
+        <w:t xml:space="preserve"> </w:t>
+      </w:r>
+      <w:proofErr w:type="spellStart"/>
+      <w:r>
+        <w:rPr>
+          <w:lang w:val="tr-TR"/>
+        </w:rPr>
+        <w:t>machine</w:t>
+      </w:r>
+      <w:proofErr w:type="spellEnd"/>
+      <w:r>
+        <w:rPr>
+          <w:lang w:val="tr-TR"/>
+        </w:rPr>
+        <w:t xml:space="preserve"> </w:t>
+      </w:r>
+      <w:proofErr w:type="spellStart"/>
+      <w:r>
+        <w:rPr>
+          <w:lang w:val="tr-TR"/>
+        </w:rPr>
+        <w:t>learning</w:t>
+      </w:r>
+      <w:proofErr w:type="spellEnd"/>
+      <w:r>
+        <w:rPr>
+          <w:lang w:val="tr-TR"/>
+        </w:rPr>
+        <w:t xml:space="preserve"> (ICML-03). 2003.</w:t>
+      </w:r>
+    </w:p>
+    <w:p>
+      <w:pPr>
+        <w:rPr>
+          <w:lang w:val="tr-TR"/>
+        </w:rPr>
+      </w:pPr>
+      <w:r>
+        <w:rPr>
+          <w:lang w:val="tr-TR"/>
+        </w:rPr>
+        <w:t>[</w:t>
+      </w:r>
+      <w:r>
+        <w:rPr>
+          <w:lang w:val="tr-TR"/>
+        </w:rPr>
+        <w:t>7</w:t>
+      </w:r>
+      <w:r>
+        <w:rPr>
+          <w:lang w:val="tr-TR"/>
+        </w:rPr>
+        <w:t xml:space="preserve">] </w:t>
+      </w:r>
+      <w:proofErr w:type="spellStart"/>
+      <w:r>
+        <w:rPr>
+          <w:lang w:val="tr-TR"/>
+        </w:rPr>
+        <w:t>Ramos</w:t>
+      </w:r>
+      <w:proofErr w:type="spellEnd"/>
+      <w:r>
+        <w:rPr>
+          <w:lang w:val="tr-TR"/>
+        </w:rPr>
+        <w:t xml:space="preserve">, Juan. </w:t>
+      </w:r>
+      <w:proofErr w:type="gramStart"/>
+      <w:r>
+        <w:rPr>
+          <w:rFonts w:hint="eastAsia"/>
+          <w:lang w:val="tr-TR"/>
+        </w:rPr>
+        <w:t>”</w:t>
+      </w:r>
+      <w:r>
+        <w:rPr>
+          <w:lang w:val="tr-TR"/>
+        </w:rPr>
+        <w:t>Using</w:t>
+      </w:r>
+      <w:proofErr w:type="gramEnd"/>
+      <w:r>
+        <w:rPr>
+          <w:lang w:val="tr-TR"/>
+        </w:rPr>
+        <w:t xml:space="preserve"> </w:t>
+      </w:r>
+      <w:proofErr w:type="spellStart"/>
+      <w:r>
+        <w:rPr>
+          <w:lang w:val="tr-TR"/>
+        </w:rPr>
+        <w:t>tf-idf</w:t>
+      </w:r>
+      <w:proofErr w:type="spellEnd"/>
+      <w:r>
+        <w:rPr>
+          <w:lang w:val="tr-TR"/>
+        </w:rPr>
+        <w:t xml:space="preserve"> </w:t>
+      </w:r>
+      <w:proofErr w:type="spellStart"/>
+      <w:r>
+        <w:rPr>
+          <w:lang w:val="tr-TR"/>
+        </w:rPr>
+        <w:t>to</w:t>
+      </w:r>
+      <w:proofErr w:type="spellEnd"/>
+      <w:r>
+        <w:rPr>
+          <w:lang w:val="tr-TR"/>
+        </w:rPr>
+        <w:t xml:space="preserve"> </w:t>
+      </w:r>
+      <w:proofErr w:type="spellStart"/>
+      <w:r>
+        <w:rPr>
+          <w:lang w:val="tr-TR"/>
+        </w:rPr>
+        <w:t>determine</w:t>
+      </w:r>
+      <w:proofErr w:type="spellEnd"/>
+      <w:r>
+        <w:rPr>
+          <w:lang w:val="tr-TR"/>
+        </w:rPr>
+        <w:t xml:space="preserve"> </w:t>
+      </w:r>
+      <w:proofErr w:type="spellStart"/>
+      <w:r>
+        <w:rPr>
+          <w:lang w:val="tr-TR"/>
+        </w:rPr>
+        <w:t>word</w:t>
+      </w:r>
+      <w:proofErr w:type="spellEnd"/>
+      <w:r>
+        <w:rPr>
+          <w:lang w:val="tr-TR"/>
+        </w:rPr>
+        <w:t xml:space="preserve"> </w:t>
+      </w:r>
+      <w:proofErr w:type="spellStart"/>
+      <w:r>
+        <w:rPr>
+          <w:lang w:val="tr-TR"/>
+        </w:rPr>
+        <w:t>relevance</w:t>
+      </w:r>
+      <w:proofErr w:type="spellEnd"/>
+      <w:r>
+        <w:rPr>
+          <w:lang w:val="tr-TR"/>
+        </w:rPr>
+        <w:t xml:space="preserve"> in </w:t>
+      </w:r>
+      <w:proofErr w:type="spellStart"/>
+      <w:r>
+        <w:rPr>
+          <w:lang w:val="tr-TR"/>
+        </w:rPr>
+        <w:t>document</w:t>
+      </w:r>
+      <w:proofErr w:type="spellEnd"/>
+      <w:r>
+        <w:rPr>
+          <w:lang w:val="tr-TR"/>
+        </w:rPr>
+        <w:t xml:space="preserve"> </w:t>
+      </w:r>
+      <w:proofErr w:type="spellStart"/>
+      <w:r>
+        <w:rPr>
+          <w:lang w:val="tr-TR"/>
+        </w:rPr>
+        <w:t>queries</w:t>
+      </w:r>
+      <w:proofErr w:type="spellEnd"/>
+      <w:r>
+        <w:rPr>
+          <w:lang w:val="tr-TR"/>
+        </w:rPr>
+        <w:t>.</w:t>
+      </w:r>
+      <w:r>
+        <w:rPr>
+          <w:rFonts w:hint="eastAsia"/>
+          <w:lang w:val="tr-TR"/>
+        </w:rPr>
+        <w:t>”</w:t>
+      </w:r>
+      <w:r>
+        <w:rPr>
+          <w:lang w:val="tr-TR"/>
+        </w:rPr>
+        <w:t xml:space="preserve"> </w:t>
+      </w:r>
+      <w:proofErr w:type="spellStart"/>
+      <w:r>
+        <w:rPr>
+          <w:lang w:val="tr-TR"/>
+        </w:rPr>
+        <w:t>Proceedings</w:t>
+      </w:r>
+      <w:proofErr w:type="spellEnd"/>
+      <w:r>
+        <w:rPr>
+          <w:lang w:val="tr-TR"/>
+        </w:rPr>
+        <w:t xml:space="preserve"> of </w:t>
+      </w:r>
+      <w:proofErr w:type="spellStart"/>
+      <w:r>
+        <w:rPr>
+          <w:lang w:val="tr-TR"/>
+        </w:rPr>
+        <w:t>the</w:t>
+      </w:r>
+      <w:proofErr w:type="spellEnd"/>
+      <w:r>
+        <w:rPr>
+          <w:lang w:val="tr-TR"/>
+        </w:rPr>
+        <w:t xml:space="preserve"> </w:t>
+      </w:r>
+      <w:proofErr w:type="spellStart"/>
+      <w:r>
+        <w:rPr>
+          <w:lang w:val="tr-TR"/>
+        </w:rPr>
+        <w:t>first</w:t>
+      </w:r>
+      <w:proofErr w:type="spellEnd"/>
+      <w:r>
+        <w:rPr>
+          <w:lang w:val="tr-TR"/>
+        </w:rPr>
+        <w:t xml:space="preserve"> </w:t>
+      </w:r>
+      <w:proofErr w:type="spellStart"/>
+      <w:r>
+        <w:rPr>
+          <w:lang w:val="tr-TR"/>
+        </w:rPr>
+        <w:t>instructional</w:t>
+      </w:r>
+      <w:proofErr w:type="spellEnd"/>
+      <w:r>
+        <w:rPr>
+          <w:lang w:val="tr-TR"/>
+        </w:rPr>
+        <w:t xml:space="preserve"> </w:t>
+      </w:r>
+      <w:proofErr w:type="spellStart"/>
+      <w:r>
+        <w:rPr>
+          <w:lang w:val="tr-TR"/>
+        </w:rPr>
+        <w:t>conference</w:t>
+      </w:r>
+      <w:proofErr w:type="spellEnd"/>
+      <w:r>
+        <w:rPr>
+          <w:lang w:val="tr-TR"/>
+        </w:rPr>
+        <w:t xml:space="preserve"> on </w:t>
+      </w:r>
+      <w:proofErr w:type="spellStart"/>
+      <w:r>
+        <w:rPr>
+          <w:lang w:val="tr-TR"/>
+        </w:rPr>
+        <w:t>machine</w:t>
+      </w:r>
+      <w:proofErr w:type="spellEnd"/>
+      <w:r>
+        <w:rPr>
+          <w:lang w:val="tr-TR"/>
+        </w:rPr>
+        <w:t xml:space="preserve"> </w:t>
+      </w:r>
+      <w:proofErr w:type="spellStart"/>
+      <w:r>
+        <w:rPr>
+          <w:lang w:val="tr-TR"/>
+        </w:rPr>
+        <w:t>learning</w:t>
+      </w:r>
+      <w:proofErr w:type="spellEnd"/>
+      <w:r>
+        <w:rPr>
+          <w:lang w:val="tr-TR"/>
+        </w:rPr>
+        <w:t xml:space="preserve">. </w:t>
+      </w:r>
+      <w:proofErr w:type="spellStart"/>
+      <w:r>
+        <w:rPr>
+          <w:lang w:val="tr-TR"/>
+        </w:rPr>
+        <w:t>Vol</w:t>
+      </w:r>
+      <w:proofErr w:type="spellEnd"/>
+      <w:r>
+        <w:rPr>
+          <w:lang w:val="tr-TR"/>
+        </w:rPr>
+        <w:t>. 242. No. 1. 2003.</w:t>
+      </w:r>
+    </w:p>
+    <w:p>
+      <w:pPr>
+        <w:rPr>
+          <w:lang w:val="tr-TR"/>
+        </w:rPr>
+      </w:pPr>
+      <w:r>
+        <w:rPr>
+          <w:lang w:val="tr-TR"/>
+        </w:rPr>
+        <w:t>[</w:t>
+      </w:r>
+      <w:r>
+        <w:rPr>
+          <w:lang w:val="tr-TR"/>
+        </w:rPr>
         <w:t>8</w:t>
       </w:r>
       <w:r>
-        <w:t>].</w:t>
-      </w:r>
-      <w:r>
-        <w:rPr>
-          <w:lang w:val="tr-TR"/>
-        </w:rPr>
-        <w:t xml:space="preserve"> And </w:t>
-      </w:r>
-      <w:r>
-        <w:rPr>
-          <w:lang w:val="tr-TR"/>
-        </w:rPr>
-        <w:t>DistilBERT, being a distilled version of BERT, might have inherent resistance due to its simplified architecture.</w:t>
-      </w:r>
-    </w:p>
-    <w:p/>
-    <w:p>
-      <w:r>
-        <w:t>Comparison between Advanced Models and Baseline Models</w:t>
-      </w:r>
-    </w:p>
-    <w:p>
-      <w:pPr>
-        <w:rPr>
-          <w:lang w:val="tr-TR"/>
-        </w:rPr>
-      </w:pPr>
-      <w:r>
-        <w:rPr>
-          <w:lang w:val="tr-TR"/>
-        </w:rPr>
-        <w:t xml:space="preserve">When comparing advanced models like </w:t>
-      </w:r>
-      <w:r>
-        <w:rPr>
-          <w:lang w:val="tr-TR"/>
-        </w:rPr>
-        <w:t xml:space="preserve">BERTurk, </w:t>
-      </w:r>
-      <w:r>
-        <w:rPr>
-          <w:lang w:val="tr-TR"/>
-        </w:rPr>
-        <w:t>RoBERTa, GPT-2</w:t>
-      </w:r>
-      <w:r>
-        <w:rPr>
-          <w:lang w:val="tr-TR"/>
-        </w:rPr>
-        <w:t xml:space="preserve"> and</w:t>
-      </w:r>
-      <w:r>
-        <w:rPr>
-          <w:lang w:val="tr-TR"/>
-        </w:rPr>
-        <w:t xml:space="preserve"> XLNet to baseline models such as Logistic Regression, Naive Bayes, and SVM, the difference in performance is evident. Advanced models, particularly GPT-2 and XLNet, achieve significantly higher accuracy, with </w:t>
-      </w:r>
-      <w:r>
-        <w:rPr>
-          <w:lang w:val="tr-TR"/>
-        </w:rPr>
-        <w:t>XLNet</w:t>
-      </w:r>
-      <w:r>
-        <w:rPr>
-          <w:lang w:val="tr-TR"/>
-        </w:rPr>
-        <w:t xml:space="preserve"> reaching an accuracy of 99.</w:t>
-      </w:r>
-      <w:r>
-        <w:rPr>
-          <w:lang w:val="tr-TR"/>
-        </w:rPr>
-        <w:t>18</w:t>
-      </w:r>
-      <w:r>
-        <w:rPr>
-          <w:lang w:val="tr-TR"/>
-        </w:rPr>
-        <w:t xml:space="preserve">% under normal training conditions. This is a clear improvement over the baseline models, where the best-performing baseline, </w:t>
-      </w:r>
-      <w:r>
-        <w:rPr>
-          <w:lang w:val="tr-TR"/>
-        </w:rPr>
-        <w:t>SVM</w:t>
-      </w:r>
-      <w:r>
-        <w:rPr>
-          <w:lang w:val="tr-TR"/>
-        </w:rPr>
-        <w:t>, achieves an average accuracy of 9</w:t>
-      </w:r>
-      <w:r>
-        <w:rPr>
-          <w:lang w:val="tr-TR"/>
-        </w:rPr>
-        <w:t>6.90</w:t>
-      </w:r>
-      <w:r>
-        <w:rPr>
-          <w:lang w:val="tr-TR"/>
-        </w:rPr>
-        <w:t>%.</w:t>
-      </w:r>
-    </w:p>
-    <w:p/>
-    <w:p>
-      <w:r>
-        <w:t>3. Final Conclusions</w:t>
-      </w:r>
-    </w:p>
-    <w:p/>
-    <w:p>
-      <w:r>
-        <w:t>In summary, the analysis clearly shows that advanced models outperform traditional baseline models by a significant margin, making them better suited for complex text classification tasks like distinguishing between AI and Human-generated content. However, the introduction of adversarial training highlights the vulnerability of even the most sophisticated models. While GPT-2 and RoBERTa excel under normal conditions, they are more susceptible to performance drops when faced with adversarial inputs. This suggests that while advanced models provide substantial accuracy gains, they also require robust adversarial defenses to maintain their performance in real-world applications where adversarial attacks might be prevalent. Ultimately, the choice of model should consider both the baseline performance and the potential impact of adversarial scenarios, depending on the application’s requirements.</w:t>
-      </w:r>
-    </w:p>
-    <w:p/>
-    <w:p/>
-    <w:p>
-      <w:r>
-        <w:t xml:space="preserve">References </w:t>
-      </w:r>
-    </w:p>
-    <w:p>
-      <w:r>
-        <w:t xml:space="preserve">[1] </w:t>
-      </w:r>
-      <w:r>
-        <w:t>Uchendu, Adaku &amp; Ma, Zeyu &amp; Le, Thai &amp; Zhang, Rui &amp; Lee, Dongwon. (2021). TURINGBENCH: A Benchmark Environment for Turing Test in the Age of Neural Text Generation. 2001-2016.</w:t>
-      </w:r>
-    </w:p>
-    <w:p>
-      <w:r>
-        <w:t xml:space="preserve">[2] </w:t>
-      </w:r>
-      <w:r>
-        <w:t>D. Hee Lee and B. Jang, "Enhancing Machine-Generated Text Detection: Adversarial Fine-Tuning of Pre-Trained Language Models" in IEEE Access, vol. 12, pp. 65333-65340, 2024</w:t>
-      </w:r>
-    </w:p>
-    <w:p>
-      <w:pPr>
-        <w:rPr>
-          <w:lang w:val="tr-TR"/>
-        </w:rPr>
-      </w:pPr>
-      <w:r>
-        <w:rPr>
-          <w:lang w:val="tr-TR"/>
-        </w:rPr>
+        <w:rPr>
+          <w:lang w:val="tr-TR"/>
+        </w:rPr>
+        <w:t xml:space="preserve">] Brown, Peter F., et al. </w:t>
+      </w:r>
+      <w:proofErr w:type="gramStart"/>
+      <w:r>
+        <w:rPr>
+          <w:rFonts w:hint="eastAsia"/>
+          <w:lang w:val="tr-TR"/>
+        </w:rPr>
+        <w:t>”</w:t>
+      </w:r>
+      <w:r>
+        <w:rPr>
+          <w:lang w:val="tr-TR"/>
+        </w:rPr>
+        <w:t>Class</w:t>
+      </w:r>
+      <w:proofErr w:type="gramEnd"/>
+      <w:r>
+        <w:rPr>
+          <w:lang w:val="tr-TR"/>
+        </w:rPr>
+        <w:t>-</w:t>
+      </w:r>
+      <w:proofErr w:type="spellStart"/>
+      <w:r>
+        <w:rPr>
+          <w:lang w:val="tr-TR"/>
+        </w:rPr>
+        <w:t>based</w:t>
+      </w:r>
+      <w:proofErr w:type="spellEnd"/>
+      <w:r>
+        <w:rPr>
+          <w:lang w:val="tr-TR"/>
+        </w:rPr>
+        <w:t xml:space="preserve"> n-gram </w:t>
+      </w:r>
+      <w:proofErr w:type="spellStart"/>
+      <w:r>
+        <w:rPr>
+          <w:lang w:val="tr-TR"/>
+        </w:rPr>
+        <w:t>models</w:t>
+      </w:r>
+      <w:proofErr w:type="spellEnd"/>
+      <w:r>
+        <w:rPr>
+          <w:lang w:val="tr-TR"/>
+        </w:rPr>
+        <w:t xml:space="preserve"> of </w:t>
+      </w:r>
+      <w:proofErr w:type="spellStart"/>
+      <w:r>
+        <w:rPr>
+          <w:lang w:val="tr-TR"/>
+        </w:rPr>
+        <w:t>natural</w:t>
+      </w:r>
+      <w:proofErr w:type="spellEnd"/>
+      <w:r>
+        <w:rPr>
+          <w:lang w:val="tr-TR"/>
+        </w:rPr>
+        <w:t xml:space="preserve"> </w:t>
+      </w:r>
+      <w:proofErr w:type="spellStart"/>
+      <w:r>
+        <w:rPr>
+          <w:lang w:val="tr-TR"/>
+        </w:rPr>
+        <w:t>language</w:t>
+      </w:r>
+      <w:proofErr w:type="spellEnd"/>
+      <w:r>
+        <w:rPr>
+          <w:lang w:val="tr-TR"/>
+        </w:rPr>
+        <w:t>.</w:t>
+      </w:r>
+      <w:r>
+        <w:rPr>
+          <w:rFonts w:hint="eastAsia"/>
+          <w:lang w:val="tr-TR"/>
+        </w:rPr>
+        <w:t>”</w:t>
+      </w:r>
+      <w:r>
+        <w:rPr>
+          <w:lang w:val="tr-TR"/>
+        </w:rPr>
+        <w:t xml:space="preserve"> </w:t>
+      </w:r>
+      <w:proofErr w:type="spellStart"/>
+      <w:r>
+        <w:rPr>
+          <w:lang w:val="tr-TR"/>
+        </w:rPr>
+        <w:t>Computational</w:t>
+      </w:r>
+      <w:proofErr w:type="spellEnd"/>
+      <w:r>
+        <w:rPr>
+          <w:lang w:val="tr-TR"/>
+        </w:rPr>
+        <w:t xml:space="preserve"> </w:t>
+      </w:r>
+      <w:proofErr w:type="spellStart"/>
+      <w:r>
+        <w:rPr>
+          <w:lang w:val="tr-TR"/>
+        </w:rPr>
+        <w:t>linguistics</w:t>
+      </w:r>
+      <w:proofErr w:type="spellEnd"/>
+      <w:r>
+        <w:rPr>
+          <w:lang w:val="tr-TR"/>
+        </w:rPr>
+        <w:t xml:space="preserve"> 18.4 (1992): 467-480.</w:t>
+      </w:r>
+    </w:p>
+    <w:p>
+      <w:r>
         <w:t>[</w:t>
       </w:r>
       <w:r>
-        <w:rPr>
-          <w:lang w:val="tr-TR"/>
-        </w:rPr>
-        <w:t>3</w:t>
-      </w:r>
-      <w:r>
-        <w:rPr>
-          <w:lang w:val="tr-TR"/>
-        </w:rPr>
-        <w:t>] Xiaobing Sun, Xiangyue Liu, Jiajun Hu, and Junwu Zhu. 2014. Empirical</w:t>
-      </w:r>
-      <w:r>
-        <w:rPr>
-          <w:lang w:val="tr-TR"/>
-        </w:rPr>
-        <w:t xml:space="preserve"> </w:t>
-      </w:r>
-      <w:r>
-        <w:rPr>
-          <w:lang w:val="tr-TR"/>
-        </w:rPr>
-        <w:t>studies on the NLP techniques for source code data preprocessing.</w:t>
-      </w:r>
-      <w:r>
-        <w:rPr>
-          <w:lang w:val="tr-TR"/>
-        </w:rPr>
-        <w:t xml:space="preserve"> </w:t>
-      </w:r>
-      <w:r>
-        <w:rPr>
-          <w:lang w:val="tr-TR"/>
-        </w:rPr>
-        <w:t>In Proceedings of the 2014 3rd International Workshop on Evidential</w:t>
-      </w:r>
-      <w:r>
-        <w:rPr>
-          <w:lang w:val="tr-TR"/>
-        </w:rPr>
-        <w:t xml:space="preserve"> </w:t>
-      </w:r>
-      <w:r>
-        <w:rPr>
-          <w:lang w:val="tr-TR"/>
-        </w:rPr>
-        <w:t>Assessment of Software Technologies (EAST 2014)</w:t>
-      </w:r>
-    </w:p>
-    <w:p>
-      <w:pPr>
-        <w:rPr>
-          <w:lang w:val="tr-TR"/>
-        </w:rPr>
-      </w:pPr>
-      <w:r>
-        <w:t xml:space="preserve">[4] </w:t>
-      </w:r>
-      <w:r>
-        <w:t>Thirumoorthy, K., Muneeswaran, K. Feature Selection for Text Classification Using Machine Learning Approaches. </w:t>
-      </w:r>
+        <w:t>9</w:t>
+      </w:r>
+      <w:r>
+        <w:t xml:space="preserve">] Devlin, J., Chang, M.-W., Lee, K., &amp; Toutanova, K. (2019). BERT: Pre-training of Deep Bidirectional Transformers for Language Understanding. </w:t>
+      </w:r>
+      <w:proofErr w:type="spellStart"/>
       <w:r>
         <w:rPr>
           <w:i/>
           <w:iCs/>
         </w:rPr>
-        <w:t>Natl. Acad. Sci. Lett.</w:t>
-      </w:r>
-      <w:r>
-        <w:t> </w:t>
-      </w:r>
-      <w:r>
-        <w:rPr>
-          <w:b/>
-          <w:bCs/>
-        </w:rPr>
-        <w:t>45</w:t>
-      </w:r>
-      <w:r>
-        <w:t xml:space="preserve">, 51–56 (2022). </w:t>
-      </w:r>
-      <w:hyperlink r:id="rId8" w:history="1">
-        <w:r>
-          <w:rPr>
-            <w:rStyle w:val="Kpr"/>
-          </w:rPr>
-          <w:t>https://doi.org/10.1007/s40009-021-01043-0</w:t>
-        </w:r>
-      </w:hyperlink>
-    </w:p>
-    <w:p>
-      <w:pPr>
-        <w:rPr>
-          <w:lang w:val="tr-TR"/>
-        </w:rPr>
-      </w:pPr>
-      <w:r>
-        <w:rPr>
-          <w:lang w:val="tr-TR"/>
-        </w:rPr>
-        <w:t>[</w:t>
-      </w:r>
-      <w:r>
-        <w:rPr>
-          <w:lang w:val="tr-TR"/>
-        </w:rPr>
-        <w:t>5</w:t>
-      </w:r>
-      <w:r>
-        <w:rPr>
-          <w:lang w:val="tr-TR"/>
-        </w:rPr>
-        <w:t>] Sch</w:t>
-      </w:r>
-      <w:r>
-        <w:rPr>
-          <w:rFonts w:hint="eastAsia"/>
-          <w:lang w:val="tr-TR"/>
-        </w:rPr>
-        <w:t>¨</w:t>
-      </w:r>
-      <w:r>
-        <w:rPr>
-          <w:lang w:val="tr-TR"/>
-        </w:rPr>
-        <w:t>olkopf, Bernhard, and Alexander J. Smola. Learning with kernels:</w:t>
-      </w:r>
-      <w:r>
-        <w:rPr>
-          <w:lang w:val="tr-TR"/>
-        </w:rPr>
-        <w:t xml:space="preserve"> </w:t>
-      </w:r>
-      <w:r>
-        <w:rPr>
-          <w:lang w:val="tr-TR"/>
-        </w:rPr>
-        <w:t>support vector machines, regularization, optimization, and beyond. MIT</w:t>
-      </w:r>
-      <w:r>
-        <w:rPr>
-          <w:lang w:val="tr-TR"/>
-        </w:rPr>
-        <w:t xml:space="preserve"> </w:t>
-      </w:r>
-      <w:r>
-        <w:rPr>
-          <w:lang w:val="tr-TR"/>
-        </w:rPr>
-        <w:t>press, 2002.</w:t>
-      </w:r>
-    </w:p>
-    <w:p>
-      <w:pPr>
-        <w:rPr>
-          <w:lang w:val="tr-TR"/>
-        </w:rPr>
-      </w:pPr>
-      <w:r>
-        <w:rPr>
-          <w:lang w:val="tr-TR"/>
-        </w:rPr>
-        <w:t>[</w:t>
-      </w:r>
-      <w:r>
-        <w:rPr>
-          <w:lang w:val="tr-TR"/>
-        </w:rPr>
-        <w:t>6</w:t>
-      </w:r>
-      <w:r>
-        <w:rPr>
-          <w:lang w:val="tr-TR"/>
-        </w:rPr>
-        <w:t xml:space="preserve">] Rennie, Jason D., et al. </w:t>
-      </w:r>
-      <w:r>
-        <w:rPr>
-          <w:rFonts w:hint="eastAsia"/>
-          <w:lang w:val="tr-TR"/>
-        </w:rPr>
-        <w:t>”</w:t>
-      </w:r>
-      <w:r>
-        <w:rPr>
-          <w:lang w:val="tr-TR"/>
-        </w:rPr>
-        <w:t>Tackling the poor assumptions of naive bayes</w:t>
-      </w:r>
-      <w:r>
-        <w:rPr>
-          <w:lang w:val="tr-TR"/>
-        </w:rPr>
-        <w:t xml:space="preserve"> </w:t>
-      </w:r>
-      <w:r>
-        <w:rPr>
-          <w:lang w:val="tr-TR"/>
-        </w:rPr>
-        <w:t>text classifiers.</w:t>
-      </w:r>
-      <w:r>
-        <w:rPr>
-          <w:rFonts w:hint="eastAsia"/>
-          <w:lang w:val="tr-TR"/>
-        </w:rPr>
-        <w:t>”</w:t>
-      </w:r>
-      <w:r>
-        <w:rPr>
-          <w:lang w:val="tr-TR"/>
-        </w:rPr>
-        <w:t>Proceedings of the 20th international conference on</w:t>
-      </w:r>
-      <w:r>
-        <w:rPr>
-          <w:lang w:val="tr-TR"/>
-        </w:rPr>
-        <w:t xml:space="preserve"> </w:t>
-      </w:r>
-      <w:r>
-        <w:rPr>
-          <w:lang w:val="tr-TR"/>
-        </w:rPr>
-        <w:t>machine learning (ICML-03). 2003.</w:t>
-      </w:r>
-    </w:p>
-    <w:p>
-      <w:pPr>
-        <w:rPr>
-          <w:lang w:val="tr-TR"/>
-        </w:rPr>
-      </w:pPr>
-      <w:r>
-        <w:rPr>
-          <w:lang w:val="tr-TR"/>
-        </w:rPr>
-        <w:t>[</w:t>
-      </w:r>
-      <w:r>
-        <w:rPr>
-          <w:lang w:val="tr-TR"/>
-        </w:rPr>
-        <w:t>7</w:t>
-      </w:r>
-      <w:r>
-        <w:rPr>
-          <w:lang w:val="tr-TR"/>
-        </w:rPr>
-        <w:t xml:space="preserve">] Ramos, Juan. </w:t>
-      </w:r>
-      <w:r>
-        <w:rPr>
-          <w:rFonts w:hint="eastAsia"/>
-          <w:lang w:val="tr-TR"/>
-        </w:rPr>
-        <w:t>”</w:t>
-      </w:r>
-      <w:r>
-        <w:rPr>
-          <w:lang w:val="tr-TR"/>
-        </w:rPr>
-        <w:t>Using tf-idf to determine word relevance in document</w:t>
-      </w:r>
-      <w:r>
-        <w:rPr>
-          <w:lang w:val="tr-TR"/>
-        </w:rPr>
-        <w:t xml:space="preserve"> </w:t>
-      </w:r>
-      <w:r>
-        <w:rPr>
-          <w:lang w:val="tr-TR"/>
-        </w:rPr>
-        <w:t>queries.</w:t>
-      </w:r>
-      <w:r>
-        <w:rPr>
-          <w:rFonts w:hint="eastAsia"/>
-          <w:lang w:val="tr-TR"/>
-        </w:rPr>
-        <w:t>”</w:t>
-      </w:r>
-      <w:r>
-        <w:rPr>
-          <w:lang w:val="tr-TR"/>
-        </w:rPr>
-        <w:t xml:space="preserve"> Proceedings of the first instructional conference on machine</w:t>
-      </w:r>
-      <w:r>
-        <w:rPr>
-          <w:lang w:val="tr-TR"/>
-        </w:rPr>
-        <w:t xml:space="preserve"> </w:t>
-      </w:r>
-      <w:r>
-        <w:rPr>
-          <w:lang w:val="tr-TR"/>
-        </w:rPr>
-        <w:t>learning. Vol. 242. No. 1. 2003.</w:t>
-      </w:r>
-    </w:p>
-    <w:p>
-      <w:pPr>
-        <w:rPr>
-          <w:lang w:val="tr-TR"/>
-        </w:rPr>
-      </w:pPr>
-      <w:r>
-        <w:rPr>
-          <w:lang w:val="tr-TR"/>
-        </w:rPr>
-        <w:t>[</w:t>
-      </w:r>
-      <w:r>
-        <w:rPr>
-          <w:lang w:val="tr-TR"/>
-        </w:rPr>
-        <w:t>8</w:t>
-      </w:r>
-      <w:r>
-        <w:rPr>
-          <w:lang w:val="tr-TR"/>
-        </w:rPr>
-        <w:t xml:space="preserve">] Brown, Peter F., et al. </w:t>
-      </w:r>
-      <w:r>
-        <w:rPr>
-          <w:rFonts w:hint="eastAsia"/>
-          <w:lang w:val="tr-TR"/>
-        </w:rPr>
-        <w:t>”</w:t>
-      </w:r>
-      <w:r>
-        <w:rPr>
-          <w:lang w:val="tr-TR"/>
-        </w:rPr>
-        <w:t>Class-based n-gram models of natural language.</w:t>
-      </w:r>
-      <w:r>
-        <w:rPr>
-          <w:rFonts w:hint="eastAsia"/>
-          <w:lang w:val="tr-TR"/>
-        </w:rPr>
-        <w:t>”</w:t>
-      </w:r>
-      <w:r>
-        <w:rPr>
-          <w:lang w:val="tr-TR"/>
-        </w:rPr>
-        <w:t xml:space="preserve"> </w:t>
-      </w:r>
-      <w:r>
-        <w:rPr>
-          <w:lang w:val="tr-TR"/>
-        </w:rPr>
-        <w:t>Computational linguistics 18.4 (1992): 467-480.</w:t>
-      </w:r>
-    </w:p>
-    <w:p>
-      <w:r>
-        <w:t>[</w:t>
-      </w:r>
-      <w:r>
-        <w:t>9</w:t>
-      </w:r>
-      <w:r>
-        <w:t xml:space="preserve">] Devlin, J., Chang, M.-W., Lee, K., &amp; Toutanova, K. (2019). BERT: Pre-training of Deep Bidirectional Transformers for Language Understanding. </w:t>
-      </w:r>
+        <w:t>arXiv</w:t>
+      </w:r>
+      <w:proofErr w:type="spellEnd"/>
       <w:r>
         <w:rPr>
           <w:i/>
           <w:iCs/>
         </w:rPr>
-        <w:t>arXiv preprint arXiv:1810.04805</w:t>
+        <w:t xml:space="preserve"> preprint arXiv:1810.04805</w:t>
       </w:r>
       <w:r>
         <w:t>.</w:t>
@@ -1634,37 +2840,71 @@
       <w:r>
         <w:t xml:space="preserve">] Liu, Y., Ott, M., Goyal, N., Du, J., Joshi, M., Chen, D., ... &amp; Stoyanov, V. (2019). RoBERTa: A Robustly Optimized BERT Pretraining Approach. </w:t>
       </w:r>
+      <w:proofErr w:type="spellStart"/>
       <w:r>
         <w:rPr>
           <w:i/>
           <w:iCs/>
         </w:rPr>
-        <w:t>arXiv preprint arXiv:1907.11692</w:t>
-      </w:r>
-      <w:r>
-        <w:t>.</w:t>
-      </w:r>
-      <w:r>
-        <w:t xml:space="preserve"> </w:t>
-      </w:r>
-      <w:r>
-        <w:br/>
-      </w:r>
-      <w:r>
-        <w:t>[1</w:t>
-      </w:r>
-      <w:r>
-        <w:t>1</w:t>
-      </w:r>
-      <w:r>
-        <w:t xml:space="preserve">] Yang, Z., Dai, Z., Yang, Y., Carbonell, J., Salakhutdinov, R., &amp; Le, Q. V. (2019). XLNet: Generalized Autoregressive Pretraining for Language Understanding. </w:t>
-      </w:r>
+        <w:t>arXiv</w:t>
+      </w:r>
+      <w:proofErr w:type="spellEnd"/>
       <w:r>
         <w:rPr>
           <w:i/>
           <w:iCs/>
         </w:rPr>
-        <w:t>arXiv preprint arXiv:1906.08237</w:t>
+        <w:t xml:space="preserve"> preprint arXiv:1907.11692</w:t>
+      </w:r>
+      <w:r>
+        <w:t>.</w:t>
+      </w:r>
+      <w:r>
+        <w:t xml:space="preserve"> </w:t>
+      </w:r>
+      <w:r>
+        <w:br/>
+      </w:r>
+      <w:r>
+        <w:t>[1</w:t>
+      </w:r>
+      <w:r>
+        <w:t>1</w:t>
+      </w:r>
+      <w:r>
+        <w:t xml:space="preserve">] Yang, Z., Dai, Z., Yang, Y., Carbonell, J., </w:t>
+      </w:r>
+      <w:proofErr w:type="spellStart"/>
+      <w:r>
+        <w:t>Salakhutdinov</w:t>
+      </w:r>
+      <w:proofErr w:type="spellEnd"/>
+      <w:r>
+        <w:t xml:space="preserve">, R., &amp; Le, Q. V. (2019). </w:t>
+      </w:r>
+      <w:proofErr w:type="spellStart"/>
+      <w:r>
+        <w:t>XLNet</w:t>
+      </w:r>
+      <w:proofErr w:type="spellEnd"/>
+      <w:r>
+        <w:t xml:space="preserve">: Generalized Autoregressive Pretraining for Language Understanding. </w:t>
+      </w:r>
+      <w:proofErr w:type="spellStart"/>
+      <w:r>
+        <w:rPr>
+          <w:i/>
+          <w:iCs/>
+        </w:rPr>
+        <w:t>arXiv</w:t>
+      </w:r>
+      <w:proofErr w:type="spellEnd"/>
+      <w:r>
+        <w:rPr>
+          <w:i/>
+          <w:iCs/>
+        </w:rPr>
+        <w:t xml:space="preserve"> preprint arXiv:1906.08237</w:t>
       </w:r>
       <w:r>
         <w:t>.</w:t>
@@ -1677,7 +2917,15 @@
         <w:t>2</w:t>
       </w:r>
       <w:r>
-        <w:t xml:space="preserve">] Radford, A., Wu, J., Child, R., Luan, D., Amodei, D., &amp; Sutskever, I. (2019). Language Models are Unsupervised Multitask Learners. </w:t>
+        <w:t xml:space="preserve">] Radford, A., Wu, J., Child, R., Luan, D., Amodei, D., &amp; </w:t>
+      </w:r>
+      <w:proofErr w:type="spellStart"/>
+      <w:r>
+        <w:t>Sutskever</w:t>
+      </w:r>
+      <w:proofErr w:type="spellEnd"/>
+      <w:r>
+        <w:t xml:space="preserve">, I. (2019). Language Models are Unsupervised Multitask Learners. </w:t>
       </w:r>
       <w:r>
         <w:rPr>
@@ -1702,7 +2950,23 @@
         <w:t>3</w:t>
       </w:r>
       <w:r>
-        <w:t>] Güneş, O., Can, T., &amp; Can, O. A. (2020). BERTurk: A Pretrained Turkish BERT Model. arXiv preprint arXiv:2004.03323.</w:t>
+        <w:t xml:space="preserve">] </w:t>
+      </w:r>
+      <w:proofErr w:type="spellStart"/>
+      <w:r>
+        <w:t>Güneş</w:t>
+      </w:r>
+      <w:proofErr w:type="spellEnd"/>
+      <w:r>
+        <w:t xml:space="preserve">, O., Can, T., &amp; Can, O. A. (2020). BERTurk: A Pretrained Turkish BERT Model. </w:t>
+      </w:r>
+      <w:proofErr w:type="spellStart"/>
+      <w:r>
+        <w:t>arXiv</w:t>
+      </w:r>
+      <w:proofErr w:type="spellEnd"/>
+      <w:r>
+        <w:t xml:space="preserve"> preprint arXiv:2004.03323.</w:t>
       </w:r>
     </w:p>
     <w:p>
@@ -1729,6 +2993,7 @@
         </w:rPr>
         <w:t xml:space="preserve">] Powers, David MW. </w:t>
       </w:r>
+      <w:proofErr w:type="gramStart"/>
       <w:r>
         <w:rPr>
           <w:rFonts w:hint="eastAsia"/>
@@ -1740,19 +3005,154 @@
         <w:rPr>
           <w:lang w:val="tr-TR"/>
         </w:rPr>
-        <w:t>Evaluation: from precision, recall and F-measure</w:t>
-      </w:r>
-      <w:r>
-        <w:rPr>
-          <w:lang w:val="tr-TR"/>
-        </w:rPr>
-        <w:t xml:space="preserve"> </w:t>
-      </w:r>
-      <w:r>
-        <w:rPr>
-          <w:lang w:val="tr-TR"/>
-        </w:rPr>
-        <w:t>to ROC, informedness, markedness and correlation.</w:t>
+        <w:t>Evaluation</w:t>
+      </w:r>
+      <w:proofErr w:type="gramEnd"/>
+      <w:r>
+        <w:rPr>
+          <w:lang w:val="tr-TR"/>
+        </w:rPr>
+        <w:t xml:space="preserve">: </w:t>
+      </w:r>
+      <w:proofErr w:type="spellStart"/>
+      <w:r>
+        <w:rPr>
+          <w:lang w:val="tr-TR"/>
+        </w:rPr>
+        <w:t>from</w:t>
+      </w:r>
+      <w:proofErr w:type="spellEnd"/>
+      <w:r>
+        <w:rPr>
+          <w:lang w:val="tr-TR"/>
+        </w:rPr>
+        <w:t xml:space="preserve"> </w:t>
+      </w:r>
+      <w:proofErr w:type="spellStart"/>
+      <w:r>
+        <w:rPr>
+          <w:lang w:val="tr-TR"/>
+        </w:rPr>
+        <w:t>precision</w:t>
+      </w:r>
+      <w:proofErr w:type="spellEnd"/>
+      <w:r>
+        <w:rPr>
+          <w:lang w:val="tr-TR"/>
+        </w:rPr>
+        <w:t xml:space="preserve">, </w:t>
+      </w:r>
+      <w:proofErr w:type="spellStart"/>
+      <w:r>
+        <w:rPr>
+          <w:lang w:val="tr-TR"/>
+        </w:rPr>
+        <w:t>recall</w:t>
+      </w:r>
+      <w:proofErr w:type="spellEnd"/>
+      <w:r>
+        <w:rPr>
+          <w:lang w:val="tr-TR"/>
+        </w:rPr>
+        <w:t xml:space="preserve"> </w:t>
+      </w:r>
+      <w:proofErr w:type="spellStart"/>
+      <w:r>
+        <w:rPr>
+          <w:lang w:val="tr-TR"/>
+        </w:rPr>
+        <w:t>and</w:t>
+      </w:r>
+      <w:proofErr w:type="spellEnd"/>
+      <w:r>
+        <w:rPr>
+          <w:lang w:val="tr-TR"/>
+        </w:rPr>
+        <w:t xml:space="preserve"> F-</w:t>
+      </w:r>
+      <w:proofErr w:type="spellStart"/>
+      <w:r>
+        <w:rPr>
+          <w:lang w:val="tr-TR"/>
+        </w:rPr>
+        <w:t>measure</w:t>
+      </w:r>
+      <w:proofErr w:type="spellEnd"/>
+      <w:r>
+        <w:rPr>
+          <w:lang w:val="tr-TR"/>
+        </w:rPr>
+        <w:t xml:space="preserve"> </w:t>
+      </w:r>
+      <w:proofErr w:type="spellStart"/>
+      <w:r>
+        <w:rPr>
+          <w:lang w:val="tr-TR"/>
+        </w:rPr>
+        <w:t>to</w:t>
+      </w:r>
+      <w:proofErr w:type="spellEnd"/>
+      <w:r>
+        <w:rPr>
+          <w:lang w:val="tr-TR"/>
+        </w:rPr>
+        <w:t xml:space="preserve"> ROC, </w:t>
+      </w:r>
+      <w:proofErr w:type="spellStart"/>
+      <w:r>
+        <w:rPr>
+          <w:lang w:val="tr-TR"/>
+        </w:rPr>
+        <w:t>informedness</w:t>
+      </w:r>
+      <w:proofErr w:type="spellEnd"/>
+      <w:r>
+        <w:rPr>
+          <w:lang w:val="tr-TR"/>
+        </w:rPr>
+        <w:t xml:space="preserve">, </w:t>
+      </w:r>
+      <w:proofErr w:type="spellStart"/>
+      <w:r>
+        <w:rPr>
+          <w:lang w:val="tr-TR"/>
+        </w:rPr>
+        <w:t>markedness</w:t>
+      </w:r>
+      <w:proofErr w:type="spellEnd"/>
+      <w:r>
+        <w:rPr>
+          <w:lang w:val="tr-TR"/>
+        </w:rPr>
+        <w:t xml:space="preserve"> </w:t>
+      </w:r>
+      <w:proofErr w:type="spellStart"/>
+      <w:r>
+        <w:rPr>
+          <w:lang w:val="tr-TR"/>
+        </w:rPr>
+        <w:t>and</w:t>
+      </w:r>
+      <w:proofErr w:type="spellEnd"/>
+      <w:r>
+        <w:rPr>
+          <w:lang w:val="tr-TR"/>
+        </w:rPr>
+        <w:t xml:space="preserve"> </w:t>
+      </w:r>
+      <w:proofErr w:type="spellStart"/>
+      <w:r>
+        <w:rPr>
+          <w:lang w:val="tr-TR"/>
+        </w:rPr>
+        <w:t>correlation</w:t>
+      </w:r>
+      <w:proofErr w:type="spellEnd"/>
+      <w:r>
+        <w:rPr>
+          <w:lang w:val="tr-TR"/>
+        </w:rPr>
+        <w:t>.</w:t>
       </w:r>
       <w:r>
         <w:rPr>
@@ -1765,8 +3165,30 @@
         <w:rPr>
           <w:lang w:val="tr-TR"/>
         </w:rPr>
-        <w:t xml:space="preserve"> arXiv preprint</w:t>
-      </w:r>
+        <w:t xml:space="preserve"> </w:t>
+      </w:r>
+      <w:proofErr w:type="spellStart"/>
+      <w:r>
+        <w:rPr>
+          <w:lang w:val="tr-TR"/>
+        </w:rPr>
+        <w:t>arXiv</w:t>
+      </w:r>
+      <w:proofErr w:type="spellEnd"/>
+      <w:r>
+        <w:rPr>
+          <w:lang w:val="tr-TR"/>
+        </w:rPr>
+        <w:t xml:space="preserve"> </w:t>
+      </w:r>
+      <w:proofErr w:type="spellStart"/>
+      <w:r>
+        <w:rPr>
+          <w:lang w:val="tr-TR"/>
+        </w:rPr>
+        <w:t>preprint</w:t>
+      </w:r>
+      <w:proofErr w:type="spellEnd"/>
       <w:r>
         <w:rPr>
           <w:lang w:val="tr-TR"/>
@@ -1800,38 +3222,80 @@
         <w:t xml:space="preserve">] </w:t>
       </w:r>
       <w:r>
-        <w:t>Wu, Junchao, et al. "A survey on llm-gernerated text detection: Necessity, methods, and future directions." </w:t>
-      </w:r>
+        <w:t xml:space="preserve">Wu, </w:t>
+      </w:r>
+      <w:proofErr w:type="spellStart"/>
+      <w:r>
+        <w:t>Junchao</w:t>
+      </w:r>
+      <w:proofErr w:type="spellEnd"/>
+      <w:r>
+        <w:t xml:space="preserve">, et al. "A survey on </w:t>
+      </w:r>
+      <w:proofErr w:type="spellStart"/>
+      <w:r>
+        <w:t>llm-gernerated</w:t>
+      </w:r>
+      <w:proofErr w:type="spellEnd"/>
+      <w:r>
+        <w:t xml:space="preserve"> text detection: Necessity, methods, and future directions." </w:t>
+      </w:r>
+      <w:proofErr w:type="spellStart"/>
       <w:r>
         <w:rPr>
           <w:i/>
           <w:iCs/>
         </w:rPr>
-        <w:t>arXiv preprint arXiv:2310.14724</w:t>
-      </w:r>
-      <w:r>
-        <w:t> (2023).</w:t>
-      </w:r>
-    </w:p>
-    <w:p>
-      <w:r>
-        <w:t>[1</w:t>
-      </w:r>
-      <w:r>
-        <w:t>6</w:t>
-      </w:r>
-      <w:r>
-        <w:t xml:space="preserve">] </w:t>
-      </w:r>
-      <w:r>
-        <w:t>Guerrero, Jesus, and Izzat Alsmadi. "Synthetic text detection: Systemic literature review." </w:t>
-      </w:r>
+        <w:t>arXiv</w:t>
+      </w:r>
+      <w:proofErr w:type="spellEnd"/>
       <w:r>
         <w:rPr>
           <w:i/>
           <w:iCs/>
         </w:rPr>
-        <w:t>arXiv preprint arXiv:2210.06336</w:t>
+        <w:t xml:space="preserve"> preprint arXiv:2310.14724</w:t>
+      </w:r>
+      <w:r>
+        <w:t> (2023).</w:t>
+      </w:r>
+    </w:p>
+    <w:p>
+      <w:r>
+        <w:t>[1</w:t>
+      </w:r>
+      <w:r>
+        <w:t>6</w:t>
+      </w:r>
+      <w:r>
+        <w:t xml:space="preserve">] </w:t>
+      </w:r>
+      <w:r>
+        <w:t xml:space="preserve">Guerrero, Jesus, and Izzat </w:t>
+      </w:r>
+      <w:proofErr w:type="spellStart"/>
+      <w:r>
+        <w:t>Alsmadi</w:t>
+      </w:r>
+      <w:proofErr w:type="spellEnd"/>
+      <w:r>
+        <w:t>. "Synthetic text detection: Systemic literature review." </w:t>
+      </w:r>
+      <w:proofErr w:type="spellStart"/>
+      <w:r>
+        <w:rPr>
+          <w:i/>
+          <w:iCs/>
+        </w:rPr>
+        <w:t>arXiv</w:t>
+      </w:r>
+      <w:proofErr w:type="spellEnd"/>
+      <w:r>
+        <w:rPr>
+          <w:i/>
+          <w:iCs/>
+        </w:rPr>
+        <w:t xml:space="preserve"> preprint arXiv:2210.06336</w:t>
       </w:r>
       <w:r>
         <w:t> (2022).</w:t>
@@ -1841,7 +3305,7 @@
       <w:r>
         <w:t xml:space="preserve">[17] </w:t>
       </w:r>
-      <w:hyperlink r:id="rId9" w:history="1">
+      <w:hyperlink r:id="rId8" w:history="1">
         <w:r>
           <w:rPr>
             <w:rStyle w:val="Kpr"/>
@@ -1863,12 +3327,21 @@
       <w:r>
         <w:t>CLARK, Kevin, et al. Electra: Pre-training text encoders as discriminators rather than generators. </w:t>
       </w:r>
+      <w:proofErr w:type="spellStart"/>
       <w:r>
         <w:rPr>
           <w:i/>
           <w:iCs/>
         </w:rPr>
-        <w:t>arXiv preprint arXiv:2003.10555</w:t>
+        <w:t>arXiv</w:t>
+      </w:r>
+      <w:proofErr w:type="spellEnd"/>
+      <w:r>
+        <w:rPr>
+          <w:i/>
+          <w:iCs/>
+        </w:rPr>
+        <w:t xml:space="preserve"> preprint arXiv:2003.10555</w:t>
       </w:r>
       <w:r>
         <w:t>, 2020.</w:t>
